--- a/Project_Proposal_draft.docx
+++ b/Project_Proposal_draft.docx
@@ -712,7 +712,6 @@
             </w:r>
             <w:r>
               <w:rPr>
-                <w:rFonts w:hint="eastAsia"/>
                 <w:noProof/>
               </w:rPr>
               <w:fldChar w:fldCharType="separate"/>
@@ -797,7 +796,6 @@
             </w:r>
             <w:r>
               <w:rPr>
-                <w:rFonts w:hint="eastAsia"/>
                 <w:noProof/>
               </w:rPr>
               <w:fldChar w:fldCharType="separate"/>
@@ -882,7 +880,6 @@
             </w:r>
             <w:r>
               <w:rPr>
-                <w:rFonts w:hint="eastAsia"/>
                 <w:noProof/>
               </w:rPr>
               <w:fldChar w:fldCharType="separate"/>
@@ -967,7 +964,6 @@
             </w:r>
             <w:r>
               <w:rPr>
-                <w:rFonts w:hint="eastAsia"/>
                 <w:noProof/>
               </w:rPr>
               <w:fldChar w:fldCharType="separate"/>
@@ -1052,7 +1048,6 @@
             </w:r>
             <w:r>
               <w:rPr>
-                <w:rFonts w:hint="eastAsia"/>
                 <w:noProof/>
               </w:rPr>
               <w:fldChar w:fldCharType="separate"/>
@@ -1137,7 +1132,6 @@
             </w:r>
             <w:r>
               <w:rPr>
-                <w:rFonts w:hint="eastAsia"/>
                 <w:noProof/>
               </w:rPr>
               <w:fldChar w:fldCharType="separate"/>
@@ -1203,7 +1197,6 @@
             </w:r>
             <w:r>
               <w:rPr>
-                <w:rFonts w:hint="eastAsia"/>
                 <w:noProof/>
               </w:rPr>
               <w:fldChar w:fldCharType="separate"/>
@@ -1296,8 +1289,8 @@
           <w:bCs/>
         </w:rPr>
       </w:pPr>
-      <w:bookmarkStart w:id="0" w:name="_Toc10457270"/>
-      <w:bookmarkStart w:id="1" w:name="_Toc180482701"/>
+      <w:bookmarkStart w:id="0" w:name="_Toc180482701"/>
+      <w:bookmarkStart w:id="1" w:name="_Toc10457270"/>
       <w:r>
         <w:rPr>
           <w:bCs/>
@@ -1305,7 +1298,7 @@
         <w:lastRenderedPageBreak/>
         <w:t>Main Problem</w:t>
       </w:r>
-      <w:bookmarkEnd w:id="1"/>
+      <w:bookmarkEnd w:id="0"/>
     </w:p>
     <w:p>
       <w:pPr>
@@ -1428,169 +1421,21 @@
     </w:p>
     <w:p>
       <w:pPr>
-        <w:spacing w:line="360" w:lineRule="auto"/>
-        <w:rPr>
-          <w:rFonts w:ascii="Times New Roman" w:hAnsi="Times New Roman" w:cs="Times New Roman"/>
-          <w:i/>
-          <w:iCs/>
-        </w:rPr>
-      </w:pPr>
-      <w:r>
-        <w:rPr>
-          <w:rFonts w:ascii="Times New Roman" w:hAnsi="Times New Roman" w:cs="Times New Roman"/>
-          <w:i/>
-          <w:iCs/>
-        </w:rPr>
-        <w:t>The objective of this project is to develop an automated system that leverages data aggregation techniques to assess client risks by analyzing adverse media content. The system will classify clients into different risk categories, ranging from low to prohibited, and provide a comprehensive risk assessment to financial institutions.</w:t>
-      </w:r>
-    </w:p>
-    <w:p>
-      <w:pPr>
-        <w:spacing w:line="360" w:lineRule="auto"/>
-        <w:rPr>
-          <w:rFonts w:ascii="Times New Roman" w:hAnsi="Times New Roman" w:cs="Times New Roman"/>
-          <w:i/>
-          <w:iCs/>
-        </w:rPr>
-      </w:pPr>
-      <w:r>
-        <w:rPr>
-          <w:rFonts w:ascii="Times New Roman" w:hAnsi="Times New Roman" w:cs="Times New Roman"/>
+        <w:overflowPunct/>
+        <w:spacing w:after="160" w:line="360" w:lineRule="auto"/>
+        <w:rPr>
+          <w:rFonts w:ascii="Times New Roman" w:hAnsi="Times New Roman" w:cs="Times New Roman" w:hint="eastAsia"/>
           <w:b/>
           <w:bCs/>
-          <w:i/>
-          <w:iCs/>
-        </w:rPr>
-        <w:t>In Scope</w:t>
-      </w:r>
-      <w:r>
-        <w:rPr>
-          <w:rFonts w:ascii="Times New Roman" w:hAnsi="Times New Roman" w:cs="Times New Roman"/>
-          <w:i/>
-          <w:iCs/>
-        </w:rPr>
-        <w:t>:</w:t>
-      </w:r>
-    </w:p>
-    <w:p>
-      <w:pPr>
-        <w:numPr>
-          <w:ilvl w:val="0"/>
-          <w:numId w:val="80"/>
-        </w:numPr>
-        <w:overflowPunct/>
-        <w:spacing w:after="160" w:line="360" w:lineRule="auto"/>
-        <w:rPr>
-          <w:rFonts w:ascii="Times New Roman" w:hAnsi="Times New Roman" w:cs="Times New Roman"/>
-          <w:i/>
-          <w:iCs/>
-        </w:rPr>
-      </w:pPr>
-      <w:r>
-        <w:rPr>
-          <w:rFonts w:ascii="Times New Roman" w:hAnsi="Times New Roman" w:cs="Times New Roman"/>
-          <w:i/>
-          <w:iCs/>
-        </w:rPr>
-        <w:t>Automatic aggregation and analysis of data from public sources.</w:t>
-      </w:r>
-    </w:p>
-    <w:p>
-      <w:pPr>
-        <w:numPr>
-          <w:ilvl w:val="0"/>
-          <w:numId w:val="80"/>
-        </w:numPr>
-        <w:overflowPunct/>
-        <w:spacing w:after="160" w:line="360" w:lineRule="auto"/>
-        <w:rPr>
-          <w:rFonts w:ascii="Times New Roman" w:hAnsi="Times New Roman" w:cs="Times New Roman"/>
-          <w:i/>
-          <w:iCs/>
-        </w:rPr>
-      </w:pPr>
-      <w:r>
-        <w:rPr>
-          <w:rFonts w:ascii="Times New Roman" w:hAnsi="Times New Roman" w:cs="Times New Roman"/>
-          <w:i/>
-          <w:iCs/>
-        </w:rPr>
-        <w:t>Implementation of machine learning models for client risk classification.</w:t>
-      </w:r>
-    </w:p>
-    <w:p>
-      <w:pPr>
-        <w:numPr>
-          <w:ilvl w:val="0"/>
-          <w:numId w:val="80"/>
-        </w:numPr>
-        <w:overflowPunct/>
-        <w:spacing w:after="160" w:line="360" w:lineRule="auto"/>
-        <w:rPr>
-          <w:rFonts w:ascii="Times New Roman" w:hAnsi="Times New Roman" w:cs="Times New Roman"/>
-          <w:i/>
-          <w:iCs/>
-        </w:rPr>
-      </w:pPr>
-      <w:r>
-        <w:rPr>
-          <w:rFonts w:ascii="Times New Roman" w:hAnsi="Times New Roman" w:cs="Times New Roman"/>
-          <w:i/>
-          <w:iCs/>
-        </w:rPr>
-        <w:t>Identification of adverse media related to financial crimes.</w:t>
-      </w:r>
-    </w:p>
-    <w:p>
-      <w:pPr>
-        <w:numPr>
-          <w:ilvl w:val="0"/>
-          <w:numId w:val="80"/>
-        </w:numPr>
-        <w:overflowPunct/>
-        <w:spacing w:after="160" w:line="360" w:lineRule="auto"/>
-        <w:rPr>
-          <w:rFonts w:ascii="Times New Roman" w:hAnsi="Times New Roman" w:cs="Times New Roman"/>
-          <w:i/>
-          <w:iCs/>
-        </w:rPr>
-      </w:pPr>
-      <w:r>
-        <w:rPr>
-          <w:rFonts w:ascii="Times New Roman" w:hAnsi="Times New Roman" w:cs="Times New Roman"/>
-          <w:i/>
-          <w:iCs/>
-        </w:rPr>
-        <w:t>Risk categorization of client transactions.</w:t>
-      </w:r>
-    </w:p>
-    <w:p>
-      <w:pPr>
-        <w:spacing w:line="360" w:lineRule="auto"/>
-        <w:rPr>
-          <w:rFonts w:ascii="Times New Roman" w:hAnsi="Times New Roman" w:cs="Times New Roman"/>
-          <w:i/>
-          <w:iCs/>
-        </w:rPr>
-      </w:pPr>
-      <w:r>
-        <w:rPr>
-          <w:rFonts w:ascii="Times New Roman" w:hAnsi="Times New Roman" w:cs="Times New Roman"/>
+        </w:rPr>
+      </w:pPr>
+      <w:r>
+        <w:rPr>
+          <w:rFonts w:ascii="Times New Roman" w:hAnsi="Times New Roman" w:cs="Times New Roman" w:hint="eastAsia"/>
           <w:b/>
           <w:bCs/>
-          <w:i/>
-          <w:iCs/>
-        </w:rPr>
-        <w:lastRenderedPageBreak/>
-        <w:t>Out of Scope</w:t>
-      </w:r>
-      <w:r>
-        <w:rPr>
-          <w:rFonts w:ascii="Times New Roman" w:hAnsi="Times New Roman" w:cs="Times New Roman"/>
-          <w:i/>
-          <w:iCs/>
-        </w:rPr>
-        <w:t>:</w:t>
+        </w:rPr>
+        <w:t>The objectives of this project are:</w:t>
       </w:r>
     </w:p>
     <w:p>
@@ -1602,19 +1447,23 @@
         <w:overflowPunct/>
         <w:spacing w:after="160" w:line="360" w:lineRule="auto"/>
         <w:rPr>
-          <w:rFonts w:ascii="Times New Roman" w:hAnsi="Times New Roman" w:cs="Times New Roman"/>
-          <w:i/>
-          <w:iCs/>
-        </w:rPr>
-      </w:pPr>
-      <w:r>
-        <w:rPr>
-          <w:rFonts w:ascii="Times New Roman" w:hAnsi="Times New Roman" w:cs="Times New Roman"/>
-          <w:i/>
-          <w:iCs/>
-        </w:rPr>
-        <w:t>Transaction monitoring.</w:t>
-      </w:r>
+          <w:rFonts w:ascii="Times New Roman" w:hAnsi="Times New Roman" w:cs="Times New Roman" w:hint="eastAsia"/>
+        </w:rPr>
+      </w:pPr>
+      <w:r>
+        <w:rPr>
+          <w:rFonts w:ascii="Times New Roman" w:hAnsi="Times New Roman" w:cs="Times New Roman" w:hint="eastAsia"/>
+        </w:rPr>
+        <w:t xml:space="preserve">To implement data aggregation techniques to assess client risks by analyzing adverse media </w:t>
+      </w:r>
+      <w:proofErr w:type="gramStart"/>
+      <w:r>
+        <w:rPr>
+          <w:rFonts w:ascii="Times New Roman" w:hAnsi="Times New Roman" w:cs="Times New Roman" w:hint="eastAsia"/>
+        </w:rPr>
+        <w:t>content;</w:t>
+      </w:r>
+      <w:proofErr w:type="gramEnd"/>
     </w:p>
     <w:p>
       <w:pPr>
@@ -1625,19 +1474,23 @@
         <w:overflowPunct/>
         <w:spacing w:after="160" w:line="360" w:lineRule="auto"/>
         <w:rPr>
-          <w:rFonts w:ascii="Times New Roman" w:hAnsi="Times New Roman" w:cs="Times New Roman"/>
-          <w:i/>
-          <w:iCs/>
-        </w:rPr>
-      </w:pPr>
-      <w:r>
-        <w:rPr>
-          <w:rFonts w:ascii="Times New Roman" w:hAnsi="Times New Roman" w:cs="Times New Roman"/>
-          <w:i/>
-          <w:iCs/>
-        </w:rPr>
-        <w:t>Closed-source private databases or proprietary client information.</w:t>
-      </w:r>
+          <w:rFonts w:ascii="Times New Roman" w:hAnsi="Times New Roman" w:cs="Times New Roman" w:hint="eastAsia"/>
+        </w:rPr>
+      </w:pPr>
+      <w:r>
+        <w:rPr>
+          <w:rFonts w:ascii="Times New Roman" w:hAnsi="Times New Roman" w:cs="Times New Roman" w:hint="eastAsia"/>
+        </w:rPr>
+        <w:t xml:space="preserve">To implement machine learning models for identification of adverse media related to financial crimes for client risk </w:t>
+      </w:r>
+      <w:proofErr w:type="gramStart"/>
+      <w:r>
+        <w:rPr>
+          <w:rFonts w:ascii="Times New Roman" w:hAnsi="Times New Roman" w:cs="Times New Roman" w:hint="eastAsia"/>
+        </w:rPr>
+        <w:t>classification;</w:t>
+      </w:r>
+      <w:proofErr w:type="gramEnd"/>
     </w:p>
     <w:p>
       <w:pPr>
@@ -1648,18 +1501,133 @@
         <w:overflowPunct/>
         <w:spacing w:after="160" w:line="360" w:lineRule="auto"/>
         <w:rPr>
-          <w:rFonts w:ascii="Times New Roman" w:hAnsi="Times New Roman" w:cs="Times New Roman"/>
-          <w:i/>
-          <w:iCs/>
-        </w:rPr>
-      </w:pPr>
-      <w:r>
-        <w:rPr>
-          <w:rFonts w:ascii="Times New Roman" w:hAnsi="Times New Roman" w:cs="Times New Roman"/>
-          <w:i/>
-          <w:iCs/>
-        </w:rPr>
-        <w:t>Detailed manual review for each client outside of automated recommendations.</w:t>
+          <w:rFonts w:ascii="Times New Roman" w:hAnsi="Times New Roman" w:cs="Times New Roman" w:hint="eastAsia"/>
+        </w:rPr>
+      </w:pPr>
+      <w:r>
+        <w:rPr>
+          <w:rFonts w:ascii="Times New Roman" w:hAnsi="Times New Roman" w:cs="Times New Roman" w:hint="eastAsia"/>
+        </w:rPr>
+        <w:t xml:space="preserve">To assess the ability of chosen algorithms, classify clients into different risk </w:t>
+      </w:r>
+      <w:proofErr w:type="gramStart"/>
+      <w:r>
+        <w:rPr>
+          <w:rFonts w:ascii="Times New Roman" w:hAnsi="Times New Roman" w:cs="Times New Roman" w:hint="eastAsia"/>
+        </w:rPr>
+        <w:t>categories;</w:t>
+      </w:r>
+      <w:proofErr w:type="gramEnd"/>
+    </w:p>
+    <w:p>
+      <w:pPr>
+        <w:numPr>
+          <w:ilvl w:val="0"/>
+          <w:numId w:val="81"/>
+        </w:numPr>
+        <w:overflowPunct/>
+        <w:spacing w:after="160" w:line="360" w:lineRule="auto"/>
+        <w:rPr>
+          <w:rFonts w:ascii="Times New Roman" w:hAnsi="Times New Roman" w:cs="Times New Roman" w:hint="eastAsia"/>
+        </w:rPr>
+      </w:pPr>
+      <w:r>
+        <w:rPr>
+          <w:rFonts w:ascii="Times New Roman" w:hAnsi="Times New Roman" w:cs="Times New Roman" w:hint="eastAsia"/>
+        </w:rPr>
+        <w:lastRenderedPageBreak/>
+        <w:t>To evaluate algorithm performance in terms of accuracy for client</w:t>
+      </w:r>
+      <w:r>
+        <w:rPr>
+          <w:rFonts w:ascii="Times New Roman" w:hAnsi="Times New Roman" w:cs="Times New Roman" w:hint="eastAsia"/>
+        </w:rPr>
+        <w:t>’</w:t>
+      </w:r>
+      <w:r>
+        <w:rPr>
+          <w:rFonts w:ascii="Times New Roman" w:hAnsi="Times New Roman" w:cs="Times New Roman" w:hint="eastAsia"/>
+        </w:rPr>
+        <w:t xml:space="preserve">s classification into different risk </w:t>
+      </w:r>
+      <w:proofErr w:type="gramStart"/>
+      <w:r>
+        <w:rPr>
+          <w:rFonts w:ascii="Times New Roman" w:hAnsi="Times New Roman" w:cs="Times New Roman" w:hint="eastAsia"/>
+        </w:rPr>
+        <w:t>categories;</w:t>
+      </w:r>
+      <w:proofErr w:type="gramEnd"/>
+    </w:p>
+    <w:p>
+      <w:pPr>
+        <w:overflowPunct/>
+        <w:spacing w:after="160" w:line="360" w:lineRule="auto"/>
+        <w:rPr>
+          <w:rFonts w:ascii="Times New Roman" w:hAnsi="Times New Roman" w:cs="Times New Roman" w:hint="eastAsia"/>
+          <w:b/>
+          <w:bCs/>
+        </w:rPr>
+      </w:pPr>
+      <w:r>
+        <w:rPr>
+          <w:rFonts w:ascii="Times New Roman" w:hAnsi="Times New Roman" w:cs="Times New Roman" w:hint="eastAsia"/>
+          <w:b/>
+          <w:bCs/>
+        </w:rPr>
+        <w:t>Out of Scope:</w:t>
+      </w:r>
+    </w:p>
+    <w:p>
+      <w:pPr>
+        <w:numPr>
+          <w:ilvl w:val="0"/>
+          <w:numId w:val="81"/>
+        </w:numPr>
+        <w:overflowPunct/>
+        <w:spacing w:after="160" w:line="360" w:lineRule="auto"/>
+        <w:rPr>
+          <w:rFonts w:ascii="Times New Roman" w:hAnsi="Times New Roman" w:cs="Times New Roman" w:hint="eastAsia"/>
+        </w:rPr>
+      </w:pPr>
+      <w:r>
+        <w:rPr>
+          <w:rFonts w:ascii="Times New Roman" w:hAnsi="Times New Roman" w:cs="Times New Roman" w:hint="eastAsia"/>
+        </w:rPr>
+        <w:t>Transaction monitoring of client</w:t>
+      </w:r>
+    </w:p>
+    <w:p>
+      <w:pPr>
+        <w:numPr>
+          <w:ilvl w:val="0"/>
+          <w:numId w:val="81"/>
+        </w:numPr>
+        <w:overflowPunct/>
+        <w:spacing w:after="160" w:line="360" w:lineRule="auto"/>
+        <w:rPr>
+          <w:rFonts w:ascii="Times New Roman" w:hAnsi="Times New Roman" w:cs="Times New Roman"/>
+        </w:rPr>
+      </w:pPr>
+      <w:r>
+        <w:rPr>
+          <w:rFonts w:ascii="Times New Roman" w:hAnsi="Times New Roman" w:cs="Times New Roman" w:hint="eastAsia"/>
+        </w:rPr>
+        <w:t>Closed-</w:t>
+      </w:r>
+      <w:proofErr w:type="gramStart"/>
+      <w:r>
+        <w:rPr>
+          <w:rFonts w:ascii="Times New Roman" w:hAnsi="Times New Roman" w:cs="Times New Roman" w:hint="eastAsia"/>
+        </w:rPr>
+        <w:t>source</w:t>
+      </w:r>
+      <w:proofErr w:type="gramEnd"/>
+      <w:r>
+        <w:rPr>
+          <w:rFonts w:ascii="Times New Roman" w:hAnsi="Times New Roman" w:cs="Times New Roman" w:hint="eastAsia"/>
+        </w:rPr>
+        <w:t xml:space="preserve"> private databases or proprietary client information</w:t>
       </w:r>
     </w:p>
     <w:p>
@@ -1688,6 +1656,7 @@
       <w:pPr>
         <w:spacing w:line="360" w:lineRule="auto"/>
         <w:rPr>
+          <w:rFonts w:hint="eastAsia"/>
           <w:lang w:val="en-GB"/>
         </w:rPr>
       </w:pPr>
@@ -1708,6 +1677,7 @@
         <w:overflowPunct/>
         <w:spacing w:after="160" w:line="360" w:lineRule="auto"/>
         <w:rPr>
+          <w:rFonts w:hint="eastAsia"/>
           <w:lang w:val="en-GB"/>
         </w:rPr>
       </w:pPr>
@@ -1742,6 +1712,7 @@
         <w:overflowPunct/>
         <w:spacing w:after="160" w:line="360" w:lineRule="auto"/>
         <w:rPr>
+          <w:rFonts w:hint="eastAsia"/>
           <w:lang w:val="en-GB"/>
         </w:rPr>
       </w:pPr>
@@ -1762,6 +1733,7 @@
         <w:overflowPunct/>
         <w:spacing w:after="160" w:line="360" w:lineRule="auto"/>
         <w:rPr>
+          <w:rFonts w:hint="eastAsia"/>
           <w:lang w:val="en-GB"/>
         </w:rPr>
       </w:pPr>
@@ -1782,6 +1754,7 @@
         <w:overflowPunct/>
         <w:spacing w:after="160" w:line="360" w:lineRule="auto"/>
         <w:rPr>
+          <w:rFonts w:hint="eastAsia"/>
           <w:lang w:val="en-GB"/>
         </w:rPr>
       </w:pPr>
@@ -1802,6 +1775,7 @@
         <w:overflowPunct/>
         <w:spacing w:after="160" w:line="360" w:lineRule="auto"/>
         <w:rPr>
+          <w:rFonts w:hint="eastAsia"/>
           <w:lang w:val="en-GB"/>
         </w:rPr>
       </w:pPr>
@@ -1822,6 +1796,7 @@
         <w:overflowPunct/>
         <w:spacing w:after="160" w:line="360" w:lineRule="auto"/>
         <w:rPr>
+          <w:rFonts w:hint="eastAsia"/>
           <w:lang w:val="en-GB"/>
         </w:rPr>
       </w:pPr>
@@ -1842,6 +1817,7 @@
         <w:overflowPunct/>
         <w:spacing w:after="160" w:line="360" w:lineRule="auto"/>
         <w:rPr>
+          <w:rFonts w:hint="eastAsia"/>
           <w:lang w:val="en-GB"/>
         </w:rPr>
       </w:pPr>
@@ -1876,6 +1852,7 @@
         <w:overflowPunct/>
         <w:spacing w:after="160" w:line="360" w:lineRule="auto"/>
         <w:rPr>
+          <w:rFonts w:hint="eastAsia"/>
           <w:lang w:val="en-GB"/>
         </w:rPr>
       </w:pPr>
@@ -1896,6 +1873,7 @@
         <w:overflowPunct/>
         <w:spacing w:after="160" w:line="360" w:lineRule="auto"/>
         <w:rPr>
+          <w:rFonts w:hint="eastAsia"/>
           <w:lang w:val="en-GB"/>
         </w:rPr>
       </w:pPr>
@@ -1916,6 +1894,7 @@
         <w:overflowPunct/>
         <w:spacing w:after="160" w:line="360" w:lineRule="auto"/>
         <w:rPr>
+          <w:rFonts w:hint="eastAsia"/>
           <w:lang w:val="en-GB"/>
         </w:rPr>
       </w:pPr>
@@ -1936,13 +1915,15 @@
         <w:overflowPunct/>
         <w:spacing w:after="160" w:line="360" w:lineRule="auto"/>
         <w:rPr>
-          <w:lang w:val="en-GB"/>
-        </w:rPr>
-      </w:pPr>
-      <w:r>
-        <w:rPr>
-          <w:lang w:val="en-GB"/>
-        </w:rPr>
+          <w:rFonts w:hint="eastAsia"/>
+          <w:lang w:val="en-GB"/>
+        </w:rPr>
+      </w:pPr>
+      <w:r>
+        <w:rPr>
+          <w:lang w:val="en-GB"/>
+        </w:rPr>
+        <w:lastRenderedPageBreak/>
         <w:t>Final Evaluation and Report - after clustering and interpreting the clusters, a descriptive report should be prepared with describing of each cluster and its risk level (high, medium, low).</w:t>
       </w:r>
     </w:p>
@@ -1956,14 +1937,14 @@
         <w:overflowPunct/>
         <w:spacing w:after="160" w:line="360" w:lineRule="auto"/>
         <w:rPr>
-          <w:lang w:val="en-GB"/>
-        </w:rPr>
-      </w:pPr>
-      <w:r>
-        <w:rPr>
-          <w:lang w:val="en-GB"/>
-        </w:rPr>
-        <w:lastRenderedPageBreak/>
+          <w:rFonts w:hint="eastAsia"/>
+          <w:lang w:val="en-GB"/>
+        </w:rPr>
+      </w:pPr>
+      <w:r>
+        <w:rPr>
+          <w:lang w:val="en-GB"/>
+        </w:rPr>
         <w:t>Assigning a risk level to each client - identifying the appropriate risk level</w:t>
       </w:r>
       <w:r>
@@ -1983,6 +1964,7 @@
         <w:overflowPunct/>
         <w:spacing w:after="160" w:line="360" w:lineRule="auto"/>
         <w:rPr>
+          <w:rFonts w:hint="eastAsia"/>
           <w:lang w:val="en-GB"/>
         </w:rPr>
       </w:pPr>
@@ -2003,6 +1985,7 @@
         <w:overflowPunct/>
         <w:spacing w:after="160" w:line="360" w:lineRule="auto"/>
         <w:rPr>
+          <w:rFonts w:hint="eastAsia"/>
           <w:lang w:val="en-GB"/>
         </w:rPr>
       </w:pPr>
@@ -2099,6 +2082,7 @@
         <w:overflowPunct/>
         <w:spacing w:after="160" w:line="360" w:lineRule="auto"/>
         <w:rPr>
+          <w:rFonts w:hint="eastAsia"/>
           <w:lang w:val="en-GB"/>
         </w:rPr>
       </w:pPr>
@@ -2119,6 +2103,7 @@
         <w:overflowPunct/>
         <w:spacing w:after="160" w:line="360" w:lineRule="auto"/>
         <w:rPr>
+          <w:rFonts w:hint="eastAsia"/>
           <w:lang w:val="en-GB"/>
         </w:rPr>
       </w:pPr>
@@ -2157,6 +2142,7 @@
         <w:overflowPunct/>
         <w:spacing w:after="160" w:line="360" w:lineRule="auto"/>
         <w:rPr>
+          <w:rFonts w:hint="eastAsia"/>
           <w:lang w:val="en-GB"/>
         </w:rPr>
       </w:pPr>
@@ -2177,6 +2163,7 @@
         <w:overflowPunct/>
         <w:spacing w:after="160" w:line="360" w:lineRule="auto"/>
         <w:rPr>
+          <w:rFonts w:hint="eastAsia"/>
           <w:lang w:val="en-GB"/>
         </w:rPr>
       </w:pPr>
@@ -2215,6 +2202,7 @@
         <w:overflowPunct/>
         <w:spacing w:after="160" w:line="360" w:lineRule="auto"/>
         <w:rPr>
+          <w:rFonts w:hint="eastAsia"/>
           <w:lang w:val="en-GB"/>
         </w:rPr>
       </w:pPr>
@@ -2263,8 +2251,8 @@
           <w:bCs/>
         </w:rPr>
       </w:pPr>
-      <w:bookmarkStart w:id="5" w:name="_Hlk180475121"/>
-      <w:bookmarkStart w:id="6" w:name="_Toc180482705"/>
+      <w:bookmarkStart w:id="5" w:name="_Toc180482705"/>
+      <w:bookmarkStart w:id="6" w:name="_Hlk180475121"/>
       <w:r>
         <w:rPr>
           <w:rFonts w:cs="Times New Roman"/>
@@ -2272,9 +2260,9 @@
         </w:rPr>
         <w:t>Project Management Methodology</w:t>
       </w:r>
-      <w:bookmarkEnd w:id="6"/>
+      <w:bookmarkEnd w:id="5"/>
     </w:p>
-    <w:bookmarkEnd w:id="5"/>
+    <w:bookmarkEnd w:id="6"/>
     <w:p>
       <w:pPr>
         <w:spacing w:line="360" w:lineRule="auto"/>
@@ -2508,6 +2496,7 @@
           <w:i/>
           <w:iCs/>
         </w:rPr>
+        <w:lastRenderedPageBreak/>
         <w:t>Model Development and Training (Weeks 7-9)</w:t>
       </w:r>
       <w:r>
@@ -2564,7 +2553,6 @@
           <w:i/>
           <w:iCs/>
         </w:rPr>
-        <w:lastRenderedPageBreak/>
         <w:t>Risk Scoring and Evaluation (Weeks 10-12)</w:t>
       </w:r>
       <w:r>
@@ -2922,6 +2910,9 @@
         </w:numPr>
         <w:overflowPunct/>
         <w:spacing w:after="160" w:line="259" w:lineRule="auto"/>
+        <w:rPr>
+          <w:rFonts w:hint="eastAsia"/>
+        </w:rPr>
       </w:pPr>
       <w:r>
         <w:t xml:space="preserve">Kaggle. </w:t>
@@ -2995,6 +2986,9 @@
         </w:numPr>
         <w:overflowPunct/>
         <w:spacing w:after="160" w:line="259" w:lineRule="auto"/>
+        <w:rPr>
+          <w:rFonts w:hint="eastAsia"/>
+        </w:rPr>
       </w:pPr>
       <w:r>
         <w:t xml:space="preserve">Kaggle. </w:t>
@@ -3068,6 +3062,9 @@
         </w:numPr>
         <w:overflowPunct/>
         <w:spacing w:after="160" w:line="259" w:lineRule="auto"/>
+        <w:rPr>
+          <w:rFonts w:hint="eastAsia"/>
+        </w:rPr>
       </w:pPr>
       <w:proofErr w:type="spellStart"/>
       <w:r>
@@ -3146,6 +3143,9 @@
         </w:numPr>
         <w:overflowPunct/>
         <w:spacing w:after="160" w:line="259" w:lineRule="auto"/>
+        <w:rPr>
+          <w:rFonts w:hint="eastAsia"/>
+        </w:rPr>
       </w:pPr>
       <w:r>
         <w:t xml:space="preserve">Reddit. </w:t>
@@ -3219,6 +3219,9 @@
         </w:numPr>
         <w:overflowPunct/>
         <w:spacing w:after="160" w:line="259" w:lineRule="auto"/>
+        <w:rPr>
+          <w:rFonts w:hint="eastAsia"/>
+        </w:rPr>
       </w:pPr>
       <w:r>
         <w:t xml:space="preserve">Medium. </w:t>
@@ -3292,6 +3295,9 @@
         </w:numPr>
         <w:overflowPunct/>
         <w:spacing w:after="160" w:line="259" w:lineRule="auto"/>
+        <w:rPr>
+          <w:rFonts w:hint="eastAsia"/>
+        </w:rPr>
       </w:pPr>
       <w:r>
         <w:t xml:space="preserve">GitHub. </w:t>
@@ -3374,6 +3380,9 @@
         </w:numPr>
         <w:overflowPunct/>
         <w:spacing w:after="160" w:line="259" w:lineRule="auto"/>
+        <w:rPr>
+          <w:rFonts w:hint="eastAsia"/>
+        </w:rPr>
       </w:pPr>
       <w:proofErr w:type="spellStart"/>
       <w:r>
@@ -3452,6 +3461,9 @@
         </w:numPr>
         <w:overflowPunct/>
         <w:spacing w:after="160" w:line="259" w:lineRule="auto"/>
+        <w:rPr>
+          <w:rFonts w:hint="eastAsia"/>
+        </w:rPr>
       </w:pPr>
       <w:r>
         <w:t xml:space="preserve">Sanction Scanner. </w:t>
@@ -3525,6 +3537,9 @@
         </w:numPr>
         <w:overflowPunct/>
         <w:spacing w:after="160" w:line="259" w:lineRule="auto"/>
+        <w:rPr>
+          <w:rFonts w:hint="eastAsia"/>
+        </w:rPr>
       </w:pPr>
       <w:proofErr w:type="spellStart"/>
       <w:r>
@@ -3603,6 +3618,9 @@
         </w:numPr>
         <w:overflowPunct/>
         <w:spacing w:after="160" w:line="259" w:lineRule="auto"/>
+        <w:rPr>
+          <w:rFonts w:hint="eastAsia"/>
+        </w:rPr>
       </w:pPr>
       <w:r>
         <w:t xml:space="preserve">Smith, J. &amp; Johnson, R. (2021). </w:t>
@@ -3676,6 +3694,9 @@
         </w:numPr>
         <w:overflowPunct/>
         <w:spacing w:after="160" w:line="259" w:lineRule="auto"/>
+        <w:rPr>
+          <w:rFonts w:hint="eastAsia"/>
+        </w:rPr>
       </w:pPr>
       <w:r>
         <w:t xml:space="preserve">Brown, A. &amp; White, L. (2022). </w:t>
@@ -3749,6 +3770,9 @@
         </w:numPr>
         <w:overflowPunct/>
         <w:spacing w:after="160" w:line="259" w:lineRule="auto"/>
+        <w:rPr>
+          <w:rFonts w:hint="eastAsia"/>
+        </w:rPr>
       </w:pPr>
       <w:r>
         <w:t xml:space="preserve">Taylor, K. &amp; Green, P. (2020). </w:t>
@@ -3822,6 +3846,9 @@
         </w:numPr>
         <w:overflowPunct/>
         <w:spacing w:after="160" w:line="259" w:lineRule="auto"/>
+        <w:rPr>
+          <w:rFonts w:hint="eastAsia"/>
+        </w:rPr>
       </w:pPr>
       <w:r>
         <w:t xml:space="preserve">Lee, M. &amp; Garcia, H. (2023). </w:t>
@@ -3895,6 +3922,9 @@
         </w:numPr>
         <w:overflowPunct/>
         <w:spacing w:after="160" w:line="259" w:lineRule="auto"/>
+        <w:rPr>
+          <w:rFonts w:hint="eastAsia"/>
+        </w:rPr>
       </w:pPr>
       <w:r>
         <w:t xml:space="preserve">Adams, D. &amp; Cooper, S. (2021). </w:t>
@@ -3959,7 +3989,7 @@
         </w:rPr>
         <w:t>.2024.</w:t>
       </w:r>
-      <w:bookmarkEnd w:id="0"/>
+      <w:bookmarkEnd w:id="1"/>
     </w:p>
     <w:sectPr>
       <w:footerReference w:type="default" r:id="rId24"/>
@@ -13602,6 +13632,7 @@
   <w:style w:type="character" w:default="1" w:styleId="DefaultParagraphFont">
     <w:name w:val="Default Paragraph Font"/>
     <w:uiPriority w:val="1"/>
+    <w:semiHidden/>
     <w:unhideWhenUsed/>
   </w:style>
   <w:style w:type="table" w:default="1" w:styleId="TableNormal">

--- a/Project_Proposal_draft.docx
+++ b/Project_Proposal_draft.docx
@@ -374,49 +374,8 @@
           <w:rFonts w:ascii="Times New Roman" w:hAnsi="Times New Roman" w:cs="Times New Roman" w:hint="eastAsia"/>
           <w:lang w:val="en-GB"/>
         </w:rPr>
-        <w:t xml:space="preserve">Natalija </w:t>
-      </w:r>
-      <w:proofErr w:type="spellStart"/>
-      <w:r>
-        <w:rPr>
-          <w:rFonts w:ascii="Times New Roman" w:hAnsi="Times New Roman" w:cs="Times New Roman" w:hint="eastAsia"/>
-          <w:lang w:val="en-GB"/>
-        </w:rPr>
-        <w:t>Krjuckova</w:t>
-      </w:r>
-      <w:proofErr w:type="spellEnd"/>
-      <w:r>
-        <w:rPr>
-          <w:rFonts w:ascii="Times New Roman" w:hAnsi="Times New Roman" w:cs="Times New Roman" w:hint="eastAsia"/>
-          <w:lang w:val="en-GB"/>
-        </w:rPr>
-        <w:t xml:space="preserve">, Sergejs </w:t>
-      </w:r>
-      <w:proofErr w:type="spellStart"/>
-      <w:r>
-        <w:rPr>
-          <w:rFonts w:ascii="Times New Roman" w:hAnsi="Times New Roman" w:cs="Times New Roman" w:hint="eastAsia"/>
-          <w:lang w:val="en-GB"/>
-        </w:rPr>
-        <w:t>Kopils</w:t>
-      </w:r>
-      <w:proofErr w:type="spellEnd"/>
-      <w:r>
-        <w:rPr>
-          <w:rFonts w:ascii="Times New Roman" w:hAnsi="Times New Roman" w:cs="Times New Roman" w:hint="eastAsia"/>
-          <w:lang w:val="en-GB"/>
-        </w:rPr>
-        <w:t xml:space="preserve">, Agita </w:t>
-      </w:r>
-      <w:proofErr w:type="spellStart"/>
-      <w:r>
-        <w:rPr>
-          <w:rFonts w:ascii="Times New Roman" w:hAnsi="Times New Roman" w:cs="Times New Roman" w:hint="eastAsia"/>
-          <w:lang w:val="en-GB"/>
-        </w:rPr>
-        <w:t>Ferstere</w:t>
-      </w:r>
-      <w:proofErr w:type="spellEnd"/>
+        <w:t>Natalija Krjuckova, Sergejs Kopils, Agita Ferstere</w:t>
+      </w:r>
       <w:r>
         <w:rPr>
           <w:rFonts w:ascii="Times New Roman" w:hAnsi="Times New Roman" w:cs="Times New Roman"/>
@@ -1316,25 +1275,7 @@
           <w:i/>
           <w:iCs/>
         </w:rPr>
-        <w:t xml:space="preserve">The goal of this project is to create an automated system for monitoring negative media and assessing client risk so that financial institutions can better identify any issues related to their clients. </w:t>
-      </w:r>
-      <w:proofErr w:type="gramStart"/>
-      <w:r>
-        <w:rPr>
-          <w:rFonts w:ascii="Times New Roman" w:hAnsi="Times New Roman" w:cs="Times New Roman"/>
-          <w:i/>
-          <w:iCs/>
-        </w:rPr>
-        <w:t>The technology</w:t>
-      </w:r>
-      <w:proofErr w:type="gramEnd"/>
-      <w:r>
-        <w:rPr>
-          <w:rFonts w:ascii="Times New Roman" w:hAnsi="Times New Roman" w:cs="Times New Roman"/>
-          <w:i/>
-          <w:iCs/>
-        </w:rPr>
-        <w:t xml:space="preserve"> will evaluate clients and classify them according to risk categories by searching publicly accessible adverse material, including news stories, regulatory filings, social media, and court records.</w:t>
+        <w:t>The goal of this project is to create an automated system for monitoring negative media and assessing client risk so that financial institutions can better identify any issues related to their clients. The technology will evaluate clients and classify them according to risk categories by searching publicly accessible adverse material, including news stories, regulatory filings, social media, and court records.</w:t>
       </w:r>
     </w:p>
     <w:p>
@@ -1424,7 +1365,7 @@
         <w:overflowPunct/>
         <w:spacing w:after="160" w:line="360" w:lineRule="auto"/>
         <w:rPr>
-          <w:rFonts w:ascii="Times New Roman" w:hAnsi="Times New Roman" w:cs="Times New Roman" w:hint="eastAsia"/>
+          <w:rFonts w:ascii="Times New Roman" w:hAnsi="Times New Roman" w:cs="Times New Roman"/>
           <w:b/>
           <w:bCs/>
         </w:rPr>
@@ -1447,23 +1388,21 @@
         <w:overflowPunct/>
         <w:spacing w:after="160" w:line="360" w:lineRule="auto"/>
         <w:rPr>
+          <w:rFonts w:ascii="Times New Roman" w:hAnsi="Times New Roman" w:cs="Times New Roman"/>
+        </w:rPr>
+      </w:pPr>
+      <w:r>
+        <w:rPr>
           <w:rFonts w:ascii="Times New Roman" w:hAnsi="Times New Roman" w:cs="Times New Roman" w:hint="eastAsia"/>
         </w:rPr>
-      </w:pPr>
-      <w:r>
-        <w:rPr>
-          <w:rFonts w:ascii="Times New Roman" w:hAnsi="Times New Roman" w:cs="Times New Roman" w:hint="eastAsia"/>
-        </w:rPr>
-        <w:t xml:space="preserve">To implement data aggregation techniques to assess client risks by analyzing adverse media </w:t>
-      </w:r>
-      <w:proofErr w:type="gramStart"/>
-      <w:r>
-        <w:rPr>
-          <w:rFonts w:ascii="Times New Roman" w:hAnsi="Times New Roman" w:cs="Times New Roman" w:hint="eastAsia"/>
-        </w:rPr>
-        <w:t>content;</w:t>
-      </w:r>
-      <w:proofErr w:type="gramEnd"/>
+        <w:t>To implement data aggregation techniques to assess client risks by analyzing adverse media content</w:t>
+      </w:r>
+      <w:r>
+        <w:rPr>
+          <w:rFonts w:ascii="Times New Roman" w:hAnsi="Times New Roman" w:cs="Times New Roman"/>
+        </w:rPr>
+        <w:t>.</w:t>
+      </w:r>
     </w:p>
     <w:p>
       <w:pPr>
@@ -1474,23 +1413,21 @@
         <w:overflowPunct/>
         <w:spacing w:after="160" w:line="360" w:lineRule="auto"/>
         <w:rPr>
+          <w:rFonts w:ascii="Times New Roman" w:hAnsi="Times New Roman" w:cs="Times New Roman"/>
+        </w:rPr>
+      </w:pPr>
+      <w:r>
+        <w:rPr>
           <w:rFonts w:ascii="Times New Roman" w:hAnsi="Times New Roman" w:cs="Times New Roman" w:hint="eastAsia"/>
         </w:rPr>
-      </w:pPr>
-      <w:r>
-        <w:rPr>
-          <w:rFonts w:ascii="Times New Roman" w:hAnsi="Times New Roman" w:cs="Times New Roman" w:hint="eastAsia"/>
-        </w:rPr>
-        <w:t xml:space="preserve">To implement machine learning models for identification of adverse media related to financial crimes for client risk </w:t>
-      </w:r>
-      <w:proofErr w:type="gramStart"/>
-      <w:r>
-        <w:rPr>
-          <w:rFonts w:ascii="Times New Roman" w:hAnsi="Times New Roman" w:cs="Times New Roman" w:hint="eastAsia"/>
-        </w:rPr>
-        <w:t>classification;</w:t>
-      </w:r>
-      <w:proofErr w:type="gramEnd"/>
+        <w:t>To implement machine learning models for identification of adverse media related to financial crimes for client risk classification</w:t>
+      </w:r>
+      <w:r>
+        <w:rPr>
+          <w:rFonts w:ascii="Times New Roman" w:hAnsi="Times New Roman" w:cs="Times New Roman"/>
+        </w:rPr>
+        <w:t>.</w:t>
+      </w:r>
     </w:p>
     <w:p>
       <w:pPr>
@@ -1501,23 +1438,21 @@
         <w:overflowPunct/>
         <w:spacing w:after="160" w:line="360" w:lineRule="auto"/>
         <w:rPr>
+          <w:rFonts w:ascii="Times New Roman" w:hAnsi="Times New Roman" w:cs="Times New Roman"/>
+        </w:rPr>
+      </w:pPr>
+      <w:r>
+        <w:rPr>
           <w:rFonts w:ascii="Times New Roman" w:hAnsi="Times New Roman" w:cs="Times New Roman" w:hint="eastAsia"/>
         </w:rPr>
-      </w:pPr>
-      <w:r>
-        <w:rPr>
-          <w:rFonts w:ascii="Times New Roman" w:hAnsi="Times New Roman" w:cs="Times New Roman" w:hint="eastAsia"/>
-        </w:rPr>
-        <w:t xml:space="preserve">To assess the ability of chosen algorithms, classify clients into different risk </w:t>
-      </w:r>
-      <w:proofErr w:type="gramStart"/>
-      <w:r>
-        <w:rPr>
-          <w:rFonts w:ascii="Times New Roman" w:hAnsi="Times New Roman" w:cs="Times New Roman" w:hint="eastAsia"/>
-        </w:rPr>
-        <w:t>categories;</w:t>
-      </w:r>
-      <w:proofErr w:type="gramEnd"/>
+        <w:t>To assess the ability of chosen algorithms, classify clients into different risk categories</w:t>
+      </w:r>
+      <w:r>
+        <w:rPr>
+          <w:rFonts w:ascii="Times New Roman" w:hAnsi="Times New Roman" w:cs="Times New Roman"/>
+        </w:rPr>
+        <w:t>.</w:t>
+      </w:r>
     </w:p>
     <w:p>
       <w:pPr>
@@ -1528,7 +1463,7 @@
         <w:overflowPunct/>
         <w:spacing w:after="160" w:line="360" w:lineRule="auto"/>
         <w:rPr>
-          <w:rFonts w:ascii="Times New Roman" w:hAnsi="Times New Roman" w:cs="Times New Roman" w:hint="eastAsia"/>
+          <w:rFonts w:ascii="Times New Roman" w:hAnsi="Times New Roman" w:cs="Times New Roman"/>
         </w:rPr>
       </w:pPr>
       <w:r>
@@ -1548,23 +1483,21 @@
         <w:rPr>
           <w:rFonts w:ascii="Times New Roman" w:hAnsi="Times New Roman" w:cs="Times New Roman" w:hint="eastAsia"/>
         </w:rPr>
-        <w:t xml:space="preserve">s classification into different risk </w:t>
-      </w:r>
-      <w:proofErr w:type="gramStart"/>
-      <w:r>
-        <w:rPr>
-          <w:rFonts w:ascii="Times New Roman" w:hAnsi="Times New Roman" w:cs="Times New Roman" w:hint="eastAsia"/>
-        </w:rPr>
-        <w:t>categories;</w:t>
-      </w:r>
-      <w:proofErr w:type="gramEnd"/>
+        <w:t>s classification into different risk categories</w:t>
+      </w:r>
+      <w:r>
+        <w:rPr>
+          <w:rFonts w:ascii="Times New Roman" w:hAnsi="Times New Roman" w:cs="Times New Roman"/>
+        </w:rPr>
+        <w:t>.</w:t>
+      </w:r>
     </w:p>
     <w:p>
       <w:pPr>
         <w:overflowPunct/>
         <w:spacing w:after="160" w:line="360" w:lineRule="auto"/>
         <w:rPr>
-          <w:rFonts w:ascii="Times New Roman" w:hAnsi="Times New Roman" w:cs="Times New Roman" w:hint="eastAsia"/>
+          <w:rFonts w:ascii="Times New Roman" w:hAnsi="Times New Roman" w:cs="Times New Roman"/>
           <w:b/>
           <w:bCs/>
         </w:rPr>
@@ -1587,14 +1520,20 @@
         <w:overflowPunct/>
         <w:spacing w:after="160" w:line="360" w:lineRule="auto"/>
         <w:rPr>
+          <w:rFonts w:ascii="Times New Roman" w:hAnsi="Times New Roman" w:cs="Times New Roman"/>
+        </w:rPr>
+      </w:pPr>
+      <w:r>
+        <w:rPr>
           <w:rFonts w:ascii="Times New Roman" w:hAnsi="Times New Roman" w:cs="Times New Roman" w:hint="eastAsia"/>
         </w:rPr>
-      </w:pPr>
-      <w:r>
-        <w:rPr>
-          <w:rFonts w:ascii="Times New Roman" w:hAnsi="Times New Roman" w:cs="Times New Roman" w:hint="eastAsia"/>
-        </w:rPr>
         <w:t>Transaction monitoring of client</w:t>
+      </w:r>
+      <w:r>
+        <w:rPr>
+          <w:rFonts w:ascii="Times New Roman" w:hAnsi="Times New Roman" w:cs="Times New Roman"/>
+        </w:rPr>
+        <w:t>.</w:t>
       </w:r>
     </w:p>
     <w:p>
@@ -1613,21 +1552,13 @@
         <w:rPr>
           <w:rFonts w:ascii="Times New Roman" w:hAnsi="Times New Roman" w:cs="Times New Roman" w:hint="eastAsia"/>
         </w:rPr>
-        <w:t>Closed-</w:t>
-      </w:r>
-      <w:proofErr w:type="gramStart"/>
-      <w:r>
-        <w:rPr>
-          <w:rFonts w:ascii="Times New Roman" w:hAnsi="Times New Roman" w:cs="Times New Roman" w:hint="eastAsia"/>
-        </w:rPr>
-        <w:t>source</w:t>
-      </w:r>
-      <w:proofErr w:type="gramEnd"/>
-      <w:r>
-        <w:rPr>
-          <w:rFonts w:ascii="Times New Roman" w:hAnsi="Times New Roman" w:cs="Times New Roman" w:hint="eastAsia"/>
-        </w:rPr>
-        <w:t xml:space="preserve"> private databases or proprietary client information</w:t>
+        <w:t>Closed-source private databases or proprietary client information</w:t>
+      </w:r>
+      <w:r>
+        <w:rPr>
+          <w:rFonts w:ascii="Times New Roman" w:hAnsi="Times New Roman" w:cs="Times New Roman"/>
+        </w:rPr>
+        <w:t>.</w:t>
       </w:r>
     </w:p>
     <w:p>
@@ -1685,21 +1616,7 @@
         <w:rPr>
           <w:lang w:val="en-GB"/>
         </w:rPr>
-        <w:t xml:space="preserve">Automatic collection of customer references in media (Web Scraping) – it is planned to use such tools, frameworks and libraries: Selenium, </w:t>
-      </w:r>
-      <w:proofErr w:type="spellStart"/>
-      <w:r>
-        <w:rPr>
-          <w:lang w:val="en-GB"/>
-        </w:rPr>
-        <w:t>BeautifulSoup</w:t>
-      </w:r>
-      <w:proofErr w:type="spellEnd"/>
-      <w:r>
-        <w:rPr>
-          <w:lang w:val="en-GB"/>
-        </w:rPr>
-        <w:t>, Scrapy, Airflow and API for sources, that provide API for accessing publications. The following list of subtasks should be completed in this part:</w:t>
+        <w:t>Automatic collection of customer references in media (Web Scraping) – it is planned to use such tools, frameworks and libraries: Selenium, BeautifulSoup, Scrapy, Airflow and API for sources, that provide API for accessing publications. The following list of subtasks should be completed in this part:</w:t>
       </w:r>
     </w:p>
     <w:p>
@@ -1825,21 +1742,7 @@
         <w:rPr>
           <w:lang w:val="en-GB"/>
         </w:rPr>
-        <w:t xml:space="preserve">Converting Text to Vector data – converting data into a numerical representation using TF-IDF, Word2Vec or </w:t>
-      </w:r>
-      <w:proofErr w:type="spellStart"/>
-      <w:r>
-        <w:rPr>
-          <w:lang w:val="en-GB"/>
-        </w:rPr>
-        <w:t>GloVe</w:t>
-      </w:r>
-      <w:proofErr w:type="spellEnd"/>
-      <w:r>
-        <w:rPr>
-          <w:lang w:val="en-GB"/>
-        </w:rPr>
-        <w:t xml:space="preserve"> so that clustering algorithms can process them.</w:t>
+        <w:t>Converting Text to Vector data – converting data into a numerical representation using TF-IDF, Word2Vec or GloVe so that clustering algorithms can process them.</w:t>
       </w:r>
     </w:p>
     <w:p>
@@ -2041,35 +1944,13 @@
         <w:rPr>
           <w:lang w:val="en-GB"/>
         </w:rPr>
-        <w:t>gradient boosting (</w:t>
-      </w:r>
-      <w:proofErr w:type="spellStart"/>
-      <w:r>
-        <w:rPr>
-          <w:lang w:val="en-GB"/>
-        </w:rPr>
-        <w:t>XGBoost</w:t>
-      </w:r>
-      <w:proofErr w:type="spellEnd"/>
-      <w:r>
-        <w:rPr>
-          <w:lang w:val="en-GB"/>
-        </w:rPr>
-        <w:t xml:space="preserve">). Clusters will be used as a labelled </w:t>
-      </w:r>
-      <w:proofErr w:type="gramStart"/>
-      <w:r>
-        <w:rPr>
-          <w:lang w:val="en-GB"/>
-        </w:rPr>
-        <w:t>data,</w:t>
-      </w:r>
-      <w:proofErr w:type="gramEnd"/>
-      <w:r>
-        <w:rPr>
-          <w:lang w:val="en-GB"/>
-        </w:rPr>
-        <w:t xml:space="preserve"> data will be split into training (80%) and testing (20%) datasets.</w:t>
+        <w:t>gradient boosting (XGBoost</w:t>
+      </w:r>
+      <w:r>
+        <w:rPr>
+          <w:lang w:val="en-GB"/>
+        </w:rPr>
+        <w:t>). Clusters will be used as a labelled data, data will be split into training (80%) and testing (20%) datasets.</w:t>
       </w:r>
     </w:p>
     <w:p>
@@ -2210,21 +2091,7 @@
         <w:rPr>
           <w:lang w:val="en-GB"/>
         </w:rPr>
-        <w:t xml:space="preserve">Model will be applied to a new data – new articles mentioning clients, </w:t>
-      </w:r>
-      <w:proofErr w:type="gramStart"/>
-      <w:r>
-        <w:rPr>
-          <w:lang w:val="en-GB"/>
-        </w:rPr>
-        <w:t>as a result of</w:t>
-      </w:r>
-      <w:proofErr w:type="gramEnd"/>
-      <w:r>
-        <w:rPr>
-          <w:lang w:val="en-GB"/>
-        </w:rPr>
-        <w:t xml:space="preserve"> modelling will be a report for each client, that includes - Number and content of articles associated with the client, </w:t>
+        <w:t xml:space="preserve">Model will be applied to a new data – new articles mentioning clients, as a result of modelling will be a report for each client, that includes - Number and content of articles associated with the client, </w:t>
       </w:r>
       <w:r>
         <w:rPr>
@@ -2278,25 +2145,7 @@
           <w:i/>
           <w:iCs/>
         </w:rPr>
-        <w:t xml:space="preserve">This project will use an Agile project management approach to enable continuous feedback and adaptability throughout the development process. The work will be broken into iterative sprints, with specific goals for each sprint, such as data gathering, model development, and testing. Frequent check-ins with stakeholders will ensure that the project aligns with their expectations and </w:t>
-      </w:r>
-      <w:proofErr w:type="gramStart"/>
-      <w:r>
-        <w:rPr>
-          <w:rFonts w:ascii="Times New Roman" w:hAnsi="Times New Roman" w:cs="Times New Roman"/>
-          <w:i/>
-          <w:iCs/>
-        </w:rPr>
-        <w:t>address</w:t>
-      </w:r>
-      <w:proofErr w:type="gramEnd"/>
-      <w:r>
-        <w:rPr>
-          <w:rFonts w:ascii="Times New Roman" w:hAnsi="Times New Roman" w:cs="Times New Roman"/>
-          <w:i/>
-          <w:iCs/>
-        </w:rPr>
-        <w:t xml:space="preserve"> any issues promptly.</w:t>
+        <w:t>This project will use an Agile project management approach to enable continuous feedback and adaptability throughout the development process. The work will be broken into iterative sprints, with specific goals for each sprint, such as data gathering, model development, and testing. Frequent check-ins with stakeholders will ensure that the project aligns with their expectations and address any issues promptly.</w:t>
       </w:r>
     </w:p>
     <w:p>
@@ -2801,25 +2650,7 @@
           <w:i/>
           <w:iCs/>
         </w:rPr>
-        <w:t xml:space="preserve">The diagram below visually represents the project's key processes, from data collection to risk report generation. The workflow starts with loading company data, gathering media content, performing unsupervised analysis, and classifying media articles. After identifying clients </w:t>
-      </w:r>
-      <w:proofErr w:type="gramStart"/>
-      <w:r>
-        <w:rPr>
-          <w:rFonts w:ascii="Times New Roman" w:hAnsi="Times New Roman" w:cs="Times New Roman"/>
-          <w:i/>
-          <w:iCs/>
-        </w:rPr>
-        <w:t>requiring</w:t>
-      </w:r>
-      <w:proofErr w:type="gramEnd"/>
-      <w:r>
-        <w:rPr>
-          <w:rFonts w:ascii="Times New Roman" w:hAnsi="Times New Roman" w:cs="Times New Roman"/>
-          <w:i/>
-          <w:iCs/>
-        </w:rPr>
-        <w:t xml:space="preserve"> further investigation, risk scores are assigned, and the final supervised model is applied to generate a risk report.</w:t>
+        <w:t>The diagram below visually represents the project's key processes, from data collection to risk report generation. The workflow starts with loading company data, gathering media content, performing unsupervised analysis, and classifying media articles. After identifying clients requiring further investigation, risk scores are assigned, and the final supervised model is applied to generate a risk report.</w:t>
       </w:r>
     </w:p>
     <w:p>
@@ -3066,13 +2897,8 @@
           <w:rFonts w:hint="eastAsia"/>
         </w:rPr>
       </w:pPr>
-      <w:proofErr w:type="spellStart"/>
-      <w:r>
-        <w:t>ProjectPro</w:t>
-      </w:r>
-      <w:proofErr w:type="spellEnd"/>
-      <w:r>
-        <w:t xml:space="preserve">. </w:t>
+      <w:r>
+        <w:t xml:space="preserve">ProjectPro. </w:t>
       </w:r>
       <w:r>
         <w:rPr>
@@ -3307,17 +3133,8 @@
           <w:i/>
           <w:iCs/>
         </w:rPr>
-        <w:t xml:space="preserve">Vector Embeddings by Pavan </w:t>
-      </w:r>
-      <w:proofErr w:type="spellStart"/>
-      <w:r>
-        <w:rPr>
-          <w:i/>
-          <w:iCs/>
-        </w:rPr>
-        <w:t>Belagatti</w:t>
-      </w:r>
-      <w:proofErr w:type="spellEnd"/>
+        <w:t>Vector Embeddings by Pavan Belagatti</w:t>
+      </w:r>
       <w:r>
         <w:t xml:space="preserve">. </w:t>
       </w:r>
@@ -3384,13 +3201,8 @@
           <w:rFonts w:hint="eastAsia"/>
         </w:rPr>
       </w:pPr>
-      <w:proofErr w:type="spellStart"/>
-      <w:r>
-        <w:t>Zilliz</w:t>
-      </w:r>
-      <w:proofErr w:type="spellEnd"/>
-      <w:r>
-        <w:t xml:space="preserve">. </w:t>
+      <w:r>
+        <w:t xml:space="preserve">Zilliz. </w:t>
       </w:r>
       <w:r>
         <w:rPr>
@@ -3541,13 +3353,8 @@
           <w:rFonts w:hint="eastAsia"/>
         </w:rPr>
       </w:pPr>
-      <w:proofErr w:type="spellStart"/>
-      <w:r>
-        <w:t>GeeksforGeeks</w:t>
-      </w:r>
-      <w:proofErr w:type="spellEnd"/>
-      <w:r>
-        <w:t xml:space="preserve">. </w:t>
+      <w:r>
+        <w:t xml:space="preserve">GeeksforGeeks. </w:t>
       </w:r>
       <w:r>
         <w:rPr>

--- a/Project_Proposal_draft.docx
+++ b/Project_Proposal_draft.docx
@@ -374,8 +374,49 @@
           <w:rFonts w:ascii="Times New Roman" w:hAnsi="Times New Roman" w:cs="Times New Roman" w:hint="eastAsia"/>
           <w:lang w:val="en-GB"/>
         </w:rPr>
-        <w:t>Natalija Krjuckova, Sergejs Kopils, Agita Ferstere</w:t>
-      </w:r>
+        <w:t xml:space="preserve">Natalija </w:t>
+      </w:r>
+      <w:proofErr w:type="spellStart"/>
+      <w:r>
+        <w:rPr>
+          <w:rFonts w:ascii="Times New Roman" w:hAnsi="Times New Roman" w:cs="Times New Roman" w:hint="eastAsia"/>
+          <w:lang w:val="en-GB"/>
+        </w:rPr>
+        <w:t>Krjuckova</w:t>
+      </w:r>
+      <w:proofErr w:type="spellEnd"/>
+      <w:r>
+        <w:rPr>
+          <w:rFonts w:ascii="Times New Roman" w:hAnsi="Times New Roman" w:cs="Times New Roman" w:hint="eastAsia"/>
+          <w:lang w:val="en-GB"/>
+        </w:rPr>
+        <w:t xml:space="preserve">, Sergejs </w:t>
+      </w:r>
+      <w:proofErr w:type="spellStart"/>
+      <w:r>
+        <w:rPr>
+          <w:rFonts w:ascii="Times New Roman" w:hAnsi="Times New Roman" w:cs="Times New Roman" w:hint="eastAsia"/>
+          <w:lang w:val="en-GB"/>
+        </w:rPr>
+        <w:t>Kopils</w:t>
+      </w:r>
+      <w:proofErr w:type="spellEnd"/>
+      <w:r>
+        <w:rPr>
+          <w:rFonts w:ascii="Times New Roman" w:hAnsi="Times New Roman" w:cs="Times New Roman" w:hint="eastAsia"/>
+          <w:lang w:val="en-GB"/>
+        </w:rPr>
+        <w:t xml:space="preserve">, Agita </w:t>
+      </w:r>
+      <w:proofErr w:type="spellStart"/>
+      <w:r>
+        <w:rPr>
+          <w:rFonts w:ascii="Times New Roman" w:hAnsi="Times New Roman" w:cs="Times New Roman" w:hint="eastAsia"/>
+          <w:lang w:val="en-GB"/>
+        </w:rPr>
+        <w:t>Ferstere</w:t>
+      </w:r>
+      <w:proofErr w:type="spellEnd"/>
       <w:r>
         <w:rPr>
           <w:rFonts w:ascii="Times New Roman" w:hAnsi="Times New Roman" w:cs="Times New Roman"/>
@@ -1275,7 +1316,25 @@
           <w:i/>
           <w:iCs/>
         </w:rPr>
-        <w:t>The goal of this project is to create an automated system for monitoring negative media and assessing client risk so that financial institutions can better identify any issues related to their clients. The technology will evaluate clients and classify them according to risk categories by searching publicly accessible adverse material, including news stories, regulatory filings, social media, and court records.</w:t>
+        <w:t xml:space="preserve">The goal of this project is to create an automated system for monitoring negative media and assessing client risk so that financial institutions can better identify any issues related to their clients. </w:t>
+      </w:r>
+      <w:proofErr w:type="gramStart"/>
+      <w:r>
+        <w:rPr>
+          <w:rFonts w:ascii="Times New Roman" w:hAnsi="Times New Roman" w:cs="Times New Roman"/>
+          <w:i/>
+          <w:iCs/>
+        </w:rPr>
+        <w:t>The technology</w:t>
+      </w:r>
+      <w:proofErr w:type="gramEnd"/>
+      <w:r>
+        <w:rPr>
+          <w:rFonts w:ascii="Times New Roman" w:hAnsi="Times New Roman" w:cs="Times New Roman"/>
+          <w:i/>
+          <w:iCs/>
+        </w:rPr>
+        <w:t xml:space="preserve"> will evaluate clients and classify them according to risk categories by searching publicly accessible adverse material, including news stories, regulatory filings, social media, and court records.</w:t>
       </w:r>
     </w:p>
     <w:p>
@@ -1616,7 +1675,39 @@
         <w:rPr>
           <w:lang w:val="en-GB"/>
         </w:rPr>
-        <w:t>Automatic collection of customer references in media (Web Scraping) – it is planned to use such tools, frameworks and libraries: Selenium, BeautifulSoup, Scrapy, Airflow and API for sources, that provide API for accessing publications. The following list of subtasks should be completed in this part:</w:t>
+        <w:t xml:space="preserve">Automatic collection of customer references in media (Web Scraping) – it is planned to use such tools, frameworks and libraries: </w:t>
+      </w:r>
+      <w:r>
+        <w:rPr>
+          <w:i/>
+          <w:iCs/>
+          <w:lang w:val="en-GB"/>
+        </w:rPr>
+        <w:t xml:space="preserve">Selenium, </w:t>
+      </w:r>
+      <w:proofErr w:type="spellStart"/>
+      <w:r>
+        <w:rPr>
+          <w:i/>
+          <w:iCs/>
+          <w:lang w:val="en-GB"/>
+        </w:rPr>
+        <w:t>BeautifulSoup</w:t>
+      </w:r>
+      <w:proofErr w:type="spellEnd"/>
+      <w:r>
+        <w:rPr>
+          <w:i/>
+          <w:iCs/>
+          <w:lang w:val="en-GB"/>
+        </w:rPr>
+        <w:t>, Scrapy, Airflow and API</w:t>
+      </w:r>
+      <w:r>
+        <w:rPr>
+          <w:lang w:val="en-GB"/>
+        </w:rPr>
+        <w:t xml:space="preserve"> for sources, that provide API for accessing publications. The following list of subtasks should be completed in this part:</w:t>
       </w:r>
     </w:p>
     <w:p>
@@ -1742,7 +1833,31 @@
         <w:rPr>
           <w:lang w:val="en-GB"/>
         </w:rPr>
-        <w:t>Converting Text to Vector data – converting data into a numerical representation using TF-IDF, Word2Vec or GloVe so that clustering algorithms can process them.</w:t>
+        <w:t xml:space="preserve">Converting Text to Vector data – converting data into a numerical representation using </w:t>
+      </w:r>
+      <w:r>
+        <w:rPr>
+          <w:i/>
+          <w:iCs/>
+          <w:lang w:val="en-GB"/>
+        </w:rPr>
+        <w:t xml:space="preserve">TF-IDF, Word2Vec or </w:t>
+      </w:r>
+      <w:proofErr w:type="spellStart"/>
+      <w:r>
+        <w:rPr>
+          <w:i/>
+          <w:iCs/>
+          <w:lang w:val="en-GB"/>
+        </w:rPr>
+        <w:t>GloVe</w:t>
+      </w:r>
+      <w:proofErr w:type="spellEnd"/>
+      <w:r>
+        <w:rPr>
+          <w:lang w:val="en-GB"/>
+        </w:rPr>
+        <w:t xml:space="preserve"> so that clustering algorithms can process them.</w:t>
       </w:r>
     </w:p>
     <w:p>
@@ -1763,7 +1878,35 @@
         <w:rPr>
           <w:lang w:val="en-GB"/>
         </w:rPr>
-        <w:t>Clustering using K-means or DBSCAN algorithms.</w:t>
+        <w:t xml:space="preserve">Clustering using </w:t>
+      </w:r>
+      <w:r>
+        <w:rPr>
+          <w:i/>
+          <w:iCs/>
+          <w:lang w:val="en-GB"/>
+        </w:rPr>
+        <w:t>K-means</w:t>
+      </w:r>
+      <w:r>
+        <w:rPr>
+          <w:lang w:val="en-GB"/>
+        </w:rPr>
+        <w:t xml:space="preserve"> or</w:t>
+      </w:r>
+      <w:r>
+        <w:rPr>
+          <w:i/>
+          <w:iCs/>
+          <w:lang w:val="en-GB"/>
+        </w:rPr>
+        <w:t xml:space="preserve"> DBSCAN</w:t>
+      </w:r>
+      <w:r>
+        <w:rPr>
+          <w:lang w:val="en-GB"/>
+        </w:rPr>
+        <w:t xml:space="preserve"> algorithms.</w:t>
       </w:r>
     </w:p>
     <w:p>
@@ -1930,27 +2073,49 @@
       </w:r>
       <w:r>
         <w:rPr>
-          <w:lang w:val="en-GB"/>
-        </w:rPr>
-        <w:t>Logistic regression, random forest</w:t>
-      </w:r>
-      <w:r>
-        <w:rPr>
-          <w:lang w:val="en-GB"/>
-        </w:rPr>
-        <w:t xml:space="preserve"> or </w:t>
-      </w:r>
-      <w:r>
-        <w:rPr>
-          <w:lang w:val="en-GB"/>
-        </w:rPr>
-        <w:t>gradient boosting (XGBoost</w:t>
-      </w:r>
-      <w:r>
-        <w:rPr>
-          <w:lang w:val="en-GB"/>
-        </w:rPr>
-        <w:t>). Clusters will be used as a labelled data, data will be split into training (80%) and testing (20%) datasets.</w:t>
+          <w:i/>
+          <w:iCs/>
+          <w:lang w:val="en-GB"/>
+        </w:rPr>
+        <w:t>Logistic regression, random forest or gradient boosting (</w:t>
+      </w:r>
+      <w:proofErr w:type="spellStart"/>
+      <w:r>
+        <w:rPr>
+          <w:i/>
+          <w:iCs/>
+          <w:lang w:val="en-GB"/>
+        </w:rPr>
+        <w:t>XGBoost</w:t>
+      </w:r>
+      <w:proofErr w:type="spellEnd"/>
+      <w:r>
+        <w:rPr>
+          <w:i/>
+          <w:iCs/>
+          <w:lang w:val="en-GB"/>
+        </w:rPr>
+        <w:t>)</w:t>
+      </w:r>
+      <w:r>
+        <w:rPr>
+          <w:lang w:val="en-GB"/>
+        </w:rPr>
+        <w:t xml:space="preserve">. Clusters will be used as a labelled </w:t>
+      </w:r>
+      <w:proofErr w:type="gramStart"/>
+      <w:r>
+        <w:rPr>
+          <w:lang w:val="en-GB"/>
+        </w:rPr>
+        <w:t>data,</w:t>
+      </w:r>
+      <w:proofErr w:type="gramEnd"/>
+      <w:r>
+        <w:rPr>
+          <w:lang w:val="en-GB"/>
+        </w:rPr>
+        <w:t xml:space="preserve"> data will be split into training (80%) and testing (20%) datasets.</w:t>
       </w:r>
     </w:p>
     <w:p>
@@ -2083,27 +2248,87 @@
         <w:overflowPunct/>
         <w:spacing w:after="160" w:line="360" w:lineRule="auto"/>
         <w:rPr>
+          <w:lang w:val="en-GB"/>
+        </w:rPr>
+      </w:pPr>
+      <w:r>
+        <w:rPr>
+          <w:lang w:val="en-GB"/>
+        </w:rPr>
+        <w:t xml:space="preserve">Model will be applied to a new data – new articles mentioning clients, </w:t>
+      </w:r>
+      <w:proofErr w:type="gramStart"/>
+      <w:r>
+        <w:rPr>
+          <w:lang w:val="en-GB"/>
+        </w:rPr>
+        <w:t>as a result of</w:t>
+      </w:r>
+      <w:proofErr w:type="gramEnd"/>
+      <w:r>
+        <w:rPr>
+          <w:lang w:val="en-GB"/>
+        </w:rPr>
+        <w:t xml:space="preserve"> modelling will be a report for each client, that includes - Number and content of articles associated with the client, </w:t>
+      </w:r>
+      <w:r>
+        <w:rPr>
+          <w:lang w:val="en-GB"/>
+        </w:rPr>
+        <w:t>r</w:t>
+      </w:r>
+      <w:r>
+        <w:rPr>
+          <w:lang w:val="en-GB"/>
+        </w:rPr>
+        <w:t>isk level (high, medium, low).</w:t>
+      </w:r>
+    </w:p>
+    <w:p>
+      <w:pPr>
+        <w:overflowPunct/>
+        <w:spacing w:after="160" w:line="360" w:lineRule="auto"/>
+        <w:rPr>
+          <w:rFonts w:ascii="Times New Roman" w:hAnsi="Times New Roman" w:cs="Times New Roman"/>
+          <w:b/>
+          <w:bCs/>
+        </w:rPr>
+      </w:pPr>
+      <w:r>
+        <w:rPr>
+          <w:rFonts w:ascii="Times New Roman" w:hAnsi="Times New Roman" w:cs="Times New Roman"/>
+          <w:b/>
+          <w:bCs/>
+        </w:rPr>
+        <w:t>Workflow Diagram</w:t>
+      </w:r>
+      <w:r>
+        <w:rPr>
+          <w:rFonts w:ascii="Times New Roman" w:hAnsi="Times New Roman" w:cs="Times New Roman"/>
+          <w:b/>
+          <w:bCs/>
+        </w:rPr>
+        <w:t xml:space="preserve"> </w:t>
+      </w:r>
+    </w:p>
+    <w:p>
+      <w:pPr>
+        <w:overflowPunct/>
+        <w:spacing w:after="160" w:line="360" w:lineRule="auto"/>
+        <w:rPr>
           <w:rFonts w:hint="eastAsia"/>
-          <w:lang w:val="en-GB"/>
-        </w:rPr>
-      </w:pPr>
-      <w:r>
-        <w:rPr>
-          <w:lang w:val="en-GB"/>
-        </w:rPr>
-        <w:t xml:space="preserve">Model will be applied to a new data – new articles mentioning clients, as a result of modelling will be a report for each client, that includes - Number and content of articles associated with the client, </w:t>
-      </w:r>
-      <w:r>
-        <w:rPr>
-          <w:lang w:val="en-GB"/>
-        </w:rPr>
-        <w:t>r</w:t>
-      </w:r>
-      <w:r>
-        <w:rPr>
-          <w:lang w:val="en-GB"/>
-        </w:rPr>
-        <w:t>isk level (high, medium, low).</w:t>
+          <w:u w:val="single"/>
+          <w:lang w:val="en-GB"/>
+        </w:rPr>
+      </w:pPr>
+      <w:r>
+        <w:rPr>
+          <w:rFonts w:ascii="Times New Roman" w:hAnsi="Times New Roman" w:cs="Times New Roman"/>
+          <w:b/>
+          <w:bCs/>
+          <w:u w:val="single"/>
+        </w:rPr>
+        <w:t>Link or Picture?</w:t>
       </w:r>
     </w:p>
     <w:p>
@@ -2145,7 +2370,25 @@
           <w:i/>
           <w:iCs/>
         </w:rPr>
-        <w:t>This project will use an Agile project management approach to enable continuous feedback and adaptability throughout the development process. The work will be broken into iterative sprints, with specific goals for each sprint, such as data gathering, model development, and testing. Frequent check-ins with stakeholders will ensure that the project aligns with their expectations and address any issues promptly.</w:t>
+        <w:t xml:space="preserve">This project will use an Agile project management approach to enable continuous feedback and adaptability throughout the development process. The work will be broken into iterative sprints, with specific goals for each sprint, such as data gathering, model development, and testing. Frequent check-ins with stakeholders will ensure that the project aligns with their expectations and </w:t>
+      </w:r>
+      <w:proofErr w:type="gramStart"/>
+      <w:r>
+        <w:rPr>
+          <w:rFonts w:ascii="Times New Roman" w:hAnsi="Times New Roman" w:cs="Times New Roman"/>
+          <w:i/>
+          <w:iCs/>
+        </w:rPr>
+        <w:t>address</w:t>
+      </w:r>
+      <w:proofErr w:type="gramEnd"/>
+      <w:r>
+        <w:rPr>
+          <w:rFonts w:ascii="Times New Roman" w:hAnsi="Times New Roman" w:cs="Times New Roman"/>
+          <w:i/>
+          <w:iCs/>
+        </w:rPr>
+        <w:t xml:space="preserve"> any issues promptly.</w:t>
       </w:r>
     </w:p>
     <w:p>
@@ -2190,16 +2433,14 @@
     </w:p>
     <w:p>
       <w:pPr>
-        <w:numPr>
-          <w:ilvl w:val="0"/>
-          <w:numId w:val="83"/>
-        </w:numPr>
         <w:overflowPunct/>
         <w:spacing w:after="160" w:line="360" w:lineRule="auto"/>
+        <w:ind w:left="1440"/>
         <w:rPr>
           <w:rFonts w:ascii="Times New Roman" w:hAnsi="Times New Roman" w:cs="Times New Roman"/>
           <w:i/>
           <w:iCs/>
+          <w:u w:val="single"/>
         </w:rPr>
       </w:pPr>
       <w:r>
@@ -2209,78 +2450,11 @@
           <w:bCs/>
           <w:i/>
           <w:iCs/>
-        </w:rPr>
-        <w:t>Project Initialization and Data Gathering (Weeks 1-3)</w:t>
-      </w:r>
-      <w:r>
-        <w:rPr>
-          <w:rFonts w:ascii="Times New Roman" w:hAnsi="Times New Roman" w:cs="Times New Roman"/>
-          <w:i/>
-          <w:iCs/>
-        </w:rPr>
-        <w:t>:</w:t>
-      </w:r>
-    </w:p>
-    <w:p>
-      <w:pPr>
-        <w:numPr>
-          <w:ilvl w:val="1"/>
-          <w:numId w:val="83"/>
-        </w:numPr>
-        <w:overflowPunct/>
-        <w:spacing w:after="160" w:line="360" w:lineRule="auto"/>
-        <w:rPr>
-          <w:rFonts w:ascii="Times New Roman" w:hAnsi="Times New Roman" w:cs="Times New Roman"/>
-          <w:i/>
-          <w:iCs/>
-        </w:rPr>
-      </w:pPr>
-      <w:r>
-        <w:rPr>
-          <w:rFonts w:ascii="Times New Roman" w:hAnsi="Times New Roman" w:cs="Times New Roman"/>
-          <w:i/>
-          <w:iCs/>
-        </w:rPr>
-        <w:t>Define data sources and requirements.</w:t>
-      </w:r>
-    </w:p>
-    <w:p>
-      <w:pPr>
-        <w:numPr>
-          <w:ilvl w:val="1"/>
-          <w:numId w:val="83"/>
-        </w:numPr>
-        <w:overflowPunct/>
-        <w:spacing w:after="160" w:line="360" w:lineRule="auto"/>
-        <w:rPr>
-          <w:rFonts w:ascii="Times New Roman" w:hAnsi="Times New Roman" w:cs="Times New Roman"/>
-          <w:i/>
-          <w:iCs/>
-        </w:rPr>
-      </w:pPr>
-      <w:r>
-        <w:rPr>
-          <w:rFonts w:ascii="Times New Roman" w:hAnsi="Times New Roman" w:cs="Times New Roman"/>
-          <w:i/>
-          <w:iCs/>
-        </w:rPr>
-        <w:t>Gather company data and relevant adverse media using web scraping.</w:t>
-      </w:r>
-    </w:p>
-    <w:p>
-      <w:pPr>
-        <w:numPr>
-          <w:ilvl w:val="0"/>
-          <w:numId w:val="83"/>
-        </w:numPr>
-        <w:overflowPunct/>
-        <w:spacing w:after="160" w:line="360" w:lineRule="auto"/>
-        <w:rPr>
-          <w:rFonts w:ascii="Times New Roman" w:hAnsi="Times New Roman" w:cs="Times New Roman"/>
-          <w:i/>
-          <w:iCs/>
-        </w:rPr>
-      </w:pPr>
+          <w:u w:val="single"/>
+        </w:rPr>
+        <w:t xml:space="preserve">Link to </w:t>
+      </w:r>
+      <w:proofErr w:type="spellStart"/>
       <w:r>
         <w:rPr>
           <w:rFonts w:ascii="Times New Roman" w:hAnsi="Times New Roman" w:cs="Times New Roman"/>
@@ -2288,387 +2462,39 @@
           <w:bCs/>
           <w:i/>
           <w:iCs/>
-        </w:rPr>
-        <w:t>Unsupervised Analysis and Feature Selection (Weeks 4-6)</w:t>
-      </w:r>
-      <w:r>
-        <w:rPr>
-          <w:rFonts w:ascii="Times New Roman" w:hAnsi="Times New Roman" w:cs="Times New Roman"/>
-          <w:i/>
-          <w:iCs/>
-        </w:rPr>
-        <w:t>:</w:t>
-      </w:r>
+          <w:u w:val="single"/>
+        </w:rPr>
+        <w:t>gitHub</w:t>
+      </w:r>
+      <w:proofErr w:type="spellEnd"/>
     </w:p>
     <w:p>
       <w:pPr>
-        <w:numPr>
-          <w:ilvl w:val="1"/>
-          <w:numId w:val="83"/>
-        </w:numPr>
-        <w:overflowPunct/>
-        <w:spacing w:after="160" w:line="360" w:lineRule="auto"/>
-        <w:rPr>
-          <w:rFonts w:ascii="Times New Roman" w:hAnsi="Times New Roman" w:cs="Times New Roman"/>
-          <w:i/>
-          <w:iCs/>
-        </w:rPr>
-      </w:pPr>
-      <w:r>
-        <w:rPr>
-          <w:rFonts w:ascii="Times New Roman" w:hAnsi="Times New Roman" w:cs="Times New Roman"/>
-          <w:i/>
-          <w:iCs/>
-        </w:rPr>
-        <w:t>Conduct NLP analysis and clustering to identify key risk factors.</w:t>
-      </w:r>
-    </w:p>
-    <w:p>
-      <w:pPr>
+        <w:pStyle w:val="Heading1"/>
         <w:numPr>
           <w:ilvl w:val="0"/>
-          <w:numId w:val="83"/>
+          <w:numId w:val="6"/>
         </w:numPr>
-        <w:overflowPunct/>
-        <w:spacing w:after="160" w:line="360" w:lineRule="auto"/>
-        <w:rPr>
-          <w:rFonts w:ascii="Times New Roman" w:hAnsi="Times New Roman" w:cs="Times New Roman"/>
-          <w:i/>
-          <w:iCs/>
-        </w:rPr>
-      </w:pPr>
-      <w:r>
-        <w:rPr>
-          <w:rFonts w:ascii="Times New Roman" w:hAnsi="Times New Roman" w:cs="Times New Roman"/>
-          <w:b/>
+        <w:spacing w:line="360" w:lineRule="auto"/>
+        <w:rPr>
+          <w:rFonts w:cs="Times New Roman"/>
           <w:bCs/>
-          <w:i/>
-          <w:iCs/>
+        </w:rPr>
+      </w:pPr>
+      <w:r>
+        <w:rPr>
+          <w:rFonts w:cs="Times New Roman"/>
+          <w:bCs/>
         </w:rPr>
         <w:lastRenderedPageBreak/>
-        <w:t>Model Development and Training (Weeks 7-9)</w:t>
-      </w:r>
-      <w:r>
-        <w:rPr>
-          <w:rFonts w:ascii="Times New Roman" w:hAnsi="Times New Roman" w:cs="Times New Roman"/>
-          <w:i/>
-          <w:iCs/>
-        </w:rPr>
-        <w:t>:</w:t>
-      </w:r>
-    </w:p>
-    <w:p>
-      <w:pPr>
-        <w:numPr>
-          <w:ilvl w:val="1"/>
-          <w:numId w:val="83"/>
-        </w:numPr>
-        <w:overflowPunct/>
-        <w:spacing w:after="160" w:line="360" w:lineRule="auto"/>
-        <w:rPr>
-          <w:rFonts w:ascii="Times New Roman" w:hAnsi="Times New Roman" w:cs="Times New Roman"/>
-          <w:i/>
-          <w:iCs/>
-        </w:rPr>
-      </w:pPr>
-      <w:r>
-        <w:rPr>
-          <w:rFonts w:ascii="Times New Roman" w:hAnsi="Times New Roman" w:cs="Times New Roman"/>
-          <w:i/>
-          <w:iCs/>
-        </w:rPr>
-        <w:t>Train supervised and unsupervised models (Adams &amp; Cooper, 2021).</w:t>
-      </w:r>
-    </w:p>
-    <w:p>
-      <w:pPr>
-        <w:numPr>
-          <w:ilvl w:val="0"/>
-          <w:numId w:val="83"/>
-        </w:numPr>
-        <w:overflowPunct/>
-        <w:spacing w:after="160" w:line="360" w:lineRule="auto"/>
-        <w:rPr>
-          <w:rFonts w:ascii="Times New Roman" w:hAnsi="Times New Roman" w:cs="Times New Roman"/>
-          <w:i/>
-          <w:iCs/>
-        </w:rPr>
-      </w:pPr>
-      <w:r>
-        <w:rPr>
-          <w:rFonts w:ascii="Times New Roman" w:hAnsi="Times New Roman" w:cs="Times New Roman"/>
-          <w:b/>
+        <w:t>Conclusion</w:t>
+      </w:r>
+      <w:r>
+        <w:rPr>
+          <w:rFonts w:cs="Times New Roman"/>
           <w:bCs/>
-          <w:i/>
-          <w:iCs/>
-        </w:rPr>
-        <w:t>Risk Scoring and Evaluation (Weeks 10-12)</w:t>
-      </w:r>
-      <w:r>
-        <w:rPr>
-          <w:rFonts w:ascii="Times New Roman" w:hAnsi="Times New Roman" w:cs="Times New Roman"/>
-          <w:i/>
-          <w:iCs/>
-        </w:rPr>
-        <w:t>:</w:t>
-      </w:r>
-    </w:p>
-    <w:p>
-      <w:pPr>
-        <w:numPr>
-          <w:ilvl w:val="1"/>
-          <w:numId w:val="83"/>
-        </w:numPr>
-        <w:overflowPunct/>
-        <w:spacing w:after="160" w:line="360" w:lineRule="auto"/>
-        <w:rPr>
-          <w:rFonts w:ascii="Times New Roman" w:hAnsi="Times New Roman" w:cs="Times New Roman"/>
-          <w:i/>
-          <w:iCs/>
-        </w:rPr>
-      </w:pPr>
-      <w:r>
-        <w:rPr>
-          <w:rFonts w:ascii="Times New Roman" w:hAnsi="Times New Roman" w:cs="Times New Roman"/>
-          <w:i/>
-          <w:iCs/>
-        </w:rPr>
-        <w:t>Assign risk scores to clients and assess accuracy.</w:t>
-      </w:r>
-    </w:p>
-    <w:p>
-      <w:pPr>
-        <w:numPr>
-          <w:ilvl w:val="1"/>
-          <w:numId w:val="83"/>
-        </w:numPr>
-        <w:overflowPunct/>
-        <w:spacing w:after="160" w:line="360" w:lineRule="auto"/>
-        <w:rPr>
-          <w:rFonts w:ascii="Times New Roman" w:hAnsi="Times New Roman" w:cs="Times New Roman"/>
-          <w:i/>
-          <w:iCs/>
-        </w:rPr>
-      </w:pPr>
-      <w:r>
-        <w:rPr>
-          <w:rFonts w:ascii="Times New Roman" w:hAnsi="Times New Roman" w:cs="Times New Roman"/>
-          <w:i/>
-          <w:iCs/>
-        </w:rPr>
-        <w:t>Identify clients needing further analysis.</w:t>
-      </w:r>
-    </w:p>
-    <w:p>
-      <w:pPr>
-        <w:numPr>
-          <w:ilvl w:val="0"/>
-          <w:numId w:val="83"/>
-        </w:numPr>
-        <w:overflowPunct/>
-        <w:spacing w:after="160" w:line="360" w:lineRule="auto"/>
-        <w:rPr>
-          <w:rFonts w:ascii="Times New Roman" w:hAnsi="Times New Roman" w:cs="Times New Roman"/>
-          <w:i/>
-          <w:iCs/>
-        </w:rPr>
-      </w:pPr>
-      <w:r>
-        <w:rPr>
-          <w:rFonts w:ascii="Times New Roman" w:hAnsi="Times New Roman" w:cs="Times New Roman"/>
-          <w:b/>
-          <w:bCs/>
-          <w:i/>
-          <w:iCs/>
-        </w:rPr>
-        <w:t>System Integration and Testing (Weeks 13-15)</w:t>
-      </w:r>
-      <w:r>
-        <w:rPr>
-          <w:rFonts w:ascii="Times New Roman" w:hAnsi="Times New Roman" w:cs="Times New Roman"/>
-          <w:i/>
-          <w:iCs/>
-        </w:rPr>
-        <w:t>:</w:t>
-      </w:r>
-    </w:p>
-    <w:p>
-      <w:pPr>
-        <w:numPr>
-          <w:ilvl w:val="1"/>
-          <w:numId w:val="83"/>
-        </w:numPr>
-        <w:overflowPunct/>
-        <w:spacing w:after="160" w:line="360" w:lineRule="auto"/>
-        <w:rPr>
-          <w:rFonts w:ascii="Times New Roman" w:hAnsi="Times New Roman" w:cs="Times New Roman"/>
-          <w:i/>
-          <w:iCs/>
-        </w:rPr>
-      </w:pPr>
-      <w:r>
-        <w:rPr>
-          <w:rFonts w:ascii="Times New Roman" w:hAnsi="Times New Roman" w:cs="Times New Roman"/>
-          <w:i/>
-          <w:iCs/>
-        </w:rPr>
-        <w:t>Integrate models into a prototype system.</w:t>
-      </w:r>
-    </w:p>
-    <w:p>
-      <w:pPr>
-        <w:numPr>
-          <w:ilvl w:val="1"/>
-          <w:numId w:val="83"/>
-        </w:numPr>
-        <w:overflowPunct/>
-        <w:spacing w:after="160" w:line="360" w:lineRule="auto"/>
-        <w:rPr>
-          <w:rFonts w:ascii="Times New Roman" w:hAnsi="Times New Roman" w:cs="Times New Roman"/>
-          <w:i/>
-          <w:iCs/>
-        </w:rPr>
-      </w:pPr>
-      <w:r>
-        <w:rPr>
-          <w:rFonts w:ascii="Times New Roman" w:hAnsi="Times New Roman" w:cs="Times New Roman"/>
-          <w:i/>
-          <w:iCs/>
-        </w:rPr>
-        <w:t>Test the system with real-world scenarios.</w:t>
-      </w:r>
-    </w:p>
-    <w:p>
-      <w:pPr>
-        <w:numPr>
-          <w:ilvl w:val="0"/>
-          <w:numId w:val="83"/>
-        </w:numPr>
-        <w:overflowPunct/>
-        <w:spacing w:after="160" w:line="360" w:lineRule="auto"/>
-        <w:rPr>
-          <w:rFonts w:ascii="Times New Roman" w:hAnsi="Times New Roman" w:cs="Times New Roman"/>
-          <w:i/>
-          <w:iCs/>
-        </w:rPr>
-      </w:pPr>
-      <w:r>
-        <w:rPr>
-          <w:rFonts w:ascii="Times New Roman" w:hAnsi="Times New Roman" w:cs="Times New Roman"/>
-          <w:b/>
-          <w:bCs/>
-          <w:i/>
-          <w:iCs/>
-        </w:rPr>
-        <w:t>Final Evaluation and Reporting (Weeks 16-17)</w:t>
-      </w:r>
-      <w:r>
-        <w:rPr>
-          <w:rFonts w:ascii="Times New Roman" w:hAnsi="Times New Roman" w:cs="Times New Roman"/>
-          <w:i/>
-          <w:iCs/>
-        </w:rPr>
-        <w:t>:</w:t>
-      </w:r>
-    </w:p>
-    <w:p>
-      <w:pPr>
-        <w:numPr>
-          <w:ilvl w:val="1"/>
-          <w:numId w:val="83"/>
-        </w:numPr>
-        <w:overflowPunct/>
-        <w:spacing w:after="160" w:line="360" w:lineRule="auto"/>
-        <w:rPr>
-          <w:rFonts w:ascii="Times New Roman" w:hAnsi="Times New Roman" w:cs="Times New Roman"/>
-          <w:i/>
-          <w:iCs/>
-        </w:rPr>
-      </w:pPr>
-      <w:r>
-        <w:rPr>
-          <w:rFonts w:ascii="Times New Roman" w:hAnsi="Times New Roman" w:cs="Times New Roman"/>
-          <w:i/>
-          <w:iCs/>
-        </w:rPr>
-        <w:t>Conduct final testing and evaluation.</w:t>
-      </w:r>
-    </w:p>
-    <w:p>
-      <w:pPr>
-        <w:numPr>
-          <w:ilvl w:val="1"/>
-          <w:numId w:val="83"/>
-        </w:numPr>
-        <w:overflowPunct/>
-        <w:spacing w:after="160" w:line="360" w:lineRule="auto"/>
-        <w:rPr>
-          <w:rFonts w:ascii="Times New Roman" w:hAnsi="Times New Roman" w:cs="Times New Roman"/>
-          <w:i/>
-          <w:iCs/>
-        </w:rPr>
-      </w:pPr>
-      <w:r>
-        <w:rPr>
-          <w:rFonts w:ascii="Times New Roman" w:hAnsi="Times New Roman" w:cs="Times New Roman"/>
-          <w:i/>
-          <w:iCs/>
-        </w:rPr>
-        <w:t>Generate a comprehensive risk report for clients.</w:t>
-      </w:r>
-    </w:p>
-    <w:p>
-      <w:pPr>
-        <w:spacing w:line="360" w:lineRule="auto"/>
-        <w:rPr>
-          <w:rFonts w:ascii="Times New Roman" w:hAnsi="Times New Roman" w:cs="Times New Roman"/>
-          <w:b/>
-          <w:bCs/>
-        </w:rPr>
-      </w:pPr>
-      <w:r>
-        <w:rPr>
-          <w:rFonts w:ascii="Times New Roman" w:hAnsi="Times New Roman" w:cs="Times New Roman"/>
-          <w:b/>
-          <w:bCs/>
-        </w:rPr>
-        <w:t>Workflow Diagram</w:t>
-      </w:r>
-    </w:p>
-    <w:p>
-      <w:pPr>
-        <w:spacing w:line="360" w:lineRule="auto"/>
-        <w:rPr>
-          <w:rFonts w:ascii="Times New Roman" w:hAnsi="Times New Roman" w:cs="Times New Roman"/>
-          <w:i/>
-          <w:iCs/>
-        </w:rPr>
-      </w:pPr>
-      <w:r>
-        <w:rPr>
-          <w:rFonts w:ascii="Times New Roman" w:hAnsi="Times New Roman" w:cs="Times New Roman"/>
-          <w:i/>
-          <w:iCs/>
-        </w:rPr>
-        <w:t>The diagram below visually represents the project's key processes, from data collection to risk report generation. The workflow starts with loading company data, gathering media content, performing unsupervised analysis, and classifying media articles. After identifying clients requiring further investigation, risk scores are assigned, and the final supervised model is applied to generate a risk report.</w:t>
-      </w:r>
-    </w:p>
-    <w:p>
-      <w:pPr>
-        <w:spacing w:line="360" w:lineRule="auto"/>
-        <w:rPr>
-          <w:rFonts w:ascii="Times New Roman" w:hAnsi="Times New Roman" w:cs="Times New Roman"/>
-          <w:b/>
-          <w:bCs/>
-        </w:rPr>
-      </w:pPr>
-      <w:r>
-        <w:rPr>
-          <w:rFonts w:ascii="Times New Roman" w:hAnsi="Times New Roman" w:cs="Times New Roman"/>
-          <w:b/>
-          <w:bCs/>
-        </w:rPr>
-        <w:t>Conclusion</w:t>
+        </w:rPr>
+        <w:t xml:space="preserve"> </w:t>
       </w:r>
     </w:p>
     <w:p>
@@ -2897,8 +2723,13 @@
           <w:rFonts w:hint="eastAsia"/>
         </w:rPr>
       </w:pPr>
-      <w:r>
-        <w:t xml:space="preserve">ProjectPro. </w:t>
+      <w:proofErr w:type="spellStart"/>
+      <w:r>
+        <w:t>ProjectPro</w:t>
+      </w:r>
+      <w:proofErr w:type="spellEnd"/>
+      <w:r>
+        <w:t xml:space="preserve">. </w:t>
       </w:r>
       <w:r>
         <w:rPr>
@@ -3133,8 +2964,17 @@
           <w:i/>
           <w:iCs/>
         </w:rPr>
-        <w:t>Vector Embeddings by Pavan Belagatti</w:t>
-      </w:r>
+        <w:t xml:space="preserve">Vector Embeddings by Pavan </w:t>
+      </w:r>
+      <w:proofErr w:type="spellStart"/>
+      <w:r>
+        <w:rPr>
+          <w:i/>
+          <w:iCs/>
+        </w:rPr>
+        <w:t>Belagatti</w:t>
+      </w:r>
+      <w:proofErr w:type="spellEnd"/>
       <w:r>
         <w:t xml:space="preserve">. </w:t>
       </w:r>
@@ -3201,8 +3041,13 @@
           <w:rFonts w:hint="eastAsia"/>
         </w:rPr>
       </w:pPr>
-      <w:r>
-        <w:t xml:space="preserve">Zilliz. </w:t>
+      <w:proofErr w:type="spellStart"/>
+      <w:r>
+        <w:t>Zilliz</w:t>
+      </w:r>
+      <w:proofErr w:type="spellEnd"/>
+      <w:r>
+        <w:t xml:space="preserve">. </w:t>
       </w:r>
       <w:r>
         <w:rPr>
@@ -3353,8 +3198,13 @@
           <w:rFonts w:hint="eastAsia"/>
         </w:rPr>
       </w:pPr>
-      <w:r>
-        <w:t xml:space="preserve">GeeksforGeeks. </w:t>
+      <w:proofErr w:type="spellStart"/>
+      <w:r>
+        <w:t>GeeksforGeeks</w:t>
+      </w:r>
+      <w:proofErr w:type="spellEnd"/>
+      <w:r>
+        <w:t xml:space="preserve">. </w:t>
       </w:r>
       <w:r>
         <w:rPr>

--- a/Project_Proposal_draft.docx
+++ b/Project_Proposal_draft.docx
@@ -1,6 +1,6 @@
 
 <file path=word/document.xml><?xml version="1.0" encoding="utf-8"?>
-<w:document xmlns:wpc="http://schemas.microsoft.com/office/word/2010/wordprocessingCanvas" xmlns:cx="http://schemas.microsoft.com/office/drawing/2014/chartex" xmlns:cx1="http://schemas.microsoft.com/office/drawing/2015/9/8/chartex" xmlns:cx2="http://schemas.microsoft.com/office/drawing/2015/10/21/chartex" xmlns:cx3="http://schemas.microsoft.com/office/drawing/2016/5/9/chartex" xmlns:cx4="http://schemas.microsoft.com/office/drawing/2016/5/10/chartex" xmlns:cx5="http://schemas.microsoft.com/office/drawing/2016/5/11/chartex" xmlns:cx6="http://schemas.microsoft.com/office/drawing/2016/5/12/chartex" xmlns:cx7="http://schemas.microsoft.com/office/drawing/2016/5/13/chartex" xmlns:cx8="http://schemas.microsoft.com/office/drawing/2016/5/14/chartex" xmlns:mc="http://schemas.openxmlformats.org/markup-compatibility/2006" xmlns:aink="http://schemas.microsoft.com/office/drawing/2016/ink" xmlns:am3d="http://schemas.microsoft.com/office/drawing/2017/model3d" xmlns:o="urn:schemas-microsoft-com:office:office" xmlns:r="http://schemas.openxmlformats.org/officeDocument/2006/relationships" xmlns:m="http://schemas.openxmlformats.org/officeDocument/2006/math" xmlns:v="urn:schemas-microsoft-com:vml" xmlns:wp14="http://schemas.microsoft.com/office/word/2010/wordprocessingDrawing" xmlns:wp="http://schemas.openxmlformats.org/drawingml/2006/wordprocessingDrawing" xmlns:w10="urn:schemas-microsoft-com:office:word" xmlns:w="http://schemas.openxmlformats.org/wordprocessingml/2006/main" xmlns:w14="http://schemas.microsoft.com/office/word/2010/wordml" xmlns:w15="http://schemas.microsoft.com/office/word/2012/wordml" xmlns:w16cex="http://schemas.microsoft.com/office/word/2018/wordml/cex" xmlns:w16cid="http://schemas.microsoft.com/office/word/2016/wordml/cid" xmlns:w16="http://schemas.microsoft.com/office/word/2018/wordml" xmlns:w16sdtdh="http://schemas.microsoft.com/office/word/2020/wordml/sdtdatahash" xmlns:w16se="http://schemas.microsoft.com/office/word/2015/wordml/symex" xmlns:wpg="http://schemas.microsoft.com/office/word/2010/wordprocessingGroup" xmlns:wpi="http://schemas.microsoft.com/office/word/2010/wordprocessingInk" xmlns:wne="http://schemas.microsoft.com/office/word/2006/wordml" xmlns:wps="http://schemas.microsoft.com/office/word/2010/wordprocessingShape" mc:Ignorable="w14 w15 w16se w16cid w16 w16cex w16sdtdh wp14">
+<w:document xmlns:wpc="http://schemas.microsoft.com/office/word/2010/wordprocessingCanvas" xmlns:cx="http://schemas.microsoft.com/office/drawing/2014/chartex" xmlns:cx1="http://schemas.microsoft.com/office/drawing/2015/9/8/chartex" xmlns:cx2="http://schemas.microsoft.com/office/drawing/2015/10/21/chartex" xmlns:cx3="http://schemas.microsoft.com/office/drawing/2016/5/9/chartex" xmlns:cx4="http://schemas.microsoft.com/office/drawing/2016/5/10/chartex" xmlns:cx5="http://schemas.microsoft.com/office/drawing/2016/5/11/chartex" xmlns:cx6="http://schemas.microsoft.com/office/drawing/2016/5/12/chartex" xmlns:cx7="http://schemas.microsoft.com/office/drawing/2016/5/13/chartex" xmlns:cx8="http://schemas.microsoft.com/office/drawing/2016/5/14/chartex" xmlns:mc="http://schemas.openxmlformats.org/markup-compatibility/2006" xmlns:aink="http://schemas.microsoft.com/office/drawing/2016/ink" xmlns:am3d="http://schemas.microsoft.com/office/drawing/2017/model3d" xmlns:o="urn:schemas-microsoft-com:office:office" xmlns:oel="http://schemas.microsoft.com/office/2019/extlst" xmlns:r="http://schemas.openxmlformats.org/officeDocument/2006/relationships" xmlns:m="http://schemas.openxmlformats.org/officeDocument/2006/math" xmlns:v="urn:schemas-microsoft-com:vml" xmlns:wp14="http://schemas.microsoft.com/office/word/2010/wordprocessingDrawing" xmlns:wp="http://schemas.openxmlformats.org/drawingml/2006/wordprocessingDrawing" xmlns:w10="urn:schemas-microsoft-com:office:word" xmlns:w="http://schemas.openxmlformats.org/wordprocessingml/2006/main" xmlns:w14="http://schemas.microsoft.com/office/word/2010/wordml" xmlns:w15="http://schemas.microsoft.com/office/word/2012/wordml" xmlns:w16cex="http://schemas.microsoft.com/office/word/2018/wordml/cex" xmlns:w16cid="http://schemas.microsoft.com/office/word/2016/wordml/cid" xmlns:w16="http://schemas.microsoft.com/office/word/2018/wordml" xmlns:w16du="http://schemas.microsoft.com/office/word/2023/wordml/word16du" xmlns:w16sdtdh="http://schemas.microsoft.com/office/word/2020/wordml/sdtdatahash" xmlns:w16se="http://schemas.microsoft.com/office/word/2015/wordml/symex" xmlns:wpg="http://schemas.microsoft.com/office/word/2010/wordprocessingGroup" xmlns:wpi="http://schemas.microsoft.com/office/word/2010/wordprocessingInk" xmlns:wne="http://schemas.microsoft.com/office/word/2006/wordml" xmlns:wps="http://schemas.microsoft.com/office/word/2010/wordprocessingShape" mc:Ignorable="w14 w15 w16se w16cid w16 w16cex w16sdtdh w16du wp14">
   <w:body>
     <w:p>
       <w:pPr>
@@ -369,13 +369,20 @@
         </w:rPr>
         <w:t xml:space="preserve"> </w:t>
       </w:r>
+      <w:r>
+        <w:rPr>
+          <w:rFonts w:ascii="Times New Roman" w:hAnsi="Times New Roman" w:cs="Times New Roman" w:hint="eastAsia"/>
+          <w:lang w:val="en-GB"/>
+        </w:rPr>
+        <w:t xml:space="preserve">Natalija </w:t>
+      </w:r>
       <w:proofErr w:type="spellStart"/>
       <w:r>
         <w:rPr>
           <w:rFonts w:ascii="Times New Roman" w:hAnsi="Times New Roman" w:cs="Times New Roman" w:hint="eastAsia"/>
           <w:lang w:val="en-GB"/>
         </w:rPr>
-        <w:t>Natalija</w:t>
+        <w:t>Krjuckova</w:t>
       </w:r>
       <w:proofErr w:type="spellEnd"/>
       <w:r>
@@ -383,7 +390,7 @@
           <w:rFonts w:ascii="Times New Roman" w:hAnsi="Times New Roman" w:cs="Times New Roman" w:hint="eastAsia"/>
           <w:lang w:val="en-GB"/>
         </w:rPr>
-        <w:t xml:space="preserve"> Krjuckova, </w:t>
+        <w:t xml:space="preserve">, Sergejs </w:t>
       </w:r>
       <w:proofErr w:type="spellStart"/>
       <w:r>
@@ -391,7 +398,7 @@
           <w:rFonts w:ascii="Times New Roman" w:hAnsi="Times New Roman" w:cs="Times New Roman" w:hint="eastAsia"/>
           <w:lang w:val="en-GB"/>
         </w:rPr>
-        <w:t>Sergejs</w:t>
+        <w:t>Kopils</w:t>
       </w:r>
       <w:proofErr w:type="spellEnd"/>
       <w:r>
@@ -399,33 +406,8 @@
           <w:rFonts w:ascii="Times New Roman" w:hAnsi="Times New Roman" w:cs="Times New Roman" w:hint="eastAsia"/>
           <w:lang w:val="en-GB"/>
         </w:rPr>
-        <w:t xml:space="preserve"> </w:t>
-      </w:r>
-      <w:proofErr w:type="spellStart"/>
-      <w:r>
-        <w:rPr>
-          <w:rFonts w:ascii="Times New Roman" w:hAnsi="Times New Roman" w:cs="Times New Roman" w:hint="eastAsia"/>
-          <w:lang w:val="en-GB"/>
-        </w:rPr>
-        <w:t>Kopils</w:t>
-      </w:r>
-      <w:proofErr w:type="spellEnd"/>
-      <w:r>
-        <w:rPr>
-          <w:rFonts w:ascii="Times New Roman" w:hAnsi="Times New Roman" w:cs="Times New Roman" w:hint="eastAsia"/>
-          <w:lang w:val="en-GB"/>
-        </w:rPr>
-        <w:t xml:space="preserve">, Agita </w:t>
-      </w:r>
-      <w:proofErr w:type="spellStart"/>
-      <w:r>
-        <w:rPr>
-          <w:rFonts w:ascii="Times New Roman" w:hAnsi="Times New Roman" w:cs="Times New Roman" w:hint="eastAsia"/>
-          <w:lang w:val="en-GB"/>
-        </w:rPr>
-        <w:t>Ferstere</w:t>
-      </w:r>
-      <w:proofErr w:type="spellEnd"/>
+        <w:t>, Agita Ferstere</w:t>
+      </w:r>
       <w:r>
         <w:rPr>
           <w:rFonts w:ascii="Times New Roman" w:hAnsi="Times New Roman" w:cs="Times New Roman"/>
@@ -433,21 +415,12 @@
         </w:rPr>
         <w:t xml:space="preserve">, </w:t>
       </w:r>
-      <w:proofErr w:type="spellStart"/>
-      <w:r>
-        <w:rPr>
-          <w:rFonts w:ascii="Times New Roman" w:hAnsi="Times New Roman" w:cs="Times New Roman"/>
-          <w:lang w:val="en-GB"/>
-        </w:rPr>
-        <w:t>Diāna</w:t>
-      </w:r>
-      <w:proofErr w:type="spellEnd"/>
-      <w:r>
-        <w:rPr>
-          <w:rFonts w:ascii="Times New Roman" w:hAnsi="Times New Roman" w:cs="Times New Roman"/>
-          <w:lang w:val="en-GB"/>
-        </w:rPr>
-        <w:t xml:space="preserve"> </w:t>
+      <w:r>
+        <w:rPr>
+          <w:rFonts w:ascii="Times New Roman" w:hAnsi="Times New Roman" w:cs="Times New Roman"/>
+          <w:lang w:val="en-GB"/>
+        </w:rPr>
+        <w:t xml:space="preserve">Diāna </w:t>
       </w:r>
       <w:proofErr w:type="spellStart"/>
       <w:r>
@@ -637,7 +610,6 @@
           <w:docPartUnique/>
         </w:docPartObj>
       </w:sdtPr>
-      <w:sdtEndPr/>
       <w:sdtContent>
         <w:p>
           <w:pPr>
@@ -1372,14 +1344,35 @@
         </w:rPr>
         <w:t xml:space="preserve"> </w:t>
       </w:r>
-      <w:r>
-        <w:rPr>
-          <w:rFonts w:ascii="Times New Roman" w:hAnsi="Times New Roman" w:cs="Times New Roman" w:hint="eastAsia"/>
-          <w:i/>
-          <w:iCs/>
-          <w:highlight w:val="yellow"/>
-        </w:rPr>
-        <w:t>For the purpose of to help</w:t>
+      <w:proofErr w:type="gramStart"/>
+      <w:r>
+        <w:rPr>
+          <w:rFonts w:ascii="Times New Roman" w:hAnsi="Times New Roman" w:cs="Times New Roman" w:hint="eastAsia"/>
+          <w:i/>
+          <w:iCs/>
+          <w:highlight w:val="yellow"/>
+        </w:rPr>
+        <w:t>For the purpose of</w:t>
+      </w:r>
+      <w:proofErr w:type="gramEnd"/>
+      <w:r>
+        <w:rPr>
+          <w:rFonts w:ascii="Times New Roman" w:hAnsi="Times New Roman" w:cs="Times New Roman" w:hint="eastAsia"/>
+          <w:i/>
+          <w:iCs/>
+          <w:highlight w:val="yellow"/>
+        </w:rPr>
+        <w:t xml:space="preserve"> </w:t>
+      </w:r>
+      <w:proofErr w:type="gramStart"/>
+      <w:r>
+        <w:rPr>
+          <w:rFonts w:ascii="Times New Roman" w:hAnsi="Times New Roman" w:cs="Times New Roman" w:hint="eastAsia"/>
+          <w:i/>
+          <w:iCs/>
+          <w:highlight w:val="yellow"/>
+        </w:rPr>
+        <w:t>to help</w:t>
       </w:r>
       <w:r>
         <w:rPr>
@@ -1390,6 +1383,7 @@
         </w:rPr>
         <w:t>ing</w:t>
       </w:r>
+      <w:proofErr w:type="gramEnd"/>
       <w:r>
         <w:rPr>
           <w:rFonts w:ascii="Times New Roman" w:hAnsi="Times New Roman" w:cs="Times New Roman" w:hint="eastAsia"/>
@@ -1431,7 +1425,27 @@
           <w:iCs/>
           <w:highlight w:val="yellow"/>
         </w:rPr>
-        <w:t>, such as news articles, court documents, regulatory filings, and social media, the technology will automatically assess clients and group them into risk groups. This method aims to give a deeper look of consumer data while reducing manual work.</w:t>
+        <w:t xml:space="preserve">, such as news articles, court documents, regulatory filings, and social media, the technology will automatically assess clients and group them into risk groups. This method aims to give a deeper look </w:t>
+      </w:r>
+      <w:proofErr w:type="gramStart"/>
+      <w:r>
+        <w:rPr>
+          <w:rFonts w:ascii="Times New Roman" w:hAnsi="Times New Roman" w:cs="Times New Roman" w:hint="eastAsia"/>
+          <w:i/>
+          <w:iCs/>
+          <w:highlight w:val="yellow"/>
+        </w:rPr>
+        <w:t>of</w:t>
+      </w:r>
+      <w:proofErr w:type="gramEnd"/>
+      <w:r>
+        <w:rPr>
+          <w:rFonts w:ascii="Times New Roman" w:hAnsi="Times New Roman" w:cs="Times New Roman" w:hint="eastAsia"/>
+          <w:i/>
+          <w:iCs/>
+          <w:highlight w:val="yellow"/>
+        </w:rPr>
+        <w:t xml:space="preserve"> consumer data while reducing manual work.</w:t>
       </w:r>
     </w:p>
     <w:p>
@@ -1451,7 +1465,27 @@
           <w:iCs/>
           <w:highlight w:val="yellow"/>
         </w:rPr>
-        <w:t>The system will use techniques including ingestion of firm data, online scraping to collect media content, unsupervised analysis, and media article classification. A supervised model will be trained using the labelled data produced by the unsupervised analysis to determine client risk. This strategy will assist protect institutions' reputations and reduce their susceptibility to financial crimes by guaranteeing adherence to Know Your Customer (KYC) and Anti-Money Laundering (AML) regulations.</w:t>
+        <w:t xml:space="preserve">The system will use techniques including ingestion of firm data, online scraping to collect media content, unsupervised analysis, and media article classification. A supervised model will be trained using the labelled data produced by the unsupervised analysis to determine client risk. This strategy will </w:t>
+      </w:r>
+      <w:proofErr w:type="gramStart"/>
+      <w:r>
+        <w:rPr>
+          <w:rFonts w:ascii="Times New Roman" w:hAnsi="Times New Roman" w:cs="Times New Roman" w:hint="eastAsia"/>
+          <w:i/>
+          <w:iCs/>
+          <w:highlight w:val="yellow"/>
+        </w:rPr>
+        <w:t>assist protect</w:t>
+      </w:r>
+      <w:proofErr w:type="gramEnd"/>
+      <w:r>
+        <w:rPr>
+          <w:rFonts w:ascii="Times New Roman" w:hAnsi="Times New Roman" w:cs="Times New Roman" w:hint="eastAsia"/>
+          <w:i/>
+          <w:iCs/>
+          <w:highlight w:val="yellow"/>
+        </w:rPr>
+        <w:t xml:space="preserve"> institutions' reputations and reduce their susceptibility to financial crimes by guaranteeing adherence to Know Your Customer (KYC) and Anti-Money Laundering (AML) regulations.</w:t>
       </w:r>
     </w:p>
     <w:p>
@@ -1587,86 +1621,70 @@
           <w:rFonts w:ascii="Times New Roman" w:hAnsi="Times New Roman" w:cs="Times New Roman"/>
           <w:highlight w:val="yellow"/>
         </w:rPr>
-        <w:t>(</w:t>
-      </w:r>
-      <w:proofErr w:type="spellStart"/>
-      <w:r>
-        <w:rPr>
-          <w:rFonts w:ascii="Times New Roman" w:hAnsi="Times New Roman" w:cs="Times New Roman"/>
-          <w:highlight w:val="yellow"/>
-        </w:rPr>
-        <w:t>Khandpur</w:t>
-      </w:r>
-      <w:proofErr w:type="spellEnd"/>
-      <w:r>
-        <w:rPr>
-          <w:rFonts w:ascii="Times New Roman" w:hAnsi="Times New Roman" w:cs="Times New Roman"/>
-          <w:highlight w:val="yellow"/>
+        <w:t xml:space="preserve">(Khandpur </w:t>
+      </w:r>
+      <w:r>
+        <w:rPr>
+          <w:rFonts w:ascii="Times New Roman" w:hAnsi="Times New Roman" w:cs="Times New Roman"/>
+          <w:i/>
+          <w:iCs/>
+          <w:highlight w:val="yellow"/>
+        </w:rPr>
+        <w:t>et al.</w:t>
+      </w:r>
+      <w:r>
+        <w:rPr>
+          <w:rFonts w:ascii="Times New Roman" w:hAnsi="Times New Roman" w:cs="Times New Roman"/>
+          <w:highlight w:val="yellow"/>
+        </w:rPr>
+        <w:t>, 2021)</w:t>
+      </w:r>
+      <w:r>
+        <w:rPr>
+          <w:rFonts w:ascii="Times New Roman" w:hAnsi="Times New Roman" w:cs="Times New Roman"/>
+          <w:i/>
+          <w:iCs/>
+          <w:highlight w:val="yellow"/>
+        </w:rPr>
+        <w:fldChar w:fldCharType="end"/>
+      </w:r>
+      <w:r>
+        <w:rPr>
+          <w:rFonts w:ascii="Times New Roman" w:hAnsi="Times New Roman" w:cs="Times New Roman"/>
+          <w:i/>
+          <w:iCs/>
+          <w:highlight w:val="yellow"/>
+        </w:rPr>
+        <w:t>.</w:t>
+      </w:r>
+      <w:r>
+        <w:rPr>
+          <w:rFonts w:ascii="Times New Roman" w:hAnsi="Times New Roman" w:cs="Times New Roman"/>
+          <w:i/>
+          <w:iCs/>
         </w:rPr>
         <w:t xml:space="preserve"> </w:t>
       </w:r>
       <w:r>
         <w:rPr>
-          <w:rFonts w:ascii="Times New Roman" w:hAnsi="Times New Roman" w:cs="Times New Roman"/>
-          <w:i/>
-          <w:iCs/>
-          <w:highlight w:val="yellow"/>
-        </w:rPr>
-        <w:t>et al.</w:t>
-      </w:r>
-      <w:r>
-        <w:rPr>
-          <w:rFonts w:ascii="Times New Roman" w:hAnsi="Times New Roman" w:cs="Times New Roman"/>
-          <w:highlight w:val="yellow"/>
-        </w:rPr>
-        <w:t>, 2021)</w:t>
-      </w:r>
-      <w:r>
-        <w:rPr>
-          <w:rFonts w:ascii="Times New Roman" w:hAnsi="Times New Roman" w:cs="Times New Roman"/>
-          <w:i/>
-          <w:iCs/>
-          <w:highlight w:val="yellow"/>
-        </w:rPr>
-        <w:fldChar w:fldCharType="end"/>
-      </w:r>
-      <w:r>
-        <w:rPr>
-          <w:rFonts w:ascii="Times New Roman" w:hAnsi="Times New Roman" w:cs="Times New Roman"/>
-          <w:i/>
-          <w:iCs/>
-          <w:highlight w:val="yellow"/>
-        </w:rPr>
-        <w:t>.</w:t>
-      </w:r>
-      <w:r>
-        <w:rPr>
-          <w:rFonts w:ascii="Times New Roman" w:hAnsi="Times New Roman" w:cs="Times New Roman"/>
-          <w:i/>
-          <w:iCs/>
+          <w:rFonts w:ascii="Times New Roman" w:hAnsi="Times New Roman" w:cs="Times New Roman" w:hint="eastAsia"/>
+          <w:i/>
+          <w:iCs/>
+          <w:highlight w:val="yellow"/>
+        </w:rPr>
+        <w:t>Existing products mainly use the existing library of media resources and infrequently incorporate hybrid machine learning approaches that combine supervised and unsupervised models for adaptive risk profiling. This results in a lack of sensitivity to subject-specific context and limited information on emerging risks</w:t>
+      </w:r>
+      <w:r>
+        <w:rPr>
+          <w:rFonts w:ascii="Times New Roman" w:hAnsi="Times New Roman" w:cs="Times New Roman"/>
+          <w:i/>
+          <w:iCs/>
+          <w:highlight w:val="yellow"/>
         </w:rPr>
         <w:t xml:space="preserve"> </w:t>
       </w:r>
       <w:r>
         <w:rPr>
-          <w:rFonts w:ascii="Times New Roman" w:hAnsi="Times New Roman" w:cs="Times New Roman" w:hint="eastAsia"/>
-          <w:i/>
-          <w:iCs/>
-          <w:highlight w:val="yellow"/>
-        </w:rPr>
-        <w:t>Existing products mainly use the existing library of media resources and infrequently incorporate hybrid machine learning approaches that combine supervised and unsupervised models for adaptive risk profiling. This results in a lack of sensitivity to subject-specific context and limited information on emerging risks</w:t>
-      </w:r>
-      <w:r>
-        <w:rPr>
-          <w:rFonts w:ascii="Times New Roman" w:hAnsi="Times New Roman" w:cs="Times New Roman"/>
-          <w:i/>
-          <w:iCs/>
-          <w:highlight w:val="yellow"/>
-        </w:rPr>
-        <w:t xml:space="preserve"> </w:t>
-      </w:r>
-      <w:r>
-        <w:rPr>
           <w:rFonts w:ascii="Times New Roman" w:hAnsi="Times New Roman" w:cs="Times New Roman"/>
           <w:i/>
           <w:iCs/>
@@ -1697,23 +1715,7 @@
           <w:rFonts w:ascii="Times New Roman" w:hAnsi="Times New Roman" w:cs="Times New Roman" w:hint="eastAsia"/>
           <w:highlight w:val="yellow"/>
         </w:rPr>
-        <w:t xml:space="preserve">(Emmanuel </w:t>
-      </w:r>
-      <w:proofErr w:type="spellStart"/>
-      <w:r>
-        <w:rPr>
-          <w:rFonts w:ascii="Times New Roman" w:hAnsi="Times New Roman" w:cs="Times New Roman" w:hint="eastAsia"/>
-          <w:highlight w:val="yellow"/>
-        </w:rPr>
-        <w:t>Agwu</w:t>
-      </w:r>
-      <w:proofErr w:type="spellEnd"/>
-      <w:r>
-        <w:rPr>
-          <w:rFonts w:ascii="Times New Roman" w:hAnsi="Times New Roman" w:cs="Times New Roman" w:hint="eastAsia"/>
-          <w:highlight w:val="yellow"/>
-        </w:rPr>
-        <w:t>, 2023)</w:t>
+        <w:t>(Emmanuel Agwu, 2023)</w:t>
       </w:r>
       <w:r>
         <w:rPr>
@@ -1791,8 +1793,16 @@
         <w:rPr>
           <w:rFonts w:ascii="Times New Roman" w:hAnsi="Times New Roman" w:cs="Times New Roman" w:hint="eastAsia"/>
         </w:rPr>
-        <w:t>To implement data aggregation techniques to assess client risks by analyzing adverse media content;</w:t>
-      </w:r>
+        <w:t xml:space="preserve">To implement data aggregation techniques to assess client risks by analyzing adverse media </w:t>
+      </w:r>
+      <w:proofErr w:type="gramStart"/>
+      <w:r>
+        <w:rPr>
+          <w:rFonts w:ascii="Times New Roman" w:hAnsi="Times New Roman" w:cs="Times New Roman" w:hint="eastAsia"/>
+        </w:rPr>
+        <w:t>content;</w:t>
+      </w:r>
+      <w:proofErr w:type="gramEnd"/>
     </w:p>
     <w:p>
       <w:pPr>
@@ -1810,8 +1820,16 @@
         <w:rPr>
           <w:rFonts w:ascii="Times New Roman" w:hAnsi="Times New Roman" w:cs="Times New Roman" w:hint="eastAsia"/>
         </w:rPr>
-        <w:t>To implement machine learning models for identification of adverse media related to financial crimes for client risk classification;</w:t>
-      </w:r>
+        <w:t xml:space="preserve">To implement machine learning models for identification of adverse media related to financial crimes for client risk </w:t>
+      </w:r>
+      <w:proofErr w:type="gramStart"/>
+      <w:r>
+        <w:rPr>
+          <w:rFonts w:ascii="Times New Roman" w:hAnsi="Times New Roman" w:cs="Times New Roman" w:hint="eastAsia"/>
+        </w:rPr>
+        <w:t>classification;</w:t>
+      </w:r>
+      <w:proofErr w:type="gramEnd"/>
     </w:p>
     <w:p>
       <w:pPr>
@@ -1830,8 +1848,16 @@
           <w:rFonts w:ascii="Times New Roman" w:hAnsi="Times New Roman" w:cs="Times New Roman" w:hint="eastAsia"/>
         </w:rPr>
         <w:lastRenderedPageBreak/>
-        <w:t>To assess the ability of chosen algorithms, classify clients into different risk categories;</w:t>
-      </w:r>
+        <w:t xml:space="preserve">To assess the ability of chosen algorithms, classify clients into different risk </w:t>
+      </w:r>
+      <w:proofErr w:type="gramStart"/>
+      <w:r>
+        <w:rPr>
+          <w:rFonts w:ascii="Times New Roman" w:hAnsi="Times New Roman" w:cs="Times New Roman" w:hint="eastAsia"/>
+        </w:rPr>
+        <w:t>categories;</w:t>
+      </w:r>
+      <w:proofErr w:type="gramEnd"/>
     </w:p>
     <w:p>
       <w:pPr>
@@ -1861,8 +1887,16 @@
         <w:rPr>
           <w:rFonts w:ascii="Times New Roman" w:hAnsi="Times New Roman" w:cs="Times New Roman" w:hint="eastAsia"/>
         </w:rPr>
-        <w:t>s classification into different risk categories;</w:t>
-      </w:r>
+        <w:t xml:space="preserve">s classification into different risk </w:t>
+      </w:r>
+      <w:proofErr w:type="gramStart"/>
+      <w:r>
+        <w:rPr>
+          <w:rFonts w:ascii="Times New Roman" w:hAnsi="Times New Roman" w:cs="Times New Roman" w:hint="eastAsia"/>
+        </w:rPr>
+        <w:t>categories;</w:t>
+      </w:r>
+      <w:proofErr w:type="gramEnd"/>
     </w:p>
     <w:p>
       <w:pPr>
@@ -1918,7 +1952,21 @@
         <w:rPr>
           <w:rFonts w:ascii="Times New Roman" w:hAnsi="Times New Roman" w:cs="Times New Roman" w:hint="eastAsia"/>
         </w:rPr>
-        <w:t>Closed-source private databases or proprietary client information</w:t>
+        <w:t>Closed-</w:t>
+      </w:r>
+      <w:proofErr w:type="gramStart"/>
+      <w:r>
+        <w:rPr>
+          <w:rFonts w:ascii="Times New Roman" w:hAnsi="Times New Roman" w:cs="Times New Roman" w:hint="eastAsia"/>
+        </w:rPr>
+        <w:t>source</w:t>
+      </w:r>
+      <w:proofErr w:type="gramEnd"/>
+      <w:r>
+        <w:rPr>
+          <w:rFonts w:ascii="Times New Roman" w:hAnsi="Times New Roman" w:cs="Times New Roman" w:hint="eastAsia"/>
+        </w:rPr>
+        <w:t xml:space="preserve"> private databases or proprietary client information</w:t>
       </w:r>
     </w:p>
     <w:p>
@@ -2011,7 +2059,7 @@
         <w:rPr>
           <w:lang w:val="en-GB"/>
         </w:rPr>
-        <w:t>Defining of list of web resources for data collecting.</w:t>
+        <w:t>Defining resources for data collecting.</w:t>
       </w:r>
     </w:p>
     <w:p>
@@ -2570,7 +2618,21 @@
         <w:rPr>
           <w:lang w:val="en-GB"/>
         </w:rPr>
-        <w:t xml:space="preserve">Model will be applied to new data – new articles mentioning clients, as a result of modelling will be a report for each client, that includes </w:t>
+        <w:t xml:space="preserve">Model will be applied to new data – new articles mentioning clients, </w:t>
+      </w:r>
+      <w:proofErr w:type="gramStart"/>
+      <w:r>
+        <w:rPr>
+          <w:lang w:val="en-GB"/>
+        </w:rPr>
+        <w:t>as a result of</w:t>
+      </w:r>
+      <w:proofErr w:type="gramEnd"/>
+      <w:r>
+        <w:rPr>
+          <w:lang w:val="en-GB"/>
+        </w:rPr>
+        <w:t xml:space="preserve"> modelling will be a report for each client, that includes </w:t>
       </w:r>
       <w:r>
         <w:rPr>
@@ -2638,19 +2700,66 @@
     <w:p>
       <w:pPr>
         <w:spacing w:line="360" w:lineRule="auto"/>
-        <w:rPr>
-          <w:rFonts w:ascii="Times New Roman" w:hAnsi="Times New Roman" w:cs="Times New Roman"/>
-          <w:i/>
-          <w:iCs/>
-        </w:rPr>
-      </w:pPr>
-      <w:r>
-        <w:rPr>
-          <w:rFonts w:ascii="Times New Roman" w:hAnsi="Times New Roman" w:cs="Times New Roman"/>
-          <w:i/>
-          <w:iCs/>
-        </w:rPr>
-        <w:t>This project will use an Agile project management approach to enable continuous feedback and adaptability throughout the development process. The work will be broken into iterative sprints, with specific goals for each sprint, such as data gathering, model development, and testing. Frequent check-ins with stakeholders will ensure that the project aligns with their expectations and address any issues promptly.</w:t>
+        <w:jc w:val="both"/>
+        <w:rPr>
+          <w:rFonts w:hint="eastAsia"/>
+          <w:lang w:val="en-GB"/>
+        </w:rPr>
+      </w:pPr>
+      <w:r>
+        <w:rPr>
+          <w:lang w:val="en-GB"/>
+        </w:rPr>
+        <w:t xml:space="preserve">This project will use an Agile project management approach </w:t>
+      </w:r>
+      <w:r>
+        <w:rPr>
+          <w:lang w:val="en-GB"/>
+        </w:rPr>
+        <w:t xml:space="preserve">with Kanban project management framework </w:t>
+      </w:r>
+      <w:r>
+        <w:rPr>
+          <w:lang w:val="en-GB"/>
+        </w:rPr>
+        <w:t xml:space="preserve">to enable continuous feedback and adaptability throughout the development process. The </w:t>
+      </w:r>
+      <w:r>
+        <w:rPr>
+          <w:lang w:val="en-GB"/>
+        </w:rPr>
+        <w:t xml:space="preserve">project tasks </w:t>
+      </w:r>
+      <w:r>
+        <w:rPr>
+          <w:lang w:val="en-GB"/>
+        </w:rPr>
+        <w:t>hav</w:t>
+      </w:r>
+      <w:r>
+        <w:rPr>
+          <w:rFonts w:hint="eastAsia"/>
+          <w:lang w:val="en-GB"/>
+        </w:rPr>
+        <w:t>e</w:t>
+      </w:r>
+      <w:r>
+        <w:rPr>
+          <w:lang w:val="en-GB"/>
+        </w:rPr>
+        <w:t xml:space="preserve"> been</w:t>
+      </w:r>
+      <w:r>
+        <w:rPr>
+          <w:lang w:val="en-GB"/>
+        </w:rPr>
+        <w:t xml:space="preserve"> broken into iterative sprints, with specific goals for each sprint. </w:t>
+      </w:r>
+      <w:r>
+        <w:rPr>
+          <w:lang w:val="en-GB"/>
+        </w:rPr>
+        <w:t>GitHub's planning and tracking tools would be used to manage project with support of regular Teams calls as additional communication method.</w:t>
       </w:r>
     </w:p>
     <w:p>
@@ -2686,7 +2795,25 @@
           <w:i/>
           <w:iCs/>
         </w:rPr>
-        <w:t>The diagram below visually represents the project's key processes, from data collection to risk report generation. The workflow starts with loading company data, gathering media content, performing unsupervised analysis, and classifying media articles. After identifying clients requiring further investigation, risk scores are assigned, and the final supervised model is applied to generate a risk report.</w:t>
+        <w:t xml:space="preserve">The diagram below visually represents the project's key processes, from data collection to risk report generation. The workflow starts with loading company data, gathering media content, performing unsupervised analysis, and classifying media articles. After identifying clients </w:t>
+      </w:r>
+      <w:proofErr w:type="gramStart"/>
+      <w:r>
+        <w:rPr>
+          <w:rFonts w:ascii="Times New Roman" w:hAnsi="Times New Roman" w:cs="Times New Roman"/>
+          <w:i/>
+          <w:iCs/>
+        </w:rPr>
+        <w:t>requiring</w:t>
+      </w:r>
+      <w:proofErr w:type="gramEnd"/>
+      <w:r>
+        <w:rPr>
+          <w:rFonts w:ascii="Times New Roman" w:hAnsi="Times New Roman" w:cs="Times New Roman"/>
+          <w:i/>
+          <w:iCs/>
+        </w:rPr>
+        <w:t xml:space="preserve"> further investigation, risk scores are assigned, and the final supervised model is applied to generate a risk report.</w:t>
       </w:r>
     </w:p>
     <w:p>
@@ -3568,6 +3695,7 @@
           <w:numId w:val="2"/>
         </w:numPr>
         <w:rPr>
+          <w:rFonts w:hint="eastAsia"/>
           <w:highlight w:val="yellow"/>
         </w:rPr>
       </w:pPr>
@@ -3607,28 +3735,15 @@
           <w:numId w:val="2"/>
         </w:numPr>
         <w:rPr>
-          <w:highlight w:val="yellow"/>
-        </w:rPr>
-      </w:pPr>
-      <w:r>
-        <w:rPr>
-          <w:highlight w:val="yellow"/>
-        </w:rPr>
-        <w:t xml:space="preserve">Emmanuel </w:t>
-      </w:r>
-      <w:proofErr w:type="spellStart"/>
-      <w:r>
-        <w:rPr>
-          <w:highlight w:val="yellow"/>
-        </w:rPr>
-        <w:t>Agwu</w:t>
-      </w:r>
-      <w:proofErr w:type="spellEnd"/>
-      <w:r>
-        <w:rPr>
-          <w:highlight w:val="yellow"/>
-        </w:rPr>
-        <w:t xml:space="preserve"> (2023) </w:t>
+          <w:rFonts w:hint="eastAsia"/>
+          <w:highlight w:val="yellow"/>
+        </w:rPr>
+      </w:pPr>
+      <w:r>
+        <w:rPr>
+          <w:highlight w:val="yellow"/>
+        </w:rPr>
+        <w:t xml:space="preserve">Emmanuel Agwu (2023) </w:t>
       </w:r>
       <w:r>
         <w:rPr>
@@ -3644,23 +3759,13 @@
         </w:rPr>
         <w:t xml:space="preserve"> </w:t>
       </w:r>
-      <w:proofErr w:type="spellStart"/>
-      <w:r>
-        <w:rPr>
-          <w:i/>
-          <w:iCs/>
-          <w:highlight w:val="yellow"/>
-        </w:rPr>
-        <w:t>Youverify</w:t>
-      </w:r>
-      <w:proofErr w:type="spellEnd"/>
-      <w:r>
-        <w:rPr>
-          <w:i/>
-          <w:iCs/>
-          <w:highlight w:val="yellow"/>
-        </w:rPr>
-        <w:t xml:space="preserve"> website</w:t>
+      <w:r>
+        <w:rPr>
+          <w:i/>
+          <w:iCs/>
+          <w:highlight w:val="yellow"/>
+        </w:rPr>
+        <w:t>Youverify website</w:t>
       </w:r>
       <w:r>
         <w:rPr>
@@ -3677,50 +3782,15 @@
           <w:numId w:val="2"/>
         </w:numPr>
         <w:rPr>
-          <w:highlight w:val="yellow"/>
-        </w:rPr>
-      </w:pPr>
-      <w:proofErr w:type="spellStart"/>
-      <w:r>
-        <w:rPr>
-          <w:highlight w:val="yellow"/>
-        </w:rPr>
-        <w:t>Khandpur</w:t>
-      </w:r>
-      <w:proofErr w:type="spellEnd"/>
-      <w:r>
-        <w:rPr>
-          <w:highlight w:val="yellow"/>
-        </w:rPr>
-        <w:t xml:space="preserve">, R.P., Nanda, A.A., Davis, M., Li, C., </w:t>
-      </w:r>
-      <w:proofErr w:type="spellStart"/>
-      <w:r>
-        <w:rPr>
-          <w:highlight w:val="yellow"/>
-        </w:rPr>
-        <w:t>Nurmanbetov</w:t>
-      </w:r>
-      <w:proofErr w:type="spellEnd"/>
-      <w:r>
-        <w:rPr>
-          <w:highlight w:val="yellow"/>
-        </w:rPr>
-        <w:t xml:space="preserve">, D., Gaur, S. and </w:t>
-      </w:r>
-      <w:proofErr w:type="spellStart"/>
-      <w:r>
-        <w:rPr>
-          <w:highlight w:val="yellow"/>
-        </w:rPr>
-        <w:t>Talukder</w:t>
-      </w:r>
-      <w:proofErr w:type="spellEnd"/>
-      <w:r>
-        <w:rPr>
-          <w:highlight w:val="yellow"/>
-        </w:rPr>
-        <w:t xml:space="preserve">, A. (2021) </w:t>
+          <w:rFonts w:hint="eastAsia"/>
+          <w:highlight w:val="yellow"/>
+        </w:rPr>
+      </w:pPr>
+      <w:r>
+        <w:rPr>
+          <w:highlight w:val="yellow"/>
+        </w:rPr>
+        <w:t xml:space="preserve">Khandpur, R.P., Nanda, A.A., Davis, M., Li, C., Nurmanbetov, D., Gaur, S. and Talukder, A. (2021) </w:t>
       </w:r>
       <w:r>
         <w:rPr>
@@ -3745,6 +3815,7 @@
           <w:numId w:val="2"/>
         </w:numPr>
         <w:rPr>
+          <w:rFonts w:hint="eastAsia"/>
           <w:highlight w:val="yellow"/>
         </w:rPr>
       </w:pPr>
@@ -3799,7 +3870,7 @@
 </file>
 
 <file path=word/endnotes.xml><?xml version="1.0" encoding="utf-8"?>
-<w:endnotes xmlns:wpc="http://schemas.microsoft.com/office/word/2010/wordprocessingCanvas" xmlns:cx="http://schemas.microsoft.com/office/drawing/2014/chartex" xmlns:cx1="http://schemas.microsoft.com/office/drawing/2015/9/8/chartex" xmlns:cx2="http://schemas.microsoft.com/office/drawing/2015/10/21/chartex" xmlns:cx3="http://schemas.microsoft.com/office/drawing/2016/5/9/chartex" xmlns:cx4="http://schemas.microsoft.com/office/drawing/2016/5/10/chartex" xmlns:cx5="http://schemas.microsoft.com/office/drawing/2016/5/11/chartex" xmlns:cx6="http://schemas.microsoft.com/office/drawing/2016/5/12/chartex" xmlns:cx7="http://schemas.microsoft.com/office/drawing/2016/5/13/chartex" xmlns:cx8="http://schemas.microsoft.com/office/drawing/2016/5/14/chartex" xmlns:mc="http://schemas.openxmlformats.org/markup-compatibility/2006" xmlns:aink="http://schemas.microsoft.com/office/drawing/2016/ink" xmlns:am3d="http://schemas.microsoft.com/office/drawing/2017/model3d" xmlns:o="urn:schemas-microsoft-com:office:office" xmlns:r="http://schemas.openxmlformats.org/officeDocument/2006/relationships" xmlns:m="http://schemas.openxmlformats.org/officeDocument/2006/math" xmlns:v="urn:schemas-microsoft-com:vml" xmlns:wp14="http://schemas.microsoft.com/office/word/2010/wordprocessingDrawing" xmlns:wp="http://schemas.openxmlformats.org/drawingml/2006/wordprocessingDrawing" xmlns:w10="urn:schemas-microsoft-com:office:word" xmlns:w="http://schemas.openxmlformats.org/wordprocessingml/2006/main" xmlns:w14="http://schemas.microsoft.com/office/word/2010/wordml" xmlns:w15="http://schemas.microsoft.com/office/word/2012/wordml" xmlns:w16cex="http://schemas.microsoft.com/office/word/2018/wordml/cex" xmlns:w16cid="http://schemas.microsoft.com/office/word/2016/wordml/cid" xmlns:w16="http://schemas.microsoft.com/office/word/2018/wordml" xmlns:w16sdtdh="http://schemas.microsoft.com/office/word/2020/wordml/sdtdatahash" xmlns:w16se="http://schemas.microsoft.com/office/word/2015/wordml/symex" xmlns:wpg="http://schemas.microsoft.com/office/word/2010/wordprocessingGroup" xmlns:wpi="http://schemas.microsoft.com/office/word/2010/wordprocessingInk" xmlns:wne="http://schemas.microsoft.com/office/word/2006/wordml" xmlns:wps="http://schemas.microsoft.com/office/word/2010/wordprocessingShape" mc:Ignorable="w14 w15 w16se w16cid w16 w16cex w16sdtdh wp14">
+<w:endnotes xmlns:wpc="http://schemas.microsoft.com/office/word/2010/wordprocessingCanvas" xmlns:cx="http://schemas.microsoft.com/office/drawing/2014/chartex" xmlns:cx1="http://schemas.microsoft.com/office/drawing/2015/9/8/chartex" xmlns:cx2="http://schemas.microsoft.com/office/drawing/2015/10/21/chartex" xmlns:cx3="http://schemas.microsoft.com/office/drawing/2016/5/9/chartex" xmlns:cx4="http://schemas.microsoft.com/office/drawing/2016/5/10/chartex" xmlns:cx5="http://schemas.microsoft.com/office/drawing/2016/5/11/chartex" xmlns:cx6="http://schemas.microsoft.com/office/drawing/2016/5/12/chartex" xmlns:cx7="http://schemas.microsoft.com/office/drawing/2016/5/13/chartex" xmlns:cx8="http://schemas.microsoft.com/office/drawing/2016/5/14/chartex" xmlns:mc="http://schemas.openxmlformats.org/markup-compatibility/2006" xmlns:aink="http://schemas.microsoft.com/office/drawing/2016/ink" xmlns:am3d="http://schemas.microsoft.com/office/drawing/2017/model3d" xmlns:o="urn:schemas-microsoft-com:office:office" xmlns:oel="http://schemas.microsoft.com/office/2019/extlst" xmlns:r="http://schemas.openxmlformats.org/officeDocument/2006/relationships" xmlns:m="http://schemas.openxmlformats.org/officeDocument/2006/math" xmlns:v="urn:schemas-microsoft-com:vml" xmlns:wp14="http://schemas.microsoft.com/office/word/2010/wordprocessingDrawing" xmlns:wp="http://schemas.openxmlformats.org/drawingml/2006/wordprocessingDrawing" xmlns:w10="urn:schemas-microsoft-com:office:word" xmlns:w="http://schemas.openxmlformats.org/wordprocessingml/2006/main" xmlns:w14="http://schemas.microsoft.com/office/word/2010/wordml" xmlns:w15="http://schemas.microsoft.com/office/word/2012/wordml" xmlns:w16cex="http://schemas.microsoft.com/office/word/2018/wordml/cex" xmlns:w16cid="http://schemas.microsoft.com/office/word/2016/wordml/cid" xmlns:w16="http://schemas.microsoft.com/office/word/2018/wordml" xmlns:w16du="http://schemas.microsoft.com/office/word/2023/wordml/word16du" xmlns:w16sdtdh="http://schemas.microsoft.com/office/word/2020/wordml/sdtdatahash" xmlns:w16se="http://schemas.microsoft.com/office/word/2015/wordml/symex" xmlns:wpg="http://schemas.microsoft.com/office/word/2010/wordprocessingGroup" xmlns:wpi="http://schemas.microsoft.com/office/word/2010/wordprocessingInk" xmlns:wne="http://schemas.microsoft.com/office/word/2006/wordml" xmlns:wps="http://schemas.microsoft.com/office/word/2010/wordprocessingShape" mc:Ignorable="w14 w15 w16se w16cid w16 w16cex w16sdtdh w16du wp14">
   <w:endnote w:type="separator" w:id="-1">
     <w:p>
       <w:pPr>
@@ -3828,7 +3899,7 @@
 </file>
 
 <file path=word/footer1.xml><?xml version="1.0" encoding="utf-8"?>
-<w:ftr xmlns:wpc="http://schemas.microsoft.com/office/word/2010/wordprocessingCanvas" xmlns:cx="http://schemas.microsoft.com/office/drawing/2014/chartex" xmlns:cx1="http://schemas.microsoft.com/office/drawing/2015/9/8/chartex" xmlns:cx2="http://schemas.microsoft.com/office/drawing/2015/10/21/chartex" xmlns:cx3="http://schemas.microsoft.com/office/drawing/2016/5/9/chartex" xmlns:cx4="http://schemas.microsoft.com/office/drawing/2016/5/10/chartex" xmlns:cx5="http://schemas.microsoft.com/office/drawing/2016/5/11/chartex" xmlns:cx6="http://schemas.microsoft.com/office/drawing/2016/5/12/chartex" xmlns:cx7="http://schemas.microsoft.com/office/drawing/2016/5/13/chartex" xmlns:cx8="http://schemas.microsoft.com/office/drawing/2016/5/14/chartex" xmlns:mc="http://schemas.openxmlformats.org/markup-compatibility/2006" xmlns:aink="http://schemas.microsoft.com/office/drawing/2016/ink" xmlns:am3d="http://schemas.microsoft.com/office/drawing/2017/model3d" xmlns:o="urn:schemas-microsoft-com:office:office" xmlns:r="http://schemas.openxmlformats.org/officeDocument/2006/relationships" xmlns:m="http://schemas.openxmlformats.org/officeDocument/2006/math" xmlns:v="urn:schemas-microsoft-com:vml" xmlns:wp14="http://schemas.microsoft.com/office/word/2010/wordprocessingDrawing" xmlns:wp="http://schemas.openxmlformats.org/drawingml/2006/wordprocessingDrawing" xmlns:w10="urn:schemas-microsoft-com:office:word" xmlns:w="http://schemas.openxmlformats.org/wordprocessingml/2006/main" xmlns:w14="http://schemas.microsoft.com/office/word/2010/wordml" xmlns:w15="http://schemas.microsoft.com/office/word/2012/wordml" xmlns:w16cex="http://schemas.microsoft.com/office/word/2018/wordml/cex" xmlns:w16cid="http://schemas.microsoft.com/office/word/2016/wordml/cid" xmlns:w16="http://schemas.microsoft.com/office/word/2018/wordml" xmlns:w16sdtdh="http://schemas.microsoft.com/office/word/2020/wordml/sdtdatahash" xmlns:w16se="http://schemas.microsoft.com/office/word/2015/wordml/symex" xmlns:wpg="http://schemas.microsoft.com/office/word/2010/wordprocessingGroup" xmlns:wpi="http://schemas.microsoft.com/office/word/2010/wordprocessingInk" xmlns:wne="http://schemas.microsoft.com/office/word/2006/wordml" xmlns:wps="http://schemas.microsoft.com/office/word/2010/wordprocessingShape" mc:Ignorable="w14 w15 w16se w16cid w16 w16cex w16sdtdh wp14">
+<w:ftr xmlns:wpc="http://schemas.microsoft.com/office/word/2010/wordprocessingCanvas" xmlns:cx="http://schemas.microsoft.com/office/drawing/2014/chartex" xmlns:cx1="http://schemas.microsoft.com/office/drawing/2015/9/8/chartex" xmlns:cx2="http://schemas.microsoft.com/office/drawing/2015/10/21/chartex" xmlns:cx3="http://schemas.microsoft.com/office/drawing/2016/5/9/chartex" xmlns:cx4="http://schemas.microsoft.com/office/drawing/2016/5/10/chartex" xmlns:cx5="http://schemas.microsoft.com/office/drawing/2016/5/11/chartex" xmlns:cx6="http://schemas.microsoft.com/office/drawing/2016/5/12/chartex" xmlns:cx7="http://schemas.microsoft.com/office/drawing/2016/5/13/chartex" xmlns:cx8="http://schemas.microsoft.com/office/drawing/2016/5/14/chartex" xmlns:mc="http://schemas.openxmlformats.org/markup-compatibility/2006" xmlns:aink="http://schemas.microsoft.com/office/drawing/2016/ink" xmlns:am3d="http://schemas.microsoft.com/office/drawing/2017/model3d" xmlns:o="urn:schemas-microsoft-com:office:office" xmlns:oel="http://schemas.microsoft.com/office/2019/extlst" xmlns:r="http://schemas.openxmlformats.org/officeDocument/2006/relationships" xmlns:m="http://schemas.openxmlformats.org/officeDocument/2006/math" xmlns:v="urn:schemas-microsoft-com:vml" xmlns:wp14="http://schemas.microsoft.com/office/word/2010/wordprocessingDrawing" xmlns:wp="http://schemas.openxmlformats.org/drawingml/2006/wordprocessingDrawing" xmlns:w10="urn:schemas-microsoft-com:office:word" xmlns:w="http://schemas.openxmlformats.org/wordprocessingml/2006/main" xmlns:w14="http://schemas.microsoft.com/office/word/2010/wordml" xmlns:w15="http://schemas.microsoft.com/office/word/2012/wordml" xmlns:w16cex="http://schemas.microsoft.com/office/word/2018/wordml/cex" xmlns:w16cid="http://schemas.microsoft.com/office/word/2016/wordml/cid" xmlns:w16="http://schemas.microsoft.com/office/word/2018/wordml" xmlns:w16du="http://schemas.microsoft.com/office/word/2023/wordml/word16du" xmlns:w16sdtdh="http://schemas.microsoft.com/office/word/2020/wordml/sdtdatahash" xmlns:w16se="http://schemas.microsoft.com/office/word/2015/wordml/symex" xmlns:wpg="http://schemas.microsoft.com/office/word/2010/wordprocessingGroup" xmlns:wpi="http://schemas.microsoft.com/office/word/2010/wordprocessingInk" xmlns:wne="http://schemas.microsoft.com/office/word/2006/wordml" xmlns:wps="http://schemas.microsoft.com/office/word/2010/wordprocessingShape" mc:Ignorable="w14 w15 w16se w16cid w16 w16cex w16sdtdh w16du wp14">
   <w:p>
     <w:pPr>
       <w:pStyle w:val="Footer"/>
@@ -3850,7 +3921,7 @@
 </file>
 
 <file path=word/footer2.xml><?xml version="1.0" encoding="utf-8"?>
-<w:ftr xmlns:wpc="http://schemas.microsoft.com/office/word/2010/wordprocessingCanvas" xmlns:cx="http://schemas.microsoft.com/office/drawing/2014/chartex" xmlns:cx1="http://schemas.microsoft.com/office/drawing/2015/9/8/chartex" xmlns:cx2="http://schemas.microsoft.com/office/drawing/2015/10/21/chartex" xmlns:cx3="http://schemas.microsoft.com/office/drawing/2016/5/9/chartex" xmlns:cx4="http://schemas.microsoft.com/office/drawing/2016/5/10/chartex" xmlns:cx5="http://schemas.microsoft.com/office/drawing/2016/5/11/chartex" xmlns:cx6="http://schemas.microsoft.com/office/drawing/2016/5/12/chartex" xmlns:cx7="http://schemas.microsoft.com/office/drawing/2016/5/13/chartex" xmlns:cx8="http://schemas.microsoft.com/office/drawing/2016/5/14/chartex" xmlns:mc="http://schemas.openxmlformats.org/markup-compatibility/2006" xmlns:aink="http://schemas.microsoft.com/office/drawing/2016/ink" xmlns:am3d="http://schemas.microsoft.com/office/drawing/2017/model3d" xmlns:o="urn:schemas-microsoft-com:office:office" xmlns:r="http://schemas.openxmlformats.org/officeDocument/2006/relationships" xmlns:m="http://schemas.openxmlformats.org/officeDocument/2006/math" xmlns:v="urn:schemas-microsoft-com:vml" xmlns:wp14="http://schemas.microsoft.com/office/word/2010/wordprocessingDrawing" xmlns:wp="http://schemas.openxmlformats.org/drawingml/2006/wordprocessingDrawing" xmlns:w10="urn:schemas-microsoft-com:office:word" xmlns:w="http://schemas.openxmlformats.org/wordprocessingml/2006/main" xmlns:w14="http://schemas.microsoft.com/office/word/2010/wordml" xmlns:w15="http://schemas.microsoft.com/office/word/2012/wordml" xmlns:w16cex="http://schemas.microsoft.com/office/word/2018/wordml/cex" xmlns:w16cid="http://schemas.microsoft.com/office/word/2016/wordml/cid" xmlns:w16="http://schemas.microsoft.com/office/word/2018/wordml" xmlns:w16sdtdh="http://schemas.microsoft.com/office/word/2020/wordml/sdtdatahash" xmlns:w16se="http://schemas.microsoft.com/office/word/2015/wordml/symex" xmlns:wpg="http://schemas.microsoft.com/office/word/2010/wordprocessingGroup" xmlns:wpi="http://schemas.microsoft.com/office/word/2010/wordprocessingInk" xmlns:wne="http://schemas.microsoft.com/office/word/2006/wordml" xmlns:wps="http://schemas.microsoft.com/office/word/2010/wordprocessingShape" mc:Ignorable="w14 w15 w16se w16cid w16 w16cex w16sdtdh wp14">
+<w:ftr xmlns:wpc="http://schemas.microsoft.com/office/word/2010/wordprocessingCanvas" xmlns:cx="http://schemas.microsoft.com/office/drawing/2014/chartex" xmlns:cx1="http://schemas.microsoft.com/office/drawing/2015/9/8/chartex" xmlns:cx2="http://schemas.microsoft.com/office/drawing/2015/10/21/chartex" xmlns:cx3="http://schemas.microsoft.com/office/drawing/2016/5/9/chartex" xmlns:cx4="http://schemas.microsoft.com/office/drawing/2016/5/10/chartex" xmlns:cx5="http://schemas.microsoft.com/office/drawing/2016/5/11/chartex" xmlns:cx6="http://schemas.microsoft.com/office/drawing/2016/5/12/chartex" xmlns:cx7="http://schemas.microsoft.com/office/drawing/2016/5/13/chartex" xmlns:cx8="http://schemas.microsoft.com/office/drawing/2016/5/14/chartex" xmlns:mc="http://schemas.openxmlformats.org/markup-compatibility/2006" xmlns:aink="http://schemas.microsoft.com/office/drawing/2016/ink" xmlns:am3d="http://schemas.microsoft.com/office/drawing/2017/model3d" xmlns:o="urn:schemas-microsoft-com:office:office" xmlns:oel="http://schemas.microsoft.com/office/2019/extlst" xmlns:r="http://schemas.openxmlformats.org/officeDocument/2006/relationships" xmlns:m="http://schemas.openxmlformats.org/officeDocument/2006/math" xmlns:v="urn:schemas-microsoft-com:vml" xmlns:wp14="http://schemas.microsoft.com/office/word/2010/wordprocessingDrawing" xmlns:wp="http://schemas.openxmlformats.org/drawingml/2006/wordprocessingDrawing" xmlns:w10="urn:schemas-microsoft-com:office:word" xmlns:w="http://schemas.openxmlformats.org/wordprocessingml/2006/main" xmlns:w14="http://schemas.microsoft.com/office/word/2010/wordml" xmlns:w15="http://schemas.microsoft.com/office/word/2012/wordml" xmlns:w16cex="http://schemas.microsoft.com/office/word/2018/wordml/cex" xmlns:w16cid="http://schemas.microsoft.com/office/word/2016/wordml/cid" xmlns:w16="http://schemas.microsoft.com/office/word/2018/wordml" xmlns:w16du="http://schemas.microsoft.com/office/word/2023/wordml/word16du" xmlns:w16sdtdh="http://schemas.microsoft.com/office/word/2020/wordml/sdtdatahash" xmlns:w16se="http://schemas.microsoft.com/office/word/2015/wordml/symex" xmlns:wpg="http://schemas.microsoft.com/office/word/2010/wordprocessingGroup" xmlns:wpi="http://schemas.microsoft.com/office/word/2010/wordprocessingInk" xmlns:wne="http://schemas.microsoft.com/office/word/2006/wordml" xmlns:wps="http://schemas.microsoft.com/office/word/2010/wordprocessingShape" mc:Ignorable="w14 w15 w16se w16cid w16 w16cex w16sdtdh w16du wp14">
   <w:sdt>
     <w:sdtPr>
       <w:id w:val="-1880081990"/>
@@ -3909,7 +3980,7 @@
 </file>
 
 <file path=word/footnotes.xml><?xml version="1.0" encoding="utf-8"?>
-<w:footnotes xmlns:wpc="http://schemas.microsoft.com/office/word/2010/wordprocessingCanvas" xmlns:cx="http://schemas.microsoft.com/office/drawing/2014/chartex" xmlns:cx1="http://schemas.microsoft.com/office/drawing/2015/9/8/chartex" xmlns:cx2="http://schemas.microsoft.com/office/drawing/2015/10/21/chartex" xmlns:cx3="http://schemas.microsoft.com/office/drawing/2016/5/9/chartex" xmlns:cx4="http://schemas.microsoft.com/office/drawing/2016/5/10/chartex" xmlns:cx5="http://schemas.microsoft.com/office/drawing/2016/5/11/chartex" xmlns:cx6="http://schemas.microsoft.com/office/drawing/2016/5/12/chartex" xmlns:cx7="http://schemas.microsoft.com/office/drawing/2016/5/13/chartex" xmlns:cx8="http://schemas.microsoft.com/office/drawing/2016/5/14/chartex" xmlns:mc="http://schemas.openxmlformats.org/markup-compatibility/2006" xmlns:aink="http://schemas.microsoft.com/office/drawing/2016/ink" xmlns:am3d="http://schemas.microsoft.com/office/drawing/2017/model3d" xmlns:o="urn:schemas-microsoft-com:office:office" xmlns:r="http://schemas.openxmlformats.org/officeDocument/2006/relationships" xmlns:m="http://schemas.openxmlformats.org/officeDocument/2006/math" xmlns:v="urn:schemas-microsoft-com:vml" xmlns:wp14="http://schemas.microsoft.com/office/word/2010/wordprocessingDrawing" xmlns:wp="http://schemas.openxmlformats.org/drawingml/2006/wordprocessingDrawing" xmlns:w10="urn:schemas-microsoft-com:office:word" xmlns:w="http://schemas.openxmlformats.org/wordprocessingml/2006/main" xmlns:w14="http://schemas.microsoft.com/office/word/2010/wordml" xmlns:w15="http://schemas.microsoft.com/office/word/2012/wordml" xmlns:w16cex="http://schemas.microsoft.com/office/word/2018/wordml/cex" xmlns:w16cid="http://schemas.microsoft.com/office/word/2016/wordml/cid" xmlns:w16="http://schemas.microsoft.com/office/word/2018/wordml" xmlns:w16sdtdh="http://schemas.microsoft.com/office/word/2020/wordml/sdtdatahash" xmlns:w16se="http://schemas.microsoft.com/office/word/2015/wordml/symex" xmlns:wpg="http://schemas.microsoft.com/office/word/2010/wordprocessingGroup" xmlns:wpi="http://schemas.microsoft.com/office/word/2010/wordprocessingInk" xmlns:wne="http://schemas.microsoft.com/office/word/2006/wordml" xmlns:wps="http://schemas.microsoft.com/office/word/2010/wordprocessingShape" mc:Ignorable="w14 w15 w16se w16cid w16 w16cex w16sdtdh wp14">
+<w:footnotes xmlns:wpc="http://schemas.microsoft.com/office/word/2010/wordprocessingCanvas" xmlns:cx="http://schemas.microsoft.com/office/drawing/2014/chartex" xmlns:cx1="http://schemas.microsoft.com/office/drawing/2015/9/8/chartex" xmlns:cx2="http://schemas.microsoft.com/office/drawing/2015/10/21/chartex" xmlns:cx3="http://schemas.microsoft.com/office/drawing/2016/5/9/chartex" xmlns:cx4="http://schemas.microsoft.com/office/drawing/2016/5/10/chartex" xmlns:cx5="http://schemas.microsoft.com/office/drawing/2016/5/11/chartex" xmlns:cx6="http://schemas.microsoft.com/office/drawing/2016/5/12/chartex" xmlns:cx7="http://schemas.microsoft.com/office/drawing/2016/5/13/chartex" xmlns:cx8="http://schemas.microsoft.com/office/drawing/2016/5/14/chartex" xmlns:mc="http://schemas.openxmlformats.org/markup-compatibility/2006" xmlns:aink="http://schemas.microsoft.com/office/drawing/2016/ink" xmlns:am3d="http://schemas.microsoft.com/office/drawing/2017/model3d" xmlns:o="urn:schemas-microsoft-com:office:office" xmlns:oel="http://schemas.microsoft.com/office/2019/extlst" xmlns:r="http://schemas.openxmlformats.org/officeDocument/2006/relationships" xmlns:m="http://schemas.openxmlformats.org/officeDocument/2006/math" xmlns:v="urn:schemas-microsoft-com:vml" xmlns:wp14="http://schemas.microsoft.com/office/word/2010/wordprocessingDrawing" xmlns:wp="http://schemas.openxmlformats.org/drawingml/2006/wordprocessingDrawing" xmlns:w10="urn:schemas-microsoft-com:office:word" xmlns:w="http://schemas.openxmlformats.org/wordprocessingml/2006/main" xmlns:w14="http://schemas.microsoft.com/office/word/2010/wordml" xmlns:w15="http://schemas.microsoft.com/office/word/2012/wordml" xmlns:w16cex="http://schemas.microsoft.com/office/word/2018/wordml/cex" xmlns:w16cid="http://schemas.microsoft.com/office/word/2016/wordml/cid" xmlns:w16="http://schemas.microsoft.com/office/word/2018/wordml" xmlns:w16du="http://schemas.microsoft.com/office/word/2023/wordml/word16du" xmlns:w16sdtdh="http://schemas.microsoft.com/office/word/2020/wordml/sdtdatahash" xmlns:w16se="http://schemas.microsoft.com/office/word/2015/wordml/symex" xmlns:wpg="http://schemas.microsoft.com/office/word/2010/wordprocessingGroup" xmlns:wpi="http://schemas.microsoft.com/office/word/2010/wordprocessingInk" xmlns:wne="http://schemas.microsoft.com/office/word/2006/wordml" xmlns:wps="http://schemas.microsoft.com/office/word/2010/wordprocessingShape" mc:Ignorable="w14 w15 w16se w16cid w16 w16cex w16sdtdh w16du wp14">
   <w:footnote w:type="separator" w:id="-1">
     <w:p>
       <w:pPr>
@@ -3938,7 +4009,7 @@
 </file>
 
 <file path=word/numbering.xml><?xml version="1.0" encoding="utf-8"?>
-<w:numbering xmlns:wpc="http://schemas.microsoft.com/office/word/2010/wordprocessingCanvas" xmlns:cx="http://schemas.microsoft.com/office/drawing/2014/chartex" xmlns:cx1="http://schemas.microsoft.com/office/drawing/2015/9/8/chartex" xmlns:cx2="http://schemas.microsoft.com/office/drawing/2015/10/21/chartex" xmlns:cx3="http://schemas.microsoft.com/office/drawing/2016/5/9/chartex" xmlns:cx4="http://schemas.microsoft.com/office/drawing/2016/5/10/chartex" xmlns:cx5="http://schemas.microsoft.com/office/drawing/2016/5/11/chartex" xmlns:cx6="http://schemas.microsoft.com/office/drawing/2016/5/12/chartex" xmlns:cx7="http://schemas.microsoft.com/office/drawing/2016/5/13/chartex" xmlns:cx8="http://schemas.microsoft.com/office/drawing/2016/5/14/chartex" xmlns:mc="http://schemas.openxmlformats.org/markup-compatibility/2006" xmlns:aink="http://schemas.microsoft.com/office/drawing/2016/ink" xmlns:am3d="http://schemas.microsoft.com/office/drawing/2017/model3d" xmlns:o="urn:schemas-microsoft-com:office:office" xmlns:r="http://schemas.openxmlformats.org/officeDocument/2006/relationships" xmlns:m="http://schemas.openxmlformats.org/officeDocument/2006/math" xmlns:v="urn:schemas-microsoft-com:vml" xmlns:wp14="http://schemas.microsoft.com/office/word/2010/wordprocessingDrawing" xmlns:wp="http://schemas.openxmlformats.org/drawingml/2006/wordprocessingDrawing" xmlns:w10="urn:schemas-microsoft-com:office:word" xmlns:w="http://schemas.openxmlformats.org/wordprocessingml/2006/main" xmlns:w14="http://schemas.microsoft.com/office/word/2010/wordml" xmlns:w15="http://schemas.microsoft.com/office/word/2012/wordml" xmlns:w16cex="http://schemas.microsoft.com/office/word/2018/wordml/cex" xmlns:w16cid="http://schemas.microsoft.com/office/word/2016/wordml/cid" xmlns:w16="http://schemas.microsoft.com/office/word/2018/wordml" xmlns:w16sdtdh="http://schemas.microsoft.com/office/word/2020/wordml/sdtdatahash" xmlns:w16se="http://schemas.microsoft.com/office/word/2015/wordml/symex" xmlns:wpg="http://schemas.microsoft.com/office/word/2010/wordprocessingGroup" xmlns:wpi="http://schemas.microsoft.com/office/word/2010/wordprocessingInk" xmlns:wne="http://schemas.microsoft.com/office/word/2006/wordml" xmlns:wps="http://schemas.microsoft.com/office/word/2010/wordprocessingShape" mc:Ignorable="w14 w15 w16se w16cid w16 w16cex w16sdtdh wp14">
+<w:numbering xmlns:wpc="http://schemas.microsoft.com/office/word/2010/wordprocessingCanvas" xmlns:cx="http://schemas.microsoft.com/office/drawing/2014/chartex" xmlns:cx1="http://schemas.microsoft.com/office/drawing/2015/9/8/chartex" xmlns:cx2="http://schemas.microsoft.com/office/drawing/2015/10/21/chartex" xmlns:cx3="http://schemas.microsoft.com/office/drawing/2016/5/9/chartex" xmlns:cx4="http://schemas.microsoft.com/office/drawing/2016/5/10/chartex" xmlns:cx5="http://schemas.microsoft.com/office/drawing/2016/5/11/chartex" xmlns:cx6="http://schemas.microsoft.com/office/drawing/2016/5/12/chartex" xmlns:cx7="http://schemas.microsoft.com/office/drawing/2016/5/13/chartex" xmlns:cx8="http://schemas.microsoft.com/office/drawing/2016/5/14/chartex" xmlns:mc="http://schemas.openxmlformats.org/markup-compatibility/2006" xmlns:aink="http://schemas.microsoft.com/office/drawing/2016/ink" xmlns:am3d="http://schemas.microsoft.com/office/drawing/2017/model3d" xmlns:o="urn:schemas-microsoft-com:office:office" xmlns:oel="http://schemas.microsoft.com/office/2019/extlst" xmlns:r="http://schemas.openxmlformats.org/officeDocument/2006/relationships" xmlns:m="http://schemas.openxmlformats.org/officeDocument/2006/math" xmlns:v="urn:schemas-microsoft-com:vml" xmlns:wp14="http://schemas.microsoft.com/office/word/2010/wordprocessingDrawing" xmlns:wp="http://schemas.openxmlformats.org/drawingml/2006/wordprocessingDrawing" xmlns:w10="urn:schemas-microsoft-com:office:word" xmlns:w="http://schemas.openxmlformats.org/wordprocessingml/2006/main" xmlns:w14="http://schemas.microsoft.com/office/word/2010/wordml" xmlns:w15="http://schemas.microsoft.com/office/word/2012/wordml" xmlns:w16cex="http://schemas.microsoft.com/office/word/2018/wordml/cex" xmlns:w16cid="http://schemas.microsoft.com/office/word/2016/wordml/cid" xmlns:w16="http://schemas.microsoft.com/office/word/2018/wordml" xmlns:w16du="http://schemas.microsoft.com/office/word/2023/wordml/word16du" xmlns:w16sdtdh="http://schemas.microsoft.com/office/word/2020/wordml/sdtdatahash" xmlns:w16se="http://schemas.microsoft.com/office/word/2015/wordml/symex" xmlns:wpg="http://schemas.microsoft.com/office/word/2010/wordprocessingGroup" xmlns:wpi="http://schemas.microsoft.com/office/word/2010/wordprocessingInk" xmlns:wne="http://schemas.microsoft.com/office/word/2006/wordml" xmlns:wps="http://schemas.microsoft.com/office/word/2010/wordprocessingShape" mc:Ignorable="w14 w15 w16se w16cid w16 w16cex w16sdtdh w16du wp14">
   <w:abstractNum w:abstractNumId="0" w15:restartNumberingAfterBreak="0">
     <w:nsid w:val="213B0FAE"/>
     <w:multiLevelType w:val="multilevel"/>
@@ -4355,16 +4426,16 @@
       </w:pPr>
     </w:lvl>
   </w:abstractNum>
-  <w:num w:numId="1">
+  <w:num w:numId="1" w16cid:durableId="1600412138">
     <w:abstractNumId w:val="0"/>
   </w:num>
-  <w:num w:numId="2">
+  <w:num w:numId="2" w16cid:durableId="1190677717">
     <w:abstractNumId w:val="1"/>
   </w:num>
-  <w:num w:numId="3">
+  <w:num w:numId="3" w16cid:durableId="8067461">
     <w:abstractNumId w:val="2"/>
   </w:num>
-  <w:num w:numId="4">
+  <w:num w:numId="4" w16cid:durableId="1633317542">
     <w:abstractNumId w:val="3"/>
   </w:num>
   <w:numIdMacAtCleanup w:val="4"/>
@@ -4372,7 +4443,7 @@
 </file>
 
 <file path=word/styles.xml><?xml version="1.0" encoding="utf-8"?>
-<w:styles xmlns:mc="http://schemas.openxmlformats.org/markup-compatibility/2006" xmlns:r="http://schemas.openxmlformats.org/officeDocument/2006/relationships" xmlns:w="http://schemas.openxmlformats.org/wordprocessingml/2006/main" xmlns:w14="http://schemas.microsoft.com/office/word/2010/wordml" xmlns:w15="http://schemas.microsoft.com/office/word/2012/wordml" xmlns:w16cex="http://schemas.microsoft.com/office/word/2018/wordml/cex" xmlns:w16cid="http://schemas.microsoft.com/office/word/2016/wordml/cid" xmlns:w16="http://schemas.microsoft.com/office/word/2018/wordml" xmlns:w16sdtdh="http://schemas.microsoft.com/office/word/2020/wordml/sdtdatahash" xmlns:w16se="http://schemas.microsoft.com/office/word/2015/wordml/symex" mc:Ignorable="w14 w15 w16se w16cid w16 w16cex w16sdtdh">
+<w:styles xmlns:mc="http://schemas.openxmlformats.org/markup-compatibility/2006" xmlns:r="http://schemas.openxmlformats.org/officeDocument/2006/relationships" xmlns:w="http://schemas.openxmlformats.org/wordprocessingml/2006/main" xmlns:w14="http://schemas.microsoft.com/office/word/2010/wordml" xmlns:w15="http://schemas.microsoft.com/office/word/2012/wordml" xmlns:w16cex="http://schemas.microsoft.com/office/word/2018/wordml/cex" xmlns:w16cid="http://schemas.microsoft.com/office/word/2016/wordml/cid" xmlns:w16="http://schemas.microsoft.com/office/word/2018/wordml" xmlns:w16du="http://schemas.microsoft.com/office/word/2023/wordml/word16du" xmlns:w16sdtdh="http://schemas.microsoft.com/office/word/2020/wordml/sdtdatahash" xmlns:w16se="http://schemas.microsoft.com/office/word/2015/wordml/symex" mc:Ignorable="w14 w15 w16se w16cid w16 w16cex w16sdtdh w16du">
   <w:docDefaults>
     <w:rPrDefault>
       <w:rPr>
@@ -4860,6 +4931,7 @@
   <w:style w:type="character" w:default="1" w:styleId="DefaultParagraphFont">
     <w:name w:val="Default Paragraph Font"/>
     <w:uiPriority w:val="1"/>
+    <w:semiHidden/>
     <w:unhideWhenUsed/>
   </w:style>
   <w:style w:type="table" w:default="1" w:styleId="TableNormal">

--- a/Project_Proposal_draft.docx
+++ b/Project_Proposal_draft.docx
@@ -1,6 +1,6 @@
 
 <file path=word/document.xml><?xml version="1.0" encoding="utf-8"?>
-<w:document xmlns:wpc="http://schemas.microsoft.com/office/word/2010/wordprocessingCanvas" xmlns:cx="http://schemas.microsoft.com/office/drawing/2014/chartex" xmlns:cx1="http://schemas.microsoft.com/office/drawing/2015/9/8/chartex" xmlns:cx2="http://schemas.microsoft.com/office/drawing/2015/10/21/chartex" xmlns:cx3="http://schemas.microsoft.com/office/drawing/2016/5/9/chartex" xmlns:cx4="http://schemas.microsoft.com/office/drawing/2016/5/10/chartex" xmlns:cx5="http://schemas.microsoft.com/office/drawing/2016/5/11/chartex" xmlns:cx6="http://schemas.microsoft.com/office/drawing/2016/5/12/chartex" xmlns:cx7="http://schemas.microsoft.com/office/drawing/2016/5/13/chartex" xmlns:cx8="http://schemas.microsoft.com/office/drawing/2016/5/14/chartex" xmlns:mc="http://schemas.openxmlformats.org/markup-compatibility/2006" xmlns:aink="http://schemas.microsoft.com/office/drawing/2016/ink" xmlns:am3d="http://schemas.microsoft.com/office/drawing/2017/model3d" xmlns:o="urn:schemas-microsoft-com:office:office" xmlns:oel="http://schemas.microsoft.com/office/2019/extlst" xmlns:r="http://schemas.openxmlformats.org/officeDocument/2006/relationships" xmlns:m="http://schemas.openxmlformats.org/officeDocument/2006/math" xmlns:v="urn:schemas-microsoft-com:vml" xmlns:wp14="http://schemas.microsoft.com/office/word/2010/wordprocessingDrawing" xmlns:wp="http://schemas.openxmlformats.org/drawingml/2006/wordprocessingDrawing" xmlns:w10="urn:schemas-microsoft-com:office:word" xmlns:w="http://schemas.openxmlformats.org/wordprocessingml/2006/main" xmlns:w14="http://schemas.microsoft.com/office/word/2010/wordml" xmlns:w15="http://schemas.microsoft.com/office/word/2012/wordml" xmlns:w16cex="http://schemas.microsoft.com/office/word/2018/wordml/cex" xmlns:w16cid="http://schemas.microsoft.com/office/word/2016/wordml/cid" xmlns:w16="http://schemas.microsoft.com/office/word/2018/wordml" xmlns:w16du="http://schemas.microsoft.com/office/word/2023/wordml/word16du" xmlns:w16sdtdh="http://schemas.microsoft.com/office/word/2020/wordml/sdtdatahash" xmlns:w16se="http://schemas.microsoft.com/office/word/2015/wordml/symex" xmlns:wpg="http://schemas.microsoft.com/office/word/2010/wordprocessingGroup" xmlns:wpi="http://schemas.microsoft.com/office/word/2010/wordprocessingInk" xmlns:wne="http://schemas.microsoft.com/office/word/2006/wordml" xmlns:wps="http://schemas.microsoft.com/office/word/2010/wordprocessingShape" mc:Ignorable="w14 w15 w16se w16cid w16 w16cex w16sdtdh w16du wp14">
+<w:document xmlns:wpc="http://schemas.microsoft.com/office/word/2010/wordprocessingCanvas" xmlns:cx="http://schemas.microsoft.com/office/drawing/2014/chartex" xmlns:cx1="http://schemas.microsoft.com/office/drawing/2015/9/8/chartex" xmlns:cx2="http://schemas.microsoft.com/office/drawing/2015/10/21/chartex" xmlns:cx3="http://schemas.microsoft.com/office/drawing/2016/5/9/chartex" xmlns:cx4="http://schemas.microsoft.com/office/drawing/2016/5/10/chartex" xmlns:cx5="http://schemas.microsoft.com/office/drawing/2016/5/11/chartex" xmlns:cx6="http://schemas.microsoft.com/office/drawing/2016/5/12/chartex" xmlns:cx7="http://schemas.microsoft.com/office/drawing/2016/5/13/chartex" xmlns:cx8="http://schemas.microsoft.com/office/drawing/2016/5/14/chartex" xmlns:mc="http://schemas.openxmlformats.org/markup-compatibility/2006" xmlns:aink="http://schemas.microsoft.com/office/drawing/2016/ink" xmlns:am3d="http://schemas.microsoft.com/office/drawing/2017/model3d" xmlns:o="urn:schemas-microsoft-com:office:office" xmlns:r="http://schemas.openxmlformats.org/officeDocument/2006/relationships" xmlns:m="http://schemas.openxmlformats.org/officeDocument/2006/math" xmlns:v="urn:schemas-microsoft-com:vml" xmlns:wp14="http://schemas.microsoft.com/office/word/2010/wordprocessingDrawing" xmlns:wp="http://schemas.openxmlformats.org/drawingml/2006/wordprocessingDrawing" xmlns:w10="urn:schemas-microsoft-com:office:word" xmlns:w="http://schemas.openxmlformats.org/wordprocessingml/2006/main" xmlns:w14="http://schemas.microsoft.com/office/word/2010/wordml" xmlns:w15="http://schemas.microsoft.com/office/word/2012/wordml" xmlns:w16cex="http://schemas.microsoft.com/office/word/2018/wordml/cex" xmlns:w16cid="http://schemas.microsoft.com/office/word/2016/wordml/cid" xmlns:w16="http://schemas.microsoft.com/office/word/2018/wordml" xmlns:w16sdtdh="http://schemas.microsoft.com/office/word/2020/wordml/sdtdatahash" xmlns:w16se="http://schemas.microsoft.com/office/word/2015/wordml/symex" xmlns:wpg="http://schemas.microsoft.com/office/word/2010/wordprocessingGroup" xmlns:wpi="http://schemas.microsoft.com/office/word/2010/wordprocessingInk" xmlns:wne="http://schemas.microsoft.com/office/word/2006/wordml" xmlns:wps="http://schemas.microsoft.com/office/word/2010/wordprocessingShape" mc:Ignorable="w14 w15 w16se w16cid w16 w16cex w16sdtdh wp14">
   <w:body>
     <w:p>
       <w:pPr>
@@ -369,12 +369,21 @@
         </w:rPr>
         <w:t xml:space="preserve"> </w:t>
       </w:r>
+      <w:proofErr w:type="spellStart"/>
       <w:r>
         <w:rPr>
           <w:rFonts w:ascii="Times New Roman" w:hAnsi="Times New Roman" w:cs="Times New Roman" w:hint="eastAsia"/>
           <w:lang w:val="en-GB"/>
         </w:rPr>
-        <w:t xml:space="preserve">Natalija </w:t>
+        <w:t>Natalija</w:t>
+      </w:r>
+      <w:proofErr w:type="spellEnd"/>
+      <w:r>
+        <w:rPr>
+          <w:rFonts w:ascii="Times New Roman" w:hAnsi="Times New Roman" w:cs="Times New Roman" w:hint="eastAsia"/>
+          <w:lang w:val="en-GB"/>
+        </w:rPr>
+        <w:t xml:space="preserve"> Krjuckova, </w:t>
       </w:r>
       <w:proofErr w:type="spellStart"/>
       <w:r>
@@ -382,7 +391,7 @@
           <w:rFonts w:ascii="Times New Roman" w:hAnsi="Times New Roman" w:cs="Times New Roman" w:hint="eastAsia"/>
           <w:lang w:val="en-GB"/>
         </w:rPr>
-        <w:t>Krjuckova</w:t>
+        <w:t>Sergejs</w:t>
       </w:r>
       <w:proofErr w:type="spellEnd"/>
       <w:r>
@@ -390,7 +399,7 @@
           <w:rFonts w:ascii="Times New Roman" w:hAnsi="Times New Roman" w:cs="Times New Roman" w:hint="eastAsia"/>
           <w:lang w:val="en-GB"/>
         </w:rPr>
-        <w:t xml:space="preserve">, Sergejs </w:t>
+        <w:t xml:space="preserve"> </w:t>
       </w:r>
       <w:proofErr w:type="spellStart"/>
       <w:r>
@@ -406,8 +415,17 @@
           <w:rFonts w:ascii="Times New Roman" w:hAnsi="Times New Roman" w:cs="Times New Roman" w:hint="eastAsia"/>
           <w:lang w:val="en-GB"/>
         </w:rPr>
-        <w:t>, Agita Ferstere</w:t>
-      </w:r>
+        <w:t xml:space="preserve">, Agita </w:t>
+      </w:r>
+      <w:proofErr w:type="spellStart"/>
+      <w:r>
+        <w:rPr>
+          <w:rFonts w:ascii="Times New Roman" w:hAnsi="Times New Roman" w:cs="Times New Roman" w:hint="eastAsia"/>
+          <w:lang w:val="en-GB"/>
+        </w:rPr>
+        <w:t>Ferstere</w:t>
+      </w:r>
+      <w:proofErr w:type="spellEnd"/>
       <w:r>
         <w:rPr>
           <w:rFonts w:ascii="Times New Roman" w:hAnsi="Times New Roman" w:cs="Times New Roman"/>
@@ -415,12 +433,21 @@
         </w:rPr>
         <w:t xml:space="preserve">, </w:t>
       </w:r>
-      <w:r>
-        <w:rPr>
-          <w:rFonts w:ascii="Times New Roman" w:hAnsi="Times New Roman" w:cs="Times New Roman"/>
-          <w:lang w:val="en-GB"/>
-        </w:rPr>
-        <w:t xml:space="preserve">Diāna </w:t>
+      <w:proofErr w:type="spellStart"/>
+      <w:r>
+        <w:rPr>
+          <w:rFonts w:ascii="Times New Roman" w:hAnsi="Times New Roman" w:cs="Times New Roman"/>
+          <w:lang w:val="en-GB"/>
+        </w:rPr>
+        <w:t>Diāna</w:t>
+      </w:r>
+      <w:proofErr w:type="spellEnd"/>
+      <w:r>
+        <w:rPr>
+          <w:rFonts w:ascii="Times New Roman" w:hAnsi="Times New Roman" w:cs="Times New Roman"/>
+          <w:lang w:val="en-GB"/>
+        </w:rPr>
+        <w:t xml:space="preserve"> </w:t>
       </w:r>
       <w:proofErr w:type="spellStart"/>
       <w:r>
@@ -610,6 +637,7 @@
           <w:docPartUnique/>
         </w:docPartObj>
       </w:sdtPr>
+      <w:sdtEndPr/>
       <w:sdtContent>
         <w:p>
           <w:pPr>
@@ -1344,7 +1372,6 @@
         </w:rPr>
         <w:t xml:space="preserve"> </w:t>
       </w:r>
-      <w:proofErr w:type="gramStart"/>
       <w:r>
         <w:rPr>
           <w:rFonts w:ascii="Times New Roman" w:hAnsi="Times New Roman" w:cs="Times New Roman" w:hint="eastAsia"/>
@@ -1352,9 +1379,17 @@
           <w:iCs/>
           <w:highlight w:val="yellow"/>
         </w:rPr>
-        <w:t>For the purpose of</w:t>
-      </w:r>
-      <w:proofErr w:type="gramEnd"/>
+        <w:t xml:space="preserve">For the purpose of </w:t>
+      </w:r>
+      <w:r>
+        <w:rPr>
+          <w:rFonts w:ascii="Times New Roman" w:hAnsi="Times New Roman" w:cs="Times New Roman"/>
+          <w:i/>
+          <w:iCs/>
+          <w:highlight w:val="yellow"/>
+        </w:rPr>
+        <w:t xml:space="preserve">to </w:t>
+      </w:r>
       <w:r>
         <w:rPr>
           <w:rFonts w:ascii="Times New Roman" w:hAnsi="Times New Roman" w:cs="Times New Roman" w:hint="eastAsia"/>
@@ -1362,9 +1397,15 @@
           <w:iCs/>
           <w:highlight w:val="yellow"/>
         </w:rPr>
+        <w:t>help financial institutions better detect possible problems with their clients, this project intends to create a system for tracking adverse media coverage and evaluating client risk.</w:t>
+      </w:r>
+      <w:r>
+        <w:rPr>
+          <w:rFonts w:hint="eastAsia"/>
+          <w:highlight w:val="yellow"/>
+        </w:rPr>
         <w:t xml:space="preserve"> </w:t>
       </w:r>
-      <w:proofErr w:type="gramStart"/>
       <w:r>
         <w:rPr>
           <w:rFonts w:ascii="Times New Roman" w:hAnsi="Times New Roman" w:cs="Times New Roman" w:hint="eastAsia"/>
@@ -1372,18 +1413,17 @@
           <w:iCs/>
           <w:highlight w:val="yellow"/>
         </w:rPr>
-        <w:t>to help</w:t>
-      </w:r>
-      <w:r>
-        <w:rPr>
-          <w:rFonts w:ascii="Times New Roman" w:hAnsi="Times New Roman" w:cs="Times New Roman"/>
-          <w:i/>
-          <w:iCs/>
-          <w:highlight w:val="yellow"/>
-        </w:rPr>
-        <w:t>ing</w:t>
-      </w:r>
-      <w:proofErr w:type="gramEnd"/>
+        <w:t xml:space="preserve">By looking through publicly available negative </w:t>
+      </w:r>
+      <w:r>
+        <w:rPr>
+          <w:rFonts w:ascii="Times New Roman" w:hAnsi="Times New Roman" w:cs="Times New Roman"/>
+          <w:i/>
+          <w:iCs/>
+          <w:highlight w:val="yellow"/>
+        </w:rPr>
+        <w:t>information</w:t>
+      </w:r>
       <w:r>
         <w:rPr>
           <w:rFonts w:ascii="Times New Roman" w:hAnsi="Times New Roman" w:cs="Times New Roman" w:hint="eastAsia"/>
@@ -1391,61 +1431,7 @@
           <w:iCs/>
           <w:highlight w:val="yellow"/>
         </w:rPr>
-        <w:t xml:space="preserve"> financial institutions better detect possible problems with their clients, this project intends to create a system for tracking adverse media coverage and evaluating client risk.</w:t>
-      </w:r>
-      <w:r>
-        <w:rPr>
-          <w:rFonts w:hint="eastAsia"/>
-          <w:highlight w:val="yellow"/>
-        </w:rPr>
-        <w:t xml:space="preserve"> </w:t>
-      </w:r>
-      <w:r>
-        <w:rPr>
-          <w:rFonts w:ascii="Times New Roman" w:hAnsi="Times New Roman" w:cs="Times New Roman" w:hint="eastAsia"/>
-          <w:i/>
-          <w:iCs/>
-          <w:highlight w:val="yellow"/>
-        </w:rPr>
-        <w:t xml:space="preserve">By looking through publicly available negative </w:t>
-      </w:r>
-      <w:r>
-        <w:rPr>
-          <w:rFonts w:ascii="Times New Roman" w:hAnsi="Times New Roman" w:cs="Times New Roman"/>
-          <w:i/>
-          <w:iCs/>
-          <w:highlight w:val="yellow"/>
-        </w:rPr>
-        <w:t>information</w:t>
-      </w:r>
-      <w:r>
-        <w:rPr>
-          <w:rFonts w:ascii="Times New Roman" w:hAnsi="Times New Roman" w:cs="Times New Roman" w:hint="eastAsia"/>
-          <w:i/>
-          <w:iCs/>
-          <w:highlight w:val="yellow"/>
-        </w:rPr>
-        <w:t xml:space="preserve">, such as news articles, court documents, regulatory filings, and social media, the technology will automatically assess clients and group them into risk groups. This method aims to give a deeper look </w:t>
-      </w:r>
-      <w:proofErr w:type="gramStart"/>
-      <w:r>
-        <w:rPr>
-          <w:rFonts w:ascii="Times New Roman" w:hAnsi="Times New Roman" w:cs="Times New Roman" w:hint="eastAsia"/>
-          <w:i/>
-          <w:iCs/>
-          <w:highlight w:val="yellow"/>
-        </w:rPr>
-        <w:t>of</w:t>
-      </w:r>
-      <w:proofErr w:type="gramEnd"/>
-      <w:r>
-        <w:rPr>
-          <w:rFonts w:ascii="Times New Roman" w:hAnsi="Times New Roman" w:cs="Times New Roman" w:hint="eastAsia"/>
-          <w:i/>
-          <w:iCs/>
-          <w:highlight w:val="yellow"/>
-        </w:rPr>
-        <w:t xml:space="preserve"> consumer data while reducing manual work.</w:t>
+        <w:t>, such as news articles, court documents, regulatory filings, and social media, the technology will automatically assess clients and group them into risk groups. This method aims to give a deeper look of consumer data while reducing manual work.</w:t>
       </w:r>
     </w:p>
     <w:p>
@@ -1465,27 +1451,7 @@
           <w:iCs/>
           <w:highlight w:val="yellow"/>
         </w:rPr>
-        <w:t xml:space="preserve">The system will use techniques including ingestion of firm data, online scraping to collect media content, unsupervised analysis, and media article classification. A supervised model will be trained using the labelled data produced by the unsupervised analysis to determine client risk. This strategy will </w:t>
-      </w:r>
-      <w:proofErr w:type="gramStart"/>
-      <w:r>
-        <w:rPr>
-          <w:rFonts w:ascii="Times New Roman" w:hAnsi="Times New Roman" w:cs="Times New Roman" w:hint="eastAsia"/>
-          <w:i/>
-          <w:iCs/>
-          <w:highlight w:val="yellow"/>
-        </w:rPr>
-        <w:t>assist protect</w:t>
-      </w:r>
-      <w:proofErr w:type="gramEnd"/>
-      <w:r>
-        <w:rPr>
-          <w:rFonts w:ascii="Times New Roman" w:hAnsi="Times New Roman" w:cs="Times New Roman" w:hint="eastAsia"/>
-          <w:i/>
-          <w:iCs/>
-          <w:highlight w:val="yellow"/>
-        </w:rPr>
-        <w:t xml:space="preserve"> institutions' reputations and reduce their susceptibility to financial crimes by guaranteeing adherence to Know Your Customer (KYC) and Anti-Money Laundering (AML) regulations.</w:t>
+        <w:t>The system will use techniques including ingestion of firm data, online scraping to collect media content, unsupervised analysis, and media article classification. A supervised model will be trained using the labelled data produced by the unsupervised analysis to determine client risk. This strategy will assist protect institutions' reputations and reduce their susceptibility to financial crimes by guaranteeing adherence to Know Your Customer (KYC) and Anti-Money Laundering (AML) regulations.</w:t>
       </w:r>
     </w:p>
     <w:p>
@@ -1672,7 +1638,25 @@
           <w:iCs/>
           <w:highlight w:val="yellow"/>
         </w:rPr>
-        <w:t>Existing products mainly use the existing library of media resources and infrequently incorporate hybrid machine learning approaches that combine supervised and unsupervised models for adaptive risk profiling. This results in a lack of sensitivity to subject-specific context and limited information on emerging risks</w:t>
+        <w:t>Existing products mainly use the existing library of media resources and infrequently incorporate hybrid machine</w:t>
+      </w:r>
+      <w:r>
+        <w:rPr>
+          <w:rFonts w:ascii="Times New Roman" w:hAnsi="Times New Roman" w:cs="Times New Roman"/>
+          <w:i/>
+          <w:iCs/>
+          <w:highlight w:val="yellow"/>
+        </w:rPr>
+        <w:t>-</w:t>
+      </w:r>
+      <w:r>
+        <w:rPr>
+          <w:rFonts w:ascii="Times New Roman" w:hAnsi="Times New Roman" w:cs="Times New Roman" w:hint="eastAsia"/>
+          <w:i/>
+          <w:iCs/>
+          <w:highlight w:val="yellow"/>
+        </w:rPr>
+        <w:t>learning approaches that combine supervised and unsupervised models for adaptive risk profiling. This results in a lack of sensitivity to subject-specific context and limited information on emerging risks</w:t>
       </w:r>
       <w:r>
         <w:rPr>
@@ -1793,16 +1777,8 @@
         <w:rPr>
           <w:rFonts w:ascii="Times New Roman" w:hAnsi="Times New Roman" w:cs="Times New Roman" w:hint="eastAsia"/>
         </w:rPr>
-        <w:t xml:space="preserve">To implement data aggregation techniques to assess client risks by analyzing adverse media </w:t>
-      </w:r>
-      <w:proofErr w:type="gramStart"/>
-      <w:r>
-        <w:rPr>
-          <w:rFonts w:ascii="Times New Roman" w:hAnsi="Times New Roman" w:cs="Times New Roman" w:hint="eastAsia"/>
-        </w:rPr>
-        <w:t>content;</w:t>
-      </w:r>
-      <w:proofErr w:type="gramEnd"/>
+        <w:t>To implement data aggregation techniques to assess client risks by analyzing adverse media content;</w:t>
+      </w:r>
     </w:p>
     <w:p>
       <w:pPr>
@@ -1820,16 +1796,8 @@
         <w:rPr>
           <w:rFonts w:ascii="Times New Roman" w:hAnsi="Times New Roman" w:cs="Times New Roman" w:hint="eastAsia"/>
         </w:rPr>
-        <w:t xml:space="preserve">To implement machine learning models for identification of adverse media related to financial crimes for client risk </w:t>
-      </w:r>
-      <w:proofErr w:type="gramStart"/>
-      <w:r>
-        <w:rPr>
-          <w:rFonts w:ascii="Times New Roman" w:hAnsi="Times New Roman" w:cs="Times New Roman" w:hint="eastAsia"/>
-        </w:rPr>
-        <w:t>classification;</w:t>
-      </w:r>
-      <w:proofErr w:type="gramEnd"/>
+        <w:t>To implement machine learning models for identification of adverse media related to financial crimes for client risk classification;</w:t>
+      </w:r>
     </w:p>
     <w:p>
       <w:pPr>
@@ -1848,16 +1816,8 @@
           <w:rFonts w:ascii="Times New Roman" w:hAnsi="Times New Roman" w:cs="Times New Roman" w:hint="eastAsia"/>
         </w:rPr>
         <w:lastRenderedPageBreak/>
-        <w:t xml:space="preserve">To assess the ability of chosen algorithms, classify clients into different risk </w:t>
-      </w:r>
-      <w:proofErr w:type="gramStart"/>
-      <w:r>
-        <w:rPr>
-          <w:rFonts w:ascii="Times New Roman" w:hAnsi="Times New Roman" w:cs="Times New Roman" w:hint="eastAsia"/>
-        </w:rPr>
-        <w:t>categories;</w:t>
-      </w:r>
-      <w:proofErr w:type="gramEnd"/>
+        <w:t>To assess the ability of chosen algorithms, classify clients into different risk categories;</w:t>
+      </w:r>
     </w:p>
     <w:p>
       <w:pPr>
@@ -1887,16 +1847,8 @@
         <w:rPr>
           <w:rFonts w:ascii="Times New Roman" w:hAnsi="Times New Roman" w:cs="Times New Roman" w:hint="eastAsia"/>
         </w:rPr>
-        <w:t xml:space="preserve">s classification into different risk </w:t>
-      </w:r>
-      <w:proofErr w:type="gramStart"/>
-      <w:r>
-        <w:rPr>
-          <w:rFonts w:ascii="Times New Roman" w:hAnsi="Times New Roman" w:cs="Times New Roman" w:hint="eastAsia"/>
-        </w:rPr>
-        <w:t>categories;</w:t>
-      </w:r>
-      <w:proofErr w:type="gramEnd"/>
+        <w:t>s classification into different risk categories;</w:t>
+      </w:r>
     </w:p>
     <w:p>
       <w:pPr>
@@ -1952,21 +1904,7 @@
         <w:rPr>
           <w:rFonts w:ascii="Times New Roman" w:hAnsi="Times New Roman" w:cs="Times New Roman" w:hint="eastAsia"/>
         </w:rPr>
-        <w:t>Closed-</w:t>
-      </w:r>
-      <w:proofErr w:type="gramStart"/>
-      <w:r>
-        <w:rPr>
-          <w:rFonts w:ascii="Times New Roman" w:hAnsi="Times New Roman" w:cs="Times New Roman" w:hint="eastAsia"/>
-        </w:rPr>
-        <w:t>source</w:t>
-      </w:r>
-      <w:proofErr w:type="gramEnd"/>
-      <w:r>
-        <w:rPr>
-          <w:rFonts w:ascii="Times New Roman" w:hAnsi="Times New Roman" w:cs="Times New Roman" w:hint="eastAsia"/>
-        </w:rPr>
-        <w:t xml:space="preserve"> private databases or proprietary client information</w:t>
+        <w:t>Closed-source private databases or proprietary client information</w:t>
       </w:r>
     </w:p>
     <w:p>
@@ -2046,7 +1984,7 @@
         <w:pStyle w:val="ListParagraph"/>
         <w:numPr>
           <w:ilvl w:val="1"/>
-          <w:numId w:val="4"/>
+          <w:numId w:val="5"/>
         </w:numPr>
         <w:overflowPunct/>
         <w:spacing w:after="160" w:line="360" w:lineRule="auto"/>
@@ -2067,7 +2005,7 @@
         <w:pStyle w:val="ListParagraph"/>
         <w:numPr>
           <w:ilvl w:val="1"/>
-          <w:numId w:val="4"/>
+          <w:numId w:val="5"/>
         </w:numPr>
         <w:overflowPunct/>
         <w:spacing w:after="160" w:line="360" w:lineRule="auto"/>
@@ -2088,7 +2026,7 @@
         <w:pStyle w:val="ListParagraph"/>
         <w:numPr>
           <w:ilvl w:val="1"/>
-          <w:numId w:val="4"/>
+          <w:numId w:val="5"/>
         </w:numPr>
         <w:overflowPunct/>
         <w:spacing w:after="160" w:line="360" w:lineRule="auto"/>
@@ -2101,7 +2039,20 @@
         <w:rPr>
           <w:lang w:val="en-GB"/>
         </w:rPr>
-        <w:t>Automatic scripts developing and configuring, that includes requesting, parsing HTML and extracting data, keyword filtering, saving data and scheduling regular data collections.</w:t>
+        <w:t xml:space="preserve">Automatic scripts developing and configuring, </w:t>
+      </w:r>
+      <w:r>
+        <w:rPr>
+          <w:rFonts w:hint="eastAsia"/>
+          <w:lang w:val="en-GB"/>
+        </w:rPr>
+        <w:t>whic</w:t>
+      </w:r>
+      <w:r>
+        <w:rPr>
+          <w:lang w:val="en-GB"/>
+        </w:rPr>
+        <w:t>h includes requesting, parsing HTML and extracting data, keyword filtering, saving data and scheduling regular data collections.</w:t>
       </w:r>
     </w:p>
     <w:p>
@@ -2109,17 +2060,19 @@
         <w:pStyle w:val="ListParagraph"/>
         <w:numPr>
           <w:ilvl w:val="0"/>
-          <w:numId w:val="4"/>
+          <w:numId w:val="5"/>
         </w:numPr>
         <w:overflowPunct/>
         <w:spacing w:after="160" w:line="360" w:lineRule="auto"/>
         <w:rPr>
           <w:rFonts w:hint="eastAsia"/>
-          <w:lang w:val="en-GB"/>
-        </w:rPr>
-      </w:pPr>
-      <w:r>
-        <w:rPr>
+          <w:u w:val="single"/>
+          <w:lang w:val="en-GB"/>
+        </w:rPr>
+      </w:pPr>
+      <w:r>
+        <w:rPr>
+          <w:u w:val="single"/>
           <w:lang w:val="en-GB"/>
         </w:rPr>
         <w:t>Classification of collected data for risk assessment:</w:t>
@@ -2130,7 +2083,7 @@
         <w:pStyle w:val="ListParagraph"/>
         <w:numPr>
           <w:ilvl w:val="1"/>
-          <w:numId w:val="4"/>
+          <w:numId w:val="5"/>
         </w:numPr>
         <w:overflowPunct/>
         <w:spacing w:after="160" w:line="360" w:lineRule="auto"/>
@@ -2143,7 +2096,26 @@
         <w:rPr>
           <w:lang w:val="en-GB"/>
         </w:rPr>
-        <w:t>Collected data preprocessing – converting text into a clean sequence of keywords, ready for vectorization.</w:t>
+        <w:t xml:space="preserve">Collected data </w:t>
+      </w:r>
+      <w:r>
+        <w:rPr>
+          <w:lang w:val="en-GB"/>
+        </w:rPr>
+        <w:t>pre-processin</w:t>
+      </w:r>
+      <w:r>
+        <w:rPr>
+          <w:rFonts w:hint="eastAsia"/>
+          <w:lang w:val="en-GB"/>
+        </w:rPr>
+        <w:t>g</w:t>
+      </w:r>
+      <w:r>
+        <w:rPr>
+          <w:lang w:val="en-GB"/>
+        </w:rPr>
+        <w:t xml:space="preserve"> – converting text into a clean sequence of keywords, ready for vectorization.</w:t>
       </w:r>
     </w:p>
     <w:p>
@@ -2151,7 +2123,7 @@
         <w:pStyle w:val="ListParagraph"/>
         <w:numPr>
           <w:ilvl w:val="1"/>
-          <w:numId w:val="4"/>
+          <w:numId w:val="5"/>
         </w:numPr>
         <w:overflowPunct/>
         <w:spacing w:after="160" w:line="360" w:lineRule="auto"/>
@@ -2186,7 +2158,7 @@
         <w:pStyle w:val="ListParagraph"/>
         <w:numPr>
           <w:ilvl w:val="1"/>
-          <w:numId w:val="4"/>
+          <w:numId w:val="5"/>
         </w:numPr>
         <w:overflowPunct/>
         <w:spacing w:after="160" w:line="360" w:lineRule="auto"/>
@@ -2207,7 +2179,7 @@
         <w:pStyle w:val="ListParagraph"/>
         <w:numPr>
           <w:ilvl w:val="1"/>
-          <w:numId w:val="4"/>
+          <w:numId w:val="5"/>
         </w:numPr>
         <w:overflowPunct/>
         <w:spacing w:after="160" w:line="360" w:lineRule="auto"/>
@@ -2228,7 +2200,7 @@
         <w:pStyle w:val="ListParagraph"/>
         <w:numPr>
           <w:ilvl w:val="1"/>
-          <w:numId w:val="4"/>
+          <w:numId w:val="5"/>
         </w:numPr>
         <w:overflowPunct/>
         <w:spacing w:after="160" w:line="360" w:lineRule="auto"/>
@@ -2249,7 +2221,7 @@
         <w:pStyle w:val="ListParagraph"/>
         <w:numPr>
           <w:ilvl w:val="1"/>
-          <w:numId w:val="4"/>
+          <w:numId w:val="5"/>
         </w:numPr>
         <w:overflowPunct/>
         <w:spacing w:after="160" w:line="360" w:lineRule="auto"/>
@@ -2271,7 +2243,7 @@
         <w:pStyle w:val="ListParagraph"/>
         <w:numPr>
           <w:ilvl w:val="1"/>
-          <w:numId w:val="4"/>
+          <w:numId w:val="5"/>
         </w:numPr>
         <w:overflowPunct/>
         <w:spacing w:after="160" w:line="360" w:lineRule="auto"/>
@@ -2297,13 +2269,7 @@
         <w:rPr>
           <w:lang w:val="en-GB"/>
         </w:rPr>
-        <w:t>identifying the appropriate risk level</w:t>
-      </w:r>
-      <w:r>
-        <w:rPr>
-          <w:lang w:val="en-GB"/>
-        </w:rPr>
-        <w:t xml:space="preserve"> </w:t>
+        <w:t xml:space="preserve">identifying the appropriate risk level </w:t>
       </w:r>
       <w:r>
         <w:rPr>
@@ -2363,7 +2329,7 @@
         <w:pStyle w:val="ListParagraph"/>
         <w:numPr>
           <w:ilvl w:val="0"/>
-          <w:numId w:val="4"/>
+          <w:numId w:val="5"/>
         </w:numPr>
         <w:overflowPunct/>
         <w:spacing w:after="160" w:line="360" w:lineRule="auto"/>
@@ -2384,7 +2350,7 @@
         <w:pStyle w:val="ListParagraph"/>
         <w:numPr>
           <w:ilvl w:val="1"/>
-          <w:numId w:val="4"/>
+          <w:numId w:val="5"/>
         </w:numPr>
         <w:overflowPunct/>
         <w:spacing w:after="160" w:line="360" w:lineRule="auto"/>
@@ -2397,31 +2363,7 @@
         <w:rPr>
           <w:lang w:val="en-GB"/>
         </w:rPr>
-        <w:t>Build</w:t>
-      </w:r>
-      <w:r>
-        <w:rPr>
-          <w:lang w:val="en-GB"/>
-        </w:rPr>
-        <w:t>ing</w:t>
-      </w:r>
-      <w:r>
-        <w:rPr>
-          <w:lang w:val="en-GB"/>
-        </w:rPr>
-        <w:t xml:space="preserve"> and train</w:t>
-      </w:r>
-      <w:r>
-        <w:rPr>
-          <w:lang w:val="en-GB"/>
-        </w:rPr>
-        <w:t>ing</w:t>
-      </w:r>
-      <w:r>
-        <w:rPr>
-          <w:lang w:val="en-GB"/>
-        </w:rPr>
-        <w:t xml:space="preserve"> a model that will automatically identify risky customers based </w:t>
+        <w:t xml:space="preserve">Building and training a model that will automatically identify risky customers based </w:t>
       </w:r>
       <w:r>
         <w:rPr>
@@ -2433,25 +2375,7 @@
         <w:rPr>
           <w:lang w:val="en-GB"/>
         </w:rPr>
-        <w:t xml:space="preserve">collected data – will use one of these models: </w:t>
-      </w:r>
-      <w:r>
-        <w:rPr>
-          <w:lang w:val="en-GB"/>
-        </w:rPr>
-        <w:t>Logistic regression, random forest</w:t>
-      </w:r>
-      <w:r>
-        <w:rPr>
-          <w:lang w:val="en-GB"/>
-        </w:rPr>
-        <w:t xml:space="preserve"> or </w:t>
-      </w:r>
-      <w:r>
-        <w:rPr>
-          <w:lang w:val="en-GB"/>
-        </w:rPr>
-        <w:t>gradient boosting (</w:t>
+        <w:t>collected data – will use one of these models: Logistic regression, random forest or gradient boosting (</w:t>
       </w:r>
       <w:proofErr w:type="spellStart"/>
       <w:r>
@@ -2485,7 +2409,7 @@
         <w:pStyle w:val="ListParagraph"/>
         <w:numPr>
           <w:ilvl w:val="0"/>
-          <w:numId w:val="4"/>
+          <w:numId w:val="5"/>
         </w:numPr>
         <w:overflowPunct/>
         <w:spacing w:after="160" w:line="360" w:lineRule="auto"/>
@@ -2506,7 +2430,7 @@
         <w:pStyle w:val="ListParagraph"/>
         <w:numPr>
           <w:ilvl w:val="1"/>
-          <w:numId w:val="4"/>
+          <w:numId w:val="5"/>
         </w:numPr>
         <w:overflowPunct/>
         <w:spacing w:after="160" w:line="360" w:lineRule="auto"/>
@@ -2519,25 +2443,7 @@
         <w:rPr>
           <w:lang w:val="en-GB"/>
         </w:rPr>
-        <w:t xml:space="preserve">Evaluation metrics (Precision, Recall, F1-score) will </w:t>
-      </w:r>
-      <w:r>
-        <w:rPr>
-          <w:lang w:val="en-GB"/>
-        </w:rPr>
-        <w:t xml:space="preserve">be used for </w:t>
-      </w:r>
-      <w:r>
-        <w:rPr>
-          <w:lang w:val="en-GB"/>
-        </w:rPr>
-        <w:t>a comprehensive assessment of the model</w:t>
-      </w:r>
-      <w:r>
-        <w:rPr>
-          <w:lang w:val="en-GB"/>
-        </w:rPr>
-        <w:t>, for model accuracy evaluation.</w:t>
+        <w:t>Evaluation metrics (Precision, Recall, F1-score) will be used for a comprehensive assessment of the model, for model accuracy evaluation.</w:t>
       </w:r>
     </w:p>
     <w:p>
@@ -2545,7 +2451,7 @@
         <w:pStyle w:val="ListParagraph"/>
         <w:numPr>
           <w:ilvl w:val="1"/>
-          <w:numId w:val="4"/>
+          <w:numId w:val="5"/>
         </w:numPr>
         <w:overflowPunct/>
         <w:spacing w:after="160" w:line="360" w:lineRule="auto"/>
@@ -2566,7 +2472,7 @@
         <w:pStyle w:val="ListParagraph"/>
         <w:numPr>
           <w:ilvl w:val="0"/>
-          <w:numId w:val="4"/>
+          <w:numId w:val="5"/>
         </w:numPr>
         <w:overflowPunct/>
         <w:spacing w:after="160" w:line="360" w:lineRule="auto"/>
@@ -2579,25 +2485,7 @@
         <w:rPr>
           <w:lang w:val="en-GB"/>
         </w:rPr>
-        <w:t xml:space="preserve">Applying the model </w:t>
-      </w:r>
-      <w:r>
-        <w:rPr>
-          <w:lang w:val="en-GB"/>
-        </w:rPr>
-        <w:t>and generat</w:t>
-      </w:r>
-      <w:r>
-        <w:rPr>
-          <w:lang w:val="en-GB"/>
-        </w:rPr>
-        <w:t>ing</w:t>
-      </w:r>
-      <w:r>
-        <w:rPr>
-          <w:lang w:val="en-GB"/>
-        </w:rPr>
-        <w:t xml:space="preserve"> a risk report</w:t>
+        <w:t>Applying the model and generating a risk report</w:t>
       </w:r>
     </w:p>
     <w:p>
@@ -2605,7 +2493,7 @@
         <w:pStyle w:val="ListParagraph"/>
         <w:numPr>
           <w:ilvl w:val="1"/>
-          <w:numId w:val="4"/>
+          <w:numId w:val="5"/>
         </w:numPr>
         <w:overflowPunct/>
         <w:spacing w:after="160" w:line="360" w:lineRule="auto"/>
@@ -2618,21 +2506,7 @@
         <w:rPr>
           <w:lang w:val="en-GB"/>
         </w:rPr>
-        <w:t xml:space="preserve">Model will be applied to new data – new articles mentioning clients, </w:t>
-      </w:r>
-      <w:proofErr w:type="gramStart"/>
-      <w:r>
-        <w:rPr>
-          <w:lang w:val="en-GB"/>
-        </w:rPr>
-        <w:t>as a result of</w:t>
-      </w:r>
-      <w:proofErr w:type="gramEnd"/>
-      <w:r>
-        <w:rPr>
-          <w:lang w:val="en-GB"/>
-        </w:rPr>
-        <w:t xml:space="preserve"> modelling will be a report for each client, that includes </w:t>
+        <w:t xml:space="preserve">Model will be applied to new data – new articles mentioning clients, as a result of modelling will be a report for each client, that includes </w:t>
       </w:r>
       <w:r>
         <w:rPr>
@@ -2658,19 +2532,7 @@
         <w:rPr>
           <w:lang w:val="en-GB"/>
         </w:rPr>
-        <w:t xml:space="preserve">umber and content of articles associated with the client, </w:t>
-      </w:r>
-      <w:r>
-        <w:rPr>
-          <w:lang w:val="en-GB"/>
-        </w:rPr>
-        <w:t>r</w:t>
-      </w:r>
-      <w:r>
-        <w:rPr>
-          <w:lang w:val="en-GB"/>
-        </w:rPr>
-        <w:t>isk level (high, medium, low).</w:t>
+        <w:t>umber and content of articles associated with the client, risk level (high, medium, low).</w:t>
       </w:r>
     </w:p>
     <w:p>
@@ -2795,25 +2657,7 @@
           <w:i/>
           <w:iCs/>
         </w:rPr>
-        <w:t xml:space="preserve">The diagram below visually represents the project's key processes, from data collection to risk report generation. The workflow starts with loading company data, gathering media content, performing unsupervised analysis, and classifying media articles. After identifying clients </w:t>
-      </w:r>
-      <w:proofErr w:type="gramStart"/>
-      <w:r>
-        <w:rPr>
-          <w:rFonts w:ascii="Times New Roman" w:hAnsi="Times New Roman" w:cs="Times New Roman"/>
-          <w:i/>
-          <w:iCs/>
-        </w:rPr>
-        <w:t>requiring</w:t>
-      </w:r>
-      <w:proofErr w:type="gramEnd"/>
-      <w:r>
-        <w:rPr>
-          <w:rFonts w:ascii="Times New Roman" w:hAnsi="Times New Roman" w:cs="Times New Roman"/>
-          <w:i/>
-          <w:iCs/>
-        </w:rPr>
-        <w:t xml:space="preserve"> further investigation, risk scores are assigned, and the final supervised model is applied to generate a risk report.</w:t>
+        <w:t>The diagram below visually represents the project's key processes, from data collection to risk report generation. The workflow starts with loading company data, gathering media content, performing unsupervised analysis, and classifying media articles. After identifying clients requiring further investigation, risk scores are assigned, and the final supervised model is applied to generate a risk report.</w:t>
       </w:r>
     </w:p>
     <w:p>
@@ -2850,7 +2694,6 @@
           <w:iCs/>
           <w:highlight w:val="yellow"/>
         </w:rPr>
-        <w:lastRenderedPageBreak/>
         <w:t xml:space="preserve">This project aims to develop an effective automated risk assessment system to assist financial institutions in mitigating risks related to financial crimes through </w:t>
       </w:r>
       <w:proofErr w:type="spellStart"/>
@@ -2949,6 +2792,7 @@
           <w:rFonts w:ascii="Times New Roman" w:hAnsi="Times New Roman" w:cs="Times New Roman"/>
           <w:lang w:val="en-GB"/>
         </w:rPr>
+        <w:lastRenderedPageBreak/>
         <w:br w:type="page"/>
       </w:r>
     </w:p>
@@ -3870,7 +3714,7 @@
 </file>
 
 <file path=word/endnotes.xml><?xml version="1.0" encoding="utf-8"?>
-<w:endnotes xmlns:wpc="http://schemas.microsoft.com/office/word/2010/wordprocessingCanvas" xmlns:cx="http://schemas.microsoft.com/office/drawing/2014/chartex" xmlns:cx1="http://schemas.microsoft.com/office/drawing/2015/9/8/chartex" xmlns:cx2="http://schemas.microsoft.com/office/drawing/2015/10/21/chartex" xmlns:cx3="http://schemas.microsoft.com/office/drawing/2016/5/9/chartex" xmlns:cx4="http://schemas.microsoft.com/office/drawing/2016/5/10/chartex" xmlns:cx5="http://schemas.microsoft.com/office/drawing/2016/5/11/chartex" xmlns:cx6="http://schemas.microsoft.com/office/drawing/2016/5/12/chartex" xmlns:cx7="http://schemas.microsoft.com/office/drawing/2016/5/13/chartex" xmlns:cx8="http://schemas.microsoft.com/office/drawing/2016/5/14/chartex" xmlns:mc="http://schemas.openxmlformats.org/markup-compatibility/2006" xmlns:aink="http://schemas.microsoft.com/office/drawing/2016/ink" xmlns:am3d="http://schemas.microsoft.com/office/drawing/2017/model3d" xmlns:o="urn:schemas-microsoft-com:office:office" xmlns:oel="http://schemas.microsoft.com/office/2019/extlst" xmlns:r="http://schemas.openxmlformats.org/officeDocument/2006/relationships" xmlns:m="http://schemas.openxmlformats.org/officeDocument/2006/math" xmlns:v="urn:schemas-microsoft-com:vml" xmlns:wp14="http://schemas.microsoft.com/office/word/2010/wordprocessingDrawing" xmlns:wp="http://schemas.openxmlformats.org/drawingml/2006/wordprocessingDrawing" xmlns:w10="urn:schemas-microsoft-com:office:word" xmlns:w="http://schemas.openxmlformats.org/wordprocessingml/2006/main" xmlns:w14="http://schemas.microsoft.com/office/word/2010/wordml" xmlns:w15="http://schemas.microsoft.com/office/word/2012/wordml" xmlns:w16cex="http://schemas.microsoft.com/office/word/2018/wordml/cex" xmlns:w16cid="http://schemas.microsoft.com/office/word/2016/wordml/cid" xmlns:w16="http://schemas.microsoft.com/office/word/2018/wordml" xmlns:w16du="http://schemas.microsoft.com/office/word/2023/wordml/word16du" xmlns:w16sdtdh="http://schemas.microsoft.com/office/word/2020/wordml/sdtdatahash" xmlns:w16se="http://schemas.microsoft.com/office/word/2015/wordml/symex" xmlns:wpg="http://schemas.microsoft.com/office/word/2010/wordprocessingGroup" xmlns:wpi="http://schemas.microsoft.com/office/word/2010/wordprocessingInk" xmlns:wne="http://schemas.microsoft.com/office/word/2006/wordml" xmlns:wps="http://schemas.microsoft.com/office/word/2010/wordprocessingShape" mc:Ignorable="w14 w15 w16se w16cid w16 w16cex w16sdtdh w16du wp14">
+<w:endnotes xmlns:wpc="http://schemas.microsoft.com/office/word/2010/wordprocessingCanvas" xmlns:cx="http://schemas.microsoft.com/office/drawing/2014/chartex" xmlns:cx1="http://schemas.microsoft.com/office/drawing/2015/9/8/chartex" xmlns:cx2="http://schemas.microsoft.com/office/drawing/2015/10/21/chartex" xmlns:cx3="http://schemas.microsoft.com/office/drawing/2016/5/9/chartex" xmlns:cx4="http://schemas.microsoft.com/office/drawing/2016/5/10/chartex" xmlns:cx5="http://schemas.microsoft.com/office/drawing/2016/5/11/chartex" xmlns:cx6="http://schemas.microsoft.com/office/drawing/2016/5/12/chartex" xmlns:cx7="http://schemas.microsoft.com/office/drawing/2016/5/13/chartex" xmlns:cx8="http://schemas.microsoft.com/office/drawing/2016/5/14/chartex" xmlns:mc="http://schemas.openxmlformats.org/markup-compatibility/2006" xmlns:aink="http://schemas.microsoft.com/office/drawing/2016/ink" xmlns:am3d="http://schemas.microsoft.com/office/drawing/2017/model3d" xmlns:o="urn:schemas-microsoft-com:office:office" xmlns:r="http://schemas.openxmlformats.org/officeDocument/2006/relationships" xmlns:m="http://schemas.openxmlformats.org/officeDocument/2006/math" xmlns:v="urn:schemas-microsoft-com:vml" xmlns:wp14="http://schemas.microsoft.com/office/word/2010/wordprocessingDrawing" xmlns:wp="http://schemas.openxmlformats.org/drawingml/2006/wordprocessingDrawing" xmlns:w10="urn:schemas-microsoft-com:office:word" xmlns:w="http://schemas.openxmlformats.org/wordprocessingml/2006/main" xmlns:w14="http://schemas.microsoft.com/office/word/2010/wordml" xmlns:w15="http://schemas.microsoft.com/office/word/2012/wordml" xmlns:w16cex="http://schemas.microsoft.com/office/word/2018/wordml/cex" xmlns:w16cid="http://schemas.microsoft.com/office/word/2016/wordml/cid" xmlns:w16="http://schemas.microsoft.com/office/word/2018/wordml" xmlns:w16sdtdh="http://schemas.microsoft.com/office/word/2020/wordml/sdtdatahash" xmlns:w16se="http://schemas.microsoft.com/office/word/2015/wordml/symex" xmlns:wpg="http://schemas.microsoft.com/office/word/2010/wordprocessingGroup" xmlns:wpi="http://schemas.microsoft.com/office/word/2010/wordprocessingInk" xmlns:wne="http://schemas.microsoft.com/office/word/2006/wordml" xmlns:wps="http://schemas.microsoft.com/office/word/2010/wordprocessingShape" mc:Ignorable="w14 w15 w16se w16cid w16 w16cex w16sdtdh wp14">
   <w:endnote w:type="separator" w:id="-1">
     <w:p>
       <w:pPr>
@@ -3899,7 +3743,7 @@
 </file>
 
 <file path=word/footer1.xml><?xml version="1.0" encoding="utf-8"?>
-<w:ftr xmlns:wpc="http://schemas.microsoft.com/office/word/2010/wordprocessingCanvas" xmlns:cx="http://schemas.microsoft.com/office/drawing/2014/chartex" xmlns:cx1="http://schemas.microsoft.com/office/drawing/2015/9/8/chartex" xmlns:cx2="http://schemas.microsoft.com/office/drawing/2015/10/21/chartex" xmlns:cx3="http://schemas.microsoft.com/office/drawing/2016/5/9/chartex" xmlns:cx4="http://schemas.microsoft.com/office/drawing/2016/5/10/chartex" xmlns:cx5="http://schemas.microsoft.com/office/drawing/2016/5/11/chartex" xmlns:cx6="http://schemas.microsoft.com/office/drawing/2016/5/12/chartex" xmlns:cx7="http://schemas.microsoft.com/office/drawing/2016/5/13/chartex" xmlns:cx8="http://schemas.microsoft.com/office/drawing/2016/5/14/chartex" xmlns:mc="http://schemas.openxmlformats.org/markup-compatibility/2006" xmlns:aink="http://schemas.microsoft.com/office/drawing/2016/ink" xmlns:am3d="http://schemas.microsoft.com/office/drawing/2017/model3d" xmlns:o="urn:schemas-microsoft-com:office:office" xmlns:oel="http://schemas.microsoft.com/office/2019/extlst" xmlns:r="http://schemas.openxmlformats.org/officeDocument/2006/relationships" xmlns:m="http://schemas.openxmlformats.org/officeDocument/2006/math" xmlns:v="urn:schemas-microsoft-com:vml" xmlns:wp14="http://schemas.microsoft.com/office/word/2010/wordprocessingDrawing" xmlns:wp="http://schemas.openxmlformats.org/drawingml/2006/wordprocessingDrawing" xmlns:w10="urn:schemas-microsoft-com:office:word" xmlns:w="http://schemas.openxmlformats.org/wordprocessingml/2006/main" xmlns:w14="http://schemas.microsoft.com/office/word/2010/wordml" xmlns:w15="http://schemas.microsoft.com/office/word/2012/wordml" xmlns:w16cex="http://schemas.microsoft.com/office/word/2018/wordml/cex" xmlns:w16cid="http://schemas.microsoft.com/office/word/2016/wordml/cid" xmlns:w16="http://schemas.microsoft.com/office/word/2018/wordml" xmlns:w16du="http://schemas.microsoft.com/office/word/2023/wordml/word16du" xmlns:w16sdtdh="http://schemas.microsoft.com/office/word/2020/wordml/sdtdatahash" xmlns:w16se="http://schemas.microsoft.com/office/word/2015/wordml/symex" xmlns:wpg="http://schemas.microsoft.com/office/word/2010/wordprocessingGroup" xmlns:wpi="http://schemas.microsoft.com/office/word/2010/wordprocessingInk" xmlns:wne="http://schemas.microsoft.com/office/word/2006/wordml" xmlns:wps="http://schemas.microsoft.com/office/word/2010/wordprocessingShape" mc:Ignorable="w14 w15 w16se w16cid w16 w16cex w16sdtdh w16du wp14">
+<w:ftr xmlns:wpc="http://schemas.microsoft.com/office/word/2010/wordprocessingCanvas" xmlns:cx="http://schemas.microsoft.com/office/drawing/2014/chartex" xmlns:cx1="http://schemas.microsoft.com/office/drawing/2015/9/8/chartex" xmlns:cx2="http://schemas.microsoft.com/office/drawing/2015/10/21/chartex" xmlns:cx3="http://schemas.microsoft.com/office/drawing/2016/5/9/chartex" xmlns:cx4="http://schemas.microsoft.com/office/drawing/2016/5/10/chartex" xmlns:cx5="http://schemas.microsoft.com/office/drawing/2016/5/11/chartex" xmlns:cx6="http://schemas.microsoft.com/office/drawing/2016/5/12/chartex" xmlns:cx7="http://schemas.microsoft.com/office/drawing/2016/5/13/chartex" xmlns:cx8="http://schemas.microsoft.com/office/drawing/2016/5/14/chartex" xmlns:mc="http://schemas.openxmlformats.org/markup-compatibility/2006" xmlns:aink="http://schemas.microsoft.com/office/drawing/2016/ink" xmlns:am3d="http://schemas.microsoft.com/office/drawing/2017/model3d" xmlns:o="urn:schemas-microsoft-com:office:office" xmlns:r="http://schemas.openxmlformats.org/officeDocument/2006/relationships" xmlns:m="http://schemas.openxmlformats.org/officeDocument/2006/math" xmlns:v="urn:schemas-microsoft-com:vml" xmlns:wp14="http://schemas.microsoft.com/office/word/2010/wordprocessingDrawing" xmlns:wp="http://schemas.openxmlformats.org/drawingml/2006/wordprocessingDrawing" xmlns:w10="urn:schemas-microsoft-com:office:word" xmlns:w="http://schemas.openxmlformats.org/wordprocessingml/2006/main" xmlns:w14="http://schemas.microsoft.com/office/word/2010/wordml" xmlns:w15="http://schemas.microsoft.com/office/word/2012/wordml" xmlns:w16cex="http://schemas.microsoft.com/office/word/2018/wordml/cex" xmlns:w16cid="http://schemas.microsoft.com/office/word/2016/wordml/cid" xmlns:w16="http://schemas.microsoft.com/office/word/2018/wordml" xmlns:w16sdtdh="http://schemas.microsoft.com/office/word/2020/wordml/sdtdatahash" xmlns:w16se="http://schemas.microsoft.com/office/word/2015/wordml/symex" xmlns:wpg="http://schemas.microsoft.com/office/word/2010/wordprocessingGroup" xmlns:wpi="http://schemas.microsoft.com/office/word/2010/wordprocessingInk" xmlns:wne="http://schemas.microsoft.com/office/word/2006/wordml" xmlns:wps="http://schemas.microsoft.com/office/word/2010/wordprocessingShape" mc:Ignorable="w14 w15 w16se w16cid w16 w16cex w16sdtdh wp14">
   <w:p>
     <w:pPr>
       <w:pStyle w:val="Footer"/>
@@ -3921,7 +3765,7 @@
 </file>
 
 <file path=word/footer2.xml><?xml version="1.0" encoding="utf-8"?>
-<w:ftr xmlns:wpc="http://schemas.microsoft.com/office/word/2010/wordprocessingCanvas" xmlns:cx="http://schemas.microsoft.com/office/drawing/2014/chartex" xmlns:cx1="http://schemas.microsoft.com/office/drawing/2015/9/8/chartex" xmlns:cx2="http://schemas.microsoft.com/office/drawing/2015/10/21/chartex" xmlns:cx3="http://schemas.microsoft.com/office/drawing/2016/5/9/chartex" xmlns:cx4="http://schemas.microsoft.com/office/drawing/2016/5/10/chartex" xmlns:cx5="http://schemas.microsoft.com/office/drawing/2016/5/11/chartex" xmlns:cx6="http://schemas.microsoft.com/office/drawing/2016/5/12/chartex" xmlns:cx7="http://schemas.microsoft.com/office/drawing/2016/5/13/chartex" xmlns:cx8="http://schemas.microsoft.com/office/drawing/2016/5/14/chartex" xmlns:mc="http://schemas.openxmlformats.org/markup-compatibility/2006" xmlns:aink="http://schemas.microsoft.com/office/drawing/2016/ink" xmlns:am3d="http://schemas.microsoft.com/office/drawing/2017/model3d" xmlns:o="urn:schemas-microsoft-com:office:office" xmlns:oel="http://schemas.microsoft.com/office/2019/extlst" xmlns:r="http://schemas.openxmlformats.org/officeDocument/2006/relationships" xmlns:m="http://schemas.openxmlformats.org/officeDocument/2006/math" xmlns:v="urn:schemas-microsoft-com:vml" xmlns:wp14="http://schemas.microsoft.com/office/word/2010/wordprocessingDrawing" xmlns:wp="http://schemas.openxmlformats.org/drawingml/2006/wordprocessingDrawing" xmlns:w10="urn:schemas-microsoft-com:office:word" xmlns:w="http://schemas.openxmlformats.org/wordprocessingml/2006/main" xmlns:w14="http://schemas.microsoft.com/office/word/2010/wordml" xmlns:w15="http://schemas.microsoft.com/office/word/2012/wordml" xmlns:w16cex="http://schemas.microsoft.com/office/word/2018/wordml/cex" xmlns:w16cid="http://schemas.microsoft.com/office/word/2016/wordml/cid" xmlns:w16="http://schemas.microsoft.com/office/word/2018/wordml" xmlns:w16du="http://schemas.microsoft.com/office/word/2023/wordml/word16du" xmlns:w16sdtdh="http://schemas.microsoft.com/office/word/2020/wordml/sdtdatahash" xmlns:w16se="http://schemas.microsoft.com/office/word/2015/wordml/symex" xmlns:wpg="http://schemas.microsoft.com/office/word/2010/wordprocessingGroup" xmlns:wpi="http://schemas.microsoft.com/office/word/2010/wordprocessingInk" xmlns:wne="http://schemas.microsoft.com/office/word/2006/wordml" xmlns:wps="http://schemas.microsoft.com/office/word/2010/wordprocessingShape" mc:Ignorable="w14 w15 w16se w16cid w16 w16cex w16sdtdh w16du wp14">
+<w:ftr xmlns:wpc="http://schemas.microsoft.com/office/word/2010/wordprocessingCanvas" xmlns:cx="http://schemas.microsoft.com/office/drawing/2014/chartex" xmlns:cx1="http://schemas.microsoft.com/office/drawing/2015/9/8/chartex" xmlns:cx2="http://schemas.microsoft.com/office/drawing/2015/10/21/chartex" xmlns:cx3="http://schemas.microsoft.com/office/drawing/2016/5/9/chartex" xmlns:cx4="http://schemas.microsoft.com/office/drawing/2016/5/10/chartex" xmlns:cx5="http://schemas.microsoft.com/office/drawing/2016/5/11/chartex" xmlns:cx6="http://schemas.microsoft.com/office/drawing/2016/5/12/chartex" xmlns:cx7="http://schemas.microsoft.com/office/drawing/2016/5/13/chartex" xmlns:cx8="http://schemas.microsoft.com/office/drawing/2016/5/14/chartex" xmlns:mc="http://schemas.openxmlformats.org/markup-compatibility/2006" xmlns:aink="http://schemas.microsoft.com/office/drawing/2016/ink" xmlns:am3d="http://schemas.microsoft.com/office/drawing/2017/model3d" xmlns:o="urn:schemas-microsoft-com:office:office" xmlns:r="http://schemas.openxmlformats.org/officeDocument/2006/relationships" xmlns:m="http://schemas.openxmlformats.org/officeDocument/2006/math" xmlns:v="urn:schemas-microsoft-com:vml" xmlns:wp14="http://schemas.microsoft.com/office/word/2010/wordprocessingDrawing" xmlns:wp="http://schemas.openxmlformats.org/drawingml/2006/wordprocessingDrawing" xmlns:w10="urn:schemas-microsoft-com:office:word" xmlns:w="http://schemas.openxmlformats.org/wordprocessingml/2006/main" xmlns:w14="http://schemas.microsoft.com/office/word/2010/wordml" xmlns:w15="http://schemas.microsoft.com/office/word/2012/wordml" xmlns:w16cex="http://schemas.microsoft.com/office/word/2018/wordml/cex" xmlns:w16cid="http://schemas.microsoft.com/office/word/2016/wordml/cid" xmlns:w16="http://schemas.microsoft.com/office/word/2018/wordml" xmlns:w16sdtdh="http://schemas.microsoft.com/office/word/2020/wordml/sdtdatahash" xmlns:w16se="http://schemas.microsoft.com/office/word/2015/wordml/symex" xmlns:wpg="http://schemas.microsoft.com/office/word/2010/wordprocessingGroup" xmlns:wpi="http://schemas.microsoft.com/office/word/2010/wordprocessingInk" xmlns:wne="http://schemas.microsoft.com/office/word/2006/wordml" xmlns:wps="http://schemas.microsoft.com/office/word/2010/wordprocessingShape" mc:Ignorable="w14 w15 w16se w16cid w16 w16cex w16sdtdh wp14">
   <w:sdt>
     <w:sdtPr>
       <w:id w:val="-1880081990"/>
@@ -3980,7 +3824,7 @@
 </file>
 
 <file path=word/footnotes.xml><?xml version="1.0" encoding="utf-8"?>
-<w:footnotes xmlns:wpc="http://schemas.microsoft.com/office/word/2010/wordprocessingCanvas" xmlns:cx="http://schemas.microsoft.com/office/drawing/2014/chartex" xmlns:cx1="http://schemas.microsoft.com/office/drawing/2015/9/8/chartex" xmlns:cx2="http://schemas.microsoft.com/office/drawing/2015/10/21/chartex" xmlns:cx3="http://schemas.microsoft.com/office/drawing/2016/5/9/chartex" xmlns:cx4="http://schemas.microsoft.com/office/drawing/2016/5/10/chartex" xmlns:cx5="http://schemas.microsoft.com/office/drawing/2016/5/11/chartex" xmlns:cx6="http://schemas.microsoft.com/office/drawing/2016/5/12/chartex" xmlns:cx7="http://schemas.microsoft.com/office/drawing/2016/5/13/chartex" xmlns:cx8="http://schemas.microsoft.com/office/drawing/2016/5/14/chartex" xmlns:mc="http://schemas.openxmlformats.org/markup-compatibility/2006" xmlns:aink="http://schemas.microsoft.com/office/drawing/2016/ink" xmlns:am3d="http://schemas.microsoft.com/office/drawing/2017/model3d" xmlns:o="urn:schemas-microsoft-com:office:office" xmlns:oel="http://schemas.microsoft.com/office/2019/extlst" xmlns:r="http://schemas.openxmlformats.org/officeDocument/2006/relationships" xmlns:m="http://schemas.openxmlformats.org/officeDocument/2006/math" xmlns:v="urn:schemas-microsoft-com:vml" xmlns:wp14="http://schemas.microsoft.com/office/word/2010/wordprocessingDrawing" xmlns:wp="http://schemas.openxmlformats.org/drawingml/2006/wordprocessingDrawing" xmlns:w10="urn:schemas-microsoft-com:office:word" xmlns:w="http://schemas.openxmlformats.org/wordprocessingml/2006/main" xmlns:w14="http://schemas.microsoft.com/office/word/2010/wordml" xmlns:w15="http://schemas.microsoft.com/office/word/2012/wordml" xmlns:w16cex="http://schemas.microsoft.com/office/word/2018/wordml/cex" xmlns:w16cid="http://schemas.microsoft.com/office/word/2016/wordml/cid" xmlns:w16="http://schemas.microsoft.com/office/word/2018/wordml" xmlns:w16du="http://schemas.microsoft.com/office/word/2023/wordml/word16du" xmlns:w16sdtdh="http://schemas.microsoft.com/office/word/2020/wordml/sdtdatahash" xmlns:w16se="http://schemas.microsoft.com/office/word/2015/wordml/symex" xmlns:wpg="http://schemas.microsoft.com/office/word/2010/wordprocessingGroup" xmlns:wpi="http://schemas.microsoft.com/office/word/2010/wordprocessingInk" xmlns:wne="http://schemas.microsoft.com/office/word/2006/wordml" xmlns:wps="http://schemas.microsoft.com/office/word/2010/wordprocessingShape" mc:Ignorable="w14 w15 w16se w16cid w16 w16cex w16sdtdh w16du wp14">
+<w:footnotes xmlns:wpc="http://schemas.microsoft.com/office/word/2010/wordprocessingCanvas" xmlns:cx="http://schemas.microsoft.com/office/drawing/2014/chartex" xmlns:cx1="http://schemas.microsoft.com/office/drawing/2015/9/8/chartex" xmlns:cx2="http://schemas.microsoft.com/office/drawing/2015/10/21/chartex" xmlns:cx3="http://schemas.microsoft.com/office/drawing/2016/5/9/chartex" xmlns:cx4="http://schemas.microsoft.com/office/drawing/2016/5/10/chartex" xmlns:cx5="http://schemas.microsoft.com/office/drawing/2016/5/11/chartex" xmlns:cx6="http://schemas.microsoft.com/office/drawing/2016/5/12/chartex" xmlns:cx7="http://schemas.microsoft.com/office/drawing/2016/5/13/chartex" xmlns:cx8="http://schemas.microsoft.com/office/drawing/2016/5/14/chartex" xmlns:mc="http://schemas.openxmlformats.org/markup-compatibility/2006" xmlns:aink="http://schemas.microsoft.com/office/drawing/2016/ink" xmlns:am3d="http://schemas.microsoft.com/office/drawing/2017/model3d" xmlns:o="urn:schemas-microsoft-com:office:office" xmlns:r="http://schemas.openxmlformats.org/officeDocument/2006/relationships" xmlns:m="http://schemas.openxmlformats.org/officeDocument/2006/math" xmlns:v="urn:schemas-microsoft-com:vml" xmlns:wp14="http://schemas.microsoft.com/office/word/2010/wordprocessingDrawing" xmlns:wp="http://schemas.openxmlformats.org/drawingml/2006/wordprocessingDrawing" xmlns:w10="urn:schemas-microsoft-com:office:word" xmlns:w="http://schemas.openxmlformats.org/wordprocessingml/2006/main" xmlns:w14="http://schemas.microsoft.com/office/word/2010/wordml" xmlns:w15="http://schemas.microsoft.com/office/word/2012/wordml" xmlns:w16cex="http://schemas.microsoft.com/office/word/2018/wordml/cex" xmlns:w16cid="http://schemas.microsoft.com/office/word/2016/wordml/cid" xmlns:w16="http://schemas.microsoft.com/office/word/2018/wordml" xmlns:w16sdtdh="http://schemas.microsoft.com/office/word/2020/wordml/sdtdatahash" xmlns:w16se="http://schemas.microsoft.com/office/word/2015/wordml/symex" xmlns:wpg="http://schemas.microsoft.com/office/word/2010/wordprocessingGroup" xmlns:wpi="http://schemas.microsoft.com/office/word/2010/wordprocessingInk" xmlns:wne="http://schemas.microsoft.com/office/word/2006/wordml" xmlns:wps="http://schemas.microsoft.com/office/word/2010/wordprocessingShape" mc:Ignorable="w14 w15 w16se w16cid w16 w16cex w16sdtdh wp14">
   <w:footnote w:type="separator" w:id="-1">
     <w:p>
       <w:pPr>
@@ -4009,8 +3853,94 @@
 </file>
 
 <file path=word/numbering.xml><?xml version="1.0" encoding="utf-8"?>
-<w:numbering xmlns:wpc="http://schemas.microsoft.com/office/word/2010/wordprocessingCanvas" xmlns:cx="http://schemas.microsoft.com/office/drawing/2014/chartex" xmlns:cx1="http://schemas.microsoft.com/office/drawing/2015/9/8/chartex" xmlns:cx2="http://schemas.microsoft.com/office/drawing/2015/10/21/chartex" xmlns:cx3="http://schemas.microsoft.com/office/drawing/2016/5/9/chartex" xmlns:cx4="http://schemas.microsoft.com/office/drawing/2016/5/10/chartex" xmlns:cx5="http://schemas.microsoft.com/office/drawing/2016/5/11/chartex" xmlns:cx6="http://schemas.microsoft.com/office/drawing/2016/5/12/chartex" xmlns:cx7="http://schemas.microsoft.com/office/drawing/2016/5/13/chartex" xmlns:cx8="http://schemas.microsoft.com/office/drawing/2016/5/14/chartex" xmlns:mc="http://schemas.openxmlformats.org/markup-compatibility/2006" xmlns:aink="http://schemas.microsoft.com/office/drawing/2016/ink" xmlns:am3d="http://schemas.microsoft.com/office/drawing/2017/model3d" xmlns:o="urn:schemas-microsoft-com:office:office" xmlns:oel="http://schemas.microsoft.com/office/2019/extlst" xmlns:r="http://schemas.openxmlformats.org/officeDocument/2006/relationships" xmlns:m="http://schemas.openxmlformats.org/officeDocument/2006/math" xmlns:v="urn:schemas-microsoft-com:vml" xmlns:wp14="http://schemas.microsoft.com/office/word/2010/wordprocessingDrawing" xmlns:wp="http://schemas.openxmlformats.org/drawingml/2006/wordprocessingDrawing" xmlns:w10="urn:schemas-microsoft-com:office:word" xmlns:w="http://schemas.openxmlformats.org/wordprocessingml/2006/main" xmlns:w14="http://schemas.microsoft.com/office/word/2010/wordml" xmlns:w15="http://schemas.microsoft.com/office/word/2012/wordml" xmlns:w16cex="http://schemas.microsoft.com/office/word/2018/wordml/cex" xmlns:w16cid="http://schemas.microsoft.com/office/word/2016/wordml/cid" xmlns:w16="http://schemas.microsoft.com/office/word/2018/wordml" xmlns:w16du="http://schemas.microsoft.com/office/word/2023/wordml/word16du" xmlns:w16sdtdh="http://schemas.microsoft.com/office/word/2020/wordml/sdtdatahash" xmlns:w16se="http://schemas.microsoft.com/office/word/2015/wordml/symex" xmlns:wpg="http://schemas.microsoft.com/office/word/2010/wordprocessingGroup" xmlns:wpi="http://schemas.microsoft.com/office/word/2010/wordprocessingInk" xmlns:wne="http://schemas.microsoft.com/office/word/2006/wordml" xmlns:wps="http://schemas.microsoft.com/office/word/2010/wordprocessingShape" mc:Ignorable="w14 w15 w16se w16cid w16 w16cex w16sdtdh w16du wp14">
+<w:numbering xmlns:wpc="http://schemas.microsoft.com/office/word/2010/wordprocessingCanvas" xmlns:cx="http://schemas.microsoft.com/office/drawing/2014/chartex" xmlns:cx1="http://schemas.microsoft.com/office/drawing/2015/9/8/chartex" xmlns:cx2="http://schemas.microsoft.com/office/drawing/2015/10/21/chartex" xmlns:cx3="http://schemas.microsoft.com/office/drawing/2016/5/9/chartex" xmlns:cx4="http://schemas.microsoft.com/office/drawing/2016/5/10/chartex" xmlns:cx5="http://schemas.microsoft.com/office/drawing/2016/5/11/chartex" xmlns:cx6="http://schemas.microsoft.com/office/drawing/2016/5/12/chartex" xmlns:cx7="http://schemas.microsoft.com/office/drawing/2016/5/13/chartex" xmlns:cx8="http://schemas.microsoft.com/office/drawing/2016/5/14/chartex" xmlns:mc="http://schemas.openxmlformats.org/markup-compatibility/2006" xmlns:aink="http://schemas.microsoft.com/office/drawing/2016/ink" xmlns:am3d="http://schemas.microsoft.com/office/drawing/2017/model3d" xmlns:o="urn:schemas-microsoft-com:office:office" xmlns:r="http://schemas.openxmlformats.org/officeDocument/2006/relationships" xmlns:m="http://schemas.openxmlformats.org/officeDocument/2006/math" xmlns:v="urn:schemas-microsoft-com:vml" xmlns:wp14="http://schemas.microsoft.com/office/word/2010/wordprocessingDrawing" xmlns:wp="http://schemas.openxmlformats.org/drawingml/2006/wordprocessingDrawing" xmlns:w10="urn:schemas-microsoft-com:office:word" xmlns:w="http://schemas.openxmlformats.org/wordprocessingml/2006/main" xmlns:w14="http://schemas.microsoft.com/office/word/2010/wordml" xmlns:w15="http://schemas.microsoft.com/office/word/2012/wordml" xmlns:w16cex="http://schemas.microsoft.com/office/word/2018/wordml/cex" xmlns:w16cid="http://schemas.microsoft.com/office/word/2016/wordml/cid" xmlns:w16="http://schemas.microsoft.com/office/word/2018/wordml" xmlns:w16sdtdh="http://schemas.microsoft.com/office/word/2020/wordml/sdtdatahash" xmlns:w16se="http://schemas.microsoft.com/office/word/2015/wordml/symex" xmlns:wpg="http://schemas.microsoft.com/office/word/2010/wordprocessingGroup" xmlns:wpi="http://schemas.microsoft.com/office/word/2010/wordprocessingInk" xmlns:wne="http://schemas.microsoft.com/office/word/2006/wordml" xmlns:wps="http://schemas.microsoft.com/office/word/2010/wordprocessingShape" mc:Ignorable="w14 w15 w16se w16cid w16 w16cex w16sdtdh wp14">
   <w:abstractNum w:abstractNumId="0" w15:restartNumberingAfterBreak="0">
+    <w:nsid w:val="0F0E33A8"/>
+    <w:multiLevelType w:val="multilevel"/>
+    <w:tmpl w:val="0409001F"/>
+    <w:lvl w:ilvl="0">
+      <w:start w:val="1"/>
+      <w:numFmt w:val="decimal"/>
+      <w:lvlText w:val="%1."/>
+      <w:lvlJc w:val="left"/>
+      <w:pPr>
+        <w:ind w:left="360" w:hanging="360"/>
+      </w:pPr>
+    </w:lvl>
+    <w:lvl w:ilvl="1">
+      <w:start w:val="1"/>
+      <w:numFmt w:val="decimal"/>
+      <w:lvlText w:val="%1.%2."/>
+      <w:lvlJc w:val="left"/>
+      <w:pPr>
+        <w:ind w:left="792" w:hanging="432"/>
+      </w:pPr>
+    </w:lvl>
+    <w:lvl w:ilvl="2">
+      <w:start w:val="1"/>
+      <w:numFmt w:val="decimal"/>
+      <w:lvlText w:val="%1.%2.%3."/>
+      <w:lvlJc w:val="left"/>
+      <w:pPr>
+        <w:ind w:left="1224" w:hanging="504"/>
+      </w:pPr>
+    </w:lvl>
+    <w:lvl w:ilvl="3">
+      <w:start w:val="1"/>
+      <w:numFmt w:val="decimal"/>
+      <w:lvlText w:val="%1.%2.%3.%4."/>
+      <w:lvlJc w:val="left"/>
+      <w:pPr>
+        <w:ind w:left="1728" w:hanging="648"/>
+      </w:pPr>
+    </w:lvl>
+    <w:lvl w:ilvl="4">
+      <w:start w:val="1"/>
+      <w:numFmt w:val="decimal"/>
+      <w:lvlText w:val="%1.%2.%3.%4.%5."/>
+      <w:lvlJc w:val="left"/>
+      <w:pPr>
+        <w:ind w:left="2232" w:hanging="792"/>
+      </w:pPr>
+    </w:lvl>
+    <w:lvl w:ilvl="5">
+      <w:start w:val="1"/>
+      <w:numFmt w:val="decimal"/>
+      <w:lvlText w:val="%1.%2.%3.%4.%5.%6."/>
+      <w:lvlJc w:val="left"/>
+      <w:pPr>
+        <w:ind w:left="2736" w:hanging="936"/>
+      </w:pPr>
+    </w:lvl>
+    <w:lvl w:ilvl="6">
+      <w:start w:val="1"/>
+      <w:numFmt w:val="decimal"/>
+      <w:lvlText w:val="%1.%2.%3.%4.%5.%6.%7."/>
+      <w:lvlJc w:val="left"/>
+      <w:pPr>
+        <w:ind w:left="3240" w:hanging="1080"/>
+      </w:pPr>
+    </w:lvl>
+    <w:lvl w:ilvl="7">
+      <w:start w:val="1"/>
+      <w:numFmt w:val="decimal"/>
+      <w:lvlText w:val="%1.%2.%3.%4.%5.%6.%7.%8."/>
+      <w:lvlJc w:val="left"/>
+      <w:pPr>
+        <w:ind w:left="3744" w:hanging="1224"/>
+      </w:pPr>
+    </w:lvl>
+    <w:lvl w:ilvl="8">
+      <w:start w:val="1"/>
+      <w:numFmt w:val="decimal"/>
+      <w:lvlText w:val="%1.%2.%3.%4.%5.%6.%7.%8.%9."/>
+      <w:lvlJc w:val="left"/>
+      <w:pPr>
+        <w:ind w:left="4320" w:hanging="1440"/>
+      </w:pPr>
+    </w:lvl>
+  </w:abstractNum>
+  <w:abstractNum w:abstractNumId="1" w15:restartNumberingAfterBreak="0">
     <w:nsid w:val="213B0FAE"/>
     <w:multiLevelType w:val="multilevel"/>
     <w:tmpl w:val="0409001F"/>
@@ -4102,7 +4032,265 @@
       </w:pPr>
     </w:lvl>
   </w:abstractNum>
-  <w:abstractNum w:abstractNumId="1" w15:restartNumberingAfterBreak="0">
+  <w:abstractNum w:abstractNumId="2" w15:restartNumberingAfterBreak="0">
+    <w:nsid w:val="24800075"/>
+    <w:multiLevelType w:val="multilevel"/>
+    <w:tmpl w:val="0409001F"/>
+    <w:lvl w:ilvl="0">
+      <w:start w:val="1"/>
+      <w:numFmt w:val="decimal"/>
+      <w:lvlText w:val="%1."/>
+      <w:lvlJc w:val="left"/>
+      <w:pPr>
+        <w:ind w:left="360" w:hanging="360"/>
+      </w:pPr>
+    </w:lvl>
+    <w:lvl w:ilvl="1">
+      <w:start w:val="1"/>
+      <w:numFmt w:val="decimal"/>
+      <w:lvlText w:val="%1.%2."/>
+      <w:lvlJc w:val="left"/>
+      <w:pPr>
+        <w:ind w:left="792" w:hanging="432"/>
+      </w:pPr>
+    </w:lvl>
+    <w:lvl w:ilvl="2">
+      <w:start w:val="1"/>
+      <w:numFmt w:val="decimal"/>
+      <w:lvlText w:val="%1.%2.%3."/>
+      <w:lvlJc w:val="left"/>
+      <w:pPr>
+        <w:ind w:left="1224" w:hanging="504"/>
+      </w:pPr>
+    </w:lvl>
+    <w:lvl w:ilvl="3">
+      <w:start w:val="1"/>
+      <w:numFmt w:val="decimal"/>
+      <w:lvlText w:val="%1.%2.%3.%4."/>
+      <w:lvlJc w:val="left"/>
+      <w:pPr>
+        <w:ind w:left="1728" w:hanging="648"/>
+      </w:pPr>
+    </w:lvl>
+    <w:lvl w:ilvl="4">
+      <w:start w:val="1"/>
+      <w:numFmt w:val="decimal"/>
+      <w:lvlText w:val="%1.%2.%3.%4.%5."/>
+      <w:lvlJc w:val="left"/>
+      <w:pPr>
+        <w:ind w:left="2232" w:hanging="792"/>
+      </w:pPr>
+    </w:lvl>
+    <w:lvl w:ilvl="5">
+      <w:start w:val="1"/>
+      <w:numFmt w:val="decimal"/>
+      <w:lvlText w:val="%1.%2.%3.%4.%5.%6."/>
+      <w:lvlJc w:val="left"/>
+      <w:pPr>
+        <w:ind w:left="2736" w:hanging="936"/>
+      </w:pPr>
+    </w:lvl>
+    <w:lvl w:ilvl="6">
+      <w:start w:val="1"/>
+      <w:numFmt w:val="decimal"/>
+      <w:lvlText w:val="%1.%2.%3.%4.%5.%6.%7."/>
+      <w:lvlJc w:val="left"/>
+      <w:pPr>
+        <w:ind w:left="3240" w:hanging="1080"/>
+      </w:pPr>
+    </w:lvl>
+    <w:lvl w:ilvl="7">
+      <w:start w:val="1"/>
+      <w:numFmt w:val="decimal"/>
+      <w:lvlText w:val="%1.%2.%3.%4.%5.%6.%7.%8."/>
+      <w:lvlJc w:val="left"/>
+      <w:pPr>
+        <w:ind w:left="3744" w:hanging="1224"/>
+      </w:pPr>
+    </w:lvl>
+    <w:lvl w:ilvl="8">
+      <w:start w:val="1"/>
+      <w:numFmt w:val="decimal"/>
+      <w:lvlText w:val="%1.%2.%3.%4.%5.%6.%7.%8.%9."/>
+      <w:lvlJc w:val="left"/>
+      <w:pPr>
+        <w:ind w:left="4320" w:hanging="1440"/>
+      </w:pPr>
+    </w:lvl>
+  </w:abstractNum>
+  <w:abstractNum w:abstractNumId="3" w15:restartNumberingAfterBreak="0">
+    <w:nsid w:val="2ADD0DA5"/>
+    <w:multiLevelType w:val="multilevel"/>
+    <w:tmpl w:val="0409001F"/>
+    <w:lvl w:ilvl="0">
+      <w:start w:val="1"/>
+      <w:numFmt w:val="decimal"/>
+      <w:lvlText w:val="%1."/>
+      <w:lvlJc w:val="left"/>
+      <w:pPr>
+        <w:ind w:left="360" w:hanging="360"/>
+      </w:pPr>
+    </w:lvl>
+    <w:lvl w:ilvl="1">
+      <w:start w:val="1"/>
+      <w:numFmt w:val="decimal"/>
+      <w:lvlText w:val="%1.%2."/>
+      <w:lvlJc w:val="left"/>
+      <w:pPr>
+        <w:ind w:left="792" w:hanging="432"/>
+      </w:pPr>
+    </w:lvl>
+    <w:lvl w:ilvl="2">
+      <w:start w:val="1"/>
+      <w:numFmt w:val="decimal"/>
+      <w:lvlText w:val="%1.%2.%3."/>
+      <w:lvlJc w:val="left"/>
+      <w:pPr>
+        <w:ind w:left="1224" w:hanging="504"/>
+      </w:pPr>
+    </w:lvl>
+    <w:lvl w:ilvl="3">
+      <w:start w:val="1"/>
+      <w:numFmt w:val="decimal"/>
+      <w:lvlText w:val="%1.%2.%3.%4."/>
+      <w:lvlJc w:val="left"/>
+      <w:pPr>
+        <w:ind w:left="1728" w:hanging="648"/>
+      </w:pPr>
+    </w:lvl>
+    <w:lvl w:ilvl="4">
+      <w:start w:val="1"/>
+      <w:numFmt w:val="decimal"/>
+      <w:lvlText w:val="%1.%2.%3.%4.%5."/>
+      <w:lvlJc w:val="left"/>
+      <w:pPr>
+        <w:ind w:left="2232" w:hanging="792"/>
+      </w:pPr>
+    </w:lvl>
+    <w:lvl w:ilvl="5">
+      <w:start w:val="1"/>
+      <w:numFmt w:val="decimal"/>
+      <w:lvlText w:val="%1.%2.%3.%4.%5.%6."/>
+      <w:lvlJc w:val="left"/>
+      <w:pPr>
+        <w:ind w:left="2736" w:hanging="936"/>
+      </w:pPr>
+    </w:lvl>
+    <w:lvl w:ilvl="6">
+      <w:start w:val="1"/>
+      <w:numFmt w:val="decimal"/>
+      <w:lvlText w:val="%1.%2.%3.%4.%5.%6.%7."/>
+      <w:lvlJc w:val="left"/>
+      <w:pPr>
+        <w:ind w:left="3240" w:hanging="1080"/>
+      </w:pPr>
+    </w:lvl>
+    <w:lvl w:ilvl="7">
+      <w:start w:val="1"/>
+      <w:numFmt w:val="decimal"/>
+      <w:lvlText w:val="%1.%2.%3.%4.%5.%6.%7.%8."/>
+      <w:lvlJc w:val="left"/>
+      <w:pPr>
+        <w:ind w:left="3744" w:hanging="1224"/>
+      </w:pPr>
+    </w:lvl>
+    <w:lvl w:ilvl="8">
+      <w:start w:val="1"/>
+      <w:numFmt w:val="decimal"/>
+      <w:lvlText w:val="%1.%2.%3.%4.%5.%6.%7.%8.%9."/>
+      <w:lvlJc w:val="left"/>
+      <w:pPr>
+        <w:ind w:left="4320" w:hanging="1440"/>
+      </w:pPr>
+    </w:lvl>
+  </w:abstractNum>
+  <w:abstractNum w:abstractNumId="4" w15:restartNumberingAfterBreak="0">
+    <w:nsid w:val="2AF837F8"/>
+    <w:multiLevelType w:val="multilevel"/>
+    <w:tmpl w:val="0409001F"/>
+    <w:lvl w:ilvl="0">
+      <w:start w:val="1"/>
+      <w:numFmt w:val="decimal"/>
+      <w:lvlText w:val="%1."/>
+      <w:lvlJc w:val="left"/>
+      <w:pPr>
+        <w:ind w:left="360" w:hanging="360"/>
+      </w:pPr>
+    </w:lvl>
+    <w:lvl w:ilvl="1">
+      <w:start w:val="1"/>
+      <w:numFmt w:val="decimal"/>
+      <w:lvlText w:val="%1.%2."/>
+      <w:lvlJc w:val="left"/>
+      <w:pPr>
+        <w:ind w:left="792" w:hanging="432"/>
+      </w:pPr>
+    </w:lvl>
+    <w:lvl w:ilvl="2">
+      <w:start w:val="1"/>
+      <w:numFmt w:val="decimal"/>
+      <w:lvlText w:val="%1.%2.%3."/>
+      <w:lvlJc w:val="left"/>
+      <w:pPr>
+        <w:ind w:left="1224" w:hanging="504"/>
+      </w:pPr>
+    </w:lvl>
+    <w:lvl w:ilvl="3">
+      <w:start w:val="1"/>
+      <w:numFmt w:val="decimal"/>
+      <w:lvlText w:val="%1.%2.%3.%4."/>
+      <w:lvlJc w:val="left"/>
+      <w:pPr>
+        <w:ind w:left="1728" w:hanging="648"/>
+      </w:pPr>
+    </w:lvl>
+    <w:lvl w:ilvl="4">
+      <w:start w:val="1"/>
+      <w:numFmt w:val="decimal"/>
+      <w:lvlText w:val="%1.%2.%3.%4.%5."/>
+      <w:lvlJc w:val="left"/>
+      <w:pPr>
+        <w:ind w:left="2232" w:hanging="792"/>
+      </w:pPr>
+    </w:lvl>
+    <w:lvl w:ilvl="5">
+      <w:start w:val="1"/>
+      <w:numFmt w:val="decimal"/>
+      <w:lvlText w:val="%1.%2.%3.%4.%5.%6."/>
+      <w:lvlJc w:val="left"/>
+      <w:pPr>
+        <w:ind w:left="2736" w:hanging="936"/>
+      </w:pPr>
+    </w:lvl>
+    <w:lvl w:ilvl="6">
+      <w:start w:val="1"/>
+      <w:numFmt w:val="decimal"/>
+      <w:lvlText w:val="%1.%2.%3.%4.%5.%6.%7."/>
+      <w:lvlJc w:val="left"/>
+      <w:pPr>
+        <w:ind w:left="3240" w:hanging="1080"/>
+      </w:pPr>
+    </w:lvl>
+    <w:lvl w:ilvl="7">
+      <w:start w:val="1"/>
+      <w:numFmt w:val="decimal"/>
+      <w:lvlText w:val="%1.%2.%3.%4.%5.%6.%7.%8."/>
+      <w:lvlJc w:val="left"/>
+      <w:pPr>
+        <w:ind w:left="3744" w:hanging="1224"/>
+      </w:pPr>
+    </w:lvl>
+    <w:lvl w:ilvl="8">
+      <w:start w:val="1"/>
+      <w:numFmt w:val="decimal"/>
+      <w:lvlText w:val="%1.%2.%3.%4.%5.%6.%7.%8.%9."/>
+      <w:lvlJc w:val="left"/>
+      <w:pPr>
+        <w:ind w:left="4320" w:hanging="1440"/>
+      </w:pPr>
+    </w:lvl>
+  </w:abstractNum>
+  <w:abstractNum w:abstractNumId="5" w15:restartNumberingAfterBreak="0">
     <w:nsid w:val="46FE3DB0"/>
     <w:multiLevelType w:val="hybridMultilevel"/>
     <w:tmpl w:val="8660B53A"/>
@@ -4188,7 +4376,7 @@
       </w:pPr>
     </w:lvl>
   </w:abstractNum>
-  <w:abstractNum w:abstractNumId="2" w15:restartNumberingAfterBreak="0">
+  <w:abstractNum w:abstractNumId="6" w15:restartNumberingAfterBreak="0">
     <w:nsid w:val="6B782B4A"/>
     <w:multiLevelType w:val="multilevel"/>
     <w:tmpl w:val="DDD82DBC"/>
@@ -4337,7 +4525,7 @@
       </w:rPr>
     </w:lvl>
   </w:abstractNum>
-  <w:abstractNum w:abstractNumId="3" w15:restartNumberingAfterBreak="0">
+  <w:abstractNum w:abstractNumId="7" w15:restartNumberingAfterBreak="0">
     <w:nsid w:val="7C1F0B2E"/>
     <w:multiLevelType w:val="hybridMultilevel"/>
     <w:tmpl w:val="2B32AA1C"/>
@@ -4426,24 +4614,125 @@
       </w:pPr>
     </w:lvl>
   </w:abstractNum>
-  <w:num w:numId="1" w16cid:durableId="1600412138">
+  <w:abstractNum w:abstractNumId="8" w15:restartNumberingAfterBreak="0">
+    <w:nsid w:val="7F3908AF"/>
+    <w:multiLevelType w:val="multilevel"/>
+    <w:tmpl w:val="0409001F"/>
+    <w:lvl w:ilvl="0">
+      <w:start w:val="1"/>
+      <w:numFmt w:val="decimal"/>
+      <w:lvlText w:val="%1."/>
+      <w:lvlJc w:val="left"/>
+      <w:pPr>
+        <w:ind w:left="360" w:hanging="360"/>
+      </w:pPr>
+    </w:lvl>
+    <w:lvl w:ilvl="1">
+      <w:start w:val="1"/>
+      <w:numFmt w:val="decimal"/>
+      <w:lvlText w:val="%1.%2."/>
+      <w:lvlJc w:val="left"/>
+      <w:pPr>
+        <w:ind w:left="792" w:hanging="432"/>
+      </w:pPr>
+    </w:lvl>
+    <w:lvl w:ilvl="2">
+      <w:start w:val="1"/>
+      <w:numFmt w:val="decimal"/>
+      <w:lvlText w:val="%1.%2.%3."/>
+      <w:lvlJc w:val="left"/>
+      <w:pPr>
+        <w:ind w:left="1224" w:hanging="504"/>
+      </w:pPr>
+    </w:lvl>
+    <w:lvl w:ilvl="3">
+      <w:start w:val="1"/>
+      <w:numFmt w:val="decimal"/>
+      <w:lvlText w:val="%1.%2.%3.%4."/>
+      <w:lvlJc w:val="left"/>
+      <w:pPr>
+        <w:ind w:left="1728" w:hanging="648"/>
+      </w:pPr>
+    </w:lvl>
+    <w:lvl w:ilvl="4">
+      <w:start w:val="1"/>
+      <w:numFmt w:val="decimal"/>
+      <w:lvlText w:val="%1.%2.%3.%4.%5."/>
+      <w:lvlJc w:val="left"/>
+      <w:pPr>
+        <w:ind w:left="2232" w:hanging="792"/>
+      </w:pPr>
+    </w:lvl>
+    <w:lvl w:ilvl="5">
+      <w:start w:val="1"/>
+      <w:numFmt w:val="decimal"/>
+      <w:lvlText w:val="%1.%2.%3.%4.%5.%6."/>
+      <w:lvlJc w:val="left"/>
+      <w:pPr>
+        <w:ind w:left="2736" w:hanging="936"/>
+      </w:pPr>
+    </w:lvl>
+    <w:lvl w:ilvl="6">
+      <w:start w:val="1"/>
+      <w:numFmt w:val="decimal"/>
+      <w:lvlText w:val="%1.%2.%3.%4.%5.%6.%7."/>
+      <w:lvlJc w:val="left"/>
+      <w:pPr>
+        <w:ind w:left="3240" w:hanging="1080"/>
+      </w:pPr>
+    </w:lvl>
+    <w:lvl w:ilvl="7">
+      <w:start w:val="1"/>
+      <w:numFmt w:val="decimal"/>
+      <w:lvlText w:val="%1.%2.%3.%4.%5.%6.%7.%8."/>
+      <w:lvlJc w:val="left"/>
+      <w:pPr>
+        <w:ind w:left="3744" w:hanging="1224"/>
+      </w:pPr>
+    </w:lvl>
+    <w:lvl w:ilvl="8">
+      <w:start w:val="1"/>
+      <w:numFmt w:val="decimal"/>
+      <w:lvlText w:val="%1.%2.%3.%4.%5.%6.%7.%8.%9."/>
+      <w:lvlJc w:val="left"/>
+      <w:pPr>
+        <w:ind w:left="4320" w:hanging="1440"/>
+      </w:pPr>
+    </w:lvl>
+  </w:abstractNum>
+  <w:num w:numId="1">
+    <w:abstractNumId w:val="1"/>
+  </w:num>
+  <w:num w:numId="2">
+    <w:abstractNumId w:val="5"/>
+  </w:num>
+  <w:num w:numId="3">
+    <w:abstractNumId w:val="6"/>
+  </w:num>
+  <w:num w:numId="4">
+    <w:abstractNumId w:val="7"/>
+  </w:num>
+  <w:num w:numId="5">
     <w:abstractNumId w:val="0"/>
   </w:num>
-  <w:num w:numId="2" w16cid:durableId="1190677717">
-    <w:abstractNumId w:val="1"/>
-  </w:num>
-  <w:num w:numId="3" w16cid:durableId="8067461">
+  <w:num w:numId="6">
     <w:abstractNumId w:val="2"/>
   </w:num>
-  <w:num w:numId="4" w16cid:durableId="1633317542">
+  <w:num w:numId="7">
     <w:abstractNumId w:val="3"/>
+  </w:num>
+  <w:num w:numId="8">
+    <w:abstractNumId w:val="8"/>
+  </w:num>
+  <w:num w:numId="9">
+    <w:abstractNumId w:val="4"/>
   </w:num>
   <w:numIdMacAtCleanup w:val="4"/>
 </w:numbering>
 </file>
 
 <file path=word/styles.xml><?xml version="1.0" encoding="utf-8"?>
-<w:styles xmlns:mc="http://schemas.openxmlformats.org/markup-compatibility/2006" xmlns:r="http://schemas.openxmlformats.org/officeDocument/2006/relationships" xmlns:w="http://schemas.openxmlformats.org/wordprocessingml/2006/main" xmlns:w14="http://schemas.microsoft.com/office/word/2010/wordml" xmlns:w15="http://schemas.microsoft.com/office/word/2012/wordml" xmlns:w16cex="http://schemas.microsoft.com/office/word/2018/wordml/cex" xmlns:w16cid="http://schemas.microsoft.com/office/word/2016/wordml/cid" xmlns:w16="http://schemas.microsoft.com/office/word/2018/wordml" xmlns:w16du="http://schemas.microsoft.com/office/word/2023/wordml/word16du" xmlns:w16sdtdh="http://schemas.microsoft.com/office/word/2020/wordml/sdtdatahash" xmlns:w16se="http://schemas.microsoft.com/office/word/2015/wordml/symex" mc:Ignorable="w14 w15 w16se w16cid w16 w16cex w16sdtdh w16du">
+<w:styles xmlns:mc="http://schemas.openxmlformats.org/markup-compatibility/2006" xmlns:r="http://schemas.openxmlformats.org/officeDocument/2006/relationships" xmlns:w="http://schemas.openxmlformats.org/wordprocessingml/2006/main" xmlns:w14="http://schemas.microsoft.com/office/word/2010/wordml" xmlns:w15="http://schemas.microsoft.com/office/word/2012/wordml" xmlns:w16cex="http://schemas.microsoft.com/office/word/2018/wordml/cex" xmlns:w16cid="http://schemas.microsoft.com/office/word/2016/wordml/cid" xmlns:w16="http://schemas.microsoft.com/office/word/2018/wordml" xmlns:w16sdtdh="http://schemas.microsoft.com/office/word/2020/wordml/sdtdatahash" xmlns:w16se="http://schemas.microsoft.com/office/word/2015/wordml/symex" mc:Ignorable="w14 w15 w16se w16cid w16 w16cex w16sdtdh">
   <w:docDefaults>
     <w:rPrDefault>
       <w:rPr>

--- a/Project_Proposal_draft.docx
+++ b/Project_Proposal_draft.docx
@@ -1,6 +1,6 @@
 
 <file path=word/document.xml><?xml version="1.0" encoding="utf-8"?>
-<w:document xmlns:wpc="http://schemas.microsoft.com/office/word/2010/wordprocessingCanvas" xmlns:cx="http://schemas.microsoft.com/office/drawing/2014/chartex" xmlns:cx1="http://schemas.microsoft.com/office/drawing/2015/9/8/chartex" xmlns:cx2="http://schemas.microsoft.com/office/drawing/2015/10/21/chartex" xmlns:cx3="http://schemas.microsoft.com/office/drawing/2016/5/9/chartex" xmlns:cx4="http://schemas.microsoft.com/office/drawing/2016/5/10/chartex" xmlns:cx5="http://schemas.microsoft.com/office/drawing/2016/5/11/chartex" xmlns:cx6="http://schemas.microsoft.com/office/drawing/2016/5/12/chartex" xmlns:cx7="http://schemas.microsoft.com/office/drawing/2016/5/13/chartex" xmlns:cx8="http://schemas.microsoft.com/office/drawing/2016/5/14/chartex" xmlns:mc="http://schemas.openxmlformats.org/markup-compatibility/2006" xmlns:aink="http://schemas.microsoft.com/office/drawing/2016/ink" xmlns:am3d="http://schemas.microsoft.com/office/drawing/2017/model3d" xmlns:o="urn:schemas-microsoft-com:office:office" xmlns:r="http://schemas.openxmlformats.org/officeDocument/2006/relationships" xmlns:m="http://schemas.openxmlformats.org/officeDocument/2006/math" xmlns:v="urn:schemas-microsoft-com:vml" xmlns:wp14="http://schemas.microsoft.com/office/word/2010/wordprocessingDrawing" xmlns:wp="http://schemas.openxmlformats.org/drawingml/2006/wordprocessingDrawing" xmlns:w10="urn:schemas-microsoft-com:office:word" xmlns:w="http://schemas.openxmlformats.org/wordprocessingml/2006/main" xmlns:w14="http://schemas.microsoft.com/office/word/2010/wordml" xmlns:w15="http://schemas.microsoft.com/office/word/2012/wordml" xmlns:w16cex="http://schemas.microsoft.com/office/word/2018/wordml/cex" xmlns:w16cid="http://schemas.microsoft.com/office/word/2016/wordml/cid" xmlns:w16="http://schemas.microsoft.com/office/word/2018/wordml" xmlns:w16sdtdh="http://schemas.microsoft.com/office/word/2020/wordml/sdtdatahash" xmlns:w16se="http://schemas.microsoft.com/office/word/2015/wordml/symex" xmlns:wpg="http://schemas.microsoft.com/office/word/2010/wordprocessingGroup" xmlns:wpi="http://schemas.microsoft.com/office/word/2010/wordprocessingInk" xmlns:wne="http://schemas.microsoft.com/office/word/2006/wordml" xmlns:wps="http://schemas.microsoft.com/office/word/2010/wordprocessingShape" mc:Ignorable="w14 w15 w16se w16cid w16 w16cex w16sdtdh wp14">
+<w:document xmlns:wpc="http://schemas.microsoft.com/office/word/2010/wordprocessingCanvas" xmlns:cx="http://schemas.microsoft.com/office/drawing/2014/chartex" xmlns:cx1="http://schemas.microsoft.com/office/drawing/2015/9/8/chartex" xmlns:cx2="http://schemas.microsoft.com/office/drawing/2015/10/21/chartex" xmlns:cx3="http://schemas.microsoft.com/office/drawing/2016/5/9/chartex" xmlns:cx4="http://schemas.microsoft.com/office/drawing/2016/5/10/chartex" xmlns:cx5="http://schemas.microsoft.com/office/drawing/2016/5/11/chartex" xmlns:cx6="http://schemas.microsoft.com/office/drawing/2016/5/12/chartex" xmlns:cx7="http://schemas.microsoft.com/office/drawing/2016/5/13/chartex" xmlns:cx8="http://schemas.microsoft.com/office/drawing/2016/5/14/chartex" xmlns:mc="http://schemas.openxmlformats.org/markup-compatibility/2006" xmlns:aink="http://schemas.microsoft.com/office/drawing/2016/ink" xmlns:am3d="http://schemas.microsoft.com/office/drawing/2017/model3d" xmlns:o="urn:schemas-microsoft-com:office:office" xmlns:oel="http://schemas.microsoft.com/office/2019/extlst" xmlns:r="http://schemas.openxmlformats.org/officeDocument/2006/relationships" xmlns:m="http://schemas.openxmlformats.org/officeDocument/2006/math" xmlns:v="urn:schemas-microsoft-com:vml" xmlns:wp14="http://schemas.microsoft.com/office/word/2010/wordprocessingDrawing" xmlns:wp="http://schemas.openxmlformats.org/drawingml/2006/wordprocessingDrawing" xmlns:w10="urn:schemas-microsoft-com:office:word" xmlns:w="http://schemas.openxmlformats.org/wordprocessingml/2006/main" xmlns:w14="http://schemas.microsoft.com/office/word/2010/wordml" xmlns:w15="http://schemas.microsoft.com/office/word/2012/wordml" xmlns:w16cex="http://schemas.microsoft.com/office/word/2018/wordml/cex" xmlns:w16cid="http://schemas.microsoft.com/office/word/2016/wordml/cid" xmlns:w16="http://schemas.microsoft.com/office/word/2018/wordml" xmlns:w16du="http://schemas.microsoft.com/office/word/2023/wordml/word16du" xmlns:w16sdtdh="http://schemas.microsoft.com/office/word/2020/wordml/sdtdatahash" xmlns:w16se="http://schemas.microsoft.com/office/word/2015/wordml/symex" xmlns:wpg="http://schemas.microsoft.com/office/word/2010/wordprocessingGroup" xmlns:wpi="http://schemas.microsoft.com/office/word/2010/wordprocessingInk" xmlns:wne="http://schemas.microsoft.com/office/word/2006/wordml" xmlns:wps="http://schemas.microsoft.com/office/word/2010/wordprocessingShape" mc:Ignorable="w14 w15 w16se w16cid w16 w16cex w16sdtdh w16du wp14">
   <w:body>
     <w:p>
       <w:pPr>
@@ -369,13 +369,20 @@
         </w:rPr>
         <w:t xml:space="preserve"> </w:t>
       </w:r>
+      <w:r>
+        <w:rPr>
+          <w:rFonts w:ascii="Times New Roman" w:hAnsi="Times New Roman" w:cs="Times New Roman" w:hint="eastAsia"/>
+          <w:lang w:val="en-GB"/>
+        </w:rPr>
+        <w:t xml:space="preserve">Natalija </w:t>
+      </w:r>
       <w:proofErr w:type="spellStart"/>
       <w:r>
         <w:rPr>
           <w:rFonts w:ascii="Times New Roman" w:hAnsi="Times New Roman" w:cs="Times New Roman" w:hint="eastAsia"/>
           <w:lang w:val="en-GB"/>
         </w:rPr>
-        <w:t>Natalija</w:t>
+        <w:t>Krjuckova</w:t>
       </w:r>
       <w:proofErr w:type="spellEnd"/>
       <w:r>
@@ -383,7 +390,7 @@
           <w:rFonts w:ascii="Times New Roman" w:hAnsi="Times New Roman" w:cs="Times New Roman" w:hint="eastAsia"/>
           <w:lang w:val="en-GB"/>
         </w:rPr>
-        <w:t xml:space="preserve"> Krjuckova, </w:t>
+        <w:t xml:space="preserve">, Sergejs </w:t>
       </w:r>
       <w:proofErr w:type="spellStart"/>
       <w:r>
@@ -391,7 +398,7 @@
           <w:rFonts w:ascii="Times New Roman" w:hAnsi="Times New Roman" w:cs="Times New Roman" w:hint="eastAsia"/>
           <w:lang w:val="en-GB"/>
         </w:rPr>
-        <w:t>Sergejs</w:t>
+        <w:t>Kopils</w:t>
       </w:r>
       <w:proofErr w:type="spellEnd"/>
       <w:r>
@@ -399,33 +406,8 @@
           <w:rFonts w:ascii="Times New Roman" w:hAnsi="Times New Roman" w:cs="Times New Roman" w:hint="eastAsia"/>
           <w:lang w:val="en-GB"/>
         </w:rPr>
-        <w:t xml:space="preserve"> </w:t>
-      </w:r>
-      <w:proofErr w:type="spellStart"/>
-      <w:r>
-        <w:rPr>
-          <w:rFonts w:ascii="Times New Roman" w:hAnsi="Times New Roman" w:cs="Times New Roman" w:hint="eastAsia"/>
-          <w:lang w:val="en-GB"/>
-        </w:rPr>
-        <w:t>Kopils</w:t>
-      </w:r>
-      <w:proofErr w:type="spellEnd"/>
-      <w:r>
-        <w:rPr>
-          <w:rFonts w:ascii="Times New Roman" w:hAnsi="Times New Roman" w:cs="Times New Roman" w:hint="eastAsia"/>
-          <w:lang w:val="en-GB"/>
-        </w:rPr>
-        <w:t xml:space="preserve">, Agita </w:t>
-      </w:r>
-      <w:proofErr w:type="spellStart"/>
-      <w:r>
-        <w:rPr>
-          <w:rFonts w:ascii="Times New Roman" w:hAnsi="Times New Roman" w:cs="Times New Roman" w:hint="eastAsia"/>
-          <w:lang w:val="en-GB"/>
-        </w:rPr>
-        <w:t>Ferstere</w:t>
-      </w:r>
-      <w:proofErr w:type="spellEnd"/>
+        <w:t>, Agita Ferstere</w:t>
+      </w:r>
       <w:r>
         <w:rPr>
           <w:rFonts w:ascii="Times New Roman" w:hAnsi="Times New Roman" w:cs="Times New Roman"/>
@@ -502,7 +484,37 @@
           <w:rFonts w:ascii="Times New Roman" w:hAnsi="Times New Roman" w:cs="Times New Roman"/>
           <w:lang w:val="en-GB"/>
         </w:rPr>
-        <w:t xml:space="preserve">###, ###, ###, </w:t>
+        <w:t>###, ###</w:t>
+      </w:r>
+      <w:proofErr w:type="gramStart"/>
+      <w:r>
+        <w:rPr>
+          <w:rFonts w:ascii="Times New Roman" w:hAnsi="Times New Roman" w:cs="Times New Roman"/>
+          <w:lang w:val="en-GB"/>
+        </w:rPr>
+        <w:t xml:space="preserve">, </w:t>
+      </w:r>
+      <w:r>
+        <w:rPr>
+          <w:rFonts w:ascii="Times New Roman" w:hAnsi="Times New Roman" w:cs="Times New Roman"/>
+          <w:lang w:val="en-GB"/>
+        </w:rPr>
+        <w:t xml:space="preserve"> ST</w:t>
+      </w:r>
+      <w:proofErr w:type="gramEnd"/>
+      <w:r>
+        <w:rPr>
+          <w:rFonts w:ascii="Times New Roman" w:hAnsi="Times New Roman" w:cs="Times New Roman"/>
+          <w:lang w:val="en-GB"/>
+        </w:rPr>
+        <w:t>84950</w:t>
+      </w:r>
+      <w:r>
+        <w:rPr>
+          <w:rFonts w:ascii="Times New Roman" w:hAnsi="Times New Roman" w:cs="Times New Roman"/>
+          <w:lang w:val="en-GB"/>
+        </w:rPr>
+        <w:t xml:space="preserve">, </w:t>
       </w:r>
       <w:r>
         <w:rPr>
@@ -637,7 +649,6 @@
           <w:docPartUnique/>
         </w:docPartObj>
       </w:sdtPr>
-      <w:sdtEndPr/>
       <w:sdtContent>
         <w:p>
           <w:pPr>
@@ -689,7 +700,7 @@
             </w:rPr>
             <w:fldChar w:fldCharType="separate"/>
           </w:r>
-          <w:hyperlink w:anchor="_Toc180482701" w:history="1">
+          <w:hyperlink w:anchor="_Toc180949344" w:history="1">
             <w:r>
               <w:rPr>
                 <w:rStyle w:val="Hyperlink"/>
@@ -731,7 +742,7 @@
               <w:rPr>
                 <w:noProof/>
               </w:rPr>
-              <w:instrText xml:space="preserve"> PAGEREF _Toc180482701 \h </w:instrText>
+              <w:instrText xml:space="preserve"> PAGEREF _Toc180949344 \h </w:instrText>
             </w:r>
             <w:r>
               <w:rPr>
@@ -740,6 +751,7 @@
             </w:r>
             <w:r>
               <w:rPr>
+                <w:rFonts w:hint="eastAsia"/>
                 <w:noProof/>
               </w:rPr>
               <w:fldChar w:fldCharType="separate"/>
@@ -772,7 +784,7 @@
               <w14:ligatures w14:val="standardContextual"/>
             </w:rPr>
           </w:pPr>
-          <w:hyperlink w:anchor="_Toc180482702" w:history="1">
+          <w:hyperlink w:anchor="_Toc180949345" w:history="1">
             <w:r>
               <w:rPr>
                 <w:rStyle w:val="Hyperlink"/>
@@ -815,7 +827,7 @@
               <w:rPr>
                 <w:noProof/>
               </w:rPr>
-              <w:instrText xml:space="preserve"> PAGEREF _Toc180482702 \h </w:instrText>
+              <w:instrText xml:space="preserve"> PAGEREF _Toc180949345 \h </w:instrText>
             </w:r>
             <w:r>
               <w:rPr>
@@ -824,6 +836,7 @@
             </w:r>
             <w:r>
               <w:rPr>
+                <w:rFonts w:hint="eastAsia"/>
                 <w:noProof/>
               </w:rPr>
               <w:fldChar w:fldCharType="separate"/>
@@ -856,7 +869,7 @@
               <w14:ligatures w14:val="standardContextual"/>
             </w:rPr>
           </w:pPr>
-          <w:hyperlink w:anchor="_Toc180482703" w:history="1">
+          <w:hyperlink w:anchor="_Toc180949346" w:history="1">
             <w:r>
               <w:rPr>
                 <w:rStyle w:val="Hyperlink"/>
@@ -899,7 +912,7 @@
               <w:rPr>
                 <w:noProof/>
               </w:rPr>
-              <w:instrText xml:space="preserve"> PAGEREF _Toc180482703 \h </w:instrText>
+              <w:instrText xml:space="preserve"> PAGEREF _Toc180949346 \h </w:instrText>
             </w:r>
             <w:r>
               <w:rPr>
@@ -908,6 +921,7 @@
             </w:r>
             <w:r>
               <w:rPr>
+                <w:rFonts w:hint="eastAsia"/>
                 <w:noProof/>
               </w:rPr>
               <w:fldChar w:fldCharType="separate"/>
@@ -940,7 +954,7 @@
               <w14:ligatures w14:val="standardContextual"/>
             </w:rPr>
           </w:pPr>
-          <w:hyperlink w:anchor="_Toc180482704" w:history="1">
+          <w:hyperlink w:anchor="_Toc180949347" w:history="1">
             <w:r>
               <w:rPr>
                 <w:rStyle w:val="Hyperlink"/>
@@ -983,7 +997,7 @@
               <w:rPr>
                 <w:noProof/>
               </w:rPr>
-              <w:instrText xml:space="preserve"> PAGEREF _Toc180482704 \h </w:instrText>
+              <w:instrText xml:space="preserve"> PAGEREF _Toc180949347 \h </w:instrText>
             </w:r>
             <w:r>
               <w:rPr>
@@ -992,6 +1006,7 @@
             </w:r>
             <w:r>
               <w:rPr>
+                <w:rFonts w:hint="eastAsia"/>
                 <w:noProof/>
               </w:rPr>
               <w:fldChar w:fldCharType="separate"/>
@@ -1024,7 +1039,7 @@
               <w14:ligatures w14:val="standardContextual"/>
             </w:rPr>
           </w:pPr>
-          <w:hyperlink w:anchor="_Toc180482705" w:history="1">
+          <w:hyperlink w:anchor="_Toc180949348" w:history="1">
             <w:r>
               <w:rPr>
                 <w:rStyle w:val="Hyperlink"/>
@@ -1067,7 +1082,7 @@
               <w:rPr>
                 <w:noProof/>
               </w:rPr>
-              <w:instrText xml:space="preserve"> PAGEREF _Toc180482705 \h </w:instrText>
+              <w:instrText xml:space="preserve"> PAGEREF _Toc180949348 \h </w:instrText>
             </w:r>
             <w:r>
               <w:rPr>
@@ -1076,6 +1091,7 @@
             </w:r>
             <w:r>
               <w:rPr>
+                <w:rFonts w:hint="eastAsia"/>
                 <w:noProof/>
               </w:rPr>
               <w:fldChar w:fldCharType="separate"/>
@@ -1108,10 +1124,11 @@
               <w14:ligatures w14:val="standardContextual"/>
             </w:rPr>
           </w:pPr>
-          <w:hyperlink w:anchor="_Toc180482706" w:history="1">
+          <w:hyperlink w:anchor="_Toc180949349" w:history="1">
             <w:r>
               <w:rPr>
                 <w:rStyle w:val="Hyperlink"/>
+                <w:rFonts w:cs="Times New Roman"/>
                 <w:bCs/>
                 <w:noProof/>
               </w:rPr>
@@ -1133,7 +1150,7 @@
                 <w:bCs/>
                 <w:noProof/>
               </w:rPr>
-              <w:t>Implementation Plan and Timeline</w:t>
+              <w:t>Project Team</w:t>
             </w:r>
             <w:r>
               <w:rPr>
@@ -1151,7 +1168,7 @@
               <w:rPr>
                 <w:noProof/>
               </w:rPr>
-              <w:instrText xml:space="preserve"> PAGEREF _Toc180482706 \h </w:instrText>
+              <w:instrText xml:space="preserve"> PAGEREF _Toc180949349 \h </w:instrText>
             </w:r>
             <w:r>
               <w:rPr>
@@ -1160,6 +1177,7 @@
             </w:r>
             <w:r>
               <w:rPr>
+                <w:rFonts w:hint="eastAsia"/>
                 <w:noProof/>
               </w:rPr>
               <w:fldChar w:fldCharType="separate"/>
@@ -1189,7 +1207,7 @@
               <w14:ligatures w14:val="standardContextual"/>
             </w:rPr>
           </w:pPr>
-          <w:hyperlink w:anchor="_Toc180482707" w:history="1">
+          <w:hyperlink w:anchor="_Toc180949350" w:history="1">
             <w:r>
               <w:rPr>
                 <w:rStyle w:val="Hyperlink"/>
@@ -1216,7 +1234,7 @@
               <w:rPr>
                 <w:noProof/>
               </w:rPr>
-              <w:instrText xml:space="preserve"> PAGEREF _Toc180482707 \h </w:instrText>
+              <w:instrText xml:space="preserve"> PAGEREF _Toc180949350 \h </w:instrText>
             </w:r>
             <w:r>
               <w:rPr>
@@ -1225,6 +1243,7 @@
             </w:r>
             <w:r>
               <w:rPr>
+                <w:rFonts w:hint="eastAsia"/>
                 <w:noProof/>
               </w:rPr>
               <w:fldChar w:fldCharType="separate"/>
@@ -1317,8 +1336,8 @@
           <w:bCs/>
         </w:rPr>
       </w:pPr>
-      <w:bookmarkStart w:id="0" w:name="_Toc180482701"/>
-      <w:bookmarkStart w:id="1" w:name="_Toc10457270"/>
+      <w:bookmarkStart w:id="0" w:name="_Toc10457270"/>
+      <w:bookmarkStart w:id="1" w:name="_Toc180949344"/>
       <w:r>
         <w:rPr>
           <w:bCs/>
@@ -1326,7 +1345,7 @@
         <w:lastRenderedPageBreak/>
         <w:t>Main Problem</w:t>
       </w:r>
-      <w:bookmarkEnd w:id="0"/>
+      <w:bookmarkEnd w:id="1"/>
     </w:p>
     <w:p>
       <w:pPr>
@@ -1466,7 +1485,7 @@
           <w:bCs/>
         </w:rPr>
       </w:pPr>
-      <w:bookmarkStart w:id="2" w:name="_Toc180482702"/>
+      <w:bookmarkStart w:id="2" w:name="_Toc180949345"/>
       <w:r>
         <w:rPr>
           <w:rFonts w:cs="Times New Roman"/>
@@ -1732,7 +1751,7 @@
           <w:bCs/>
         </w:rPr>
       </w:pPr>
-      <w:bookmarkStart w:id="3" w:name="_Toc180482703"/>
+      <w:bookmarkStart w:id="3" w:name="_Toc180949346"/>
       <w:r>
         <w:rPr>
           <w:rFonts w:cs="Times New Roman"/>
@@ -1919,7 +1938,7 @@
           <w:bCs/>
         </w:rPr>
       </w:pPr>
-      <w:bookmarkStart w:id="4" w:name="_Toc180482704"/>
+      <w:bookmarkStart w:id="4" w:name="_Toc180949347"/>
       <w:r>
         <w:rPr>
           <w:rFonts w:cs="Times New Roman"/>
@@ -2547,8 +2566,8 @@
           <w:bCs/>
         </w:rPr>
       </w:pPr>
-      <w:bookmarkStart w:id="5" w:name="_Toc180482705"/>
-      <w:bookmarkStart w:id="6" w:name="_Hlk180475121"/>
+      <w:bookmarkStart w:id="5" w:name="_Hlk180475121"/>
+      <w:bookmarkStart w:id="6" w:name="_Toc180949348"/>
       <w:r>
         <w:rPr>
           <w:rFonts w:cs="Times New Roman"/>
@@ -2556,73 +2575,441 @@
         </w:rPr>
         <w:t>Project Management Methodology</w:t>
       </w:r>
-      <w:bookmarkEnd w:id="5"/>
-    </w:p>
-    <w:bookmarkEnd w:id="6"/>
+      <w:bookmarkEnd w:id="6"/>
+    </w:p>
+    <w:bookmarkEnd w:id="5"/>
     <w:p>
       <w:pPr>
         <w:spacing w:line="360" w:lineRule="auto"/>
         <w:jc w:val="both"/>
         <w:rPr>
+          <w:lang w:val="en-GB"/>
+        </w:rPr>
+      </w:pPr>
+      <w:r>
+        <w:rPr>
+          <w:lang w:val="en-GB"/>
+        </w:rPr>
+        <w:t xml:space="preserve">This project will use an Agile project management approach </w:t>
+      </w:r>
+      <w:r>
+        <w:rPr>
+          <w:lang w:val="en-GB"/>
+        </w:rPr>
+        <w:t xml:space="preserve">with Kanban project management framework </w:t>
+      </w:r>
+      <w:r>
+        <w:rPr>
+          <w:lang w:val="en-GB"/>
+        </w:rPr>
+        <w:t xml:space="preserve">to enable continuous feedback and adaptability throughout the development process. The </w:t>
+      </w:r>
+      <w:r>
+        <w:rPr>
+          <w:lang w:val="en-GB"/>
+        </w:rPr>
+        <w:t xml:space="preserve">project tasks </w:t>
+      </w:r>
+      <w:r>
+        <w:rPr>
+          <w:lang w:val="en-GB"/>
+        </w:rPr>
+        <w:t>hav</w:t>
+      </w:r>
+      <w:r>
+        <w:rPr>
           <w:rFonts w:hint="eastAsia"/>
           <w:lang w:val="en-GB"/>
         </w:rPr>
-      </w:pPr>
-      <w:r>
-        <w:rPr>
-          <w:lang w:val="en-GB"/>
-        </w:rPr>
-        <w:t xml:space="preserve">This project will use an Agile project management approach </w:t>
-      </w:r>
-      <w:r>
-        <w:rPr>
-          <w:lang w:val="en-GB"/>
-        </w:rPr>
-        <w:t xml:space="preserve">with Kanban project management framework </w:t>
-      </w:r>
-      <w:r>
-        <w:rPr>
-          <w:lang w:val="en-GB"/>
-        </w:rPr>
-        <w:t xml:space="preserve">to enable continuous feedback and adaptability throughout the development process. The </w:t>
-      </w:r>
-      <w:r>
-        <w:rPr>
-          <w:lang w:val="en-GB"/>
-        </w:rPr>
-        <w:t xml:space="preserve">project tasks </w:t>
-      </w:r>
-      <w:r>
-        <w:rPr>
-          <w:lang w:val="en-GB"/>
-        </w:rPr>
-        <w:t>hav</w:t>
+        <w:t>e</w:t>
+      </w:r>
+      <w:r>
+        <w:rPr>
+          <w:lang w:val="en-GB"/>
+        </w:rPr>
+        <w:t xml:space="preserve"> been</w:t>
+      </w:r>
+      <w:r>
+        <w:rPr>
+          <w:lang w:val="en-GB"/>
+        </w:rPr>
+        <w:t xml:space="preserve"> broken into iterative sprints, with specific goals for each sprint. </w:t>
+      </w:r>
+      <w:r>
+        <w:rPr>
+          <w:lang w:val="en-GB"/>
+        </w:rPr>
+        <w:t>GitHub's planning and tracking tools would be used to manage project with support of regular Teams calls as additional communication method</w:t>
+      </w:r>
+      <w:r>
+        <w:rPr>
+          <w:lang w:val="en-GB"/>
+        </w:rPr>
+        <w:t>. F</w:t>
+      </w:r>
+      <w:r>
+        <w:rPr>
+          <w:lang w:val="en-GB"/>
+        </w:rPr>
+        <w:t>ollowing project meeting, a post-meeting memo will be distributed, highlighting the meeting’s key points, decisions made, and any adjustments to sprint objectives.</w:t>
+      </w:r>
+    </w:p>
+    <w:p>
+      <w:pPr>
+        <w:pStyle w:val="Heading1"/>
+        <w:numPr>
+          <w:ilvl w:val="0"/>
+          <w:numId w:val="1"/>
+        </w:numPr>
+        <w:spacing w:line="360" w:lineRule="auto"/>
+        <w:rPr>
+          <w:rFonts w:cs="Times New Roman"/>
+          <w:bCs/>
+        </w:rPr>
+      </w:pPr>
+      <w:bookmarkStart w:id="7" w:name="_Toc180949349"/>
+      <w:r>
+        <w:rPr>
+          <w:rFonts w:cs="Times New Roman" w:hint="eastAsia"/>
+          <w:bCs/>
+        </w:rPr>
+        <w:t>Project</w:t>
+      </w:r>
+      <w:r>
+        <w:rPr>
+          <w:rFonts w:cs="Times New Roman"/>
+          <w:bCs/>
+        </w:rPr>
+        <w:t xml:space="preserve"> Team</w:t>
+      </w:r>
+      <w:bookmarkEnd w:id="7"/>
+      <w:r>
+        <w:rPr>
+          <w:rFonts w:cs="Times New Roman"/>
+          <w:bCs/>
+        </w:rPr>
+        <w:t xml:space="preserve"> </w:t>
+      </w:r>
+    </w:p>
+    <w:p>
+      <w:pPr>
+        <w:spacing w:line="360" w:lineRule="auto"/>
+        <w:jc w:val="both"/>
+        <w:rPr>
+          <w:b/>
+          <w:bCs/>
+          <w:lang w:val="en-GB"/>
+        </w:rPr>
+      </w:pPr>
+      <w:r>
+        <w:rPr>
+          <w:b/>
+          <w:bCs/>
+          <w:lang w:val="en-GB"/>
+        </w:rPr>
+        <w:t>Project Manager:</w:t>
       </w:r>
       <w:r>
         <w:rPr>
           <w:rFonts w:hint="eastAsia"/>
-          <w:lang w:val="en-GB"/>
-        </w:rPr>
-        <w:t>e</w:t>
-      </w:r>
-      <w:r>
-        <w:rPr>
-          <w:lang w:val="en-GB"/>
-        </w:rPr>
-        <w:t xml:space="preserve"> been</w:t>
-      </w:r>
-      <w:r>
-        <w:rPr>
-          <w:lang w:val="en-GB"/>
-        </w:rPr>
-        <w:t xml:space="preserve"> broken into iterative sprints, with specific goals for each sprint. </w:t>
-      </w:r>
-      <w:r>
-        <w:rPr>
-          <w:lang w:val="en-GB"/>
-        </w:rPr>
-        <w:t>GitHub's planning and tracking tools would be used to manage project with support of regular Teams calls as additional communication method.</w:t>
-      </w:r>
+          <w:b/>
+          <w:bCs/>
+          <w:lang w:val="en-GB"/>
+        </w:rPr>
+        <w:t xml:space="preserve"> Sergejs Kopils</w:t>
+      </w:r>
+      <w:r>
+        <w:rPr>
+          <w:b/>
+          <w:bCs/>
+          <w:lang w:val="en-GB"/>
+        </w:rPr>
+        <w:t xml:space="preserve"> </w:t>
+      </w:r>
+    </w:p>
+    <w:p>
+      <w:pPr>
+        <w:spacing w:after="160" w:line="360" w:lineRule="auto"/>
+        <w:jc w:val="both"/>
+        <w:rPr>
+          <w:lang w:val="en-GB"/>
+        </w:rPr>
+      </w:pPr>
+      <w:r>
+        <w:rPr>
+          <w:lang w:val="en-GB"/>
+        </w:rPr>
+        <w:t xml:space="preserve">Experienced in Agile methodologies to ensure efficient, on-time task completion. Very good presentation skills based on the architecture education. Field related data science experience &lt;1 year majority for educational purposes. </w:t>
+      </w:r>
+    </w:p>
+    <w:p>
+      <w:pPr>
+        <w:spacing w:after="160" w:line="360" w:lineRule="auto"/>
+        <w:jc w:val="both"/>
+        <w:rPr>
+          <w:lang w:val="en-GB"/>
+        </w:rPr>
+      </w:pPr>
+    </w:p>
+    <w:p>
+      <w:pPr>
+        <w:spacing w:after="160" w:line="360" w:lineRule="auto"/>
+        <w:jc w:val="both"/>
+        <w:rPr>
+          <w:lang w:val="en-GB"/>
+        </w:rPr>
+      </w:pPr>
+    </w:p>
+    <w:p>
+      <w:pPr>
+        <w:spacing w:line="360" w:lineRule="auto"/>
+        <w:jc w:val="both"/>
+        <w:rPr>
+          <w:b/>
+          <w:bCs/>
+          <w:lang w:val="en-GB"/>
+        </w:rPr>
+      </w:pPr>
+      <w:r>
+        <w:rPr>
+          <w:b/>
+          <w:bCs/>
+          <w:lang w:val="en-GB"/>
+        </w:rPr>
+        <w:lastRenderedPageBreak/>
+        <w:t xml:space="preserve">Lead Developer:  </w:t>
+      </w:r>
+      <w:proofErr w:type="spellStart"/>
+      <w:r>
+        <w:rPr>
+          <w:b/>
+          <w:bCs/>
+          <w:lang w:val="en-GB"/>
+        </w:rPr>
+        <w:t>Diāna</w:t>
+      </w:r>
+      <w:proofErr w:type="spellEnd"/>
+      <w:r>
+        <w:rPr>
+          <w:b/>
+          <w:bCs/>
+          <w:lang w:val="en-GB"/>
+        </w:rPr>
+        <w:t xml:space="preserve"> </w:t>
+      </w:r>
+      <w:proofErr w:type="spellStart"/>
+      <w:r>
+        <w:rPr>
+          <w:b/>
+          <w:bCs/>
+          <w:lang w:val="en-GB"/>
+        </w:rPr>
+        <w:t>Koržaviha</w:t>
+      </w:r>
+      <w:proofErr w:type="spellEnd"/>
+    </w:p>
+    <w:p>
+      <w:pPr>
+        <w:spacing w:after="160" w:line="360" w:lineRule="auto"/>
+        <w:jc w:val="both"/>
+        <w:rPr>
+          <w:lang w:val="en-GB"/>
+        </w:rPr>
+      </w:pPr>
+      <w:r>
+        <w:rPr>
+          <w:lang w:val="en-GB"/>
+        </w:rPr>
+        <w:t xml:space="preserve">Work experience in IT field &gt;5 years. Proficient in web scraping tools like Selenium, Scrapy, and </w:t>
+      </w:r>
+      <w:proofErr w:type="spellStart"/>
+      <w:r>
+        <w:rPr>
+          <w:lang w:val="en-GB"/>
+        </w:rPr>
+        <w:t>BeautifulSoup</w:t>
+      </w:r>
+      <w:proofErr w:type="spellEnd"/>
+      <w:r>
+        <w:rPr>
+          <w:lang w:val="en-GB"/>
+        </w:rPr>
+        <w:t>, with strong skills in Python for data automation. Experienced in API integration and uses machine learning techniques for text analysis and data scheduling.</w:t>
+      </w:r>
+    </w:p>
+    <w:p>
+      <w:pPr>
+        <w:spacing w:line="360" w:lineRule="auto"/>
+        <w:jc w:val="both"/>
+        <w:rPr>
+          <w:b/>
+          <w:bCs/>
+          <w:lang w:val="en-GB"/>
+        </w:rPr>
+      </w:pPr>
+      <w:r>
+        <w:rPr>
+          <w:b/>
+          <w:bCs/>
+          <w:lang w:val="en-GB"/>
+        </w:rPr>
+        <w:t>Developer 1:</w:t>
+      </w:r>
+      <w:r>
+        <w:rPr>
+          <w:rFonts w:hint="eastAsia"/>
+          <w:b/>
+          <w:bCs/>
+          <w:lang w:val="en-GB"/>
+        </w:rPr>
+        <w:t xml:space="preserve"> Natalija Krjuckova</w:t>
+      </w:r>
+    </w:p>
+    <w:p>
+      <w:pPr>
+        <w:spacing w:after="160" w:line="360" w:lineRule="auto"/>
+        <w:jc w:val="both"/>
+        <w:rPr>
+          <w:lang w:val="en-GB"/>
+        </w:rPr>
+      </w:pPr>
+      <w:r>
+        <w:rPr>
+          <w:lang w:val="en-GB"/>
+        </w:rPr>
+        <w:t xml:space="preserve">Junior developer position, field related experience in data science &lt;2 year with application to everyday work duties. Expert level knowledge of the </w:t>
+      </w:r>
+      <w:proofErr w:type="gramStart"/>
+      <w:r>
+        <w:rPr>
+          <w:lang w:val="en-GB"/>
+        </w:rPr>
+        <w:t>business related</w:t>
+      </w:r>
+      <w:proofErr w:type="gramEnd"/>
+      <w:r>
+        <w:rPr>
+          <w:lang w:val="en-GB"/>
+        </w:rPr>
+        <w:t xml:space="preserve"> issue for particular project </w:t>
+      </w:r>
+      <w:r>
+        <w:rPr>
+          <w:lang w:val="en-GB"/>
+        </w:rPr>
+        <w:t>directly</w:t>
+      </w:r>
+      <w:r>
+        <w:rPr>
+          <w:lang w:val="en-GB"/>
+        </w:rPr>
+        <w:t xml:space="preserve"> contributing to overall project goal </w:t>
+      </w:r>
+      <w:r>
+        <w:rPr>
+          <w:lang w:val="en-GB"/>
+        </w:rPr>
+        <w:t>achievement</w:t>
+      </w:r>
+      <w:r>
+        <w:rPr>
+          <w:lang w:val="en-GB"/>
+        </w:rPr>
+        <w:t>. Assists in programming and script writing to ensure data accuracy and support automation. Prepares data for analysis through cleaning, feature extraction, and keyword filtering. Works collaboratively with the Lead Developer to refine scripts, implement feedback, and apply clustering algorithms.</w:t>
+      </w:r>
+    </w:p>
+    <w:p>
+      <w:pPr>
+        <w:spacing w:line="360" w:lineRule="auto"/>
+        <w:jc w:val="both"/>
+        <w:rPr>
+          <w:b/>
+          <w:bCs/>
+          <w:lang w:val="en-GB"/>
+        </w:rPr>
+      </w:pPr>
+      <w:r>
+        <w:rPr>
+          <w:b/>
+          <w:bCs/>
+          <w:lang w:val="en-GB"/>
+        </w:rPr>
+        <w:t>Developer 2:</w:t>
+      </w:r>
+      <w:r>
+        <w:rPr>
+          <w:rFonts w:hint="eastAsia"/>
+          <w:b/>
+          <w:bCs/>
+          <w:lang w:val="en-GB"/>
+        </w:rPr>
+        <w:t xml:space="preserve"> Agita Ferstere</w:t>
+      </w:r>
+    </w:p>
+    <w:p>
+      <w:pPr>
+        <w:spacing w:line="360" w:lineRule="auto"/>
+        <w:jc w:val="both"/>
+        <w:rPr>
+          <w:lang w:val="en-GB"/>
+        </w:rPr>
+      </w:pPr>
+      <w:bookmarkStart w:id="8" w:name="_Hlk180946633"/>
+      <w:r>
+        <w:rPr>
+          <w:lang w:val="en-GB"/>
+        </w:rPr>
+        <w:t>Junior developer position</w:t>
+      </w:r>
+      <w:bookmarkEnd w:id="8"/>
+      <w:r>
+        <w:rPr>
+          <w:lang w:val="en-GB"/>
+        </w:rPr>
+        <w:t>, &lt;1 year field related experience in data science majority for educational purposes. Basic knowledge of clustering methods to assist in implementing.  Evaluates clustering outputs, helps in preparing descriptive reports by categorizing articles, identifying patterns, and flagging items for risk assessment. Works collaboratively with the Lead Developer and Developer 1.</w:t>
+      </w:r>
+    </w:p>
+    <w:p>
+      <w:pPr>
+        <w:spacing w:after="160" w:line="278" w:lineRule="auto"/>
+        <w:rPr>
+          <w:lang w:val="en-GB"/>
+        </w:rPr>
+      </w:pPr>
+      <w:r>
+        <w:rPr>
+          <w:lang w:val="en-GB"/>
+        </w:rPr>
+        <w:t>RACI Matrix</w:t>
+      </w:r>
+      <w:r>
+        <w:rPr>
+          <w:lang w:val="en-GB"/>
+        </w:rPr>
+        <w:t xml:space="preserve"> Assigned roles for project tasks details available</w:t>
+      </w:r>
+      <w:r>
+        <w:rPr>
+          <w:lang w:val="en-GB"/>
+        </w:rPr>
+        <w:t xml:space="preserve">: </w:t>
+      </w:r>
+      <w:proofErr w:type="spellStart"/>
+      <w:r>
+        <w:rPr>
+          <w:lang w:val="en-GB"/>
+        </w:rPr>
+        <w:t>xxxxx</w:t>
+      </w:r>
+      <w:proofErr w:type="spellEnd"/>
+    </w:p>
+    <w:p/>
+    <w:p>
+      <w:pPr>
+        <w:rPr>
+          <w:rFonts w:hint="eastAsia"/>
+        </w:rPr>
+      </w:pPr>
     </w:p>
     <w:p>
       <w:pPr>
@@ -2792,7 +3179,6 @@
           <w:rFonts w:ascii="Times New Roman" w:hAnsi="Times New Roman" w:cs="Times New Roman"/>
           <w:lang w:val="en-GB"/>
         </w:rPr>
-        <w:lastRenderedPageBreak/>
         <w:br w:type="page"/>
       </w:r>
     </w:p>
@@ -2809,7 +3195,7 @@
           <w:lang w:val="en-GB"/>
         </w:rPr>
       </w:pPr>
-      <w:bookmarkStart w:id="7" w:name="_Toc180482707"/>
+      <w:bookmarkStart w:id="9" w:name="_Toc180949350"/>
       <w:r>
         <w:rPr>
           <w:rFonts w:cs="Times New Roman"/>
@@ -2820,7 +3206,7 @@
         <w:lastRenderedPageBreak/>
         <w:t>REFERENCES</w:t>
       </w:r>
-      <w:bookmarkEnd w:id="7"/>
+      <w:bookmarkEnd w:id="9"/>
     </w:p>
     <w:p>
       <w:pPr>
@@ -3530,7 +3916,7 @@
         <w:t>.2024.</w:t>
       </w:r>
     </w:p>
-    <w:bookmarkEnd w:id="1"/>
+    <w:bookmarkEnd w:id="0"/>
     <w:p>
       <w:pPr>
         <w:pStyle w:val="Bibliography"/>
@@ -3714,7 +4100,7 @@
 </file>
 
 <file path=word/endnotes.xml><?xml version="1.0" encoding="utf-8"?>
-<w:endnotes xmlns:wpc="http://schemas.microsoft.com/office/word/2010/wordprocessingCanvas" xmlns:cx="http://schemas.microsoft.com/office/drawing/2014/chartex" xmlns:cx1="http://schemas.microsoft.com/office/drawing/2015/9/8/chartex" xmlns:cx2="http://schemas.microsoft.com/office/drawing/2015/10/21/chartex" xmlns:cx3="http://schemas.microsoft.com/office/drawing/2016/5/9/chartex" xmlns:cx4="http://schemas.microsoft.com/office/drawing/2016/5/10/chartex" xmlns:cx5="http://schemas.microsoft.com/office/drawing/2016/5/11/chartex" xmlns:cx6="http://schemas.microsoft.com/office/drawing/2016/5/12/chartex" xmlns:cx7="http://schemas.microsoft.com/office/drawing/2016/5/13/chartex" xmlns:cx8="http://schemas.microsoft.com/office/drawing/2016/5/14/chartex" xmlns:mc="http://schemas.openxmlformats.org/markup-compatibility/2006" xmlns:aink="http://schemas.microsoft.com/office/drawing/2016/ink" xmlns:am3d="http://schemas.microsoft.com/office/drawing/2017/model3d" xmlns:o="urn:schemas-microsoft-com:office:office" xmlns:r="http://schemas.openxmlformats.org/officeDocument/2006/relationships" xmlns:m="http://schemas.openxmlformats.org/officeDocument/2006/math" xmlns:v="urn:schemas-microsoft-com:vml" xmlns:wp14="http://schemas.microsoft.com/office/word/2010/wordprocessingDrawing" xmlns:wp="http://schemas.openxmlformats.org/drawingml/2006/wordprocessingDrawing" xmlns:w10="urn:schemas-microsoft-com:office:word" xmlns:w="http://schemas.openxmlformats.org/wordprocessingml/2006/main" xmlns:w14="http://schemas.microsoft.com/office/word/2010/wordml" xmlns:w15="http://schemas.microsoft.com/office/word/2012/wordml" xmlns:w16cex="http://schemas.microsoft.com/office/word/2018/wordml/cex" xmlns:w16cid="http://schemas.microsoft.com/office/word/2016/wordml/cid" xmlns:w16="http://schemas.microsoft.com/office/word/2018/wordml" xmlns:w16sdtdh="http://schemas.microsoft.com/office/word/2020/wordml/sdtdatahash" xmlns:w16se="http://schemas.microsoft.com/office/word/2015/wordml/symex" xmlns:wpg="http://schemas.microsoft.com/office/word/2010/wordprocessingGroup" xmlns:wpi="http://schemas.microsoft.com/office/word/2010/wordprocessingInk" xmlns:wne="http://schemas.microsoft.com/office/word/2006/wordml" xmlns:wps="http://schemas.microsoft.com/office/word/2010/wordprocessingShape" mc:Ignorable="w14 w15 w16se w16cid w16 w16cex w16sdtdh wp14">
+<w:endnotes xmlns:wpc="http://schemas.microsoft.com/office/word/2010/wordprocessingCanvas" xmlns:cx="http://schemas.microsoft.com/office/drawing/2014/chartex" xmlns:cx1="http://schemas.microsoft.com/office/drawing/2015/9/8/chartex" xmlns:cx2="http://schemas.microsoft.com/office/drawing/2015/10/21/chartex" xmlns:cx3="http://schemas.microsoft.com/office/drawing/2016/5/9/chartex" xmlns:cx4="http://schemas.microsoft.com/office/drawing/2016/5/10/chartex" xmlns:cx5="http://schemas.microsoft.com/office/drawing/2016/5/11/chartex" xmlns:cx6="http://schemas.microsoft.com/office/drawing/2016/5/12/chartex" xmlns:cx7="http://schemas.microsoft.com/office/drawing/2016/5/13/chartex" xmlns:cx8="http://schemas.microsoft.com/office/drawing/2016/5/14/chartex" xmlns:mc="http://schemas.openxmlformats.org/markup-compatibility/2006" xmlns:aink="http://schemas.microsoft.com/office/drawing/2016/ink" xmlns:am3d="http://schemas.microsoft.com/office/drawing/2017/model3d" xmlns:o="urn:schemas-microsoft-com:office:office" xmlns:oel="http://schemas.microsoft.com/office/2019/extlst" xmlns:r="http://schemas.openxmlformats.org/officeDocument/2006/relationships" xmlns:m="http://schemas.openxmlformats.org/officeDocument/2006/math" xmlns:v="urn:schemas-microsoft-com:vml" xmlns:wp14="http://schemas.microsoft.com/office/word/2010/wordprocessingDrawing" xmlns:wp="http://schemas.openxmlformats.org/drawingml/2006/wordprocessingDrawing" xmlns:w10="urn:schemas-microsoft-com:office:word" xmlns:w="http://schemas.openxmlformats.org/wordprocessingml/2006/main" xmlns:w14="http://schemas.microsoft.com/office/word/2010/wordml" xmlns:w15="http://schemas.microsoft.com/office/word/2012/wordml" xmlns:w16cex="http://schemas.microsoft.com/office/word/2018/wordml/cex" xmlns:w16cid="http://schemas.microsoft.com/office/word/2016/wordml/cid" xmlns:w16="http://schemas.microsoft.com/office/word/2018/wordml" xmlns:w16du="http://schemas.microsoft.com/office/word/2023/wordml/word16du" xmlns:w16sdtdh="http://schemas.microsoft.com/office/word/2020/wordml/sdtdatahash" xmlns:w16se="http://schemas.microsoft.com/office/word/2015/wordml/symex" xmlns:wpg="http://schemas.microsoft.com/office/word/2010/wordprocessingGroup" xmlns:wpi="http://schemas.microsoft.com/office/word/2010/wordprocessingInk" xmlns:wne="http://schemas.microsoft.com/office/word/2006/wordml" xmlns:wps="http://schemas.microsoft.com/office/word/2010/wordprocessingShape" mc:Ignorable="w14 w15 w16se w16cid w16 w16cex w16sdtdh w16du wp14">
   <w:endnote w:type="separator" w:id="-1">
     <w:p>
       <w:pPr>
@@ -3743,7 +4129,7 @@
 </file>
 
 <file path=word/footer1.xml><?xml version="1.0" encoding="utf-8"?>
-<w:ftr xmlns:wpc="http://schemas.microsoft.com/office/word/2010/wordprocessingCanvas" xmlns:cx="http://schemas.microsoft.com/office/drawing/2014/chartex" xmlns:cx1="http://schemas.microsoft.com/office/drawing/2015/9/8/chartex" xmlns:cx2="http://schemas.microsoft.com/office/drawing/2015/10/21/chartex" xmlns:cx3="http://schemas.microsoft.com/office/drawing/2016/5/9/chartex" xmlns:cx4="http://schemas.microsoft.com/office/drawing/2016/5/10/chartex" xmlns:cx5="http://schemas.microsoft.com/office/drawing/2016/5/11/chartex" xmlns:cx6="http://schemas.microsoft.com/office/drawing/2016/5/12/chartex" xmlns:cx7="http://schemas.microsoft.com/office/drawing/2016/5/13/chartex" xmlns:cx8="http://schemas.microsoft.com/office/drawing/2016/5/14/chartex" xmlns:mc="http://schemas.openxmlformats.org/markup-compatibility/2006" xmlns:aink="http://schemas.microsoft.com/office/drawing/2016/ink" xmlns:am3d="http://schemas.microsoft.com/office/drawing/2017/model3d" xmlns:o="urn:schemas-microsoft-com:office:office" xmlns:r="http://schemas.openxmlformats.org/officeDocument/2006/relationships" xmlns:m="http://schemas.openxmlformats.org/officeDocument/2006/math" xmlns:v="urn:schemas-microsoft-com:vml" xmlns:wp14="http://schemas.microsoft.com/office/word/2010/wordprocessingDrawing" xmlns:wp="http://schemas.openxmlformats.org/drawingml/2006/wordprocessingDrawing" xmlns:w10="urn:schemas-microsoft-com:office:word" xmlns:w="http://schemas.openxmlformats.org/wordprocessingml/2006/main" xmlns:w14="http://schemas.microsoft.com/office/word/2010/wordml" xmlns:w15="http://schemas.microsoft.com/office/word/2012/wordml" xmlns:w16cex="http://schemas.microsoft.com/office/word/2018/wordml/cex" xmlns:w16cid="http://schemas.microsoft.com/office/word/2016/wordml/cid" xmlns:w16="http://schemas.microsoft.com/office/word/2018/wordml" xmlns:w16sdtdh="http://schemas.microsoft.com/office/word/2020/wordml/sdtdatahash" xmlns:w16se="http://schemas.microsoft.com/office/word/2015/wordml/symex" xmlns:wpg="http://schemas.microsoft.com/office/word/2010/wordprocessingGroup" xmlns:wpi="http://schemas.microsoft.com/office/word/2010/wordprocessingInk" xmlns:wne="http://schemas.microsoft.com/office/word/2006/wordml" xmlns:wps="http://schemas.microsoft.com/office/word/2010/wordprocessingShape" mc:Ignorable="w14 w15 w16se w16cid w16 w16cex w16sdtdh wp14">
+<w:ftr xmlns:wpc="http://schemas.microsoft.com/office/word/2010/wordprocessingCanvas" xmlns:cx="http://schemas.microsoft.com/office/drawing/2014/chartex" xmlns:cx1="http://schemas.microsoft.com/office/drawing/2015/9/8/chartex" xmlns:cx2="http://schemas.microsoft.com/office/drawing/2015/10/21/chartex" xmlns:cx3="http://schemas.microsoft.com/office/drawing/2016/5/9/chartex" xmlns:cx4="http://schemas.microsoft.com/office/drawing/2016/5/10/chartex" xmlns:cx5="http://schemas.microsoft.com/office/drawing/2016/5/11/chartex" xmlns:cx6="http://schemas.microsoft.com/office/drawing/2016/5/12/chartex" xmlns:cx7="http://schemas.microsoft.com/office/drawing/2016/5/13/chartex" xmlns:cx8="http://schemas.microsoft.com/office/drawing/2016/5/14/chartex" xmlns:mc="http://schemas.openxmlformats.org/markup-compatibility/2006" xmlns:aink="http://schemas.microsoft.com/office/drawing/2016/ink" xmlns:am3d="http://schemas.microsoft.com/office/drawing/2017/model3d" xmlns:o="urn:schemas-microsoft-com:office:office" xmlns:oel="http://schemas.microsoft.com/office/2019/extlst" xmlns:r="http://schemas.openxmlformats.org/officeDocument/2006/relationships" xmlns:m="http://schemas.openxmlformats.org/officeDocument/2006/math" xmlns:v="urn:schemas-microsoft-com:vml" xmlns:wp14="http://schemas.microsoft.com/office/word/2010/wordprocessingDrawing" xmlns:wp="http://schemas.openxmlformats.org/drawingml/2006/wordprocessingDrawing" xmlns:w10="urn:schemas-microsoft-com:office:word" xmlns:w="http://schemas.openxmlformats.org/wordprocessingml/2006/main" xmlns:w14="http://schemas.microsoft.com/office/word/2010/wordml" xmlns:w15="http://schemas.microsoft.com/office/word/2012/wordml" xmlns:w16cex="http://schemas.microsoft.com/office/word/2018/wordml/cex" xmlns:w16cid="http://schemas.microsoft.com/office/word/2016/wordml/cid" xmlns:w16="http://schemas.microsoft.com/office/word/2018/wordml" xmlns:w16du="http://schemas.microsoft.com/office/word/2023/wordml/word16du" xmlns:w16sdtdh="http://schemas.microsoft.com/office/word/2020/wordml/sdtdatahash" xmlns:w16se="http://schemas.microsoft.com/office/word/2015/wordml/symex" xmlns:wpg="http://schemas.microsoft.com/office/word/2010/wordprocessingGroup" xmlns:wpi="http://schemas.microsoft.com/office/word/2010/wordprocessingInk" xmlns:wne="http://schemas.microsoft.com/office/word/2006/wordml" xmlns:wps="http://schemas.microsoft.com/office/word/2010/wordprocessingShape" mc:Ignorable="w14 w15 w16se w16cid w16 w16cex w16sdtdh w16du wp14">
   <w:p>
     <w:pPr>
       <w:pStyle w:val="Footer"/>
@@ -3765,7 +4151,7 @@
 </file>
 
 <file path=word/footer2.xml><?xml version="1.0" encoding="utf-8"?>
-<w:ftr xmlns:wpc="http://schemas.microsoft.com/office/word/2010/wordprocessingCanvas" xmlns:cx="http://schemas.microsoft.com/office/drawing/2014/chartex" xmlns:cx1="http://schemas.microsoft.com/office/drawing/2015/9/8/chartex" xmlns:cx2="http://schemas.microsoft.com/office/drawing/2015/10/21/chartex" xmlns:cx3="http://schemas.microsoft.com/office/drawing/2016/5/9/chartex" xmlns:cx4="http://schemas.microsoft.com/office/drawing/2016/5/10/chartex" xmlns:cx5="http://schemas.microsoft.com/office/drawing/2016/5/11/chartex" xmlns:cx6="http://schemas.microsoft.com/office/drawing/2016/5/12/chartex" xmlns:cx7="http://schemas.microsoft.com/office/drawing/2016/5/13/chartex" xmlns:cx8="http://schemas.microsoft.com/office/drawing/2016/5/14/chartex" xmlns:mc="http://schemas.openxmlformats.org/markup-compatibility/2006" xmlns:aink="http://schemas.microsoft.com/office/drawing/2016/ink" xmlns:am3d="http://schemas.microsoft.com/office/drawing/2017/model3d" xmlns:o="urn:schemas-microsoft-com:office:office" xmlns:r="http://schemas.openxmlformats.org/officeDocument/2006/relationships" xmlns:m="http://schemas.openxmlformats.org/officeDocument/2006/math" xmlns:v="urn:schemas-microsoft-com:vml" xmlns:wp14="http://schemas.microsoft.com/office/word/2010/wordprocessingDrawing" xmlns:wp="http://schemas.openxmlformats.org/drawingml/2006/wordprocessingDrawing" xmlns:w10="urn:schemas-microsoft-com:office:word" xmlns:w="http://schemas.openxmlformats.org/wordprocessingml/2006/main" xmlns:w14="http://schemas.microsoft.com/office/word/2010/wordml" xmlns:w15="http://schemas.microsoft.com/office/word/2012/wordml" xmlns:w16cex="http://schemas.microsoft.com/office/word/2018/wordml/cex" xmlns:w16cid="http://schemas.microsoft.com/office/word/2016/wordml/cid" xmlns:w16="http://schemas.microsoft.com/office/word/2018/wordml" xmlns:w16sdtdh="http://schemas.microsoft.com/office/word/2020/wordml/sdtdatahash" xmlns:w16se="http://schemas.microsoft.com/office/word/2015/wordml/symex" xmlns:wpg="http://schemas.microsoft.com/office/word/2010/wordprocessingGroup" xmlns:wpi="http://schemas.microsoft.com/office/word/2010/wordprocessingInk" xmlns:wne="http://schemas.microsoft.com/office/word/2006/wordml" xmlns:wps="http://schemas.microsoft.com/office/word/2010/wordprocessingShape" mc:Ignorable="w14 w15 w16se w16cid w16 w16cex w16sdtdh wp14">
+<w:ftr xmlns:wpc="http://schemas.microsoft.com/office/word/2010/wordprocessingCanvas" xmlns:cx="http://schemas.microsoft.com/office/drawing/2014/chartex" xmlns:cx1="http://schemas.microsoft.com/office/drawing/2015/9/8/chartex" xmlns:cx2="http://schemas.microsoft.com/office/drawing/2015/10/21/chartex" xmlns:cx3="http://schemas.microsoft.com/office/drawing/2016/5/9/chartex" xmlns:cx4="http://schemas.microsoft.com/office/drawing/2016/5/10/chartex" xmlns:cx5="http://schemas.microsoft.com/office/drawing/2016/5/11/chartex" xmlns:cx6="http://schemas.microsoft.com/office/drawing/2016/5/12/chartex" xmlns:cx7="http://schemas.microsoft.com/office/drawing/2016/5/13/chartex" xmlns:cx8="http://schemas.microsoft.com/office/drawing/2016/5/14/chartex" xmlns:mc="http://schemas.openxmlformats.org/markup-compatibility/2006" xmlns:aink="http://schemas.microsoft.com/office/drawing/2016/ink" xmlns:am3d="http://schemas.microsoft.com/office/drawing/2017/model3d" xmlns:o="urn:schemas-microsoft-com:office:office" xmlns:oel="http://schemas.microsoft.com/office/2019/extlst" xmlns:r="http://schemas.openxmlformats.org/officeDocument/2006/relationships" xmlns:m="http://schemas.openxmlformats.org/officeDocument/2006/math" xmlns:v="urn:schemas-microsoft-com:vml" xmlns:wp14="http://schemas.microsoft.com/office/word/2010/wordprocessingDrawing" xmlns:wp="http://schemas.openxmlformats.org/drawingml/2006/wordprocessingDrawing" xmlns:w10="urn:schemas-microsoft-com:office:word" xmlns:w="http://schemas.openxmlformats.org/wordprocessingml/2006/main" xmlns:w14="http://schemas.microsoft.com/office/word/2010/wordml" xmlns:w15="http://schemas.microsoft.com/office/word/2012/wordml" xmlns:w16cex="http://schemas.microsoft.com/office/word/2018/wordml/cex" xmlns:w16cid="http://schemas.microsoft.com/office/word/2016/wordml/cid" xmlns:w16="http://schemas.microsoft.com/office/word/2018/wordml" xmlns:w16du="http://schemas.microsoft.com/office/word/2023/wordml/word16du" xmlns:w16sdtdh="http://schemas.microsoft.com/office/word/2020/wordml/sdtdatahash" xmlns:w16se="http://schemas.microsoft.com/office/word/2015/wordml/symex" xmlns:wpg="http://schemas.microsoft.com/office/word/2010/wordprocessingGroup" xmlns:wpi="http://schemas.microsoft.com/office/word/2010/wordprocessingInk" xmlns:wne="http://schemas.microsoft.com/office/word/2006/wordml" xmlns:wps="http://schemas.microsoft.com/office/word/2010/wordprocessingShape" mc:Ignorable="w14 w15 w16se w16cid w16 w16cex w16sdtdh w16du wp14">
   <w:sdt>
     <w:sdtPr>
       <w:id w:val="-1880081990"/>
@@ -3824,7 +4210,7 @@
 </file>
 
 <file path=word/footnotes.xml><?xml version="1.0" encoding="utf-8"?>
-<w:footnotes xmlns:wpc="http://schemas.microsoft.com/office/word/2010/wordprocessingCanvas" xmlns:cx="http://schemas.microsoft.com/office/drawing/2014/chartex" xmlns:cx1="http://schemas.microsoft.com/office/drawing/2015/9/8/chartex" xmlns:cx2="http://schemas.microsoft.com/office/drawing/2015/10/21/chartex" xmlns:cx3="http://schemas.microsoft.com/office/drawing/2016/5/9/chartex" xmlns:cx4="http://schemas.microsoft.com/office/drawing/2016/5/10/chartex" xmlns:cx5="http://schemas.microsoft.com/office/drawing/2016/5/11/chartex" xmlns:cx6="http://schemas.microsoft.com/office/drawing/2016/5/12/chartex" xmlns:cx7="http://schemas.microsoft.com/office/drawing/2016/5/13/chartex" xmlns:cx8="http://schemas.microsoft.com/office/drawing/2016/5/14/chartex" xmlns:mc="http://schemas.openxmlformats.org/markup-compatibility/2006" xmlns:aink="http://schemas.microsoft.com/office/drawing/2016/ink" xmlns:am3d="http://schemas.microsoft.com/office/drawing/2017/model3d" xmlns:o="urn:schemas-microsoft-com:office:office" xmlns:r="http://schemas.openxmlformats.org/officeDocument/2006/relationships" xmlns:m="http://schemas.openxmlformats.org/officeDocument/2006/math" xmlns:v="urn:schemas-microsoft-com:vml" xmlns:wp14="http://schemas.microsoft.com/office/word/2010/wordprocessingDrawing" xmlns:wp="http://schemas.openxmlformats.org/drawingml/2006/wordprocessingDrawing" xmlns:w10="urn:schemas-microsoft-com:office:word" xmlns:w="http://schemas.openxmlformats.org/wordprocessingml/2006/main" xmlns:w14="http://schemas.microsoft.com/office/word/2010/wordml" xmlns:w15="http://schemas.microsoft.com/office/word/2012/wordml" xmlns:w16cex="http://schemas.microsoft.com/office/word/2018/wordml/cex" xmlns:w16cid="http://schemas.microsoft.com/office/word/2016/wordml/cid" xmlns:w16="http://schemas.microsoft.com/office/word/2018/wordml" xmlns:w16sdtdh="http://schemas.microsoft.com/office/word/2020/wordml/sdtdatahash" xmlns:w16se="http://schemas.microsoft.com/office/word/2015/wordml/symex" xmlns:wpg="http://schemas.microsoft.com/office/word/2010/wordprocessingGroup" xmlns:wpi="http://schemas.microsoft.com/office/word/2010/wordprocessingInk" xmlns:wne="http://schemas.microsoft.com/office/word/2006/wordml" xmlns:wps="http://schemas.microsoft.com/office/word/2010/wordprocessingShape" mc:Ignorable="w14 w15 w16se w16cid w16 w16cex w16sdtdh wp14">
+<w:footnotes xmlns:wpc="http://schemas.microsoft.com/office/word/2010/wordprocessingCanvas" xmlns:cx="http://schemas.microsoft.com/office/drawing/2014/chartex" xmlns:cx1="http://schemas.microsoft.com/office/drawing/2015/9/8/chartex" xmlns:cx2="http://schemas.microsoft.com/office/drawing/2015/10/21/chartex" xmlns:cx3="http://schemas.microsoft.com/office/drawing/2016/5/9/chartex" xmlns:cx4="http://schemas.microsoft.com/office/drawing/2016/5/10/chartex" xmlns:cx5="http://schemas.microsoft.com/office/drawing/2016/5/11/chartex" xmlns:cx6="http://schemas.microsoft.com/office/drawing/2016/5/12/chartex" xmlns:cx7="http://schemas.microsoft.com/office/drawing/2016/5/13/chartex" xmlns:cx8="http://schemas.microsoft.com/office/drawing/2016/5/14/chartex" xmlns:mc="http://schemas.openxmlformats.org/markup-compatibility/2006" xmlns:aink="http://schemas.microsoft.com/office/drawing/2016/ink" xmlns:am3d="http://schemas.microsoft.com/office/drawing/2017/model3d" xmlns:o="urn:schemas-microsoft-com:office:office" xmlns:oel="http://schemas.microsoft.com/office/2019/extlst" xmlns:r="http://schemas.openxmlformats.org/officeDocument/2006/relationships" xmlns:m="http://schemas.openxmlformats.org/officeDocument/2006/math" xmlns:v="urn:schemas-microsoft-com:vml" xmlns:wp14="http://schemas.microsoft.com/office/word/2010/wordprocessingDrawing" xmlns:wp="http://schemas.openxmlformats.org/drawingml/2006/wordprocessingDrawing" xmlns:w10="urn:schemas-microsoft-com:office:word" xmlns:w="http://schemas.openxmlformats.org/wordprocessingml/2006/main" xmlns:w14="http://schemas.microsoft.com/office/word/2010/wordml" xmlns:w15="http://schemas.microsoft.com/office/word/2012/wordml" xmlns:w16cex="http://schemas.microsoft.com/office/word/2018/wordml/cex" xmlns:w16cid="http://schemas.microsoft.com/office/word/2016/wordml/cid" xmlns:w16="http://schemas.microsoft.com/office/word/2018/wordml" xmlns:w16du="http://schemas.microsoft.com/office/word/2023/wordml/word16du" xmlns:w16sdtdh="http://schemas.microsoft.com/office/word/2020/wordml/sdtdatahash" xmlns:w16se="http://schemas.microsoft.com/office/word/2015/wordml/symex" xmlns:wpg="http://schemas.microsoft.com/office/word/2010/wordprocessingGroup" xmlns:wpi="http://schemas.microsoft.com/office/word/2010/wordprocessingInk" xmlns:wne="http://schemas.microsoft.com/office/word/2006/wordml" xmlns:wps="http://schemas.microsoft.com/office/word/2010/wordprocessingShape" mc:Ignorable="w14 w15 w16se w16cid w16 w16cex w16sdtdh w16du wp14">
   <w:footnote w:type="separator" w:id="-1">
     <w:p>
       <w:pPr>
@@ -3853,7 +4239,7 @@
 </file>
 
 <file path=word/numbering.xml><?xml version="1.0" encoding="utf-8"?>
-<w:numbering xmlns:wpc="http://schemas.microsoft.com/office/word/2010/wordprocessingCanvas" xmlns:cx="http://schemas.microsoft.com/office/drawing/2014/chartex" xmlns:cx1="http://schemas.microsoft.com/office/drawing/2015/9/8/chartex" xmlns:cx2="http://schemas.microsoft.com/office/drawing/2015/10/21/chartex" xmlns:cx3="http://schemas.microsoft.com/office/drawing/2016/5/9/chartex" xmlns:cx4="http://schemas.microsoft.com/office/drawing/2016/5/10/chartex" xmlns:cx5="http://schemas.microsoft.com/office/drawing/2016/5/11/chartex" xmlns:cx6="http://schemas.microsoft.com/office/drawing/2016/5/12/chartex" xmlns:cx7="http://schemas.microsoft.com/office/drawing/2016/5/13/chartex" xmlns:cx8="http://schemas.microsoft.com/office/drawing/2016/5/14/chartex" xmlns:mc="http://schemas.openxmlformats.org/markup-compatibility/2006" xmlns:aink="http://schemas.microsoft.com/office/drawing/2016/ink" xmlns:am3d="http://schemas.microsoft.com/office/drawing/2017/model3d" xmlns:o="urn:schemas-microsoft-com:office:office" xmlns:r="http://schemas.openxmlformats.org/officeDocument/2006/relationships" xmlns:m="http://schemas.openxmlformats.org/officeDocument/2006/math" xmlns:v="urn:schemas-microsoft-com:vml" xmlns:wp14="http://schemas.microsoft.com/office/word/2010/wordprocessingDrawing" xmlns:wp="http://schemas.openxmlformats.org/drawingml/2006/wordprocessingDrawing" xmlns:w10="urn:schemas-microsoft-com:office:word" xmlns:w="http://schemas.openxmlformats.org/wordprocessingml/2006/main" xmlns:w14="http://schemas.microsoft.com/office/word/2010/wordml" xmlns:w15="http://schemas.microsoft.com/office/word/2012/wordml" xmlns:w16cex="http://schemas.microsoft.com/office/word/2018/wordml/cex" xmlns:w16cid="http://schemas.microsoft.com/office/word/2016/wordml/cid" xmlns:w16="http://schemas.microsoft.com/office/word/2018/wordml" xmlns:w16sdtdh="http://schemas.microsoft.com/office/word/2020/wordml/sdtdatahash" xmlns:w16se="http://schemas.microsoft.com/office/word/2015/wordml/symex" xmlns:wpg="http://schemas.microsoft.com/office/word/2010/wordprocessingGroup" xmlns:wpi="http://schemas.microsoft.com/office/word/2010/wordprocessingInk" xmlns:wne="http://schemas.microsoft.com/office/word/2006/wordml" xmlns:wps="http://schemas.microsoft.com/office/word/2010/wordprocessingShape" mc:Ignorable="w14 w15 w16se w16cid w16 w16cex w16sdtdh wp14">
+<w:numbering xmlns:wpc="http://schemas.microsoft.com/office/word/2010/wordprocessingCanvas" xmlns:cx="http://schemas.microsoft.com/office/drawing/2014/chartex" xmlns:cx1="http://schemas.microsoft.com/office/drawing/2015/9/8/chartex" xmlns:cx2="http://schemas.microsoft.com/office/drawing/2015/10/21/chartex" xmlns:cx3="http://schemas.microsoft.com/office/drawing/2016/5/9/chartex" xmlns:cx4="http://schemas.microsoft.com/office/drawing/2016/5/10/chartex" xmlns:cx5="http://schemas.microsoft.com/office/drawing/2016/5/11/chartex" xmlns:cx6="http://schemas.microsoft.com/office/drawing/2016/5/12/chartex" xmlns:cx7="http://schemas.microsoft.com/office/drawing/2016/5/13/chartex" xmlns:cx8="http://schemas.microsoft.com/office/drawing/2016/5/14/chartex" xmlns:mc="http://schemas.openxmlformats.org/markup-compatibility/2006" xmlns:aink="http://schemas.microsoft.com/office/drawing/2016/ink" xmlns:am3d="http://schemas.microsoft.com/office/drawing/2017/model3d" xmlns:o="urn:schemas-microsoft-com:office:office" xmlns:oel="http://schemas.microsoft.com/office/2019/extlst" xmlns:r="http://schemas.openxmlformats.org/officeDocument/2006/relationships" xmlns:m="http://schemas.openxmlformats.org/officeDocument/2006/math" xmlns:v="urn:schemas-microsoft-com:vml" xmlns:wp14="http://schemas.microsoft.com/office/word/2010/wordprocessingDrawing" xmlns:wp="http://schemas.openxmlformats.org/drawingml/2006/wordprocessingDrawing" xmlns:w10="urn:schemas-microsoft-com:office:word" xmlns:w="http://schemas.openxmlformats.org/wordprocessingml/2006/main" xmlns:w14="http://schemas.microsoft.com/office/word/2010/wordml" xmlns:w15="http://schemas.microsoft.com/office/word/2012/wordml" xmlns:w16cex="http://schemas.microsoft.com/office/word/2018/wordml/cex" xmlns:w16cid="http://schemas.microsoft.com/office/word/2016/wordml/cid" xmlns:w16="http://schemas.microsoft.com/office/word/2018/wordml" xmlns:w16du="http://schemas.microsoft.com/office/word/2023/wordml/word16du" xmlns:w16sdtdh="http://schemas.microsoft.com/office/word/2020/wordml/sdtdatahash" xmlns:w16se="http://schemas.microsoft.com/office/word/2015/wordml/symex" xmlns:wpg="http://schemas.microsoft.com/office/word/2010/wordprocessingGroup" xmlns:wpi="http://schemas.microsoft.com/office/word/2010/wordprocessingInk" xmlns:wne="http://schemas.microsoft.com/office/word/2006/wordml" xmlns:wps="http://schemas.microsoft.com/office/word/2010/wordprocessingShape" mc:Ignorable="w14 w15 w16se w16cid w16 w16cex w16sdtdh w16du wp14">
   <w:abstractNum w:abstractNumId="0" w15:restartNumberingAfterBreak="0">
     <w:nsid w:val="0F0E33A8"/>
     <w:multiLevelType w:val="multilevel"/>
@@ -4700,31 +5086,31 @@
       </w:pPr>
     </w:lvl>
   </w:abstractNum>
-  <w:num w:numId="1">
+  <w:num w:numId="1" w16cid:durableId="303005129">
     <w:abstractNumId w:val="1"/>
   </w:num>
-  <w:num w:numId="2">
+  <w:num w:numId="2" w16cid:durableId="1114062061">
     <w:abstractNumId w:val="5"/>
   </w:num>
-  <w:num w:numId="3">
+  <w:num w:numId="3" w16cid:durableId="213471121">
     <w:abstractNumId w:val="6"/>
   </w:num>
-  <w:num w:numId="4">
+  <w:num w:numId="4" w16cid:durableId="367032222">
     <w:abstractNumId w:val="7"/>
   </w:num>
-  <w:num w:numId="5">
+  <w:num w:numId="5" w16cid:durableId="1691487611">
     <w:abstractNumId w:val="0"/>
   </w:num>
-  <w:num w:numId="6">
+  <w:num w:numId="6" w16cid:durableId="901211519">
     <w:abstractNumId w:val="2"/>
   </w:num>
-  <w:num w:numId="7">
+  <w:num w:numId="7" w16cid:durableId="2030520682">
     <w:abstractNumId w:val="3"/>
   </w:num>
-  <w:num w:numId="8">
+  <w:num w:numId="8" w16cid:durableId="1656369879">
     <w:abstractNumId w:val="8"/>
   </w:num>
-  <w:num w:numId="9">
+  <w:num w:numId="9" w16cid:durableId="139075879">
     <w:abstractNumId w:val="4"/>
   </w:num>
   <w:numIdMacAtCleanup w:val="4"/>
@@ -4732,7 +5118,7 @@
 </file>
 
 <file path=word/styles.xml><?xml version="1.0" encoding="utf-8"?>
-<w:styles xmlns:mc="http://schemas.openxmlformats.org/markup-compatibility/2006" xmlns:r="http://schemas.openxmlformats.org/officeDocument/2006/relationships" xmlns:w="http://schemas.openxmlformats.org/wordprocessingml/2006/main" xmlns:w14="http://schemas.microsoft.com/office/word/2010/wordml" xmlns:w15="http://schemas.microsoft.com/office/word/2012/wordml" xmlns:w16cex="http://schemas.microsoft.com/office/word/2018/wordml/cex" xmlns:w16cid="http://schemas.microsoft.com/office/word/2016/wordml/cid" xmlns:w16="http://schemas.microsoft.com/office/word/2018/wordml" xmlns:w16sdtdh="http://schemas.microsoft.com/office/word/2020/wordml/sdtdatahash" xmlns:w16se="http://schemas.microsoft.com/office/word/2015/wordml/symex" mc:Ignorable="w14 w15 w16se w16cid w16 w16cex w16sdtdh">
+<w:styles xmlns:mc="http://schemas.openxmlformats.org/markup-compatibility/2006" xmlns:r="http://schemas.openxmlformats.org/officeDocument/2006/relationships" xmlns:w="http://schemas.openxmlformats.org/wordprocessingml/2006/main" xmlns:w14="http://schemas.microsoft.com/office/word/2010/wordml" xmlns:w15="http://schemas.microsoft.com/office/word/2012/wordml" xmlns:w16cex="http://schemas.microsoft.com/office/word/2018/wordml/cex" xmlns:w16cid="http://schemas.microsoft.com/office/word/2016/wordml/cid" xmlns:w16="http://schemas.microsoft.com/office/word/2018/wordml" xmlns:w16du="http://schemas.microsoft.com/office/word/2023/wordml/word16du" xmlns:w16sdtdh="http://schemas.microsoft.com/office/word/2020/wordml/sdtdatahash" xmlns:w16se="http://schemas.microsoft.com/office/word/2015/wordml/symex" mc:Ignorable="w14 w15 w16se w16cid w16 w16cex w16sdtdh w16du">
   <w:docDefaults>
     <w:rPrDefault>
       <w:rPr>
@@ -5220,7 +5606,6 @@
   <w:style w:type="character" w:default="1" w:styleId="DefaultParagraphFont">
     <w:name w:val="Default Paragraph Font"/>
     <w:uiPriority w:val="1"/>
-    <w:semiHidden/>
     <w:unhideWhenUsed/>
   </w:style>
   <w:style w:type="table" w:default="1" w:styleId="TableNormal">

--- a/Project_Proposal_draft.docx
+++ b/Project_Proposal_draft.docx
@@ -374,39 +374,7 @@
           <w:rFonts w:ascii="Times New Roman" w:hAnsi="Times New Roman" w:cs="Times New Roman" w:hint="eastAsia"/>
           <w:lang w:val="en-GB"/>
         </w:rPr>
-        <w:t xml:space="preserve">Natalija </w:t>
-      </w:r>
-      <w:proofErr w:type="spellStart"/>
-      <w:r>
-        <w:rPr>
-          <w:rFonts w:ascii="Times New Roman" w:hAnsi="Times New Roman" w:cs="Times New Roman" w:hint="eastAsia"/>
-          <w:lang w:val="en-GB"/>
-        </w:rPr>
-        <w:t>Krjuckova</w:t>
-      </w:r>
-      <w:proofErr w:type="spellEnd"/>
-      <w:r>
-        <w:rPr>
-          <w:rFonts w:ascii="Times New Roman" w:hAnsi="Times New Roman" w:cs="Times New Roman" w:hint="eastAsia"/>
-          <w:lang w:val="en-GB"/>
-        </w:rPr>
-        <w:t xml:space="preserve">, Sergejs </w:t>
-      </w:r>
-      <w:proofErr w:type="spellStart"/>
-      <w:r>
-        <w:rPr>
-          <w:rFonts w:ascii="Times New Roman" w:hAnsi="Times New Roman" w:cs="Times New Roman" w:hint="eastAsia"/>
-          <w:lang w:val="en-GB"/>
-        </w:rPr>
-        <w:t>Kopils</w:t>
-      </w:r>
-      <w:proofErr w:type="spellEnd"/>
-      <w:r>
-        <w:rPr>
-          <w:rFonts w:ascii="Times New Roman" w:hAnsi="Times New Roman" w:cs="Times New Roman" w:hint="eastAsia"/>
-          <w:lang w:val="en-GB"/>
-        </w:rPr>
-        <w:t>, Agita Ferstere</w:t>
+        <w:t>Natalija Krjuckova, Sergejs Kopils, Agita Ferstere</w:t>
       </w:r>
       <w:r>
         <w:rPr>
@@ -415,31 +383,13 @@
         </w:rPr>
         <w:t xml:space="preserve">, </w:t>
       </w:r>
-      <w:proofErr w:type="spellStart"/>
-      <w:r>
-        <w:rPr>
-          <w:rFonts w:ascii="Times New Roman" w:hAnsi="Times New Roman" w:cs="Times New Roman"/>
-          <w:lang w:val="en-GB"/>
-        </w:rPr>
-        <w:t>Diāna</w:t>
-      </w:r>
-      <w:proofErr w:type="spellEnd"/>
-      <w:r>
-        <w:rPr>
-          <w:rFonts w:ascii="Times New Roman" w:hAnsi="Times New Roman" w:cs="Times New Roman"/>
-          <w:lang w:val="en-GB"/>
-        </w:rPr>
-        <w:t xml:space="preserve"> </w:t>
-      </w:r>
-      <w:proofErr w:type="spellStart"/>
-      <w:r>
-        <w:rPr>
-          <w:rFonts w:ascii="Times New Roman" w:hAnsi="Times New Roman" w:cs="Times New Roman"/>
-          <w:lang w:val="en-GB"/>
-        </w:rPr>
-        <w:t>Koržaviha</w:t>
-      </w:r>
-      <w:proofErr w:type="spellEnd"/>
+      <w:r>
+        <w:rPr>
+          <w:rFonts w:ascii="Times New Roman" w:hAnsi="Times New Roman" w:cs="Times New Roman"/>
+          <w:lang w:val="en-GB"/>
+        </w:rPr>
+        <w:t>Diāna Koržaviha</w:t>
+      </w:r>
     </w:p>
     <w:p>
       <w:pPr>
@@ -484,30 +434,14 @@
           <w:rFonts w:ascii="Times New Roman" w:hAnsi="Times New Roman" w:cs="Times New Roman"/>
           <w:lang w:val="en-GB"/>
         </w:rPr>
-        <w:t>###, ###</w:t>
-      </w:r>
-      <w:proofErr w:type="gramStart"/>
-      <w:r>
-        <w:rPr>
-          <w:rFonts w:ascii="Times New Roman" w:hAnsi="Times New Roman" w:cs="Times New Roman"/>
-          <w:lang w:val="en-GB"/>
-        </w:rPr>
-        <w:t xml:space="preserve">, </w:t>
-      </w:r>
-      <w:r>
-        <w:rPr>
-          <w:rFonts w:ascii="Times New Roman" w:hAnsi="Times New Roman" w:cs="Times New Roman"/>
-          <w:lang w:val="en-GB"/>
-        </w:rPr>
-        <w:t xml:space="preserve"> ST</w:t>
-      </w:r>
-      <w:proofErr w:type="gramEnd"/>
-      <w:r>
-        <w:rPr>
-          <w:rFonts w:ascii="Times New Roman" w:hAnsi="Times New Roman" w:cs="Times New Roman"/>
-          <w:lang w:val="en-GB"/>
-        </w:rPr>
-        <w:t>84950</w:t>
+        <w:t xml:space="preserve">###, ###, </w:t>
+      </w:r>
+      <w:r>
+        <w:rPr>
+          <w:rFonts w:ascii="Times New Roman" w:hAnsi="Times New Roman" w:cs="Times New Roman"/>
+          <w:lang w:val="en-GB"/>
+        </w:rPr>
+        <w:t xml:space="preserve"> ST84950</w:t>
       </w:r>
       <w:r>
         <w:rPr>
@@ -751,7 +685,6 @@
             </w:r>
             <w:r>
               <w:rPr>
-                <w:rFonts w:hint="eastAsia"/>
                 <w:noProof/>
               </w:rPr>
               <w:fldChar w:fldCharType="separate"/>
@@ -836,7 +769,6 @@
             </w:r>
             <w:r>
               <w:rPr>
-                <w:rFonts w:hint="eastAsia"/>
                 <w:noProof/>
               </w:rPr>
               <w:fldChar w:fldCharType="separate"/>
@@ -921,7 +853,6 @@
             </w:r>
             <w:r>
               <w:rPr>
-                <w:rFonts w:hint="eastAsia"/>
                 <w:noProof/>
               </w:rPr>
               <w:fldChar w:fldCharType="separate"/>
@@ -1006,7 +937,6 @@
             </w:r>
             <w:r>
               <w:rPr>
-                <w:rFonts w:hint="eastAsia"/>
                 <w:noProof/>
               </w:rPr>
               <w:fldChar w:fldCharType="separate"/>
@@ -1091,7 +1021,6 @@
             </w:r>
             <w:r>
               <w:rPr>
-                <w:rFonts w:hint="eastAsia"/>
                 <w:noProof/>
               </w:rPr>
               <w:fldChar w:fldCharType="separate"/>
@@ -1177,7 +1106,6 @@
             </w:r>
             <w:r>
               <w:rPr>
-                <w:rFonts w:hint="eastAsia"/>
                 <w:noProof/>
               </w:rPr>
               <w:fldChar w:fldCharType="separate"/>
@@ -1243,7 +1171,6 @@
             </w:r>
             <w:r>
               <w:rPr>
-                <w:rFonts w:hint="eastAsia"/>
                 <w:noProof/>
               </w:rPr>
               <w:fldChar w:fldCharType="separate"/>
@@ -1336,8 +1263,8 @@
           <w:bCs/>
         </w:rPr>
       </w:pPr>
-      <w:bookmarkStart w:id="0" w:name="_Toc10457270"/>
-      <w:bookmarkStart w:id="1" w:name="_Toc180949344"/>
+      <w:bookmarkStart w:id="0" w:name="_Toc180949344"/>
+      <w:bookmarkStart w:id="1" w:name="_Toc10457270"/>
       <w:r>
         <w:rPr>
           <w:bCs/>
@@ -1345,7 +1272,7 @@
         <w:lastRenderedPageBreak/>
         <w:t>Main Problem</w:t>
       </w:r>
-      <w:bookmarkEnd w:id="1"/>
+      <w:bookmarkEnd w:id="0"/>
     </w:p>
     <w:p>
       <w:pPr>
@@ -1981,21 +1908,7 @@
         <w:rPr>
           <w:lang w:val="en-GB"/>
         </w:rPr>
-        <w:t xml:space="preserve">Automatic collection of customer references in media (Web Scraping) – it is planned to use such tools, frameworks and libraries: Selenium, </w:t>
-      </w:r>
-      <w:proofErr w:type="spellStart"/>
-      <w:r>
-        <w:rPr>
-          <w:lang w:val="en-GB"/>
-        </w:rPr>
-        <w:t>BeautifulSoup</w:t>
-      </w:r>
-      <w:proofErr w:type="spellEnd"/>
-      <w:r>
-        <w:rPr>
-          <w:lang w:val="en-GB"/>
-        </w:rPr>
-        <w:t>, Scrapy, Airflow and API for sources, that provide API for accessing publications. The following list of subtasks should be completed in this part:</w:t>
+        <w:t>Automatic collection of customer references in media (Web Scraping) – it is planned to use such tools, frameworks and libraries: Selenium, BeautifulSoup, Scrapy, Airflow and API for sources, that provide API for accessing publications. The following list of subtasks should be completed in this part:</w:t>
       </w:r>
     </w:p>
     <w:p>
@@ -2155,21 +2068,7 @@
         <w:rPr>
           <w:lang w:val="en-GB"/>
         </w:rPr>
-        <w:t xml:space="preserve">Converting Text to Vector data – converting data into a numerical representation using TF-IDF, Word2Vec or </w:t>
-      </w:r>
-      <w:proofErr w:type="spellStart"/>
-      <w:r>
-        <w:rPr>
-          <w:lang w:val="en-GB"/>
-        </w:rPr>
-        <w:t>GloVe</w:t>
-      </w:r>
-      <w:proofErr w:type="spellEnd"/>
-      <w:r>
-        <w:rPr>
-          <w:lang w:val="en-GB"/>
-        </w:rPr>
-        <w:t xml:space="preserve"> so that clustering algorithms can process them.</w:t>
+        <w:t>Converting Text to Vector data – converting data into a numerical representation using TF-IDF, Word2Vec or GloVe so that clustering algorithms can process them.</w:t>
       </w:r>
     </w:p>
     <w:p>
@@ -2394,21 +2293,7 @@
         <w:rPr>
           <w:lang w:val="en-GB"/>
         </w:rPr>
-        <w:t>collected data – will use one of these models: Logistic regression, random forest or gradient boosting (</w:t>
-      </w:r>
-      <w:proofErr w:type="spellStart"/>
-      <w:r>
-        <w:rPr>
-          <w:lang w:val="en-GB"/>
-        </w:rPr>
-        <w:t>XGBoost</w:t>
-      </w:r>
-      <w:proofErr w:type="spellEnd"/>
-      <w:r>
-        <w:rPr>
-          <w:lang w:val="en-GB"/>
-        </w:rPr>
-        <w:t xml:space="preserve">). Clusters will be used as labelled data, </w:t>
+        <w:t xml:space="preserve">collected data – will use one of these models: Logistic regression, random forest or gradient boosting (XGBoost). Clusters will be used as labelled data, </w:t>
       </w:r>
       <w:r>
         <w:rPr>
@@ -2566,8 +2451,8 @@
           <w:bCs/>
         </w:rPr>
       </w:pPr>
-      <w:bookmarkStart w:id="5" w:name="_Hlk180475121"/>
-      <w:bookmarkStart w:id="6" w:name="_Toc180949348"/>
+      <w:bookmarkStart w:id="5" w:name="_Toc180949348"/>
+      <w:bookmarkStart w:id="6" w:name="_Hlk180475121"/>
       <w:r>
         <w:rPr>
           <w:rFonts w:cs="Times New Roman"/>
@@ -2575,14 +2460,15 @@
         </w:rPr>
         <w:t>Project Management Methodology</w:t>
       </w:r>
-      <w:bookmarkEnd w:id="6"/>
-    </w:p>
-    <w:bookmarkEnd w:id="5"/>
+      <w:bookmarkEnd w:id="5"/>
+    </w:p>
+    <w:bookmarkEnd w:id="6"/>
     <w:p>
       <w:pPr>
         <w:spacing w:line="360" w:lineRule="auto"/>
         <w:jc w:val="both"/>
         <w:rPr>
+          <w:rFonts w:hint="eastAsia"/>
           <w:lang w:val="en-GB"/>
         </w:rPr>
       </w:pPr>
@@ -2696,6 +2582,7 @@
         <w:spacing w:line="360" w:lineRule="auto"/>
         <w:jc w:val="both"/>
         <w:rPr>
+          <w:rFonts w:hint="eastAsia"/>
           <w:b/>
           <w:bCs/>
           <w:lang w:val="en-GB"/>
@@ -2732,6 +2619,7 @@
         <w:spacing w:after="160" w:line="360" w:lineRule="auto"/>
         <w:jc w:val="both"/>
         <w:rPr>
+          <w:rFonts w:hint="eastAsia"/>
           <w:lang w:val="en-GB"/>
         </w:rPr>
       </w:pPr>
@@ -2747,6 +2635,7 @@
         <w:spacing w:after="160" w:line="360" w:lineRule="auto"/>
         <w:jc w:val="both"/>
         <w:rPr>
+          <w:rFonts w:hint="eastAsia"/>
           <w:lang w:val="en-GB"/>
         </w:rPr>
       </w:pPr>
@@ -2756,6 +2645,7 @@
         <w:spacing w:after="160" w:line="360" w:lineRule="auto"/>
         <w:jc w:val="both"/>
         <w:rPr>
+          <w:rFonts w:hint="eastAsia"/>
           <w:lang w:val="en-GB"/>
         </w:rPr>
       </w:pPr>
@@ -2765,6 +2655,7 @@
         <w:spacing w:line="360" w:lineRule="auto"/>
         <w:jc w:val="both"/>
         <w:rPr>
+          <w:rFonts w:hint="eastAsia"/>
           <w:b/>
           <w:bCs/>
           <w:lang w:val="en-GB"/>
@@ -2777,64 +2668,68 @@
           <w:lang w:val="en-GB"/>
         </w:rPr>
         <w:lastRenderedPageBreak/>
-        <w:t xml:space="preserve">Lead Developer:  </w:t>
-      </w:r>
-      <w:proofErr w:type="spellStart"/>
-      <w:r>
-        <w:rPr>
+        <w:t>Lead Developer:  Diāna Koržaviha</w:t>
+      </w:r>
+    </w:p>
+    <w:p>
+      <w:pPr>
+        <w:spacing w:after="160" w:line="360" w:lineRule="auto"/>
+        <w:jc w:val="both"/>
+        <w:rPr>
+          <w:rFonts w:hint="eastAsia"/>
+          <w:lang w:val="en-GB"/>
+        </w:rPr>
+      </w:pPr>
+      <w:r>
+        <w:rPr>
+          <w:lang w:val="en-GB"/>
+        </w:rPr>
+        <w:t>Work experience in IT field &gt;5 years. Proficient in web scraping tools like Selenium, Scrapy, and BeautifulSoup, with strong skills in Python for data automation. Experienced in API integration and uses machine learning techniques for text analysis and data scheduling.</w:t>
+      </w:r>
+    </w:p>
+    <w:p>
+      <w:pPr>
+        <w:spacing w:line="360" w:lineRule="auto"/>
+        <w:jc w:val="both"/>
+        <w:rPr>
+          <w:rFonts w:hint="eastAsia"/>
           <w:b/>
           <w:bCs/>
           <w:lang w:val="en-GB"/>
         </w:rPr>
-        <w:t>Diāna</w:t>
-      </w:r>
-      <w:proofErr w:type="spellEnd"/>
+      </w:pPr>
       <w:r>
         <w:rPr>
           <w:b/>
           <w:bCs/>
           <w:lang w:val="en-GB"/>
         </w:rPr>
-        <w:t xml:space="preserve"> </w:t>
-      </w:r>
-      <w:proofErr w:type="spellStart"/>
-      <w:r>
-        <w:rPr>
+        <w:t>Developer 1:</w:t>
+      </w:r>
+      <w:r>
+        <w:rPr>
+          <w:rFonts w:hint="eastAsia"/>
           <w:b/>
           <w:bCs/>
           <w:lang w:val="en-GB"/>
         </w:rPr>
-        <w:t>Koržaviha</w:t>
-      </w:r>
-      <w:proofErr w:type="spellEnd"/>
+        <w:t xml:space="preserve"> Natalija Krjuckova</w:t>
+      </w:r>
     </w:p>
     <w:p>
       <w:pPr>
         <w:spacing w:after="160" w:line="360" w:lineRule="auto"/>
         <w:jc w:val="both"/>
         <w:rPr>
-          <w:lang w:val="en-GB"/>
-        </w:rPr>
-      </w:pPr>
-      <w:r>
-        <w:rPr>
-          <w:lang w:val="en-GB"/>
-        </w:rPr>
-        <w:t xml:space="preserve">Work experience in IT field &gt;5 years. Proficient in web scraping tools like Selenium, Scrapy, and </w:t>
-      </w:r>
-      <w:proofErr w:type="spellStart"/>
-      <w:r>
-        <w:rPr>
-          <w:lang w:val="en-GB"/>
-        </w:rPr>
-        <w:t>BeautifulSoup</w:t>
-      </w:r>
-      <w:proofErr w:type="spellEnd"/>
-      <w:r>
-        <w:rPr>
-          <w:lang w:val="en-GB"/>
-        </w:rPr>
-        <w:t>, with strong skills in Python for data automation. Experienced in API integration and uses machine learning techniques for text analysis and data scheduling.</w:t>
+          <w:rFonts w:hint="eastAsia"/>
+          <w:lang w:val="en-GB"/>
+        </w:rPr>
+      </w:pPr>
+      <w:r>
+        <w:rPr>
+          <w:lang w:val="en-GB"/>
+        </w:rPr>
+        <w:t>Junior developer position, field related experience in data science &lt;2 year with application to everyday work duties. Expert level knowledge of the business related issue for particular project directly contributing to overall project goal achievement. Assists in programming and script writing to ensure data accuracy and support automation. Prepares data for analysis through cleaning, feature extraction, and keyword filtering. Works collaboratively with the Lead Developer to refine scripts, implement feedback, and apply clustering algorithms.</w:t>
       </w:r>
     </w:p>
     <w:p>
@@ -2842,6 +2737,7 @@
         <w:spacing w:line="360" w:lineRule="auto"/>
         <w:jc w:val="both"/>
         <w:rPr>
+          <w:rFonts w:hint="eastAsia"/>
           <w:b/>
           <w:bCs/>
           <w:lang w:val="en-GB"/>
@@ -2853,7 +2749,7 @@
           <w:bCs/>
           <w:lang w:val="en-GB"/>
         </w:rPr>
-        <w:t>Developer 1:</w:t>
+        <w:t>Developer 2:</w:t>
       </w:r>
       <w:r>
         <w:rPr>
@@ -2862,60 +2758,7 @@
           <w:bCs/>
           <w:lang w:val="en-GB"/>
         </w:rPr>
-        <w:t xml:space="preserve"> Natalija Krjuckova</w:t>
-      </w:r>
-    </w:p>
-    <w:p>
-      <w:pPr>
-        <w:spacing w:after="160" w:line="360" w:lineRule="auto"/>
-        <w:jc w:val="both"/>
-        <w:rPr>
-          <w:lang w:val="en-GB"/>
-        </w:rPr>
-      </w:pPr>
-      <w:r>
-        <w:rPr>
-          <w:lang w:val="en-GB"/>
-        </w:rPr>
-        <w:t xml:space="preserve">Junior developer position, field related experience in data science &lt;2 year with application to everyday work duties. Expert level knowledge of the </w:t>
-      </w:r>
-      <w:proofErr w:type="gramStart"/>
-      <w:r>
-        <w:rPr>
-          <w:lang w:val="en-GB"/>
-        </w:rPr>
-        <w:t>business related</w:t>
-      </w:r>
-      <w:proofErr w:type="gramEnd"/>
-      <w:r>
-        <w:rPr>
-          <w:lang w:val="en-GB"/>
-        </w:rPr>
-        <w:t xml:space="preserve"> issue for particular project </w:t>
-      </w:r>
-      <w:r>
-        <w:rPr>
-          <w:lang w:val="en-GB"/>
-        </w:rPr>
-        <w:t>directly</w:t>
-      </w:r>
-      <w:r>
-        <w:rPr>
-          <w:lang w:val="en-GB"/>
-        </w:rPr>
-        <w:t xml:space="preserve"> contributing to overall project goal </w:t>
-      </w:r>
-      <w:r>
-        <w:rPr>
-          <w:lang w:val="en-GB"/>
-        </w:rPr>
-        <w:t>achievement</w:t>
-      </w:r>
-      <w:r>
-        <w:rPr>
-          <w:lang w:val="en-GB"/>
-        </w:rPr>
-        <w:t>. Assists in programming and script writing to ensure data accuracy and support automation. Prepares data for analysis through cleaning, feature extraction, and keyword filtering. Works collaboratively with the Lead Developer to refine scripts, implement feedback, and apply clustering algorithms.</w:t>
+        <w:t xml:space="preserve"> Agita Ferstere</w:t>
       </w:r>
     </w:p>
     <w:p>
@@ -2923,145 +2766,135 @@
         <w:spacing w:line="360" w:lineRule="auto"/>
         <w:jc w:val="both"/>
         <w:rPr>
+          <w:rFonts w:hint="eastAsia"/>
+          <w:lang w:val="en-GB"/>
+        </w:rPr>
+      </w:pPr>
+      <w:bookmarkStart w:id="8" w:name="_Hlk180946633"/>
+      <w:r>
+        <w:rPr>
+          <w:lang w:val="en-GB"/>
+        </w:rPr>
+        <w:t>Junior developer position</w:t>
+      </w:r>
+      <w:bookmarkEnd w:id="8"/>
+      <w:r>
+        <w:rPr>
+          <w:lang w:val="en-GB"/>
+        </w:rPr>
+        <w:t>, &lt;1 year field related experience in data science majority for educational purposes. Basic knowledge of clustering methods to assist in implementing.  Evaluates clustering outputs, helps in preparing descriptive reports by categorizing articles, identifying patterns, and flagging items for risk assessment. Works collaboratively with the Lead Developer and Developer 1.</w:t>
+      </w:r>
+    </w:p>
+    <w:p>
+      <w:pPr>
+        <w:spacing w:after="160" w:line="278" w:lineRule="auto"/>
+        <w:rPr>
+          <w:rFonts w:hint="eastAsia"/>
+          <w:lang w:val="en-GB"/>
+        </w:rPr>
+      </w:pPr>
+      <w:r>
+        <w:rPr>
+          <w:lang w:val="en-GB"/>
+        </w:rPr>
+        <w:t>RACI Matrix</w:t>
+      </w:r>
+      <w:r>
+        <w:rPr>
+          <w:lang w:val="en-GB"/>
+        </w:rPr>
+        <w:t xml:space="preserve"> </w:t>
+      </w:r>
+      <w:r>
+        <w:rPr>
+          <w:lang w:val="en-GB"/>
+        </w:rPr>
+        <w:t>a</w:t>
+      </w:r>
+      <w:r>
+        <w:rPr>
+          <w:lang w:val="en-GB"/>
+        </w:rPr>
+        <w:t>ssigned roles for project tasks details available</w:t>
+      </w:r>
+      <w:r>
+        <w:rPr>
+          <w:lang w:val="en-GB"/>
+        </w:rPr>
+        <w:t xml:space="preserve">: </w:t>
+      </w:r>
+      <w:r>
+        <w:rPr>
+          <w:lang w:val="en-GB"/>
+        </w:rPr>
+        <w:t>xxxxx</w:t>
+      </w:r>
+    </w:p>
+    <w:p>
+      <w:pPr>
+        <w:rPr>
+          <w:rFonts w:hint="eastAsia"/>
+        </w:rPr>
+      </w:pPr>
+    </w:p>
+    <w:p>
+      <w:pPr>
+        <w:rPr>
+          <w:rFonts w:hint="eastAsia"/>
+        </w:rPr>
+      </w:pPr>
+    </w:p>
+    <w:p>
+      <w:pPr>
+        <w:spacing w:line="360" w:lineRule="auto"/>
+        <w:rPr>
+          <w:rFonts w:ascii="Times New Roman" w:hAnsi="Times New Roman" w:cs="Times New Roman"/>
           <w:b/>
           <w:bCs/>
-          <w:lang w:val="en-GB"/>
-        </w:rPr>
-      </w:pPr>
-      <w:r>
-        <w:rPr>
+        </w:rPr>
+      </w:pPr>
+      <w:r>
+        <w:rPr>
+          <w:rFonts w:ascii="Times New Roman" w:hAnsi="Times New Roman" w:cs="Times New Roman"/>
           <w:b/>
           <w:bCs/>
-          <w:lang w:val="en-GB"/>
-        </w:rPr>
-        <w:t>Developer 2:</w:t>
-      </w:r>
-      <w:r>
-        <w:rPr>
-          <w:rFonts w:hint="eastAsia"/>
+        </w:rPr>
+        <w:t>Workflow Diagram</w:t>
+      </w:r>
+    </w:p>
+    <w:p>
+      <w:pPr>
+        <w:spacing w:line="360" w:lineRule="auto"/>
+        <w:rPr>
+          <w:rFonts w:ascii="Times New Roman" w:hAnsi="Times New Roman" w:cs="Times New Roman"/>
+          <w:i/>
+          <w:iCs/>
+        </w:rPr>
+      </w:pPr>
+      <w:r>
+        <w:rPr>
+          <w:rFonts w:ascii="Times New Roman" w:hAnsi="Times New Roman" w:cs="Times New Roman"/>
+          <w:i/>
+          <w:iCs/>
+        </w:rPr>
+        <w:t>The diagram below visually represents the project's key processes, from data collection to risk report generation. The workflow starts with loading company data, gathering media content, performing unsupervised analysis, and classifying media articles. After identifying clients requiring further investigation, risk scores are assigned, and the final supervised model is applied to generate a risk report.</w:t>
+      </w:r>
+    </w:p>
+    <w:p>
+      <w:pPr>
+        <w:spacing w:line="360" w:lineRule="auto"/>
+        <w:rPr>
+          <w:rFonts w:ascii="Times New Roman" w:hAnsi="Times New Roman" w:cs="Times New Roman"/>
           <w:b/>
           <w:bCs/>
-          <w:lang w:val="en-GB"/>
-        </w:rPr>
-        <w:t xml:space="preserve"> Agita Ferstere</w:t>
-      </w:r>
-    </w:p>
-    <w:p>
-      <w:pPr>
-        <w:spacing w:line="360" w:lineRule="auto"/>
-        <w:jc w:val="both"/>
-        <w:rPr>
-          <w:lang w:val="en-GB"/>
-        </w:rPr>
-      </w:pPr>
-      <w:bookmarkStart w:id="8" w:name="_Hlk180946633"/>
-      <w:r>
-        <w:rPr>
-          <w:lang w:val="en-GB"/>
-        </w:rPr>
-        <w:t>Junior developer position</w:t>
-      </w:r>
-      <w:bookmarkEnd w:id="8"/>
-      <w:r>
-        <w:rPr>
-          <w:lang w:val="en-GB"/>
-        </w:rPr>
-        <w:t>, &lt;1 year field related experience in data science majority for educational purposes. Basic knowledge of clustering methods to assist in implementing.  Evaluates clustering outputs, helps in preparing descriptive reports by categorizing articles, identifying patterns, and flagging items for risk assessment. Works collaboratively with the Lead Developer and Developer 1.</w:t>
-      </w:r>
-    </w:p>
-    <w:p>
-      <w:pPr>
-        <w:spacing w:after="160" w:line="278" w:lineRule="auto"/>
-        <w:rPr>
-          <w:lang w:val="en-GB"/>
-        </w:rPr>
-      </w:pPr>
-      <w:r>
-        <w:rPr>
-          <w:lang w:val="en-GB"/>
-        </w:rPr>
-        <w:t>RACI Matrix</w:t>
-      </w:r>
-      <w:r>
-        <w:rPr>
-          <w:lang w:val="en-GB"/>
-        </w:rPr>
-        <w:t xml:space="preserve"> Assigned roles for project tasks details available</w:t>
-      </w:r>
-      <w:r>
-        <w:rPr>
-          <w:lang w:val="en-GB"/>
-        </w:rPr>
-        <w:t xml:space="preserve">: </w:t>
-      </w:r>
-      <w:proofErr w:type="spellStart"/>
-      <w:r>
-        <w:rPr>
-          <w:lang w:val="en-GB"/>
-        </w:rPr>
-        <w:t>xxxxx</w:t>
-      </w:r>
-      <w:proofErr w:type="spellEnd"/>
-    </w:p>
-    <w:p/>
-    <w:p>
-      <w:pPr>
-        <w:rPr>
-          <w:rFonts w:hint="eastAsia"/>
-        </w:rPr>
-      </w:pPr>
-    </w:p>
-    <w:p>
-      <w:pPr>
-        <w:spacing w:line="360" w:lineRule="auto"/>
+        </w:rPr>
+      </w:pPr>
+      <w:r>
         <w:rPr>
           <w:rFonts w:ascii="Times New Roman" w:hAnsi="Times New Roman" w:cs="Times New Roman"/>
           <w:b/>
           <w:bCs/>
         </w:rPr>
-      </w:pPr>
-      <w:r>
-        <w:rPr>
-          <w:rFonts w:ascii="Times New Roman" w:hAnsi="Times New Roman" w:cs="Times New Roman"/>
-          <w:b/>
-          <w:bCs/>
-        </w:rPr>
-        <w:t>Workflow Diagram</w:t>
-      </w:r>
-    </w:p>
-    <w:p>
-      <w:pPr>
-        <w:spacing w:line="360" w:lineRule="auto"/>
-        <w:rPr>
-          <w:rFonts w:ascii="Times New Roman" w:hAnsi="Times New Roman" w:cs="Times New Roman"/>
-          <w:i/>
-          <w:iCs/>
-        </w:rPr>
-      </w:pPr>
-      <w:r>
-        <w:rPr>
-          <w:rFonts w:ascii="Times New Roman" w:hAnsi="Times New Roman" w:cs="Times New Roman"/>
-          <w:i/>
-          <w:iCs/>
-        </w:rPr>
-        <w:t>The diagram below visually represents the project's key processes, from data collection to risk report generation. The workflow starts with loading company data, gathering media content, performing unsupervised analysis, and classifying media articles. After identifying clients requiring further investigation, risk scores are assigned, and the final supervised model is applied to generate a risk report.</w:t>
-      </w:r>
-    </w:p>
-    <w:p>
-      <w:pPr>
-        <w:spacing w:line="360" w:lineRule="auto"/>
-        <w:rPr>
-          <w:rFonts w:ascii="Times New Roman" w:hAnsi="Times New Roman" w:cs="Times New Roman"/>
-          <w:b/>
-          <w:bCs/>
-        </w:rPr>
-      </w:pPr>
-      <w:r>
-        <w:rPr>
-          <w:rFonts w:ascii="Times New Roman" w:hAnsi="Times New Roman" w:cs="Times New Roman"/>
-          <w:b/>
-          <w:bCs/>
-        </w:rPr>
         <w:t>Conclusion</w:t>
       </w:r>
     </w:p>
@@ -3081,27 +2914,7 @@
           <w:iCs/>
           <w:highlight w:val="yellow"/>
         </w:rPr>
-        <w:t xml:space="preserve">This project aims to develop an effective automated risk assessment system to assist financial institutions in mitigating risks related to financial crimes through </w:t>
-      </w:r>
-      <w:proofErr w:type="spellStart"/>
-      <w:r>
-        <w:rPr>
-          <w:rFonts w:ascii="Times New Roman" w:hAnsi="Times New Roman" w:cs="Times New Roman" w:hint="eastAsia"/>
-          <w:i/>
-          <w:iCs/>
-          <w:highlight w:val="yellow"/>
-        </w:rPr>
-        <w:t>analysing</w:t>
-      </w:r>
-      <w:proofErr w:type="spellEnd"/>
-      <w:r>
-        <w:rPr>
-          <w:rFonts w:ascii="Times New Roman" w:hAnsi="Times New Roman" w:cs="Times New Roman" w:hint="eastAsia"/>
-          <w:i/>
-          <w:iCs/>
-          <w:highlight w:val="yellow"/>
-        </w:rPr>
-        <w:t xml:space="preserve"> adverse media data and delivering an extensive assessment of clients</w:t>
+        <w:t>This project aims to develop an effective automated risk assessment system to assist financial institutions in mitigating risks related to financial crimes through analysing adverse media data and delivering an extensive assessment of clients</w:t>
       </w:r>
       <w:r>
         <w:rPr>
@@ -3372,13 +3185,8 @@
           <w:rFonts w:hint="eastAsia"/>
         </w:rPr>
       </w:pPr>
-      <w:proofErr w:type="spellStart"/>
-      <w:r>
-        <w:t>ProjectPro</w:t>
-      </w:r>
-      <w:proofErr w:type="spellEnd"/>
-      <w:r>
-        <w:t xml:space="preserve">. </w:t>
+      <w:r>
+        <w:t xml:space="preserve">ProjectPro. </w:t>
       </w:r>
       <w:r>
         <w:rPr>
@@ -3613,17 +3421,8 @@
           <w:i/>
           <w:iCs/>
         </w:rPr>
-        <w:t xml:space="preserve">Vector Embeddings by Pavan </w:t>
-      </w:r>
-      <w:proofErr w:type="spellStart"/>
-      <w:r>
-        <w:rPr>
-          <w:i/>
-          <w:iCs/>
-        </w:rPr>
-        <w:t>Belagatti</w:t>
-      </w:r>
-      <w:proofErr w:type="spellEnd"/>
+        <w:t>Vector Embeddings by Pavan Belagatti</w:t>
+      </w:r>
       <w:r>
         <w:t xml:space="preserve">. </w:t>
       </w:r>
@@ -3690,13 +3489,8 @@
           <w:rFonts w:hint="eastAsia"/>
         </w:rPr>
       </w:pPr>
-      <w:proofErr w:type="spellStart"/>
-      <w:r>
-        <w:t>Zilliz</w:t>
-      </w:r>
-      <w:proofErr w:type="spellEnd"/>
-      <w:r>
-        <w:t xml:space="preserve">. </w:t>
+      <w:r>
+        <w:t xml:space="preserve">Zilliz. </w:t>
       </w:r>
       <w:r>
         <w:rPr>
@@ -3847,13 +3641,8 @@
           <w:rFonts w:hint="eastAsia"/>
         </w:rPr>
       </w:pPr>
-      <w:proofErr w:type="spellStart"/>
-      <w:r>
-        <w:t>GeeksforGeeks</w:t>
-      </w:r>
-      <w:proofErr w:type="spellEnd"/>
-      <w:r>
-        <w:t xml:space="preserve">. </w:t>
+      <w:r>
+        <w:t xml:space="preserve">GeeksforGeeks. </w:t>
       </w:r>
       <w:r>
         <w:rPr>
@@ -3916,7 +3705,7 @@
         <w:t>.2024.</w:t>
       </w:r>
     </w:p>
-    <w:bookmarkEnd w:id="0"/>
+    <w:bookmarkEnd w:id="1"/>
     <w:p>
       <w:pPr>
         <w:pStyle w:val="Bibliography"/>
@@ -5606,6 +5395,7 @@
   <w:style w:type="character" w:default="1" w:styleId="DefaultParagraphFont">
     <w:name w:val="Default Paragraph Font"/>
     <w:uiPriority w:val="1"/>
+    <w:semiHidden/>
     <w:unhideWhenUsed/>
   </w:style>
   <w:style w:type="table" w:default="1" w:styleId="TableNormal">

--- a/Project_Proposal_draft.docx
+++ b/Project_Proposal_draft.docx
@@ -1,6 +1,6 @@
 
 <file path=word/document.xml><?xml version="1.0" encoding="utf-8"?>
-<w:document xmlns:wpc="http://schemas.microsoft.com/office/word/2010/wordprocessingCanvas" xmlns:cx="http://schemas.microsoft.com/office/drawing/2014/chartex" xmlns:cx1="http://schemas.microsoft.com/office/drawing/2015/9/8/chartex" xmlns:cx2="http://schemas.microsoft.com/office/drawing/2015/10/21/chartex" xmlns:cx3="http://schemas.microsoft.com/office/drawing/2016/5/9/chartex" xmlns:cx4="http://schemas.microsoft.com/office/drawing/2016/5/10/chartex" xmlns:cx5="http://schemas.microsoft.com/office/drawing/2016/5/11/chartex" xmlns:cx6="http://schemas.microsoft.com/office/drawing/2016/5/12/chartex" xmlns:cx7="http://schemas.microsoft.com/office/drawing/2016/5/13/chartex" xmlns:cx8="http://schemas.microsoft.com/office/drawing/2016/5/14/chartex" xmlns:mc="http://schemas.openxmlformats.org/markup-compatibility/2006" xmlns:aink="http://schemas.microsoft.com/office/drawing/2016/ink" xmlns:am3d="http://schemas.microsoft.com/office/drawing/2017/model3d" xmlns:o="urn:schemas-microsoft-com:office:office" xmlns:oel="http://schemas.microsoft.com/office/2019/extlst" xmlns:r="http://schemas.openxmlformats.org/officeDocument/2006/relationships" xmlns:m="http://schemas.openxmlformats.org/officeDocument/2006/math" xmlns:v="urn:schemas-microsoft-com:vml" xmlns:wp14="http://schemas.microsoft.com/office/word/2010/wordprocessingDrawing" xmlns:wp="http://schemas.openxmlformats.org/drawingml/2006/wordprocessingDrawing" xmlns:w10="urn:schemas-microsoft-com:office:word" xmlns:w="http://schemas.openxmlformats.org/wordprocessingml/2006/main" xmlns:w14="http://schemas.microsoft.com/office/word/2010/wordml" xmlns:w15="http://schemas.microsoft.com/office/word/2012/wordml" xmlns:w16cex="http://schemas.microsoft.com/office/word/2018/wordml/cex" xmlns:w16cid="http://schemas.microsoft.com/office/word/2016/wordml/cid" xmlns:w16="http://schemas.microsoft.com/office/word/2018/wordml" xmlns:w16du="http://schemas.microsoft.com/office/word/2023/wordml/word16du" xmlns:w16sdtdh="http://schemas.microsoft.com/office/word/2020/wordml/sdtdatahash" xmlns:w16se="http://schemas.microsoft.com/office/word/2015/wordml/symex" xmlns:wpg="http://schemas.microsoft.com/office/word/2010/wordprocessingGroup" xmlns:wpi="http://schemas.microsoft.com/office/word/2010/wordprocessingInk" xmlns:wne="http://schemas.microsoft.com/office/word/2006/wordml" xmlns:wps="http://schemas.microsoft.com/office/word/2010/wordprocessingShape" mc:Ignorable="w14 w15 w16se w16cid w16 w16cex w16sdtdh w16du wp14">
+<w:document xmlns:wpc="http://schemas.microsoft.com/office/word/2010/wordprocessingCanvas" xmlns:cx="http://schemas.microsoft.com/office/drawing/2014/chartex" xmlns:cx1="http://schemas.microsoft.com/office/drawing/2015/9/8/chartex" xmlns:cx2="http://schemas.microsoft.com/office/drawing/2015/10/21/chartex" xmlns:cx3="http://schemas.microsoft.com/office/drawing/2016/5/9/chartex" xmlns:cx4="http://schemas.microsoft.com/office/drawing/2016/5/10/chartex" xmlns:cx5="http://schemas.microsoft.com/office/drawing/2016/5/11/chartex" xmlns:cx6="http://schemas.microsoft.com/office/drawing/2016/5/12/chartex" xmlns:cx7="http://schemas.microsoft.com/office/drawing/2016/5/13/chartex" xmlns:cx8="http://schemas.microsoft.com/office/drawing/2016/5/14/chartex" xmlns:mc="http://schemas.openxmlformats.org/markup-compatibility/2006" xmlns:aink="http://schemas.microsoft.com/office/drawing/2016/ink" xmlns:am3d="http://schemas.microsoft.com/office/drawing/2017/model3d" xmlns:o="urn:schemas-microsoft-com:office:office" xmlns:r="http://schemas.openxmlformats.org/officeDocument/2006/relationships" xmlns:m="http://schemas.openxmlformats.org/officeDocument/2006/math" xmlns:v="urn:schemas-microsoft-com:vml" xmlns:wp14="http://schemas.microsoft.com/office/word/2010/wordprocessingDrawing" xmlns:wp="http://schemas.openxmlformats.org/drawingml/2006/wordprocessingDrawing" xmlns:w10="urn:schemas-microsoft-com:office:word" xmlns:w="http://schemas.openxmlformats.org/wordprocessingml/2006/main" xmlns:w14="http://schemas.microsoft.com/office/word/2010/wordml" xmlns:w15="http://schemas.microsoft.com/office/word/2012/wordml" xmlns:w16cex="http://schemas.microsoft.com/office/word/2018/wordml/cex" xmlns:w16cid="http://schemas.microsoft.com/office/word/2016/wordml/cid" xmlns:w16="http://schemas.microsoft.com/office/word/2018/wordml" xmlns:w16sdtdh="http://schemas.microsoft.com/office/word/2020/wordml/sdtdatahash" xmlns:w16se="http://schemas.microsoft.com/office/word/2015/wordml/symex" xmlns:wpg="http://schemas.microsoft.com/office/word/2010/wordprocessingGroup" xmlns:wpi="http://schemas.microsoft.com/office/word/2010/wordprocessingInk" xmlns:wne="http://schemas.microsoft.com/office/word/2006/wordml" xmlns:wps="http://schemas.microsoft.com/office/word/2010/wordprocessingShape" mc:Ignorable="w14 w15 w16se w16cid w16 w16cex w16sdtdh wp14">
   <w:body>
     <w:p>
       <w:pPr>
@@ -325,162 +325,218 @@
       <w:pPr>
         <w:spacing w:line="360" w:lineRule="auto"/>
         <w:ind w:left="6096"/>
-        <w:jc w:val="right"/>
-        <w:rPr>
-          <w:rFonts w:ascii="Times New Roman" w:hAnsi="Times New Roman" w:cs="Times New Roman"/>
-          <w:lang w:val="en-GB"/>
-        </w:rPr>
-      </w:pPr>
+        <w:jc w:val="both"/>
+        <w:rPr>
+          <w:rFonts w:ascii="Times New Roman" w:hAnsi="Times New Roman" w:cs="Times New Roman"/>
+          <w:lang w:val="en-GB"/>
+        </w:rPr>
+      </w:pPr>
+    </w:p>
+    <w:p>
+      <w:pPr>
+        <w:pStyle w:val="paragraph"/>
+        <w:spacing w:before="0" w:beforeAutospacing="0" w:after="0" w:afterAutospacing="0"/>
+        <w:ind w:left="5760"/>
+        <w:textAlignment w:val="baseline"/>
+        <w:rPr>
+          <w:rStyle w:val="normaltextrun"/>
+        </w:rPr>
+      </w:pPr>
+      <w:r>
+        <w:rPr>
+          <w:rStyle w:val="normaltextrun"/>
+        </w:rPr>
+        <w:t>Student</w:t>
+      </w:r>
+      <w:r>
+        <w:rPr>
+          <w:rStyle w:val="normaltextrun"/>
+        </w:rPr>
+        <w:t>s</w:t>
+      </w:r>
+      <w:r>
+        <w:rPr>
+          <w:rStyle w:val="normaltextrun"/>
+        </w:rPr>
+        <w:t>:</w:t>
+      </w:r>
+    </w:p>
+    <w:p>
+      <w:pPr>
+        <w:pStyle w:val="paragraph"/>
+        <w:spacing w:before="0" w:beforeAutospacing="0" w:after="0" w:afterAutospacing="0"/>
+        <w:ind w:left="5760"/>
+        <w:textAlignment w:val="baseline"/>
+        <w:rPr>
+          <w:rStyle w:val="normaltextrun"/>
+        </w:rPr>
+      </w:pPr>
+      <w:r>
+        <w:rPr>
+          <w:rStyle w:val="normaltextrun"/>
+          <w:rFonts w:hint="eastAsia"/>
+        </w:rPr>
+        <w:t>Natalja Krjuckova</w:t>
+      </w:r>
+      <w:r>
+        <w:rPr>
+          <w:rStyle w:val="normaltextrun"/>
+        </w:rPr>
+        <w:t xml:space="preserve"> </w:t>
+      </w:r>
+      <w:r>
+        <w:rPr>
+          <w:rStyle w:val="normaltextrun"/>
+        </w:rPr>
+        <w:t>ST50446</w:t>
+      </w:r>
+      <w:r>
+        <w:rPr>
+          <w:rStyle w:val="normaltextrun"/>
+          <w:rFonts w:hint="eastAsia"/>
+        </w:rPr>
+        <w:t>, Sergejs Kopils</w:t>
+      </w:r>
+      <w:r>
+        <w:rPr>
+          <w:rStyle w:val="normaltextrun"/>
+        </w:rPr>
+        <w:t xml:space="preserve"> ST</w:t>
+      </w:r>
+      <w:r>
+        <w:rPr>
+          <w:rStyle w:val="normaltextrun"/>
+        </w:rPr>
+        <w:t>83519</w:t>
+      </w:r>
+      <w:r>
+        <w:rPr>
+          <w:rStyle w:val="normaltextrun"/>
+          <w:rFonts w:hint="eastAsia"/>
+        </w:rPr>
+        <w:t>,</w:t>
+      </w:r>
+    </w:p>
+    <w:p>
+      <w:pPr>
+        <w:pStyle w:val="paragraph"/>
+        <w:spacing w:before="0" w:beforeAutospacing="0" w:after="0" w:afterAutospacing="0"/>
+        <w:ind w:left="5760"/>
+        <w:textAlignment w:val="baseline"/>
+        <w:rPr>
+          <w:rStyle w:val="normaltextrun"/>
+        </w:rPr>
+      </w:pPr>
+      <w:r>
+        <w:rPr>
+          <w:rStyle w:val="normaltextrun"/>
+          <w:rFonts w:hint="eastAsia"/>
+        </w:rPr>
+        <w:t>Agita Ferstere</w:t>
+      </w:r>
+      <w:r>
+        <w:rPr>
+          <w:rStyle w:val="normaltextrun"/>
+        </w:rPr>
+        <w:t xml:space="preserve"> </w:t>
+      </w:r>
+      <w:r>
+        <w:rPr>
+          <w:rStyle w:val="normaltextrun"/>
+        </w:rPr>
+        <w:t>ST84950</w:t>
+      </w:r>
+      <w:r>
+        <w:rPr>
+          <w:rStyle w:val="normaltextrun"/>
+        </w:rPr>
+        <w:t>,</w:t>
+      </w:r>
+    </w:p>
+    <w:p>
+      <w:pPr>
+        <w:pStyle w:val="paragraph"/>
+        <w:spacing w:before="0" w:beforeAutospacing="0" w:after="0" w:afterAutospacing="0"/>
+        <w:ind w:left="5760"/>
+        <w:textAlignment w:val="baseline"/>
+        <w:rPr>
+          <w:rStyle w:val="normaltextrun"/>
+        </w:rPr>
+      </w:pPr>
+      <w:r>
+        <w:rPr>
+          <w:rStyle w:val="normaltextrun"/>
+        </w:rPr>
+        <w:t>Diāna Koržaviha</w:t>
+      </w:r>
+      <w:r>
+        <w:rPr>
+          <w:rStyle w:val="normaltextrun"/>
+        </w:rPr>
+        <w:t xml:space="preserve"> </w:t>
+      </w:r>
+      <w:r>
+        <w:rPr>
+          <w:rStyle w:val="normaltextrun"/>
+        </w:rPr>
+        <w:t>ST58392</w:t>
+      </w:r>
+    </w:p>
+    <w:p>
+      <w:pPr>
+        <w:pStyle w:val="paragraph"/>
+        <w:spacing w:before="0" w:beforeAutospacing="0" w:after="0" w:afterAutospacing="0"/>
+        <w:ind w:left="5760"/>
+        <w:textAlignment w:val="baseline"/>
+        <w:rPr>
+          <w:rStyle w:val="normaltextrun"/>
+        </w:rPr>
+      </w:pPr>
+      <w:r>
+        <w:rPr>
+          <w:rStyle w:val="normaltextrun"/>
+        </w:rPr>
+        <w:t>Study Group: 4303MDA</w:t>
+      </w:r>
     </w:p>
     <w:p>
       <w:pPr>
         <w:spacing w:line="360" w:lineRule="auto"/>
         <w:ind w:left="5529"/>
-        <w:jc w:val="right"/>
-        <w:rPr>
-          <w:rFonts w:ascii="Times New Roman" w:hAnsi="Times New Roman" w:cs="Times New Roman"/>
-          <w:lang w:val="en-GB"/>
-        </w:rPr>
-      </w:pPr>
-      <w:r>
-        <w:rPr>
-          <w:rFonts w:ascii="Times New Roman" w:hAnsi="Times New Roman" w:cs="Times New Roman"/>
-          <w:lang w:val="en-GB"/>
-        </w:rPr>
-        <w:t>Student</w:t>
-      </w:r>
-      <w:r>
-        <w:rPr>
-          <w:rFonts w:ascii="Times New Roman" w:hAnsi="Times New Roman" w:cs="Times New Roman"/>
-          <w:lang w:val="en-GB"/>
-        </w:rPr>
-        <w:t>s</w:t>
-      </w:r>
-      <w:r>
-        <w:rPr>
-          <w:rFonts w:ascii="Times New Roman" w:hAnsi="Times New Roman" w:cs="Times New Roman"/>
-          <w:lang w:val="en-GB"/>
-        </w:rPr>
-        <w:t>:</w:t>
-      </w:r>
-      <w:r>
-        <w:rPr>
-          <w:rFonts w:hint="eastAsia"/>
-        </w:rPr>
-        <w:t xml:space="preserve"> </w:t>
-      </w:r>
-      <w:r>
-        <w:rPr>
-          <w:rFonts w:ascii="Times New Roman" w:hAnsi="Times New Roman" w:cs="Times New Roman" w:hint="eastAsia"/>
-          <w:lang w:val="en-GB"/>
-        </w:rPr>
-        <w:t>Natalija Krjuckova, Sergejs Kopils, Agita Ferstere</w:t>
-      </w:r>
-      <w:r>
-        <w:rPr>
-          <w:rFonts w:ascii="Times New Roman" w:hAnsi="Times New Roman" w:cs="Times New Roman"/>
-          <w:lang w:val="en-GB"/>
-        </w:rPr>
-        <w:t xml:space="preserve">, </w:t>
-      </w:r>
-      <w:r>
-        <w:rPr>
-          <w:rFonts w:ascii="Times New Roman" w:hAnsi="Times New Roman" w:cs="Times New Roman"/>
-          <w:lang w:val="en-GB"/>
-        </w:rPr>
-        <w:t>Diāna Koržaviha</w:t>
-      </w:r>
+        <w:jc w:val="both"/>
+        <w:rPr>
+          <w:rFonts w:ascii="Times New Roman" w:hAnsi="Times New Roman" w:cs="Times New Roman"/>
+          <w:lang w:val="en-GB"/>
+        </w:rPr>
+      </w:pPr>
     </w:p>
     <w:p>
       <w:pPr>
         <w:spacing w:line="360" w:lineRule="auto"/>
         <w:ind w:left="5529"/>
-        <w:jc w:val="right"/>
-        <w:rPr>
-          <w:rFonts w:ascii="Times New Roman" w:hAnsi="Times New Roman" w:cs="Times New Roman"/>
-          <w:lang w:val="en-GB"/>
-        </w:rPr>
-      </w:pPr>
-      <w:r>
-        <w:rPr>
-          <w:rFonts w:ascii="Times New Roman" w:hAnsi="Times New Roman" w:cs="Times New Roman"/>
-          <w:lang w:val="en-GB"/>
-        </w:rPr>
-        <w:t>Student</w:t>
-      </w:r>
-      <w:r>
-        <w:rPr>
-          <w:rFonts w:ascii="Times New Roman" w:hAnsi="Times New Roman" w:cs="Times New Roman"/>
-          <w:lang w:val="en-GB"/>
-        </w:rPr>
-        <w:t>’s ID</w:t>
-      </w:r>
-      <w:r>
-        <w:rPr>
-          <w:rFonts w:ascii="Times New Roman" w:hAnsi="Times New Roman" w:cs="Times New Roman"/>
-          <w:lang w:val="en-GB"/>
-        </w:rPr>
-        <w:t>s</w:t>
-      </w:r>
-      <w:r>
-        <w:rPr>
-          <w:rFonts w:ascii="Times New Roman" w:hAnsi="Times New Roman" w:cs="Times New Roman"/>
-          <w:lang w:val="en-GB"/>
-        </w:rPr>
-        <w:t xml:space="preserve">: </w:t>
-      </w:r>
-      <w:r>
-        <w:rPr>
-          <w:rFonts w:ascii="Times New Roman" w:hAnsi="Times New Roman" w:cs="Times New Roman"/>
-          <w:lang w:val="en-GB"/>
-        </w:rPr>
-        <w:t xml:space="preserve">###, ###, </w:t>
-      </w:r>
-      <w:r>
-        <w:rPr>
-          <w:rFonts w:ascii="Times New Roman" w:hAnsi="Times New Roman" w:cs="Times New Roman"/>
-          <w:lang w:val="en-GB"/>
-        </w:rPr>
-        <w:t xml:space="preserve"> ST84950</w:t>
-      </w:r>
-      <w:r>
-        <w:rPr>
-          <w:rFonts w:ascii="Times New Roman" w:hAnsi="Times New Roman" w:cs="Times New Roman"/>
-          <w:lang w:val="en-GB"/>
-        </w:rPr>
-        <w:t xml:space="preserve">, </w:t>
-      </w:r>
-      <w:r>
-        <w:rPr>
-          <w:rFonts w:ascii="Times New Roman" w:hAnsi="Times New Roman" w:cs="Times New Roman"/>
-          <w:lang w:val="en-GB"/>
-        </w:rPr>
-        <w:t>ST58392</w:t>
-      </w:r>
+        <w:jc w:val="both"/>
+        <w:rPr>
+          <w:rFonts w:ascii="Times New Roman" w:hAnsi="Times New Roman" w:cs="Times New Roman"/>
+          <w:lang w:val="en-GB"/>
+        </w:rPr>
+      </w:pPr>
     </w:p>
     <w:p>
       <w:pPr>
         <w:spacing w:line="360" w:lineRule="auto"/>
         <w:ind w:left="5529"/>
-        <w:jc w:val="right"/>
-        <w:rPr>
-          <w:rFonts w:ascii="Times New Roman" w:hAnsi="Times New Roman" w:cs="Times New Roman"/>
-          <w:lang w:val="en-GB"/>
-        </w:rPr>
-      </w:pPr>
-      <w:r>
-        <w:rPr>
-          <w:rFonts w:ascii="Times New Roman" w:hAnsi="Times New Roman" w:cs="Times New Roman"/>
-          <w:lang w:val="en-GB"/>
-        </w:rPr>
-        <w:t>Study Group: 4303MDA</w:t>
-      </w:r>
+        <w:jc w:val="both"/>
+        <w:rPr>
+          <w:rFonts w:ascii="Times New Roman" w:hAnsi="Times New Roman" w:cs="Times New Roman"/>
+          <w:lang w:val="en-GB"/>
+        </w:rPr>
+      </w:pPr>
     </w:p>
     <w:p>
       <w:pPr>
         <w:spacing w:line="360" w:lineRule="auto"/>
         <w:ind w:left="5529"/>
-        <w:jc w:val="right"/>
+        <w:jc w:val="both"/>
         <w:rPr>
           <w:rFonts w:ascii="Times New Roman" w:hAnsi="Times New Roman" w:cs="Times New Roman"/>
           <w:lang w:val="en-GB"/>
@@ -491,7 +547,7 @@
       <w:pPr>
         <w:spacing w:line="360" w:lineRule="auto"/>
         <w:ind w:left="5529"/>
-        <w:jc w:val="center"/>
+        <w:jc w:val="both"/>
         <w:rPr>
           <w:rFonts w:ascii="Times New Roman" w:hAnsi="Times New Roman" w:cs="Times New Roman"/>
           <w:lang w:val="en-GB"/>
@@ -502,56 +558,53 @@
       <w:pPr>
         <w:spacing w:line="360" w:lineRule="auto"/>
         <w:ind w:left="5529"/>
+        <w:jc w:val="both"/>
+        <w:rPr>
+          <w:rFonts w:ascii="Times New Roman" w:hAnsi="Times New Roman" w:cs="Times New Roman"/>
+          <w:lang w:val="en-GB"/>
+        </w:rPr>
+      </w:pPr>
+    </w:p>
+    <w:p>
+      <w:pPr>
+        <w:pStyle w:val="paragraph"/>
+        <w:spacing w:before="0" w:beforeAutospacing="0" w:after="0" w:afterAutospacing="0"/>
         <w:jc w:val="center"/>
-        <w:rPr>
-          <w:rFonts w:ascii="Times New Roman" w:hAnsi="Times New Roman" w:cs="Times New Roman"/>
-          <w:lang w:val="en-GB"/>
-        </w:rPr>
-      </w:pPr>
-    </w:p>
-    <w:p>
-      <w:pPr>
-        <w:spacing w:line="360" w:lineRule="auto"/>
-        <w:jc w:val="center"/>
-        <w:rPr>
-          <w:rFonts w:ascii="Times New Roman" w:hAnsi="Times New Roman" w:cs="Times New Roman"/>
-          <w:lang w:val="en-GB"/>
-        </w:rPr>
-      </w:pPr>
-      <w:r>
-        <w:rPr>
-          <w:rFonts w:ascii="Times New Roman" w:hAnsi="Times New Roman" w:cs="Times New Roman"/>
-          <w:lang w:val="en-GB"/>
-        </w:rPr>
-        <w:t>RIGA</w:t>
-      </w:r>
-    </w:p>
-    <w:p>
-      <w:pPr>
-        <w:spacing w:line="360" w:lineRule="auto"/>
-        <w:jc w:val="center"/>
-        <w:rPr>
-          <w:rFonts w:ascii="Times New Roman" w:hAnsi="Times New Roman" w:cs="Times New Roman"/>
-          <w:lang w:val="en-GB"/>
-        </w:rPr>
-      </w:pPr>
-      <w:r>
-        <w:rPr>
-          <w:rFonts w:ascii="Times New Roman" w:hAnsi="Times New Roman" w:cs="Times New Roman"/>
-          <w:lang w:val="en-GB"/>
-        </w:rPr>
-        <w:t>202</w:t>
-      </w:r>
-      <w:r>
-        <w:rPr>
-          <w:rFonts w:ascii="Times New Roman" w:hAnsi="Times New Roman" w:cs="Times New Roman"/>
-          <w:lang w:val="en-GB"/>
+        <w:textAlignment w:val="baseline"/>
+        <w:rPr>
+          <w:lang w:val="en-GB"/>
+        </w:rPr>
+      </w:pPr>
+      <w:r>
+        <w:rPr>
+          <w:rStyle w:val="normaltextrun"/>
+          <w:b/>
+          <w:bCs/>
+          <w:sz w:val="28"/>
+          <w:szCs w:val="28"/>
+        </w:rPr>
+        <w:t>RIGA 202</w:t>
+      </w:r>
+      <w:r>
+        <w:rPr>
+          <w:rStyle w:val="normaltextrun"/>
+          <w:b/>
+          <w:bCs/>
+          <w:sz w:val="28"/>
+          <w:szCs w:val="28"/>
         </w:rPr>
         <w:t>4</w:t>
       </w:r>
       <w:r>
         <w:rPr>
-          <w:rFonts w:ascii="Times New Roman" w:hAnsi="Times New Roman" w:cs="Times New Roman"/>
+          <w:rStyle w:val="eop"/>
+          <w:sz w:val="28"/>
+          <w:szCs w:val="28"/>
+        </w:rPr>
+        <w:t> </w:t>
+      </w:r>
+      <w:r>
+        <w:rPr>
           <w:lang w:val="en-GB"/>
         </w:rPr>
         <w:br w:type="page"/>
@@ -583,6 +636,7 @@
           <w:docPartUnique/>
         </w:docPartObj>
       </w:sdtPr>
+      <w:sdtEndPr/>
       <w:sdtContent>
         <w:p>
           <w:pPr>
@@ -599,7 +653,14 @@
               <w:rFonts w:ascii="Times New Roman" w:hAnsi="Times New Roman" w:cs="Times New Roman"/>
               <w:lang w:val="en-GB"/>
             </w:rPr>
-            <w:t>Table of contents</w:t>
+            <w:t>C</w:t>
+          </w:r>
+          <w:r>
+            <w:rPr>
+              <w:rFonts w:ascii="Times New Roman" w:hAnsi="Times New Roman" w:cs="Times New Roman"/>
+              <w:lang w:val="en-GB"/>
+            </w:rPr>
+            <w:t>ontents</w:t>
           </w:r>
         </w:p>
         <w:p>
@@ -609,13 +670,18 @@
               <w:tab w:val="left" w:pos="480"/>
             </w:tabs>
             <w:rPr>
-              <w:rFonts w:asciiTheme="minorHAnsi" w:eastAsiaTheme="minorEastAsia" w:hAnsiTheme="minorHAnsi" w:cstheme="minorBidi"/>
+              <w:rFonts w:ascii="Times New Roman" w:eastAsiaTheme="minorEastAsia" w:hAnsi="Times New Roman" w:cs="Times New Roman"/>
               <w:noProof/>
-              <w:lang w:val="lv-LV" w:eastAsia="lv-LV" w:bidi="ar-SA"/>
-              <w14:ligatures w14:val="standardContextual"/>
+              <w:kern w:val="0"/>
+              <w:sz w:val="22"/>
+              <w:szCs w:val="22"/>
+              <w:lang w:eastAsia="en-US" w:bidi="ar-SA"/>
             </w:rPr>
           </w:pPr>
           <w:r>
+            <w:rPr>
+              <w:rFonts w:ascii="Times New Roman" w:hAnsi="Times New Roman" w:cs="Times New Roman"/>
+            </w:rPr>
             <w:fldChar w:fldCharType="begin"/>
           </w:r>
           <w:r>
@@ -634,10 +700,11 @@
             </w:rPr>
             <w:fldChar w:fldCharType="separate"/>
           </w:r>
-          <w:hyperlink w:anchor="_Toc180949344" w:history="1">
+          <w:hyperlink w:anchor="_Toc180957856" w:history="1">
             <w:r>
               <w:rPr>
                 <w:rStyle w:val="Hyperlink"/>
+                <w:rFonts w:ascii="Times New Roman" w:hAnsi="Times New Roman" w:cs="Times New Roman"/>
                 <w:bCs/>
                 <w:noProof/>
               </w:rPr>
@@ -645,16 +712,19 @@
             </w:r>
             <w:r>
               <w:rPr>
-                <w:rFonts w:asciiTheme="minorHAnsi" w:eastAsiaTheme="minorEastAsia" w:hAnsiTheme="minorHAnsi" w:cstheme="minorBidi"/>
-                <w:noProof/>
-                <w:lang w:val="lv-LV" w:eastAsia="lv-LV" w:bidi="ar-SA"/>
-                <w14:ligatures w14:val="standardContextual"/>
+                <w:rFonts w:ascii="Times New Roman" w:eastAsiaTheme="minorEastAsia" w:hAnsi="Times New Roman" w:cs="Times New Roman"/>
+                <w:noProof/>
+                <w:kern w:val="0"/>
+                <w:sz w:val="22"/>
+                <w:szCs w:val="22"/>
+                <w:lang w:eastAsia="en-US" w:bidi="ar-SA"/>
               </w:rPr>
               <w:tab/>
             </w:r>
             <w:r>
               <w:rPr>
                 <w:rStyle w:val="Hyperlink"/>
+                <w:rFonts w:ascii="Times New Roman" w:hAnsi="Times New Roman" w:cs="Times New Roman"/>
                 <w:bCs/>
                 <w:noProof/>
               </w:rPr>
@@ -662,42 +732,48 @@
             </w:r>
             <w:r>
               <w:rPr>
+                <w:rFonts w:ascii="Times New Roman" w:hAnsi="Times New Roman" w:cs="Times New Roman"/>
                 <w:noProof/>
               </w:rPr>
               <w:tab/>
             </w:r>
             <w:r>
               <w:rPr>
+                <w:rFonts w:ascii="Times New Roman" w:hAnsi="Times New Roman" w:cs="Times New Roman"/>
                 <w:noProof/>
               </w:rPr>
               <w:fldChar w:fldCharType="begin"/>
             </w:r>
             <w:r>
               <w:rPr>
-                <w:noProof/>
-              </w:rPr>
-              <w:instrText xml:space="preserve"> PAGEREF _Toc180949344 \h </w:instrText>
-            </w:r>
-            <w:r>
-              <w:rPr>
-                <w:noProof/>
-              </w:rPr>
-            </w:r>
-            <w:r>
-              <w:rPr>
+                <w:rFonts w:ascii="Times New Roman" w:hAnsi="Times New Roman" w:cs="Times New Roman"/>
+                <w:noProof/>
+              </w:rPr>
+              <w:instrText xml:space="preserve"> PAGEREF _Toc180957856 \h </w:instrText>
+            </w:r>
+            <w:r>
+              <w:rPr>
+                <w:rFonts w:ascii="Times New Roman" w:hAnsi="Times New Roman" w:cs="Times New Roman"/>
+                <w:noProof/>
+              </w:rPr>
+            </w:r>
+            <w:r>
+              <w:rPr>
+                <w:rFonts w:ascii="Times New Roman" w:hAnsi="Times New Roman" w:cs="Times New Roman"/>
                 <w:noProof/>
               </w:rPr>
               <w:fldChar w:fldCharType="separate"/>
             </w:r>
             <w:r>
               <w:rPr>
-                <w:rFonts w:hint="eastAsia"/>
+                <w:rFonts w:ascii="Times New Roman" w:hAnsi="Times New Roman" w:cs="Times New Roman"/>
                 <w:noProof/>
               </w:rPr>
               <w:t>3</w:t>
             </w:r>
             <w:r>
               <w:rPr>
+                <w:rFonts w:ascii="Times New Roman" w:hAnsi="Times New Roman" w:cs="Times New Roman"/>
                 <w:noProof/>
               </w:rPr>
               <w:fldChar w:fldCharType="end"/>
@@ -711,16 +787,19 @@
               <w:tab w:val="left" w:pos="480"/>
             </w:tabs>
             <w:rPr>
-              <w:rFonts w:asciiTheme="minorHAnsi" w:eastAsiaTheme="minorEastAsia" w:hAnsiTheme="minorHAnsi" w:cstheme="minorBidi"/>
+              <w:rFonts w:ascii="Times New Roman" w:eastAsiaTheme="minorEastAsia" w:hAnsi="Times New Roman" w:cs="Times New Roman"/>
               <w:noProof/>
-              <w:lang w:val="lv-LV" w:eastAsia="lv-LV" w:bidi="ar-SA"/>
-              <w14:ligatures w14:val="standardContextual"/>
+              <w:kern w:val="0"/>
+              <w:sz w:val="22"/>
+              <w:szCs w:val="22"/>
+              <w:lang w:eastAsia="en-US" w:bidi="ar-SA"/>
             </w:rPr>
           </w:pPr>
-          <w:hyperlink w:anchor="_Toc180949345" w:history="1">
+          <w:hyperlink w:anchor="_Toc180957857" w:history="1">
             <w:r>
               <w:rPr>
                 <w:rStyle w:val="Hyperlink"/>
+                <w:rFonts w:ascii="Times New Roman" w:hAnsi="Times New Roman" w:cs="Times New Roman"/>
                 <w:bCs/>
                 <w:noProof/>
               </w:rPr>
@@ -728,17 +807,19 @@
             </w:r>
             <w:r>
               <w:rPr>
-                <w:rFonts w:asciiTheme="minorHAnsi" w:eastAsiaTheme="minorEastAsia" w:hAnsiTheme="minorHAnsi" w:cstheme="minorBidi"/>
-                <w:noProof/>
-                <w:lang w:val="lv-LV" w:eastAsia="lv-LV" w:bidi="ar-SA"/>
-                <w14:ligatures w14:val="standardContextual"/>
+                <w:rFonts w:ascii="Times New Roman" w:eastAsiaTheme="minorEastAsia" w:hAnsi="Times New Roman" w:cs="Times New Roman"/>
+                <w:noProof/>
+                <w:kern w:val="0"/>
+                <w:sz w:val="22"/>
+                <w:szCs w:val="22"/>
+                <w:lang w:eastAsia="en-US" w:bidi="ar-SA"/>
               </w:rPr>
               <w:tab/>
             </w:r>
             <w:r>
               <w:rPr>
                 <w:rStyle w:val="Hyperlink"/>
-                <w:rFonts w:cs="Times New Roman"/>
+                <w:rFonts w:ascii="Times New Roman" w:hAnsi="Times New Roman" w:cs="Times New Roman"/>
                 <w:bCs/>
                 <w:noProof/>
               </w:rPr>
@@ -746,42 +827,48 @@
             </w:r>
             <w:r>
               <w:rPr>
+                <w:rFonts w:ascii="Times New Roman" w:hAnsi="Times New Roman" w:cs="Times New Roman"/>
                 <w:noProof/>
               </w:rPr>
               <w:tab/>
             </w:r>
             <w:r>
               <w:rPr>
+                <w:rFonts w:ascii="Times New Roman" w:hAnsi="Times New Roman" w:cs="Times New Roman"/>
                 <w:noProof/>
               </w:rPr>
               <w:fldChar w:fldCharType="begin"/>
             </w:r>
             <w:r>
               <w:rPr>
-                <w:noProof/>
-              </w:rPr>
-              <w:instrText xml:space="preserve"> PAGEREF _Toc180949345 \h </w:instrText>
-            </w:r>
-            <w:r>
-              <w:rPr>
-                <w:noProof/>
-              </w:rPr>
-            </w:r>
-            <w:r>
-              <w:rPr>
+                <w:rFonts w:ascii="Times New Roman" w:hAnsi="Times New Roman" w:cs="Times New Roman"/>
+                <w:noProof/>
+              </w:rPr>
+              <w:instrText xml:space="preserve"> PAGEREF _Toc180957857 \h </w:instrText>
+            </w:r>
+            <w:r>
+              <w:rPr>
+                <w:rFonts w:ascii="Times New Roman" w:hAnsi="Times New Roman" w:cs="Times New Roman"/>
+                <w:noProof/>
+              </w:rPr>
+            </w:r>
+            <w:r>
+              <w:rPr>
+                <w:rFonts w:ascii="Times New Roman" w:hAnsi="Times New Roman" w:cs="Times New Roman"/>
                 <w:noProof/>
               </w:rPr>
               <w:fldChar w:fldCharType="separate"/>
             </w:r>
             <w:r>
               <w:rPr>
-                <w:rFonts w:hint="eastAsia"/>
+                <w:rFonts w:ascii="Times New Roman" w:hAnsi="Times New Roman" w:cs="Times New Roman"/>
                 <w:noProof/>
               </w:rPr>
               <w:t>3</w:t>
             </w:r>
             <w:r>
               <w:rPr>
+                <w:rFonts w:ascii="Times New Roman" w:hAnsi="Times New Roman" w:cs="Times New Roman"/>
                 <w:noProof/>
               </w:rPr>
               <w:fldChar w:fldCharType="end"/>
@@ -795,16 +882,19 @@
               <w:tab w:val="left" w:pos="480"/>
             </w:tabs>
             <w:rPr>
-              <w:rFonts w:asciiTheme="minorHAnsi" w:eastAsiaTheme="minorEastAsia" w:hAnsiTheme="minorHAnsi" w:cstheme="minorBidi"/>
+              <w:rFonts w:ascii="Times New Roman" w:eastAsiaTheme="minorEastAsia" w:hAnsi="Times New Roman" w:cs="Times New Roman"/>
               <w:noProof/>
-              <w:lang w:val="lv-LV" w:eastAsia="lv-LV" w:bidi="ar-SA"/>
-              <w14:ligatures w14:val="standardContextual"/>
+              <w:kern w:val="0"/>
+              <w:sz w:val="22"/>
+              <w:szCs w:val="22"/>
+              <w:lang w:eastAsia="en-US" w:bidi="ar-SA"/>
             </w:rPr>
           </w:pPr>
-          <w:hyperlink w:anchor="_Toc180949346" w:history="1">
+          <w:hyperlink w:anchor="_Toc180957858" w:history="1">
             <w:r>
               <w:rPr>
                 <w:rStyle w:val="Hyperlink"/>
+                <w:rFonts w:ascii="Times New Roman" w:hAnsi="Times New Roman" w:cs="Times New Roman"/>
                 <w:bCs/>
                 <w:noProof/>
               </w:rPr>
@@ -812,17 +902,19 @@
             </w:r>
             <w:r>
               <w:rPr>
-                <w:rFonts w:asciiTheme="minorHAnsi" w:eastAsiaTheme="minorEastAsia" w:hAnsiTheme="minorHAnsi" w:cstheme="minorBidi"/>
-                <w:noProof/>
-                <w:lang w:val="lv-LV" w:eastAsia="lv-LV" w:bidi="ar-SA"/>
-                <w14:ligatures w14:val="standardContextual"/>
+                <w:rFonts w:ascii="Times New Roman" w:eastAsiaTheme="minorEastAsia" w:hAnsi="Times New Roman" w:cs="Times New Roman"/>
+                <w:noProof/>
+                <w:kern w:val="0"/>
+                <w:sz w:val="22"/>
+                <w:szCs w:val="22"/>
+                <w:lang w:eastAsia="en-US" w:bidi="ar-SA"/>
               </w:rPr>
               <w:tab/>
             </w:r>
             <w:r>
               <w:rPr>
                 <w:rStyle w:val="Hyperlink"/>
-                <w:rFonts w:cs="Times New Roman"/>
+                <w:rFonts w:ascii="Times New Roman" w:hAnsi="Times New Roman" w:cs="Times New Roman"/>
                 <w:bCs/>
                 <w:noProof/>
               </w:rPr>
@@ -830,42 +922,48 @@
             </w:r>
             <w:r>
               <w:rPr>
+                <w:rFonts w:ascii="Times New Roman" w:hAnsi="Times New Roman" w:cs="Times New Roman"/>
                 <w:noProof/>
               </w:rPr>
               <w:tab/>
             </w:r>
             <w:r>
               <w:rPr>
+                <w:rFonts w:ascii="Times New Roman" w:hAnsi="Times New Roman" w:cs="Times New Roman"/>
                 <w:noProof/>
               </w:rPr>
               <w:fldChar w:fldCharType="begin"/>
             </w:r>
             <w:r>
               <w:rPr>
-                <w:noProof/>
-              </w:rPr>
-              <w:instrText xml:space="preserve"> PAGEREF _Toc180949346 \h </w:instrText>
-            </w:r>
-            <w:r>
-              <w:rPr>
-                <w:noProof/>
-              </w:rPr>
-            </w:r>
-            <w:r>
-              <w:rPr>
+                <w:rFonts w:ascii="Times New Roman" w:hAnsi="Times New Roman" w:cs="Times New Roman"/>
+                <w:noProof/>
+              </w:rPr>
+              <w:instrText xml:space="preserve"> PAGEREF _Toc180957858 \h </w:instrText>
+            </w:r>
+            <w:r>
+              <w:rPr>
+                <w:rFonts w:ascii="Times New Roman" w:hAnsi="Times New Roman" w:cs="Times New Roman"/>
+                <w:noProof/>
+              </w:rPr>
+            </w:r>
+            <w:r>
+              <w:rPr>
+                <w:rFonts w:ascii="Times New Roman" w:hAnsi="Times New Roman" w:cs="Times New Roman"/>
                 <w:noProof/>
               </w:rPr>
               <w:fldChar w:fldCharType="separate"/>
             </w:r>
             <w:r>
               <w:rPr>
-                <w:rFonts w:hint="eastAsia"/>
+                <w:rFonts w:ascii="Times New Roman" w:hAnsi="Times New Roman" w:cs="Times New Roman"/>
                 <w:noProof/>
               </w:rPr>
               <w:t>3</w:t>
             </w:r>
             <w:r>
               <w:rPr>
+                <w:rFonts w:ascii="Times New Roman" w:hAnsi="Times New Roman" w:cs="Times New Roman"/>
                 <w:noProof/>
               </w:rPr>
               <w:fldChar w:fldCharType="end"/>
@@ -879,16 +977,19 @@
               <w:tab w:val="left" w:pos="480"/>
             </w:tabs>
             <w:rPr>
-              <w:rFonts w:asciiTheme="minorHAnsi" w:eastAsiaTheme="minorEastAsia" w:hAnsiTheme="minorHAnsi" w:cstheme="minorBidi"/>
+              <w:rFonts w:ascii="Times New Roman" w:eastAsiaTheme="minorEastAsia" w:hAnsi="Times New Roman" w:cs="Times New Roman"/>
               <w:noProof/>
-              <w:lang w:val="lv-LV" w:eastAsia="lv-LV" w:bidi="ar-SA"/>
-              <w14:ligatures w14:val="standardContextual"/>
+              <w:kern w:val="0"/>
+              <w:sz w:val="22"/>
+              <w:szCs w:val="22"/>
+              <w:lang w:eastAsia="en-US" w:bidi="ar-SA"/>
             </w:rPr>
           </w:pPr>
-          <w:hyperlink w:anchor="_Toc180949347" w:history="1">
+          <w:hyperlink w:anchor="_Toc180957859" w:history="1">
             <w:r>
               <w:rPr>
                 <w:rStyle w:val="Hyperlink"/>
+                <w:rFonts w:ascii="Times New Roman" w:hAnsi="Times New Roman" w:cs="Times New Roman"/>
                 <w:bCs/>
                 <w:noProof/>
               </w:rPr>
@@ -896,17 +997,19 @@
             </w:r>
             <w:r>
               <w:rPr>
-                <w:rFonts w:asciiTheme="minorHAnsi" w:eastAsiaTheme="minorEastAsia" w:hAnsiTheme="minorHAnsi" w:cstheme="minorBidi"/>
-                <w:noProof/>
-                <w:lang w:val="lv-LV" w:eastAsia="lv-LV" w:bidi="ar-SA"/>
-                <w14:ligatures w14:val="standardContextual"/>
+                <w:rFonts w:ascii="Times New Roman" w:eastAsiaTheme="minorEastAsia" w:hAnsi="Times New Roman" w:cs="Times New Roman"/>
+                <w:noProof/>
+                <w:kern w:val="0"/>
+                <w:sz w:val="22"/>
+                <w:szCs w:val="22"/>
+                <w:lang w:eastAsia="en-US" w:bidi="ar-SA"/>
               </w:rPr>
               <w:tab/>
             </w:r>
             <w:r>
               <w:rPr>
                 <w:rStyle w:val="Hyperlink"/>
-                <w:rFonts w:cs="Times New Roman"/>
+                <w:rFonts w:ascii="Times New Roman" w:hAnsi="Times New Roman" w:cs="Times New Roman"/>
                 <w:bCs/>
                 <w:noProof/>
               </w:rPr>
@@ -914,42 +1017,48 @@
             </w:r>
             <w:r>
               <w:rPr>
+                <w:rFonts w:ascii="Times New Roman" w:hAnsi="Times New Roman" w:cs="Times New Roman"/>
                 <w:noProof/>
               </w:rPr>
               <w:tab/>
             </w:r>
             <w:r>
               <w:rPr>
+                <w:rFonts w:ascii="Times New Roman" w:hAnsi="Times New Roman" w:cs="Times New Roman"/>
                 <w:noProof/>
               </w:rPr>
               <w:fldChar w:fldCharType="begin"/>
             </w:r>
             <w:r>
               <w:rPr>
-                <w:noProof/>
-              </w:rPr>
-              <w:instrText xml:space="preserve"> PAGEREF _Toc180949347 \h </w:instrText>
-            </w:r>
-            <w:r>
-              <w:rPr>
-                <w:noProof/>
-              </w:rPr>
-            </w:r>
-            <w:r>
-              <w:rPr>
+                <w:rFonts w:ascii="Times New Roman" w:hAnsi="Times New Roman" w:cs="Times New Roman"/>
+                <w:noProof/>
+              </w:rPr>
+              <w:instrText xml:space="preserve"> PAGEREF _Toc180957859 \h </w:instrText>
+            </w:r>
+            <w:r>
+              <w:rPr>
+                <w:rFonts w:ascii="Times New Roman" w:hAnsi="Times New Roman" w:cs="Times New Roman"/>
+                <w:noProof/>
+              </w:rPr>
+            </w:r>
+            <w:r>
+              <w:rPr>
+                <w:rFonts w:ascii="Times New Roman" w:hAnsi="Times New Roman" w:cs="Times New Roman"/>
                 <w:noProof/>
               </w:rPr>
               <w:fldChar w:fldCharType="separate"/>
             </w:r>
             <w:r>
               <w:rPr>
-                <w:rFonts w:hint="eastAsia"/>
+                <w:rFonts w:ascii="Times New Roman" w:hAnsi="Times New Roman" w:cs="Times New Roman"/>
                 <w:noProof/>
               </w:rPr>
               <w:t>4</w:t>
             </w:r>
             <w:r>
               <w:rPr>
+                <w:rFonts w:ascii="Times New Roman" w:hAnsi="Times New Roman" w:cs="Times New Roman"/>
                 <w:noProof/>
               </w:rPr>
               <w:fldChar w:fldCharType="end"/>
@@ -963,16 +1072,19 @@
               <w:tab w:val="left" w:pos="480"/>
             </w:tabs>
             <w:rPr>
-              <w:rFonts w:asciiTheme="minorHAnsi" w:eastAsiaTheme="minorEastAsia" w:hAnsiTheme="minorHAnsi" w:cstheme="minorBidi"/>
+              <w:rFonts w:ascii="Times New Roman" w:eastAsiaTheme="minorEastAsia" w:hAnsi="Times New Roman" w:cs="Times New Roman"/>
               <w:noProof/>
-              <w:lang w:val="lv-LV" w:eastAsia="lv-LV" w:bidi="ar-SA"/>
-              <w14:ligatures w14:val="standardContextual"/>
+              <w:kern w:val="0"/>
+              <w:sz w:val="22"/>
+              <w:szCs w:val="22"/>
+              <w:lang w:eastAsia="en-US" w:bidi="ar-SA"/>
             </w:rPr>
           </w:pPr>
-          <w:hyperlink w:anchor="_Toc180949348" w:history="1">
+          <w:hyperlink w:anchor="_Toc180957860" w:history="1">
             <w:r>
               <w:rPr>
                 <w:rStyle w:val="Hyperlink"/>
+                <w:rFonts w:ascii="Times New Roman" w:hAnsi="Times New Roman" w:cs="Times New Roman"/>
                 <w:bCs/>
                 <w:noProof/>
               </w:rPr>
@@ -980,17 +1092,19 @@
             </w:r>
             <w:r>
               <w:rPr>
-                <w:rFonts w:asciiTheme="minorHAnsi" w:eastAsiaTheme="minorEastAsia" w:hAnsiTheme="minorHAnsi" w:cstheme="minorBidi"/>
-                <w:noProof/>
-                <w:lang w:val="lv-LV" w:eastAsia="lv-LV" w:bidi="ar-SA"/>
-                <w14:ligatures w14:val="standardContextual"/>
+                <w:rFonts w:ascii="Times New Roman" w:eastAsiaTheme="minorEastAsia" w:hAnsi="Times New Roman" w:cs="Times New Roman"/>
+                <w:noProof/>
+                <w:kern w:val="0"/>
+                <w:sz w:val="22"/>
+                <w:szCs w:val="22"/>
+                <w:lang w:eastAsia="en-US" w:bidi="ar-SA"/>
               </w:rPr>
               <w:tab/>
             </w:r>
             <w:r>
               <w:rPr>
                 <w:rStyle w:val="Hyperlink"/>
-                <w:rFonts w:cs="Times New Roman"/>
+                <w:rFonts w:ascii="Times New Roman" w:hAnsi="Times New Roman" w:cs="Times New Roman"/>
                 <w:bCs/>
                 <w:noProof/>
               </w:rPr>
@@ -998,42 +1112,48 @@
             </w:r>
             <w:r>
               <w:rPr>
+                <w:rFonts w:ascii="Times New Roman" w:hAnsi="Times New Roman" w:cs="Times New Roman"/>
                 <w:noProof/>
               </w:rPr>
               <w:tab/>
             </w:r>
             <w:r>
               <w:rPr>
+                <w:rFonts w:ascii="Times New Roman" w:hAnsi="Times New Roman" w:cs="Times New Roman"/>
                 <w:noProof/>
               </w:rPr>
               <w:fldChar w:fldCharType="begin"/>
             </w:r>
             <w:r>
               <w:rPr>
-                <w:noProof/>
-              </w:rPr>
-              <w:instrText xml:space="preserve"> PAGEREF _Toc180949348 \h </w:instrText>
-            </w:r>
-            <w:r>
-              <w:rPr>
-                <w:noProof/>
-              </w:rPr>
-            </w:r>
-            <w:r>
-              <w:rPr>
+                <w:rFonts w:ascii="Times New Roman" w:hAnsi="Times New Roman" w:cs="Times New Roman"/>
+                <w:noProof/>
+              </w:rPr>
+              <w:instrText xml:space="preserve"> PAGEREF _Toc180957860 \h </w:instrText>
+            </w:r>
+            <w:r>
+              <w:rPr>
+                <w:rFonts w:ascii="Times New Roman" w:hAnsi="Times New Roman" w:cs="Times New Roman"/>
+                <w:noProof/>
+              </w:rPr>
+            </w:r>
+            <w:r>
+              <w:rPr>
+                <w:rFonts w:ascii="Times New Roman" w:hAnsi="Times New Roman" w:cs="Times New Roman"/>
                 <w:noProof/>
               </w:rPr>
               <w:fldChar w:fldCharType="separate"/>
             </w:r>
             <w:r>
               <w:rPr>
-                <w:rFonts w:hint="eastAsia"/>
+                <w:rFonts w:ascii="Times New Roman" w:hAnsi="Times New Roman" w:cs="Times New Roman"/>
                 <w:noProof/>
               </w:rPr>
               <w:t>5</w:t>
             </w:r>
             <w:r>
               <w:rPr>
+                <w:rFonts w:ascii="Times New Roman" w:hAnsi="Times New Roman" w:cs="Times New Roman"/>
                 <w:noProof/>
               </w:rPr>
               <w:fldChar w:fldCharType="end"/>
@@ -1047,17 +1167,19 @@
               <w:tab w:val="left" w:pos="480"/>
             </w:tabs>
             <w:rPr>
-              <w:rFonts w:asciiTheme="minorHAnsi" w:eastAsiaTheme="minorEastAsia" w:hAnsiTheme="minorHAnsi" w:cstheme="minorBidi"/>
+              <w:rFonts w:ascii="Times New Roman" w:eastAsiaTheme="minorEastAsia" w:hAnsi="Times New Roman" w:cs="Times New Roman"/>
               <w:noProof/>
-              <w:lang w:val="lv-LV" w:eastAsia="lv-LV" w:bidi="ar-SA"/>
-              <w14:ligatures w14:val="standardContextual"/>
+              <w:kern w:val="0"/>
+              <w:sz w:val="22"/>
+              <w:szCs w:val="22"/>
+              <w:lang w:eastAsia="en-US" w:bidi="ar-SA"/>
             </w:rPr>
           </w:pPr>
-          <w:hyperlink w:anchor="_Toc180949349" w:history="1">
+          <w:hyperlink w:anchor="_Toc180957861" w:history="1">
             <w:r>
               <w:rPr>
                 <w:rStyle w:val="Hyperlink"/>
-                <w:rFonts w:cs="Times New Roman"/>
+                <w:rFonts w:ascii="Times New Roman" w:hAnsi="Times New Roman" w:cs="Times New Roman"/>
                 <w:bCs/>
                 <w:noProof/>
               </w:rPr>
@@ -1065,17 +1187,19 @@
             </w:r>
             <w:r>
               <w:rPr>
-                <w:rFonts w:asciiTheme="minorHAnsi" w:eastAsiaTheme="minorEastAsia" w:hAnsiTheme="minorHAnsi" w:cstheme="minorBidi"/>
-                <w:noProof/>
-                <w:lang w:val="lv-LV" w:eastAsia="lv-LV" w:bidi="ar-SA"/>
-                <w14:ligatures w14:val="standardContextual"/>
+                <w:rFonts w:ascii="Times New Roman" w:eastAsiaTheme="minorEastAsia" w:hAnsi="Times New Roman" w:cs="Times New Roman"/>
+                <w:noProof/>
+                <w:kern w:val="0"/>
+                <w:sz w:val="22"/>
+                <w:szCs w:val="22"/>
+                <w:lang w:eastAsia="en-US" w:bidi="ar-SA"/>
               </w:rPr>
               <w:tab/>
             </w:r>
             <w:r>
               <w:rPr>
                 <w:rStyle w:val="Hyperlink"/>
-                <w:rFonts w:cs="Times New Roman"/>
+                <w:rFonts w:ascii="Times New Roman" w:hAnsi="Times New Roman" w:cs="Times New Roman"/>
                 <w:bCs/>
                 <w:noProof/>
               </w:rPr>
@@ -1083,42 +1207,48 @@
             </w:r>
             <w:r>
               <w:rPr>
+                <w:rFonts w:ascii="Times New Roman" w:hAnsi="Times New Roman" w:cs="Times New Roman"/>
                 <w:noProof/>
               </w:rPr>
               <w:tab/>
             </w:r>
             <w:r>
               <w:rPr>
+                <w:rFonts w:ascii="Times New Roman" w:hAnsi="Times New Roman" w:cs="Times New Roman"/>
                 <w:noProof/>
               </w:rPr>
               <w:fldChar w:fldCharType="begin"/>
             </w:r>
             <w:r>
               <w:rPr>
-                <w:noProof/>
-              </w:rPr>
-              <w:instrText xml:space="preserve"> PAGEREF _Toc180949349 \h </w:instrText>
-            </w:r>
-            <w:r>
-              <w:rPr>
-                <w:noProof/>
-              </w:rPr>
-            </w:r>
-            <w:r>
-              <w:rPr>
+                <w:rFonts w:ascii="Times New Roman" w:hAnsi="Times New Roman" w:cs="Times New Roman"/>
+                <w:noProof/>
+              </w:rPr>
+              <w:instrText xml:space="preserve"> PAGEREF _Toc180957861 \h </w:instrText>
+            </w:r>
+            <w:r>
+              <w:rPr>
+                <w:rFonts w:ascii="Times New Roman" w:hAnsi="Times New Roman" w:cs="Times New Roman"/>
+                <w:noProof/>
+              </w:rPr>
+            </w:r>
+            <w:r>
+              <w:rPr>
+                <w:rFonts w:ascii="Times New Roman" w:hAnsi="Times New Roman" w:cs="Times New Roman"/>
                 <w:noProof/>
               </w:rPr>
               <w:fldChar w:fldCharType="separate"/>
             </w:r>
             <w:r>
               <w:rPr>
-                <w:rFonts w:hint="eastAsia"/>
+                <w:rFonts w:ascii="Times New Roman" w:hAnsi="Times New Roman" w:cs="Times New Roman"/>
                 <w:noProof/>
               </w:rPr>
               <w:t>5</w:t>
             </w:r>
             <w:r>
               <w:rPr>
+                <w:rFonts w:ascii="Times New Roman" w:hAnsi="Times New Roman" w:cs="Times New Roman"/>
                 <w:noProof/>
               </w:rPr>
               <w:fldChar w:fldCharType="end"/>
@@ -1129,17 +1259,19 @@
           <w:pPr>
             <w:pStyle w:val="TOC1"/>
             <w:rPr>
-              <w:rFonts w:asciiTheme="minorHAnsi" w:eastAsiaTheme="minorEastAsia" w:hAnsiTheme="minorHAnsi" w:cstheme="minorBidi"/>
+              <w:rFonts w:ascii="Times New Roman" w:eastAsiaTheme="minorEastAsia" w:hAnsi="Times New Roman" w:cs="Times New Roman"/>
               <w:noProof/>
-              <w:lang w:val="lv-LV" w:eastAsia="lv-LV" w:bidi="ar-SA"/>
-              <w14:ligatures w14:val="standardContextual"/>
+              <w:kern w:val="0"/>
+              <w:sz w:val="22"/>
+              <w:szCs w:val="22"/>
+              <w:lang w:eastAsia="en-US" w:bidi="ar-SA"/>
             </w:rPr>
           </w:pPr>
-          <w:hyperlink w:anchor="_Toc180949350" w:history="1">
+          <w:hyperlink w:anchor="_Toc180957862" w:history="1">
             <w:r>
               <w:rPr>
                 <w:rStyle w:val="Hyperlink"/>
-                <w:rFonts w:cs="Times New Roman"/>
+                <w:rFonts w:ascii="Times New Roman" w:hAnsi="Times New Roman" w:cs="Times New Roman"/>
                 <w:bCs/>
                 <w:noProof/>
                 <w:lang w:val="en-GB"/>
@@ -1148,42 +1280,48 @@
             </w:r>
             <w:r>
               <w:rPr>
+                <w:rFonts w:ascii="Times New Roman" w:hAnsi="Times New Roman" w:cs="Times New Roman"/>
                 <w:noProof/>
               </w:rPr>
               <w:tab/>
             </w:r>
             <w:r>
               <w:rPr>
+                <w:rFonts w:ascii="Times New Roman" w:hAnsi="Times New Roman" w:cs="Times New Roman"/>
                 <w:noProof/>
               </w:rPr>
               <w:fldChar w:fldCharType="begin"/>
             </w:r>
             <w:r>
               <w:rPr>
-                <w:noProof/>
-              </w:rPr>
-              <w:instrText xml:space="preserve"> PAGEREF _Toc180949350 \h </w:instrText>
-            </w:r>
-            <w:r>
-              <w:rPr>
-                <w:noProof/>
-              </w:rPr>
-            </w:r>
-            <w:r>
-              <w:rPr>
+                <w:rFonts w:ascii="Times New Roman" w:hAnsi="Times New Roman" w:cs="Times New Roman"/>
+                <w:noProof/>
+              </w:rPr>
+              <w:instrText xml:space="preserve"> PAGEREF _Toc180957862 \h </w:instrText>
+            </w:r>
+            <w:r>
+              <w:rPr>
+                <w:rFonts w:ascii="Times New Roman" w:hAnsi="Times New Roman" w:cs="Times New Roman"/>
+                <w:noProof/>
+              </w:rPr>
+            </w:r>
+            <w:r>
+              <w:rPr>
+                <w:rFonts w:ascii="Times New Roman" w:hAnsi="Times New Roman" w:cs="Times New Roman"/>
                 <w:noProof/>
               </w:rPr>
               <w:fldChar w:fldCharType="separate"/>
             </w:r>
             <w:r>
               <w:rPr>
-                <w:rFonts w:hint="eastAsia"/>
-                <w:noProof/>
-              </w:rPr>
-              <w:t>7</w:t>
-            </w:r>
-            <w:r>
-              <w:rPr>
+                <w:rFonts w:ascii="Times New Roman" w:hAnsi="Times New Roman" w:cs="Times New Roman"/>
+                <w:noProof/>
+              </w:rPr>
+              <w:t>6</w:t>
+            </w:r>
+            <w:r>
+              <w:rPr>
+                <w:rFonts w:ascii="Times New Roman" w:hAnsi="Times New Roman" w:cs="Times New Roman"/>
                 <w:noProof/>
               </w:rPr>
               <w:fldChar w:fldCharType="end"/>
@@ -1258,146 +1396,90 @@
           <w:ilvl w:val="0"/>
           <w:numId w:val="1"/>
         </w:numPr>
-        <w:spacing w:line="360" w:lineRule="auto"/>
-        <w:rPr>
+        <w:spacing w:line="276" w:lineRule="auto"/>
+        <w:ind w:left="0" w:firstLine="0"/>
+        <w:rPr>
+          <w:rFonts w:cs="Times New Roman"/>
           <w:bCs/>
-        </w:rPr>
-      </w:pPr>
-      <w:bookmarkStart w:id="0" w:name="_Toc180949344"/>
-      <w:bookmarkStart w:id="1" w:name="_Toc10457270"/>
-      <w:r>
-        <w:rPr>
+          <w:sz w:val="24"/>
+          <w:szCs w:val="24"/>
+        </w:rPr>
+      </w:pPr>
+      <w:bookmarkStart w:id="0" w:name="_Toc10457270"/>
+      <w:bookmarkStart w:id="1" w:name="_Toc180957856"/>
+      <w:r>
+        <w:rPr>
+          <w:rFonts w:cs="Times New Roman"/>
           <w:bCs/>
+          <w:sz w:val="24"/>
+          <w:szCs w:val="24"/>
         </w:rPr>
         <w:lastRenderedPageBreak/>
-        <w:t>Main Problem</w:t>
-      </w:r>
-      <w:bookmarkEnd w:id="0"/>
-    </w:p>
-    <w:p>
-      <w:pPr>
-        <w:spacing w:line="360" w:lineRule="auto"/>
-        <w:ind w:firstLine="360"/>
-        <w:rPr>
-          <w:rFonts w:ascii="Times New Roman" w:hAnsi="Times New Roman" w:cs="Times New Roman"/>
-          <w:i/>
-          <w:iCs/>
-        </w:rPr>
-      </w:pPr>
-      <w:r>
-        <w:rPr>
-          <w:rFonts w:ascii="Times New Roman" w:hAnsi="Times New Roman" w:cs="Times New Roman" w:hint="eastAsia"/>
-          <w:i/>
-          <w:iCs/>
-          <w:highlight w:val="yellow"/>
-        </w:rPr>
-        <w:t xml:space="preserve">With the growing importance of monitoring client activities, </w:t>
-      </w:r>
-      <w:r>
-        <w:rPr>
-          <w:rFonts w:ascii="Times New Roman" w:hAnsi="Times New Roman" w:cs="Times New Roman"/>
-          <w:i/>
-          <w:iCs/>
-          <w:highlight w:val="yellow"/>
-        </w:rPr>
-        <w:t>t</w:t>
-      </w:r>
-      <w:r>
-        <w:rPr>
-          <w:rFonts w:ascii="Times New Roman" w:hAnsi="Times New Roman" w:cs="Times New Roman" w:hint="eastAsia"/>
-          <w:i/>
-          <w:iCs/>
-          <w:highlight w:val="yellow"/>
-        </w:rPr>
-        <w:t>o improve the identification of customer problems, automated risk assessment has become essential.</w:t>
-      </w:r>
-      <w:r>
-        <w:rPr>
-          <w:rFonts w:hint="eastAsia"/>
-          <w:highlight w:val="yellow"/>
+        <w:t>Main problem</w:t>
+      </w:r>
+      <w:bookmarkEnd w:id="1"/>
+    </w:p>
+    <w:p>
+      <w:pPr>
+        <w:spacing w:line="276" w:lineRule="auto"/>
+        <w:jc w:val="both"/>
+        <w:rPr>
+          <w:rFonts w:ascii="Times New Roman" w:hAnsi="Times New Roman" w:cs="Times New Roman"/>
+        </w:rPr>
+      </w:pPr>
+      <w:r>
+        <w:rPr>
+          <w:rFonts w:ascii="Times New Roman" w:hAnsi="Times New Roman" w:cs="Times New Roman"/>
+        </w:rPr>
+        <w:t>With the growing importance of monitoring client activities, to improve the identification of customer problems, automated risk assessment has become essential. For the purpose of help</w:t>
+      </w:r>
+      <w:r>
+        <w:rPr>
+          <w:rFonts w:ascii="Times New Roman" w:hAnsi="Times New Roman" w:cs="Times New Roman"/>
+        </w:rPr>
+        <w:t>ing</w:t>
+      </w:r>
+      <w:r>
+        <w:rPr>
+          <w:rFonts w:ascii="Times New Roman" w:hAnsi="Times New Roman" w:cs="Times New Roman"/>
+        </w:rPr>
+        <w:t xml:space="preserve"> financial institutions better detect possible problems with their clients, this project intends to create a system for tracking adverse media coverage and evaluating client risk. By looking through publicly available negative </w:t>
+      </w:r>
+      <w:r>
+        <w:rPr>
+          <w:rFonts w:ascii="Times New Roman" w:hAnsi="Times New Roman" w:cs="Times New Roman"/>
+        </w:rPr>
+        <w:t>information</w:t>
+      </w:r>
+      <w:r>
+        <w:rPr>
+          <w:rFonts w:ascii="Times New Roman" w:hAnsi="Times New Roman" w:cs="Times New Roman"/>
+        </w:rPr>
+        <w:t xml:space="preserve">, such as news articles, court documents, regulatory filings, and social media, the technology will automatically assess clients and group them into risk groups. This method aims to give a deeper look </w:t>
+      </w:r>
+      <w:r>
+        <w:rPr>
+          <w:rFonts w:ascii="Times New Roman" w:hAnsi="Times New Roman" w:cs="Times New Roman"/>
+        </w:rPr>
+        <w:t>at</w:t>
+      </w:r>
+      <w:r>
+        <w:rPr>
+          <w:rFonts w:ascii="Times New Roman" w:hAnsi="Times New Roman" w:cs="Times New Roman"/>
+        </w:rPr>
+        <w:t xml:space="preserve"> consumer data while reducing manual work.</w:t>
+      </w:r>
+      <w:r>
+        <w:rPr>
+          <w:rFonts w:ascii="Times New Roman" w:hAnsi="Times New Roman" w:cs="Times New Roman"/>
         </w:rPr>
         <w:t xml:space="preserve"> </w:t>
       </w:r>
       <w:r>
         <w:rPr>
-          <w:rFonts w:ascii="Times New Roman" w:hAnsi="Times New Roman" w:cs="Times New Roman" w:hint="eastAsia"/>
-          <w:i/>
-          <w:iCs/>
-          <w:highlight w:val="yellow"/>
-        </w:rPr>
-        <w:t xml:space="preserve">For the purpose of </w:t>
-      </w:r>
-      <w:r>
-        <w:rPr>
-          <w:rFonts w:ascii="Times New Roman" w:hAnsi="Times New Roman" w:cs="Times New Roman"/>
-          <w:i/>
-          <w:iCs/>
-          <w:highlight w:val="yellow"/>
-        </w:rPr>
-        <w:t xml:space="preserve">to </w:t>
-      </w:r>
-      <w:r>
-        <w:rPr>
-          <w:rFonts w:ascii="Times New Roman" w:hAnsi="Times New Roman" w:cs="Times New Roman" w:hint="eastAsia"/>
-          <w:i/>
-          <w:iCs/>
-          <w:highlight w:val="yellow"/>
-        </w:rPr>
-        <w:t>help financial institutions better detect possible problems with their clients, this project intends to create a system for tracking adverse media coverage and evaluating client risk.</w:t>
-      </w:r>
-      <w:r>
-        <w:rPr>
-          <w:rFonts w:hint="eastAsia"/>
-          <w:highlight w:val="yellow"/>
-        </w:rPr>
-        <w:t xml:space="preserve"> </w:t>
-      </w:r>
-      <w:r>
-        <w:rPr>
-          <w:rFonts w:ascii="Times New Roman" w:hAnsi="Times New Roman" w:cs="Times New Roman" w:hint="eastAsia"/>
-          <w:i/>
-          <w:iCs/>
-          <w:highlight w:val="yellow"/>
-        </w:rPr>
-        <w:t xml:space="preserve">By looking through publicly available negative </w:t>
-      </w:r>
-      <w:r>
-        <w:rPr>
-          <w:rFonts w:ascii="Times New Roman" w:hAnsi="Times New Roman" w:cs="Times New Roman"/>
-          <w:i/>
-          <w:iCs/>
-          <w:highlight w:val="yellow"/>
-        </w:rPr>
-        <w:t>information</w:t>
-      </w:r>
-      <w:r>
-        <w:rPr>
-          <w:rFonts w:ascii="Times New Roman" w:hAnsi="Times New Roman" w:cs="Times New Roman" w:hint="eastAsia"/>
-          <w:i/>
-          <w:iCs/>
-          <w:highlight w:val="yellow"/>
-        </w:rPr>
-        <w:t>, such as news articles, court documents, regulatory filings, and social media, the technology will automatically assess clients and group them into risk groups. This method aims to give a deeper look of consumer data while reducing manual work.</w:t>
-      </w:r>
-    </w:p>
-    <w:p>
-      <w:pPr>
-        <w:spacing w:line="360" w:lineRule="auto"/>
-        <w:ind w:firstLine="360"/>
-        <w:rPr>
-          <w:rFonts w:ascii="Times New Roman" w:hAnsi="Times New Roman" w:cs="Times New Roman"/>
-          <w:i/>
-          <w:iCs/>
-        </w:rPr>
-      </w:pPr>
-      <w:r>
-        <w:rPr>
-          <w:rFonts w:ascii="Times New Roman" w:hAnsi="Times New Roman" w:cs="Times New Roman" w:hint="eastAsia"/>
-          <w:i/>
-          <w:iCs/>
-          <w:highlight w:val="yellow"/>
-        </w:rPr>
-        <w:t>The system will use techniques including ingestion of firm data, online scraping to collect media content, unsupervised analysis, and media article classification. A supervised model will be trained using the labelled data produced by the unsupervised analysis to determine client risk. This strategy will assist protect institutions' reputations and reduce their susceptibility to financial crimes by guaranteeing adherence to Know Your Customer (KYC) and Anti-Money Laundering (AML) regulations.</w:t>
+          <w:rFonts w:ascii="Times New Roman" w:hAnsi="Times New Roman" w:cs="Times New Roman"/>
+        </w:rPr>
+        <w:t>This strategy will assist protect institutions' reputations and reduce their susceptibility to financial crimes by guaranteeing adherence to Know Your Customer (KYC) and Anti-Money Laundering (AML) regulations.</w:t>
       </w:r>
     </w:p>
     <w:p>
@@ -1407,261 +1489,140 @@
           <w:ilvl w:val="0"/>
           <w:numId w:val="1"/>
         </w:numPr>
-        <w:spacing w:line="360" w:lineRule="auto"/>
-        <w:rPr>
-          <w:bCs/>
-        </w:rPr>
-      </w:pPr>
-      <w:bookmarkStart w:id="2" w:name="_Toc180949345"/>
-      <w:r>
+        <w:spacing w:line="276" w:lineRule="auto"/>
+        <w:ind w:left="0" w:firstLine="0"/>
         <w:rPr>
           <w:rFonts w:cs="Times New Roman"/>
           <w:bCs/>
-        </w:rPr>
-        <w:t>Initial Research on the Problem Domain</w:t>
+          <w:sz w:val="24"/>
+          <w:szCs w:val="24"/>
+        </w:rPr>
+      </w:pPr>
+      <w:bookmarkStart w:id="2" w:name="_Toc180957857"/>
+      <w:r>
+        <w:rPr>
+          <w:rFonts w:cs="Times New Roman"/>
+          <w:bCs/>
+          <w:sz w:val="24"/>
+          <w:szCs w:val="24"/>
+        </w:rPr>
+        <w:t>Initial research on the problem domain</w:t>
       </w:r>
       <w:bookmarkEnd w:id="2"/>
     </w:p>
     <w:p>
       <w:pPr>
-        <w:spacing w:line="360" w:lineRule="auto"/>
-        <w:ind w:firstLine="360"/>
-        <w:rPr>
-          <w:rFonts w:ascii="Times New Roman" w:hAnsi="Times New Roman" w:cs="Times New Roman"/>
-          <w:i/>
-          <w:iCs/>
-        </w:rPr>
-      </w:pPr>
-      <w:r>
-        <w:rPr>
-          <w:rFonts w:ascii="Times New Roman" w:hAnsi="Times New Roman" w:cs="Times New Roman" w:hint="eastAsia"/>
-          <w:i/>
-          <w:iCs/>
-          <w:highlight w:val="yellow"/>
+        <w:spacing w:line="276" w:lineRule="auto"/>
+        <w:jc w:val="both"/>
+        <w:rPr>
+          <w:rFonts w:ascii="Times New Roman" w:hAnsi="Times New Roman" w:cs="Times New Roman"/>
+        </w:rPr>
+      </w:pPr>
+      <w:r>
+        <w:rPr>
+          <w:rFonts w:ascii="Times New Roman" w:hAnsi="Times New Roman" w:cs="Times New Roman"/>
         </w:rPr>
         <w:t>Previous investigations on adverse media monitoring and customer risk evaluation underscore the significance of Natural Language Processing (NLP) and Artificial Intelligence (AI) in enhancing efficiency and precision</w:t>
       </w:r>
       <w:r>
         <w:rPr>
           <w:rFonts w:ascii="Times New Roman" w:hAnsi="Times New Roman" w:cs="Times New Roman"/>
-          <w:i/>
-          <w:iCs/>
-          <w:highlight w:val="yellow"/>
         </w:rPr>
         <w:t xml:space="preserve"> </w:t>
       </w:r>
       <w:r>
         <w:rPr>
           <w:rFonts w:ascii="Times New Roman" w:hAnsi="Times New Roman" w:cs="Times New Roman"/>
-          <w:i/>
-          <w:iCs/>
-          <w:highlight w:val="yellow"/>
         </w:rPr>
         <w:fldChar w:fldCharType="begin"/>
       </w:r>
       <w:r>
         <w:rPr>
           <w:rFonts w:ascii="Times New Roman" w:hAnsi="Times New Roman" w:cs="Times New Roman"/>
-          <w:i/>
-          <w:iCs/>
-          <w:highlight w:val="yellow"/>
         </w:rPr>
         <w:instrText xml:space="preserve"> ADDIN ZOTERO_ITEM CSL_CITATION {"citationID":"3HyckUi0","properties":{"formattedCitation":"(Banerjee and Roy, 2022)","plainCitation":"(Banerjee and Roy, 2022)","noteIndex":0},"citationItems":[{"id":157,"uris":["http://zotero.org/users/13885581/items/Y5SCUTG2"],"itemData":{"id":157,"type":"article-journal","abstract":"The integration of Natural Language Processing (NLP) technology in Anti-Money Laundering (AML) compliance and monitoring is a critical area of research in the financial industry. This paper explores the role of NLP in enhancing AML compliance processes, automating data extraction, and improving the detection of suspicious activities in financial transactions. Through a comprehensive review of existing literature, the benefits of integrating NLP technology for improved AML monitoring are highlighted. Various applications of NLP in AML compliance, such as customer risk profiling and regulatory reporting, are discussed. The impact of NLP on AML compliance efficiency and case studies on NLP solutions for AML monitoring are presented to provide insights into the potential of NLP technology to streamline compliance procedures and enhance monitoring efficiency. The findings underscore the importance of leveraging NLP technology to strengthen AML compliance efforts and address the evolving challenges in the digital age.","source":"ResearchGate","title":"Integrating Natural Language Processing (NLP) in AML Compliance and Monitoring","volume":"11","author":[{"family":"Banerjee","given":"Prasenjit"},{"family":"Roy","given":"Rajarshi"}],"issued":{"date-parts":[["2022",12,30]]}}}],"schema":"https://github.com/citation-style-language/schema/raw/master/csl-citation.json"} </w:instrText>
       </w:r>
       <w:r>
         <w:rPr>
           <w:rFonts w:ascii="Times New Roman" w:hAnsi="Times New Roman" w:cs="Times New Roman"/>
-          <w:i/>
-          <w:iCs/>
-          <w:highlight w:val="yellow"/>
         </w:rPr>
         <w:fldChar w:fldCharType="separate"/>
       </w:r>
       <w:r>
         <w:rPr>
-          <w:rFonts w:ascii="Times New Roman" w:hAnsi="Times New Roman" w:cs="Times New Roman" w:hint="eastAsia"/>
-          <w:highlight w:val="yellow"/>
+          <w:rFonts w:ascii="Times New Roman" w:hAnsi="Times New Roman" w:cs="Times New Roman"/>
         </w:rPr>
         <w:t>(Banerjee and Roy, 2022)</w:t>
       </w:r>
       <w:r>
         <w:rPr>
           <w:rFonts w:ascii="Times New Roman" w:hAnsi="Times New Roman" w:cs="Times New Roman"/>
-          <w:i/>
-          <w:iCs/>
-          <w:highlight w:val="yellow"/>
         </w:rPr>
         <w:fldChar w:fldCharType="end"/>
       </w:r>
       <w:r>
         <w:rPr>
           <w:rFonts w:ascii="Times New Roman" w:hAnsi="Times New Roman" w:cs="Times New Roman"/>
-          <w:i/>
-          <w:iCs/>
-        </w:rPr>
-        <w:t xml:space="preserve">. Literature on AML and KYC compliance underscores the need for automated tools capable of handling large datasets from diverse public sources, such as news articles, regulatory filings, social media, and court records </w:t>
-      </w:r>
-      <w:r>
-        <w:rPr>
-          <w:rFonts w:ascii="Times New Roman" w:hAnsi="Times New Roman" w:cs="Times New Roman"/>
-          <w:i/>
-          <w:iCs/>
-          <w:highlight w:val="yellow"/>
+        </w:rPr>
+        <w:t xml:space="preserve">. </w:t>
+      </w:r>
+      <w:r>
+        <w:rPr>
+          <w:rFonts w:ascii="Times New Roman" w:hAnsi="Times New Roman" w:cs="Times New Roman"/>
+        </w:rPr>
+        <w:t>Existing products mainly use the existing library of media resources and infrequently incorporate hybrid machine</w:t>
+      </w:r>
+      <w:r>
+        <w:rPr>
+          <w:rFonts w:ascii="Times New Roman" w:hAnsi="Times New Roman" w:cs="Times New Roman"/>
+        </w:rPr>
+        <w:t>-</w:t>
+      </w:r>
+      <w:r>
+        <w:rPr>
+          <w:rFonts w:ascii="Times New Roman" w:hAnsi="Times New Roman" w:cs="Times New Roman"/>
+        </w:rPr>
+        <w:t>learning approaches that combine supervised and unsupervised models for adaptive risk profiling. This results in a lack of sensitivity to subject-specific context and limited information on emerging risks</w:t>
+      </w:r>
+      <w:r>
+        <w:rPr>
+          <w:rFonts w:ascii="Times New Roman" w:hAnsi="Times New Roman" w:cs="Times New Roman"/>
+        </w:rPr>
+        <w:t xml:space="preserve"> </w:t>
+      </w:r>
+      <w:r>
+        <w:rPr>
+          <w:rFonts w:ascii="Times New Roman" w:hAnsi="Times New Roman" w:cs="Times New Roman"/>
         </w:rPr>
         <w:fldChar w:fldCharType="begin"/>
       </w:r>
       <w:r>
         <w:rPr>
           <w:rFonts w:ascii="Times New Roman" w:hAnsi="Times New Roman" w:cs="Times New Roman"/>
-          <w:i/>
-          <w:iCs/>
-          <w:highlight w:val="yellow"/>
-        </w:rPr>
-        <w:instrText xml:space="preserve"> ADDIN ZOTERO_ITEM CSL_CITATION {"citationID":"shglepZi","properties":{"formattedCitation":"(Khandpur {\\i{}et al.}, 2021)","plainCitation":"(Khandpur et al., 2021)","noteIndex":0},"citationItems":[{"id":162,"uris":["http://zotero.org/users/13885581/items/RGCPFDQG"],"itemData":{"id":162,"type":"article","abstract":"In recent years, institutions operating in the global market economy face growing risks stemming from non-financial risk factors such as cyber, third-party, and reputational outweighing traditional risks of credit and liquidity. Adverse media or negative news screening is crucial for the identification of such non-financial risks. Typical tools for screening are not real-time, involve manual searches, require labor-intensive monitoring of information sources. Moreover, they are costly processes to maintain up-to-date with complex regulatory requirements and the institution's evolving risk appetite. In this extended abstract, we present an automated system to conduct both real-time and batch search of adverse media for users' queries (person or organization entities) using news and other open-source, unstructured sources of information. Our scalable, machine-learning driven approach to high-precision, adverse news filtering is based on four perspectives - relevance to risk domains, search query (entity) relevance, adverse sentiment analysis, and risk encoding. With the help of model evaluations and case studies, we summarize the performance of our deployed application.","DOI":"10.48550/arXiv.2110.11542","note":"arXiv:2110.11542","number":"arXiv:2110.11542","publisher":"arXiv","source":"arXiv.org","title":"Adverse Media Mining for KYC and ESG Compliance","URL":"http://arxiv.org/abs/2110.11542","author":[{"family":"Khandpur","given":"Rupinder Paul"},{"family":"Nanda","given":"Albert Aristotle"},{"family":"Davis","given":"Mathew"},{"family":"Li","given":"Chen"},{"family":"Nurmanbetov","given":"Daulet"},{"family":"Gaur","given":"Sankalp"},{"family":"Talukder","given":"Ashit"}],"accessed":{"date-parts":[["2024",10,23]]},"issued":{"date-parts":[["2021",10,22]]}}}],"schema":"https://github.com/citation-style-language/schema/raw/master/csl-citation.json"} </w:instrText>
-      </w:r>
-      <w:r>
-        <w:rPr>
-          <w:rFonts w:ascii="Times New Roman" w:hAnsi="Times New Roman" w:cs="Times New Roman"/>
-          <w:i/>
-          <w:iCs/>
-          <w:highlight w:val="yellow"/>
+        </w:rPr>
+        <w:instrText xml:space="preserve"> ADDIN ZOTERO_ITEM CSL_CITATION {"citationID":"icGWENx7","properties":{"formattedCitation":"(Emmanuel Agwu, 2023)","plainCitation":"(Emmanuel Agwu, 2023)","noteIndex":0},"citationItems":[{"id":167,"uris":["http://zotero.org/users/13885581/items/CG2VNBQF"],"itemData":{"id":167,"type":"webpage","abstract":"This article discusses the practical guide to adverse media screening and how businesses can implement them for AML compliance.","container-title":"Youverify website","language":"en","title":"A Practical Guide to Adverse Media Screening: Best Practices and Tools","title-short":"A Practical Guide to Adverse Media Screening","URL":"https://youverify.co/blog/practical-guide-to-adverse-media-screening","author":[{"family":"Emmanuel Agwu","given":""}],"accessed":{"date-parts":[["2024",10,23]]},"issued":{"date-parts":[["2023",8,3]]}}}],"schema":"https://github.com/citation-style-language/schema/raw/master/csl-citation.json"} </w:instrText>
+      </w:r>
+      <w:r>
+        <w:rPr>
+          <w:rFonts w:ascii="Times New Roman" w:hAnsi="Times New Roman" w:cs="Times New Roman"/>
         </w:rPr>
         <w:fldChar w:fldCharType="separate"/>
       </w:r>
       <w:r>
         <w:rPr>
           <w:rFonts w:ascii="Times New Roman" w:hAnsi="Times New Roman" w:cs="Times New Roman"/>
-          <w:highlight w:val="yellow"/>
-        </w:rPr>
-        <w:t xml:space="preserve">(Khandpur </w:t>
-      </w:r>
-      <w:r>
-        <w:rPr>
-          <w:rFonts w:ascii="Times New Roman" w:hAnsi="Times New Roman" w:cs="Times New Roman"/>
-          <w:i/>
-          <w:iCs/>
-          <w:highlight w:val="yellow"/>
-        </w:rPr>
-        <w:t>et al.</w:t>
-      </w:r>
-      <w:r>
-        <w:rPr>
-          <w:rFonts w:ascii="Times New Roman" w:hAnsi="Times New Roman" w:cs="Times New Roman"/>
-          <w:highlight w:val="yellow"/>
-        </w:rPr>
-        <w:t>, 2021)</w:t>
-      </w:r>
-      <w:r>
-        <w:rPr>
-          <w:rFonts w:ascii="Times New Roman" w:hAnsi="Times New Roman" w:cs="Times New Roman"/>
-          <w:i/>
-          <w:iCs/>
-          <w:highlight w:val="yellow"/>
+        </w:rPr>
+        <w:t>(Emmanuel Agwu, 2023)</w:t>
+      </w:r>
+      <w:r>
+        <w:rPr>
+          <w:rFonts w:ascii="Times New Roman" w:hAnsi="Times New Roman" w:cs="Times New Roman"/>
         </w:rPr>
         <w:fldChar w:fldCharType="end"/>
       </w:r>
       <w:r>
         <w:rPr>
           <w:rFonts w:ascii="Times New Roman" w:hAnsi="Times New Roman" w:cs="Times New Roman"/>
-          <w:i/>
-          <w:iCs/>
-          <w:highlight w:val="yellow"/>
-        </w:rPr>
-        <w:t>.</w:t>
-      </w:r>
-      <w:r>
-        <w:rPr>
-          <w:rFonts w:ascii="Times New Roman" w:hAnsi="Times New Roman" w:cs="Times New Roman"/>
-          <w:i/>
-          <w:iCs/>
-        </w:rPr>
-        <w:t xml:space="preserve"> </w:t>
-      </w:r>
-      <w:r>
-        <w:rPr>
-          <w:rFonts w:ascii="Times New Roman" w:hAnsi="Times New Roman" w:cs="Times New Roman" w:hint="eastAsia"/>
-          <w:i/>
-          <w:iCs/>
-          <w:highlight w:val="yellow"/>
-        </w:rPr>
-        <w:t>Existing products mainly use the existing library of media resources and infrequently incorporate hybrid machine</w:t>
-      </w:r>
-      <w:r>
-        <w:rPr>
-          <w:rFonts w:ascii="Times New Roman" w:hAnsi="Times New Roman" w:cs="Times New Roman"/>
-          <w:i/>
-          <w:iCs/>
-          <w:highlight w:val="yellow"/>
-        </w:rPr>
-        <w:t>-</w:t>
-      </w:r>
-      <w:r>
-        <w:rPr>
-          <w:rFonts w:ascii="Times New Roman" w:hAnsi="Times New Roman" w:cs="Times New Roman" w:hint="eastAsia"/>
-          <w:i/>
-          <w:iCs/>
-          <w:highlight w:val="yellow"/>
-        </w:rPr>
-        <w:t>learning approaches that combine supervised and unsupervised models for adaptive risk profiling. This results in a lack of sensitivity to subject-specific context and limited information on emerging risks</w:t>
-      </w:r>
-      <w:r>
-        <w:rPr>
-          <w:rFonts w:ascii="Times New Roman" w:hAnsi="Times New Roman" w:cs="Times New Roman"/>
-          <w:i/>
-          <w:iCs/>
-          <w:highlight w:val="yellow"/>
-        </w:rPr>
-        <w:t xml:space="preserve"> </w:t>
-      </w:r>
-      <w:r>
-        <w:rPr>
-          <w:rFonts w:ascii="Times New Roman" w:hAnsi="Times New Roman" w:cs="Times New Roman"/>
-          <w:i/>
-          <w:iCs/>
-          <w:highlight w:val="yellow"/>
-        </w:rPr>
-        <w:fldChar w:fldCharType="begin"/>
-      </w:r>
-      <w:r>
-        <w:rPr>
-          <w:rFonts w:ascii="Times New Roman" w:hAnsi="Times New Roman" w:cs="Times New Roman"/>
-          <w:i/>
-          <w:iCs/>
-          <w:highlight w:val="yellow"/>
-        </w:rPr>
-        <w:instrText xml:space="preserve"> ADDIN ZOTERO_ITEM CSL_CITATION {"citationID":"icGWENx7","properties":{"formattedCitation":"(Emmanuel Agwu, 2023)","plainCitation":"(Emmanuel Agwu, 2023)","noteIndex":0},"citationItems":[{"id":167,"uris":["http://zotero.org/users/13885581/items/CG2VNBQF"],"itemData":{"id":167,"type":"webpage","abstract":"This article discusses the practical guide to adverse media screening and how businesses can implement them for AML compliance.","container-title":"Youverify website","language":"en","title":"A Practical Guide to Adverse Media Screening: Best Practices and Tools","title-short":"A Practical Guide to Adverse Media Screening","URL":"https://youverify.co/blog/practical-guide-to-adverse-media-screening","author":[{"family":"Emmanuel Agwu","given":""}],"accessed":{"date-parts":[["2024",10,23]]},"issued":{"date-parts":[["2023",8,3]]}}}],"schema":"https://github.com/citation-style-language/schema/raw/master/csl-citation.json"} </w:instrText>
-      </w:r>
-      <w:r>
-        <w:rPr>
-          <w:rFonts w:ascii="Times New Roman" w:hAnsi="Times New Roman" w:cs="Times New Roman"/>
-          <w:i/>
-          <w:iCs/>
-          <w:highlight w:val="yellow"/>
-        </w:rPr>
-        <w:fldChar w:fldCharType="separate"/>
-      </w:r>
-      <w:r>
-        <w:rPr>
-          <w:rFonts w:ascii="Times New Roman" w:hAnsi="Times New Roman" w:cs="Times New Roman" w:hint="eastAsia"/>
-          <w:highlight w:val="yellow"/>
-        </w:rPr>
-        <w:t>(Emmanuel Agwu, 2023)</w:t>
-      </w:r>
-      <w:r>
-        <w:rPr>
-          <w:rFonts w:ascii="Times New Roman" w:hAnsi="Times New Roman" w:cs="Times New Roman"/>
-          <w:i/>
-          <w:iCs/>
-          <w:highlight w:val="yellow"/>
-        </w:rPr>
-        <w:fldChar w:fldCharType="end"/>
-      </w:r>
-      <w:r>
-        <w:rPr>
-          <w:rFonts w:ascii="Times New Roman" w:hAnsi="Times New Roman" w:cs="Times New Roman"/>
-          <w:i/>
-          <w:iCs/>
-          <w:highlight w:val="yellow"/>
         </w:rPr>
         <w:t>.</w:t>
       </w:r>
@@ -1673,184 +1634,214 @@
           <w:ilvl w:val="0"/>
           <w:numId w:val="1"/>
         </w:numPr>
-        <w:spacing w:line="360" w:lineRule="auto"/>
-        <w:rPr>
-          <w:bCs/>
-        </w:rPr>
-      </w:pPr>
-      <w:bookmarkStart w:id="3" w:name="_Toc180949346"/>
-      <w:r>
+        <w:spacing w:line="276" w:lineRule="auto"/>
+        <w:ind w:left="0" w:firstLine="0"/>
         <w:rPr>
           <w:rFonts w:cs="Times New Roman"/>
           <w:bCs/>
-        </w:rPr>
-        <w:t>Project Objectives and Scope</w:t>
+          <w:sz w:val="24"/>
+          <w:szCs w:val="24"/>
+        </w:rPr>
+      </w:pPr>
+      <w:bookmarkStart w:id="3" w:name="_Toc180957858"/>
+      <w:r>
+        <w:rPr>
+          <w:rFonts w:cs="Times New Roman"/>
+          <w:bCs/>
+          <w:sz w:val="24"/>
+          <w:szCs w:val="24"/>
+        </w:rPr>
+        <w:t>Project objectives and scope</w:t>
       </w:r>
       <w:bookmarkEnd w:id="3"/>
     </w:p>
     <w:p>
       <w:pPr>
-        <w:overflowPunct/>
-        <w:spacing w:after="160" w:line="360" w:lineRule="auto"/>
-        <w:rPr>
-          <w:rFonts w:ascii="Times New Roman" w:hAnsi="Times New Roman" w:cs="Times New Roman"/>
-          <w:b/>
-          <w:bCs/>
-        </w:rPr>
-      </w:pPr>
-      <w:r>
-        <w:rPr>
-          <w:rFonts w:ascii="Times New Roman" w:hAnsi="Times New Roman" w:cs="Times New Roman" w:hint="eastAsia"/>
-          <w:b/>
-          <w:bCs/>
+        <w:spacing w:line="276" w:lineRule="auto"/>
+        <w:jc w:val="both"/>
+        <w:rPr>
+          <w:rFonts w:ascii="Times New Roman" w:hAnsi="Times New Roman" w:cs="Times New Roman"/>
+          <w:lang w:val="en-GB"/>
+        </w:rPr>
+      </w:pPr>
+      <w:r>
+        <w:rPr>
+          <w:rFonts w:ascii="Times New Roman" w:hAnsi="Times New Roman" w:cs="Times New Roman"/>
+          <w:lang w:val="en-GB"/>
         </w:rPr>
         <w:t>The objectives of this project are:</w:t>
       </w:r>
     </w:p>
     <w:p>
       <w:pPr>
+        <w:pStyle w:val="ListParagraph"/>
         <w:numPr>
           <w:ilvl w:val="0"/>
-          <w:numId w:val="3"/>
+          <w:numId w:val="10"/>
         </w:numPr>
-        <w:overflowPunct/>
-        <w:spacing w:after="160" w:line="360" w:lineRule="auto"/>
-        <w:rPr>
-          <w:rFonts w:ascii="Times New Roman" w:hAnsi="Times New Roman" w:cs="Times New Roman"/>
-        </w:rPr>
-      </w:pPr>
-      <w:r>
-        <w:rPr>
-          <w:rFonts w:ascii="Times New Roman" w:hAnsi="Times New Roman" w:cs="Times New Roman" w:hint="eastAsia"/>
-        </w:rPr>
-        <w:t>To implement data aggregation techniques to assess client risks by analyzing adverse media content;</w:t>
-      </w:r>
-    </w:p>
-    <w:p>
-      <w:pPr>
+        <w:spacing w:line="276" w:lineRule="auto"/>
+        <w:ind w:left="360"/>
+        <w:jc w:val="both"/>
+        <w:rPr>
+          <w:rFonts w:ascii="Times New Roman" w:hAnsi="Times New Roman" w:cs="Times New Roman"/>
+          <w:lang w:val="en-GB"/>
+        </w:rPr>
+      </w:pPr>
+      <w:r>
+        <w:rPr>
+          <w:rFonts w:ascii="Times New Roman" w:hAnsi="Times New Roman" w:cs="Times New Roman"/>
+          <w:lang w:val="en-GB"/>
+        </w:rPr>
+        <w:t>to implement data aggregation techniques to assess client risks by analyzing adverse media content;</w:t>
+      </w:r>
+    </w:p>
+    <w:p>
+      <w:pPr>
+        <w:pStyle w:val="ListParagraph"/>
         <w:numPr>
           <w:ilvl w:val="0"/>
-          <w:numId w:val="3"/>
+          <w:numId w:val="10"/>
         </w:numPr>
-        <w:overflowPunct/>
-        <w:spacing w:after="160" w:line="360" w:lineRule="auto"/>
-        <w:rPr>
-          <w:rFonts w:ascii="Times New Roman" w:hAnsi="Times New Roman" w:cs="Times New Roman"/>
-        </w:rPr>
-      </w:pPr>
-      <w:r>
-        <w:rPr>
-          <w:rFonts w:ascii="Times New Roman" w:hAnsi="Times New Roman" w:cs="Times New Roman" w:hint="eastAsia"/>
-        </w:rPr>
-        <w:t>To implement machine learning models for identification of adverse media related to financial crimes for client risk classification;</w:t>
-      </w:r>
-    </w:p>
-    <w:p>
-      <w:pPr>
+        <w:spacing w:line="276" w:lineRule="auto"/>
+        <w:ind w:left="360"/>
+        <w:jc w:val="both"/>
+        <w:rPr>
+          <w:rFonts w:ascii="Times New Roman" w:hAnsi="Times New Roman" w:cs="Times New Roman"/>
+          <w:lang w:val="en-GB"/>
+        </w:rPr>
+      </w:pPr>
+      <w:r>
+        <w:rPr>
+          <w:rFonts w:ascii="Times New Roman" w:hAnsi="Times New Roman" w:cs="Times New Roman"/>
+          <w:lang w:val="en-GB"/>
+        </w:rPr>
+        <w:t>to implement machine learning models for the identification of adverse media related to financial crimes for client risk classification;</w:t>
+      </w:r>
+    </w:p>
+    <w:p>
+      <w:pPr>
+        <w:pStyle w:val="ListParagraph"/>
         <w:numPr>
           <w:ilvl w:val="0"/>
-          <w:numId w:val="3"/>
+          <w:numId w:val="10"/>
         </w:numPr>
-        <w:overflowPunct/>
-        <w:spacing w:after="160" w:line="360" w:lineRule="auto"/>
-        <w:rPr>
-          <w:rFonts w:ascii="Times New Roman" w:hAnsi="Times New Roman" w:cs="Times New Roman"/>
-        </w:rPr>
-      </w:pPr>
-      <w:r>
-        <w:rPr>
-          <w:rFonts w:ascii="Times New Roman" w:hAnsi="Times New Roman" w:cs="Times New Roman" w:hint="eastAsia"/>
-        </w:rPr>
-        <w:lastRenderedPageBreak/>
-        <w:t>To assess the ability of chosen algorithms, classify clients into different risk categories;</w:t>
-      </w:r>
-    </w:p>
-    <w:p>
-      <w:pPr>
+        <w:spacing w:line="276" w:lineRule="auto"/>
+        <w:ind w:left="360"/>
+        <w:jc w:val="both"/>
+        <w:rPr>
+          <w:rFonts w:ascii="Times New Roman" w:hAnsi="Times New Roman" w:cs="Times New Roman"/>
+          <w:lang w:val="en-GB"/>
+        </w:rPr>
+      </w:pPr>
+      <w:r>
+        <w:rPr>
+          <w:rFonts w:ascii="Times New Roman" w:hAnsi="Times New Roman" w:cs="Times New Roman"/>
+          <w:lang w:val="en-GB"/>
+        </w:rPr>
+        <w:t>to assess the ability of chosen algorithms, to classify clients into different risk categories.</w:t>
+      </w:r>
+    </w:p>
+    <w:p>
+      <w:pPr>
+        <w:spacing w:line="276" w:lineRule="auto"/>
+        <w:jc w:val="both"/>
+        <w:rPr>
+          <w:rFonts w:ascii="Times New Roman" w:hAnsi="Times New Roman" w:cs="Times New Roman"/>
+          <w:lang w:val="en-GB"/>
+        </w:rPr>
+      </w:pPr>
+      <w:r>
+        <w:rPr>
+          <w:rFonts w:ascii="Times New Roman" w:hAnsi="Times New Roman" w:cs="Times New Roman"/>
+          <w:lang w:val="en-GB"/>
+        </w:rPr>
+        <w:t xml:space="preserve">Optional: </w:t>
+      </w:r>
+    </w:p>
+    <w:p>
+      <w:pPr>
+        <w:pStyle w:val="ListParagraph"/>
         <w:numPr>
           <w:ilvl w:val="0"/>
-          <w:numId w:val="3"/>
+          <w:numId w:val="11"/>
         </w:numPr>
-        <w:overflowPunct/>
-        <w:spacing w:after="160" w:line="360" w:lineRule="auto"/>
-        <w:rPr>
-          <w:rFonts w:ascii="Times New Roman" w:hAnsi="Times New Roman" w:cs="Times New Roman"/>
-        </w:rPr>
-      </w:pPr>
-      <w:r>
-        <w:rPr>
-          <w:rFonts w:ascii="Times New Roman" w:hAnsi="Times New Roman" w:cs="Times New Roman" w:hint="eastAsia"/>
-        </w:rPr>
-        <w:t>To evaluate algorithm performance in terms of accuracy for client</w:t>
-      </w:r>
-      <w:r>
-        <w:rPr>
-          <w:rFonts w:ascii="Times New Roman" w:hAnsi="Times New Roman" w:cs="Times New Roman" w:hint="eastAsia"/>
-        </w:rPr>
-        <w:t>’</w:t>
-      </w:r>
-      <w:r>
-        <w:rPr>
-          <w:rFonts w:ascii="Times New Roman" w:hAnsi="Times New Roman" w:cs="Times New Roman" w:hint="eastAsia"/>
-        </w:rPr>
-        <w:t>s classification into different risk categories;</w:t>
-      </w:r>
-    </w:p>
-    <w:p>
-      <w:pPr>
-        <w:overflowPunct/>
-        <w:spacing w:after="160" w:line="360" w:lineRule="auto"/>
-        <w:rPr>
-          <w:rFonts w:ascii="Times New Roman" w:hAnsi="Times New Roman" w:cs="Times New Roman"/>
-          <w:b/>
-          <w:bCs/>
-        </w:rPr>
-      </w:pPr>
-      <w:r>
-        <w:rPr>
-          <w:rFonts w:ascii="Times New Roman" w:hAnsi="Times New Roman" w:cs="Times New Roman" w:hint="eastAsia"/>
-          <w:b/>
-          <w:bCs/>
+        <w:spacing w:line="276" w:lineRule="auto"/>
+        <w:ind w:left="360"/>
+        <w:jc w:val="both"/>
+        <w:rPr>
+          <w:rFonts w:ascii="Times New Roman" w:hAnsi="Times New Roman" w:cs="Times New Roman"/>
+          <w:lang w:val="en-GB"/>
+        </w:rPr>
+      </w:pPr>
+      <w:r>
+        <w:rPr>
+          <w:rFonts w:ascii="Times New Roman" w:hAnsi="Times New Roman" w:cs="Times New Roman"/>
+          <w:lang w:val="en-GB"/>
+        </w:rPr>
+        <w:t>the supervised model could be a second part of the project.</w:t>
+      </w:r>
+    </w:p>
+    <w:p>
+      <w:pPr>
+        <w:spacing w:line="276" w:lineRule="auto"/>
+        <w:jc w:val="both"/>
+        <w:rPr>
+          <w:rFonts w:ascii="Times New Roman" w:hAnsi="Times New Roman" w:cs="Times New Roman"/>
+          <w:lang w:val="en-GB"/>
+        </w:rPr>
+      </w:pPr>
+      <w:r>
+        <w:rPr>
+          <w:rFonts w:ascii="Times New Roman" w:hAnsi="Times New Roman" w:cs="Times New Roman"/>
+          <w:lang w:val="en-GB"/>
         </w:rPr>
         <w:t>Out of Scope:</w:t>
       </w:r>
     </w:p>
     <w:p>
       <w:pPr>
+        <w:pStyle w:val="ListParagraph"/>
         <w:numPr>
           <w:ilvl w:val="0"/>
-          <w:numId w:val="3"/>
+          <w:numId w:val="11"/>
         </w:numPr>
-        <w:overflowPunct/>
-        <w:spacing w:after="160" w:line="360" w:lineRule="auto"/>
-        <w:rPr>
-          <w:rFonts w:ascii="Times New Roman" w:hAnsi="Times New Roman" w:cs="Times New Roman"/>
-        </w:rPr>
-      </w:pPr>
-      <w:r>
-        <w:rPr>
-          <w:rFonts w:ascii="Times New Roman" w:hAnsi="Times New Roman" w:cs="Times New Roman" w:hint="eastAsia"/>
-        </w:rPr>
-        <w:t>Transaction monitoring of client</w:t>
-      </w:r>
-    </w:p>
-    <w:p>
-      <w:pPr>
+        <w:spacing w:line="276" w:lineRule="auto"/>
+        <w:ind w:left="360"/>
+        <w:jc w:val="both"/>
+        <w:rPr>
+          <w:rFonts w:ascii="Times New Roman" w:hAnsi="Times New Roman" w:cs="Times New Roman"/>
+          <w:lang w:val="en-GB"/>
+        </w:rPr>
+      </w:pPr>
+      <w:r>
+        <w:rPr>
+          <w:rFonts w:ascii="Times New Roman" w:hAnsi="Times New Roman" w:cs="Times New Roman"/>
+          <w:lang w:val="en-GB"/>
+        </w:rPr>
+        <w:t>transaction monitoring of client;</w:t>
+      </w:r>
+    </w:p>
+    <w:p>
+      <w:pPr>
+        <w:pStyle w:val="ListParagraph"/>
         <w:numPr>
           <w:ilvl w:val="0"/>
-          <w:numId w:val="3"/>
+          <w:numId w:val="11"/>
         </w:numPr>
-        <w:overflowPunct/>
-        <w:spacing w:after="160" w:line="360" w:lineRule="auto"/>
-        <w:rPr>
-          <w:rFonts w:ascii="Times New Roman" w:hAnsi="Times New Roman" w:cs="Times New Roman"/>
-        </w:rPr>
-      </w:pPr>
-      <w:r>
-        <w:rPr>
-          <w:rFonts w:ascii="Times New Roman" w:hAnsi="Times New Roman" w:cs="Times New Roman" w:hint="eastAsia"/>
-        </w:rPr>
-        <w:t>Closed-source private databases or proprietary client information</w:t>
+        <w:spacing w:line="276" w:lineRule="auto"/>
+        <w:ind w:left="360"/>
+        <w:jc w:val="both"/>
+        <w:rPr>
+          <w:rFonts w:ascii="Times New Roman" w:hAnsi="Times New Roman" w:cs="Times New Roman"/>
+          <w:lang w:val="en-GB"/>
+        </w:rPr>
+      </w:pPr>
+      <w:r>
+        <w:rPr>
+          <w:rFonts w:ascii="Times New Roman" w:hAnsi="Times New Roman" w:cs="Times New Roman"/>
+          <w:lang w:val="en-GB"/>
+        </w:rPr>
+        <w:t>closed-source private databases or proprietary client information.</w:t>
       </w:r>
     </w:p>
     <w:p>
@@ -1860,34 +1851,56 @@
           <w:ilvl w:val="0"/>
           <w:numId w:val="1"/>
         </w:numPr>
-        <w:spacing w:line="360" w:lineRule="auto"/>
-        <w:rPr>
-          <w:bCs/>
-        </w:rPr>
-      </w:pPr>
-      <w:bookmarkStart w:id="4" w:name="_Toc180949347"/>
-      <w:r>
+        <w:spacing w:line="276" w:lineRule="auto"/>
+        <w:ind w:left="0" w:firstLine="0"/>
         <w:rPr>
           <w:rFonts w:cs="Times New Roman"/>
           <w:bCs/>
-        </w:rPr>
-        <w:t>Proposed Work Activities</w:t>
+          <w:sz w:val="24"/>
+          <w:szCs w:val="24"/>
+        </w:rPr>
+      </w:pPr>
+      <w:bookmarkStart w:id="4" w:name="_Toc180957859"/>
+      <w:r>
+        <w:rPr>
+          <w:rFonts w:cs="Times New Roman"/>
+          <w:bCs/>
+          <w:sz w:val="24"/>
+          <w:szCs w:val="24"/>
+        </w:rPr>
+        <w:t>Proposed work activities</w:t>
       </w:r>
       <w:bookmarkEnd w:id="4"/>
     </w:p>
     <w:p>
       <w:pPr>
-        <w:spacing w:line="360" w:lineRule="auto"/>
-        <w:rPr>
-          <w:rFonts w:hint="eastAsia"/>
-          <w:lang w:val="en-GB"/>
-        </w:rPr>
-      </w:pPr>
-      <w:r>
-        <w:rPr>
-          <w:lang w:val="en-GB"/>
-        </w:rPr>
-        <w:t>It is expected that tools, frameworks and libraries will be chosen depending on test results of each method.</w:t>
+        <w:spacing w:line="276" w:lineRule="auto"/>
+        <w:jc w:val="both"/>
+        <w:rPr>
+          <w:rFonts w:ascii="Times New Roman" w:hAnsi="Times New Roman" w:cs="Times New Roman"/>
+          <w:lang w:val="en-GB"/>
+        </w:rPr>
+      </w:pPr>
+      <w:r>
+        <w:rPr>
+          <w:rFonts w:ascii="Times New Roman" w:hAnsi="Times New Roman" w:cs="Times New Roman"/>
+          <w:lang w:val="en-GB"/>
+        </w:rPr>
+        <w:t xml:space="preserve">It is expected that tools, frameworks and libraries will be chosen depending on </w:t>
+      </w:r>
+      <w:r>
+        <w:rPr>
+          <w:rFonts w:ascii="Times New Roman" w:hAnsi="Times New Roman" w:cs="Times New Roman"/>
+          <w:lang w:val="en-GB"/>
+        </w:rPr>
+        <w:t>the </w:t>
+      </w:r>
+      <w:r>
+        <w:rPr>
+          <w:rFonts w:ascii="Times New Roman" w:hAnsi="Times New Roman" w:cs="Times New Roman"/>
+          <w:lang w:val="en-GB"/>
+        </w:rPr>
+        <w:t>test results of each method.</w:t>
       </w:r>
     </w:p>
     <w:p>
@@ -1898,14 +1911,17 @@
           <w:numId w:val="4"/>
         </w:numPr>
         <w:overflowPunct/>
-        <w:spacing w:after="160" w:line="360" w:lineRule="auto"/>
-        <w:rPr>
-          <w:rFonts w:hint="eastAsia"/>
-          <w:lang w:val="en-GB"/>
-        </w:rPr>
-      </w:pPr>
-      <w:r>
-        <w:rPr>
+        <w:spacing w:after="160" w:line="276" w:lineRule="auto"/>
+        <w:ind w:left="0" w:firstLine="0"/>
+        <w:jc w:val="both"/>
+        <w:rPr>
+          <w:rFonts w:ascii="Times New Roman" w:hAnsi="Times New Roman" w:cs="Times New Roman"/>
+          <w:lang w:val="en-GB"/>
+        </w:rPr>
+      </w:pPr>
+      <w:r>
+        <w:rPr>
+          <w:rFonts w:ascii="Times New Roman" w:hAnsi="Times New Roman" w:cs="Times New Roman"/>
           <w:lang w:val="en-GB"/>
         </w:rPr>
         <w:t>Automatic collection of customer references in media (Web Scraping) – it is planned to use such tools, frameworks and libraries: Selenium, BeautifulSoup, Scrapy, Airflow and API for sources, that provide API for accessing publications. The following list of subtasks should be completed in this part:</w:t>
@@ -1919,17 +1935,20 @@
           <w:numId w:val="5"/>
         </w:numPr>
         <w:overflowPunct/>
-        <w:spacing w:after="160" w:line="360" w:lineRule="auto"/>
-        <w:rPr>
-          <w:rFonts w:hint="eastAsia"/>
-          <w:lang w:val="en-GB"/>
-        </w:rPr>
-      </w:pPr>
-      <w:r>
-        <w:rPr>
-          <w:lang w:val="en-GB"/>
-        </w:rPr>
-        <w:t>Defining resources for data collecting.</w:t>
+        <w:spacing w:after="160" w:line="276" w:lineRule="auto"/>
+        <w:ind w:left="0" w:firstLine="0"/>
+        <w:jc w:val="both"/>
+        <w:rPr>
+          <w:rFonts w:ascii="Times New Roman" w:hAnsi="Times New Roman" w:cs="Times New Roman"/>
+          <w:lang w:val="en-GB"/>
+        </w:rPr>
+      </w:pPr>
+      <w:r>
+        <w:rPr>
+          <w:rFonts w:ascii="Times New Roman" w:hAnsi="Times New Roman" w:cs="Times New Roman"/>
+          <w:lang w:val="en-GB"/>
+        </w:rPr>
+        <w:t>defining resources for data collecting;</w:t>
       </w:r>
     </w:p>
     <w:p>
@@ -1940,17 +1959,20 @@
           <w:numId w:val="5"/>
         </w:numPr>
         <w:overflowPunct/>
-        <w:spacing w:after="160" w:line="360" w:lineRule="auto"/>
-        <w:rPr>
-          <w:rFonts w:hint="eastAsia"/>
-          <w:lang w:val="en-GB"/>
-        </w:rPr>
-      </w:pPr>
-      <w:r>
-        <w:rPr>
-          <w:lang w:val="en-GB"/>
-        </w:rPr>
-        <w:t>Keywords list creation for content filtering based on company names.</w:t>
+        <w:spacing w:after="160" w:line="276" w:lineRule="auto"/>
+        <w:ind w:left="0" w:firstLine="0"/>
+        <w:jc w:val="both"/>
+        <w:rPr>
+          <w:rFonts w:ascii="Times New Roman" w:hAnsi="Times New Roman" w:cs="Times New Roman"/>
+          <w:lang w:val="en-GB"/>
+        </w:rPr>
+      </w:pPr>
+      <w:r>
+        <w:rPr>
+          <w:rFonts w:ascii="Times New Roman" w:hAnsi="Times New Roman" w:cs="Times New Roman"/>
+          <w:lang w:val="en-GB"/>
+        </w:rPr>
+        <w:t>keywords list creation for content filtering based on company names;</w:t>
       </w:r>
     </w:p>
     <w:p>
@@ -1961,30 +1983,35 @@
           <w:numId w:val="5"/>
         </w:numPr>
         <w:overflowPunct/>
-        <w:spacing w:after="160" w:line="360" w:lineRule="auto"/>
-        <w:rPr>
-          <w:rFonts w:hint="eastAsia"/>
-          <w:lang w:val="en-GB"/>
-        </w:rPr>
-      </w:pPr>
-      <w:r>
-        <w:rPr>
-          <w:lang w:val="en-GB"/>
-        </w:rPr>
-        <w:t xml:space="preserve">Automatic scripts developing and configuring, </w:t>
-      </w:r>
-      <w:r>
-        <w:rPr>
-          <w:rFonts w:hint="eastAsia"/>
-          <w:lang w:val="en-GB"/>
-        </w:rPr>
-        <w:t>whic</w:t>
-      </w:r>
-      <w:r>
-        <w:rPr>
-          <w:lang w:val="en-GB"/>
-        </w:rPr>
-        <w:t>h includes requesting, parsing HTML and extracting data, keyword filtering, saving data and scheduling regular data collections.</w:t>
+        <w:spacing w:after="160" w:line="276" w:lineRule="auto"/>
+        <w:ind w:left="0" w:firstLine="0"/>
+        <w:jc w:val="both"/>
+        <w:rPr>
+          <w:rFonts w:ascii="Times New Roman" w:hAnsi="Times New Roman" w:cs="Times New Roman"/>
+          <w:lang w:val="en-GB"/>
+        </w:rPr>
+      </w:pPr>
+      <w:r>
+        <w:rPr>
+          <w:rFonts w:ascii="Times New Roman" w:hAnsi="Times New Roman" w:cs="Times New Roman"/>
+          <w:lang w:val="en-GB"/>
+        </w:rPr>
+        <w:lastRenderedPageBreak/>
+        <w:t xml:space="preserve">automatic scripts developing and configuring, which includes requesting, parsing </w:t>
+      </w:r>
+      <w:r>
+        <w:rPr>
+          <w:rFonts w:ascii="Times New Roman" w:hAnsi="Times New Roman" w:cs="Times New Roman"/>
+          <w:lang w:val="en-GB"/>
+        </w:rPr>
+        <w:t>HTML</w:t>
+      </w:r>
+      <w:r>
+        <w:rPr>
+          <w:rFonts w:ascii="Times New Roman" w:hAnsi="Times New Roman" w:cs="Times New Roman"/>
+          <w:lang w:val="en-GB"/>
+        </w:rPr>
+        <w:t xml:space="preserve"> and extracting data, keyword filtering, saving data and scheduling regular data collections.</w:t>
       </w:r>
     </w:p>
     <w:p>
@@ -1995,16 +2022,17 @@
           <w:numId w:val="5"/>
         </w:numPr>
         <w:overflowPunct/>
-        <w:spacing w:after="160" w:line="360" w:lineRule="auto"/>
-        <w:rPr>
-          <w:rFonts w:hint="eastAsia"/>
-          <w:u w:val="single"/>
-          <w:lang w:val="en-GB"/>
-        </w:rPr>
-      </w:pPr>
-      <w:r>
-        <w:rPr>
-          <w:u w:val="single"/>
+        <w:spacing w:after="160" w:line="276" w:lineRule="auto"/>
+        <w:ind w:left="0" w:firstLine="0"/>
+        <w:jc w:val="both"/>
+        <w:rPr>
+          <w:rFonts w:ascii="Times New Roman" w:hAnsi="Times New Roman" w:cs="Times New Roman"/>
+          <w:lang w:val="en-GB"/>
+        </w:rPr>
+      </w:pPr>
+      <w:r>
+        <w:rPr>
+          <w:rFonts w:ascii="Times New Roman" w:hAnsi="Times New Roman" w:cs="Times New Roman"/>
           <w:lang w:val="en-GB"/>
         </w:rPr>
         <w:t>Classification of collected data for risk assessment:</w:t>
@@ -2018,36 +2046,20 @@
           <w:numId w:val="5"/>
         </w:numPr>
         <w:overflowPunct/>
-        <w:spacing w:after="160" w:line="360" w:lineRule="auto"/>
-        <w:rPr>
-          <w:rFonts w:hint="eastAsia"/>
-          <w:lang w:val="en-GB"/>
-        </w:rPr>
-      </w:pPr>
-      <w:r>
-        <w:rPr>
-          <w:lang w:val="en-GB"/>
-        </w:rPr>
-        <w:t xml:space="preserve">Collected data </w:t>
-      </w:r>
-      <w:r>
-        <w:rPr>
-          <w:lang w:val="en-GB"/>
-        </w:rPr>
-        <w:t>pre-processin</w:t>
-      </w:r>
-      <w:r>
-        <w:rPr>
-          <w:rFonts w:hint="eastAsia"/>
-          <w:lang w:val="en-GB"/>
-        </w:rPr>
-        <w:t>g</w:t>
-      </w:r>
-      <w:r>
-        <w:rPr>
-          <w:lang w:val="en-GB"/>
-        </w:rPr>
-        <w:t xml:space="preserve"> – converting text into a clean sequence of keywords, ready for vectorization.</w:t>
+        <w:spacing w:after="160" w:line="276" w:lineRule="auto"/>
+        <w:ind w:left="0" w:firstLine="0"/>
+        <w:jc w:val="both"/>
+        <w:rPr>
+          <w:rFonts w:ascii="Times New Roman" w:hAnsi="Times New Roman" w:cs="Times New Roman"/>
+          <w:lang w:val="en-GB"/>
+        </w:rPr>
+      </w:pPr>
+      <w:r>
+        <w:rPr>
+          <w:rFonts w:ascii="Times New Roman" w:hAnsi="Times New Roman" w:cs="Times New Roman"/>
+          <w:lang w:val="en-GB"/>
+        </w:rPr>
+        <w:t>collected data pre-processing – converting text into a clean sequence of keywords, ready for vectorization;</w:t>
       </w:r>
     </w:p>
     <w:p>
@@ -2058,17 +2070,20 @@
           <w:numId w:val="5"/>
         </w:numPr>
         <w:overflowPunct/>
-        <w:spacing w:after="160" w:line="360" w:lineRule="auto"/>
-        <w:rPr>
-          <w:rFonts w:hint="eastAsia"/>
-          <w:lang w:val="en-GB"/>
-        </w:rPr>
-      </w:pPr>
-      <w:r>
-        <w:rPr>
-          <w:lang w:val="en-GB"/>
-        </w:rPr>
-        <w:t>Converting Text to Vector data – converting data into a numerical representation using TF-IDF, Word2Vec or GloVe so that clustering algorithms can process them.</w:t>
+        <w:spacing w:after="160" w:line="276" w:lineRule="auto"/>
+        <w:ind w:left="0" w:firstLine="0"/>
+        <w:jc w:val="both"/>
+        <w:rPr>
+          <w:rFonts w:ascii="Times New Roman" w:hAnsi="Times New Roman" w:cs="Times New Roman"/>
+          <w:lang w:val="en-GB"/>
+        </w:rPr>
+      </w:pPr>
+      <w:r>
+        <w:rPr>
+          <w:rFonts w:ascii="Times New Roman" w:hAnsi="Times New Roman" w:cs="Times New Roman"/>
+          <w:lang w:val="en-GB"/>
+        </w:rPr>
+        <w:t>converting text to vector data – converting data into a numerical representation using tf-idf, word2vec or glove so that clustering algorithms can process them;</w:t>
       </w:r>
     </w:p>
     <w:p>
@@ -2079,17 +2094,20 @@
           <w:numId w:val="5"/>
         </w:numPr>
         <w:overflowPunct/>
-        <w:spacing w:after="160" w:line="360" w:lineRule="auto"/>
-        <w:rPr>
-          <w:rFonts w:hint="eastAsia"/>
-          <w:lang w:val="en-GB"/>
-        </w:rPr>
-      </w:pPr>
-      <w:r>
-        <w:rPr>
-          <w:lang w:val="en-GB"/>
-        </w:rPr>
-        <w:t>Clustering using K-means or DBSCAN algorithms.</w:t>
+        <w:spacing w:after="160" w:line="276" w:lineRule="auto"/>
+        <w:ind w:left="0" w:firstLine="0"/>
+        <w:jc w:val="both"/>
+        <w:rPr>
+          <w:rFonts w:ascii="Times New Roman" w:hAnsi="Times New Roman" w:cs="Times New Roman"/>
+          <w:lang w:val="en-GB"/>
+        </w:rPr>
+      </w:pPr>
+      <w:r>
+        <w:rPr>
+          <w:rFonts w:ascii="Times New Roman" w:hAnsi="Times New Roman" w:cs="Times New Roman"/>
+          <w:lang w:val="en-GB"/>
+        </w:rPr>
+        <w:t>clustering using k-means or dbscan algorithms;</w:t>
       </w:r>
     </w:p>
     <w:p>
@@ -2100,17 +2118,20 @@
           <w:numId w:val="5"/>
         </w:numPr>
         <w:overflowPunct/>
-        <w:spacing w:after="160" w:line="360" w:lineRule="auto"/>
-        <w:rPr>
-          <w:rFonts w:hint="eastAsia"/>
-          <w:lang w:val="en-GB"/>
-        </w:rPr>
-      </w:pPr>
-      <w:r>
-        <w:rPr>
-          <w:lang w:val="en-GB"/>
-        </w:rPr>
-        <w:t xml:space="preserve">Analysis and cluster interpretation - to determine which groups of articles may be associated with risk. Cluster interpretation can be conducted by analysis of keywords and topics in each cluster, manual verification of articles and assignment of risk levels. </w:t>
+        <w:spacing w:after="160" w:line="276" w:lineRule="auto"/>
+        <w:ind w:left="0" w:firstLine="0"/>
+        <w:jc w:val="both"/>
+        <w:rPr>
+          <w:rFonts w:ascii="Times New Roman" w:hAnsi="Times New Roman" w:cs="Times New Roman"/>
+          <w:lang w:val="en-GB"/>
+        </w:rPr>
+      </w:pPr>
+      <w:r>
+        <w:rPr>
+          <w:rFonts w:ascii="Times New Roman" w:hAnsi="Times New Roman" w:cs="Times New Roman"/>
+          <w:lang w:val="en-GB"/>
+        </w:rPr>
+        <w:t xml:space="preserve">analysis and cluster interpretation - to determine which groups of articles may be associated with risk. cluster interpretation can be conducted by analysis of keywords and topics in each cluster, manual verification of articles and assignment of risk levels; </w:t>
       </w:r>
     </w:p>
     <w:p>
@@ -2121,17 +2142,20 @@
           <w:numId w:val="5"/>
         </w:numPr>
         <w:overflowPunct/>
-        <w:spacing w:after="160" w:line="360" w:lineRule="auto"/>
-        <w:rPr>
-          <w:rFonts w:hint="eastAsia"/>
-          <w:lang w:val="en-GB"/>
-        </w:rPr>
-      </w:pPr>
-      <w:r>
-        <w:rPr>
-          <w:lang w:val="en-GB"/>
-        </w:rPr>
-        <w:t>Cluster evaluation and improvement – that includes checking the clustering results and anomalies, number of clusters increasing or decreasing will be performed if necessary.</w:t>
+        <w:spacing w:after="160" w:line="276" w:lineRule="auto"/>
+        <w:ind w:left="0" w:firstLine="0"/>
+        <w:jc w:val="both"/>
+        <w:rPr>
+          <w:rFonts w:ascii="Times New Roman" w:hAnsi="Times New Roman" w:cs="Times New Roman"/>
+          <w:lang w:val="en-GB"/>
+        </w:rPr>
+      </w:pPr>
+      <w:r>
+        <w:rPr>
+          <w:rFonts w:ascii="Times New Roman" w:hAnsi="Times New Roman" w:cs="Times New Roman"/>
+          <w:lang w:val="en-GB"/>
+        </w:rPr>
+        <w:t>cluster evaluation and improvement – that includes checking the clustering results and anomalies, number of clusters increasing or decreasing will be performed if necessary;</w:t>
       </w:r>
     </w:p>
     <w:p>
@@ -2142,18 +2166,20 @@
           <w:numId w:val="5"/>
         </w:numPr>
         <w:overflowPunct/>
-        <w:spacing w:after="160" w:line="360" w:lineRule="auto"/>
-        <w:rPr>
-          <w:rFonts w:hint="eastAsia"/>
-          <w:lang w:val="en-GB"/>
-        </w:rPr>
-      </w:pPr>
-      <w:r>
-        <w:rPr>
-          <w:lang w:val="en-GB"/>
-        </w:rPr>
-        <w:lastRenderedPageBreak/>
-        <w:t>Final Evaluation and Report - after clustering and interpreting the clusters, a descriptive report should be prepared describing each cluster and its risk level (high, medium, low).</w:t>
+        <w:spacing w:after="160" w:line="276" w:lineRule="auto"/>
+        <w:ind w:left="0" w:firstLine="0"/>
+        <w:jc w:val="both"/>
+        <w:rPr>
+          <w:rFonts w:ascii="Times New Roman" w:hAnsi="Times New Roman" w:cs="Times New Roman"/>
+          <w:lang w:val="en-GB"/>
+        </w:rPr>
+      </w:pPr>
+      <w:r>
+        <w:rPr>
+          <w:rFonts w:ascii="Times New Roman" w:hAnsi="Times New Roman" w:cs="Times New Roman"/>
+          <w:lang w:val="en-GB"/>
+        </w:rPr>
+        <w:t>final evaluation and report - after clustering and interpreting the clusters, a descriptive report should be prepared describing each cluster and its risk level (high, medium, low);</w:t>
       </w:r>
     </w:p>
     <w:p>
@@ -2164,82 +2190,20 @@
           <w:numId w:val="5"/>
         </w:numPr>
         <w:overflowPunct/>
-        <w:spacing w:after="160" w:line="360" w:lineRule="auto"/>
-        <w:rPr>
-          <w:rFonts w:hint="eastAsia"/>
-          <w:lang w:val="en-GB"/>
-        </w:rPr>
-      </w:pPr>
-      <w:r>
-        <w:rPr>
-          <w:lang w:val="en-GB"/>
-        </w:rPr>
-        <w:t>Assigning a risk level to each client</w:t>
-      </w:r>
-      <w:r>
-        <w:rPr>
-          <w:rFonts w:hint="eastAsia"/>
-          <w:lang w:val="en-GB"/>
-        </w:rPr>
-        <w:t>—</w:t>
-      </w:r>
-      <w:r>
-        <w:rPr>
-          <w:lang w:val="en-GB"/>
-        </w:rPr>
-        <w:t xml:space="preserve">identifying the appropriate risk level </w:t>
-      </w:r>
-      <w:r>
-        <w:rPr>
-          <w:rFonts w:hint="eastAsia"/>
-          <w:lang w:val="en-GB"/>
-        </w:rPr>
-        <w:t>f</w:t>
-      </w:r>
-      <w:r>
-        <w:rPr>
-          <w:lang w:val="en-GB"/>
-        </w:rPr>
-        <w:t>o</w:t>
-      </w:r>
-      <w:r>
-        <w:rPr>
-          <w:rFonts w:hint="eastAsia"/>
-          <w:lang w:val="en-GB"/>
-        </w:rPr>
-        <w:t>r</w:t>
-      </w:r>
-      <w:r>
-        <w:rPr>
-          <w:lang w:val="en-GB"/>
-        </w:rPr>
-        <w:t xml:space="preserve"> each client based on </w:t>
-      </w:r>
-      <w:r>
-        <w:rPr>
-          <w:rFonts w:hint="eastAsia"/>
-          <w:lang w:val="en-GB"/>
-        </w:rPr>
-        <w:t>the</w:t>
-      </w:r>
-      <w:r>
-        <w:rPr>
-          <w:lang w:val="en-GB"/>
-        </w:rPr>
-        <w:t>i</w:t>
-      </w:r>
-      <w:r>
-        <w:rPr>
-          <w:rFonts w:hint="eastAsia"/>
-          <w:lang w:val="en-GB"/>
-        </w:rPr>
-        <w:t>r</w:t>
-      </w:r>
-      <w:r>
-        <w:rPr>
-          <w:lang w:val="en-GB"/>
-        </w:rPr>
-        <w:t xml:space="preserve"> association with clusters.</w:t>
+        <w:spacing w:after="160" w:line="276" w:lineRule="auto"/>
+        <w:ind w:left="0" w:firstLine="0"/>
+        <w:jc w:val="both"/>
+        <w:rPr>
+          <w:rFonts w:ascii="Times New Roman" w:hAnsi="Times New Roman" w:cs="Times New Roman"/>
+          <w:lang w:val="en-GB"/>
+        </w:rPr>
+      </w:pPr>
+      <w:r>
+        <w:rPr>
+          <w:rFonts w:ascii="Times New Roman" w:hAnsi="Times New Roman" w:cs="Times New Roman"/>
+          <w:lang w:val="en-GB"/>
+        </w:rPr>
+        <w:t>assigning a risk level to each client—identifying the appropriate risk level for each client based on their association with clusters.</w:t>
       </w:r>
     </w:p>
     <w:p>
@@ -2250,17 +2214,96 @@
           <w:numId w:val="5"/>
         </w:numPr>
         <w:overflowPunct/>
-        <w:spacing w:after="160" w:line="360" w:lineRule="auto"/>
-        <w:rPr>
-          <w:rFonts w:hint="eastAsia"/>
-          <w:lang w:val="en-GB"/>
-        </w:rPr>
-      </w:pPr>
-      <w:r>
-        <w:rPr>
-          <w:lang w:val="en-GB"/>
-        </w:rPr>
-        <w:t>Model training based on the results</w:t>
+        <w:spacing w:after="160" w:line="276" w:lineRule="auto"/>
+        <w:ind w:left="0" w:firstLine="0"/>
+        <w:jc w:val="both"/>
+        <w:rPr>
+          <w:rFonts w:ascii="Times New Roman" w:hAnsi="Times New Roman" w:cs="Times New Roman"/>
+          <w:lang w:val="en-GB"/>
+        </w:rPr>
+      </w:pPr>
+      <w:r>
+        <w:rPr>
+          <w:rFonts w:ascii="Times New Roman" w:hAnsi="Times New Roman" w:cs="Times New Roman"/>
+          <w:lang w:val="en-GB"/>
+        </w:rPr>
+        <w:t>Supervised m</w:t>
+      </w:r>
+      <w:r>
+        <w:rPr>
+          <w:rFonts w:ascii="Times New Roman" w:hAnsi="Times New Roman" w:cs="Times New Roman"/>
+          <w:lang w:val="en-GB"/>
+        </w:rPr>
+        <w:t>odel training based on the results</w:t>
+      </w:r>
+      <w:r>
+        <w:rPr>
+          <w:rFonts w:ascii="Times New Roman" w:hAnsi="Times New Roman" w:cs="Times New Roman"/>
+          <w:lang w:val="en-GB"/>
+        </w:rPr>
+        <w:t xml:space="preserve"> (Optional).</w:t>
+      </w:r>
+    </w:p>
+    <w:p>
+      <w:pPr>
+        <w:pStyle w:val="ListParagraph"/>
+        <w:numPr>
+          <w:ilvl w:val="0"/>
+          <w:numId w:val="5"/>
+        </w:numPr>
+        <w:overflowPunct/>
+        <w:spacing w:after="160" w:line="276" w:lineRule="auto"/>
+        <w:ind w:left="0" w:firstLine="0"/>
+        <w:jc w:val="both"/>
+        <w:rPr>
+          <w:rFonts w:ascii="Times New Roman" w:hAnsi="Times New Roman" w:cs="Times New Roman"/>
+          <w:lang w:val="en-GB"/>
+        </w:rPr>
+      </w:pPr>
+      <w:r>
+        <w:rPr>
+          <w:rStyle w:val="ui-provider"/>
+          <w:rFonts w:ascii="Times New Roman" w:hAnsi="Times New Roman" w:cs="Times New Roman"/>
+        </w:rPr>
+        <w:t>Model evaluation (Precision, Recall, F1-score) and testing (Optional)</w:t>
+      </w:r>
+      <w:r>
+        <w:rPr>
+          <w:rStyle w:val="ui-provider"/>
+          <w:rFonts w:ascii="Times New Roman" w:hAnsi="Times New Roman" w:cs="Times New Roman"/>
+        </w:rPr>
+        <w:t>.</w:t>
+      </w:r>
+    </w:p>
+    <w:p>
+      <w:pPr>
+        <w:pStyle w:val="ListParagraph"/>
+        <w:numPr>
+          <w:ilvl w:val="0"/>
+          <w:numId w:val="5"/>
+        </w:numPr>
+        <w:overflowPunct/>
+        <w:spacing w:after="160" w:line="276" w:lineRule="auto"/>
+        <w:ind w:left="0" w:firstLine="0"/>
+        <w:jc w:val="both"/>
+        <w:rPr>
+          <w:rFonts w:ascii="Times New Roman" w:hAnsi="Times New Roman" w:cs="Times New Roman"/>
+          <w:lang w:val="en-GB"/>
+        </w:rPr>
+      </w:pPr>
+      <w:r>
+        <w:rPr>
+          <w:rFonts w:ascii="Times New Roman" w:hAnsi="Times New Roman" w:cs="Times New Roman"/>
+          <w:lang w:val="en-GB"/>
+        </w:rPr>
+        <w:t>Result analysis and g</w:t>
+      </w:r>
+      <w:r>
+        <w:rPr>
+          <w:rFonts w:ascii="Times New Roman" w:hAnsi="Times New Roman" w:cs="Times New Roman"/>
+          <w:lang w:val="en-GB"/>
+        </w:rPr>
+        <w:t>enerating a risk report</w:t>
       </w:r>
     </w:p>
     <w:p>
@@ -2271,172 +2314,231 @@
           <w:numId w:val="5"/>
         </w:numPr>
         <w:overflowPunct/>
-        <w:spacing w:after="160" w:line="360" w:lineRule="auto"/>
-        <w:rPr>
-          <w:rFonts w:hint="eastAsia"/>
-          <w:lang w:val="en-GB"/>
-        </w:rPr>
-      </w:pPr>
-      <w:r>
-        <w:rPr>
-          <w:lang w:val="en-GB"/>
-        </w:rPr>
-        <w:t xml:space="preserve">Building and training a model that will automatically identify risky customers based </w:t>
-      </w:r>
-      <w:r>
-        <w:rPr>
-          <w:lang w:val="en-GB"/>
-        </w:rPr>
-        <w:t>on </w:t>
-      </w:r>
-      <w:r>
-        <w:rPr>
-          <w:lang w:val="en-GB"/>
-        </w:rPr>
-        <w:t xml:space="preserve">collected data – will use one of these models: Logistic regression, random forest or gradient boosting (XGBoost). Clusters will be used as labelled data, </w:t>
-      </w:r>
-      <w:r>
-        <w:rPr>
-          <w:lang w:val="en-GB"/>
-        </w:rPr>
-        <w:t>and </w:t>
-      </w:r>
-      <w:r>
-        <w:rPr>
-          <w:lang w:val="en-GB"/>
-        </w:rPr>
-        <w:t>data will be split into training (80%) and testing (20%) datasets.</w:t>
-      </w:r>
-    </w:p>
-    <w:p>
-      <w:pPr>
-        <w:pStyle w:val="ListParagraph"/>
-        <w:numPr>
-          <w:ilvl w:val="0"/>
-          <w:numId w:val="5"/>
-        </w:numPr>
+        <w:spacing w:after="160" w:line="276" w:lineRule="auto"/>
+        <w:ind w:left="0" w:firstLine="0"/>
+        <w:jc w:val="both"/>
+        <w:rPr>
+          <w:rFonts w:ascii="Times New Roman" w:hAnsi="Times New Roman" w:cs="Times New Roman"/>
+          <w:lang w:val="en-GB"/>
+        </w:rPr>
+      </w:pPr>
+      <w:r>
+        <w:rPr>
+          <w:rFonts w:ascii="Times New Roman" w:hAnsi="Times New Roman" w:cs="Times New Roman"/>
+          <w:lang w:val="en-GB"/>
+        </w:rPr>
+        <w:t>B</w:t>
+      </w:r>
+      <w:r>
+        <w:rPr>
+          <w:rFonts w:ascii="Times New Roman" w:hAnsi="Times New Roman" w:cs="Times New Roman"/>
+          <w:lang w:val="en-GB"/>
+        </w:rPr>
+        <w:t>as</w:t>
+      </w:r>
+      <w:r>
+        <w:rPr>
+          <w:rFonts w:ascii="Times New Roman" w:hAnsi="Times New Roman" w:cs="Times New Roman"/>
+          <w:lang w:val="en-GB"/>
+        </w:rPr>
+        <w:t>ed</w:t>
+      </w:r>
+      <w:r>
+        <w:rPr>
+          <w:rFonts w:ascii="Times New Roman" w:hAnsi="Times New Roman" w:cs="Times New Roman"/>
+          <w:lang w:val="en-GB"/>
+        </w:rPr>
+        <w:t xml:space="preserve"> o</w:t>
+      </w:r>
+      <w:r>
+        <w:rPr>
+          <w:rFonts w:ascii="Times New Roman" w:hAnsi="Times New Roman" w:cs="Times New Roman"/>
+          <w:lang w:val="en-GB"/>
+        </w:rPr>
+        <w:t>n</w:t>
+      </w:r>
+      <w:r>
+        <w:rPr>
+          <w:rFonts w:ascii="Times New Roman" w:hAnsi="Times New Roman" w:cs="Times New Roman"/>
+          <w:lang w:val="en-GB"/>
+        </w:rPr>
+        <w:t xml:space="preserve"> modelling</w:t>
+      </w:r>
+      <w:r>
+        <w:rPr>
+          <w:rFonts w:ascii="Times New Roman" w:hAnsi="Times New Roman" w:cs="Times New Roman"/>
+          <w:lang w:val="en-GB"/>
+        </w:rPr>
+        <w:t>,</w:t>
+      </w:r>
+      <w:r>
+        <w:rPr>
+          <w:rFonts w:ascii="Times New Roman" w:hAnsi="Times New Roman" w:cs="Times New Roman"/>
+          <w:lang w:val="en-GB"/>
+        </w:rPr>
+        <w:t xml:space="preserve"> a report for each client</w:t>
+      </w:r>
+      <w:r>
+        <w:rPr>
+          <w:rFonts w:ascii="Times New Roman" w:hAnsi="Times New Roman" w:cs="Times New Roman"/>
+          <w:lang w:val="en-GB"/>
+        </w:rPr>
+        <w:t xml:space="preserve"> will be created</w:t>
+      </w:r>
+      <w:r>
+        <w:rPr>
+          <w:rFonts w:ascii="Times New Roman" w:hAnsi="Times New Roman" w:cs="Times New Roman"/>
+          <w:lang w:val="en-GB"/>
+        </w:rPr>
+        <w:t xml:space="preserve"> that includes </w:t>
+      </w:r>
+      <w:r>
+        <w:rPr>
+          <w:rFonts w:ascii="Times New Roman" w:hAnsi="Times New Roman" w:cs="Times New Roman"/>
+          <w:lang w:val="en-GB"/>
+        </w:rPr>
+        <w:t>the</w:t>
+      </w:r>
+      <w:r>
+        <w:rPr>
+          <w:rFonts w:ascii="Times New Roman" w:hAnsi="Times New Roman" w:cs="Times New Roman"/>
+          <w:lang w:val="en-GB"/>
+        </w:rPr>
+        <w:t xml:space="preserve"> </w:t>
+      </w:r>
+      <w:r>
+        <w:rPr>
+          <w:rFonts w:ascii="Times New Roman" w:hAnsi="Times New Roman" w:cs="Times New Roman"/>
+          <w:lang w:val="en-GB"/>
+        </w:rPr>
+        <w:t>n</w:t>
+      </w:r>
+      <w:r>
+        <w:rPr>
+          <w:rFonts w:ascii="Times New Roman" w:hAnsi="Times New Roman" w:cs="Times New Roman"/>
+          <w:lang w:val="en-GB"/>
+        </w:rPr>
+        <w:t>umber and content of articles associated with the client</w:t>
+      </w:r>
+      <w:r>
+        <w:rPr>
+          <w:rFonts w:ascii="Times New Roman" w:hAnsi="Times New Roman" w:cs="Times New Roman"/>
+          <w:lang w:val="en-GB"/>
+        </w:rPr>
+        <w:t xml:space="preserve"> and its</w:t>
+      </w:r>
+      <w:r>
+        <w:rPr>
+          <w:rFonts w:ascii="Times New Roman" w:hAnsi="Times New Roman" w:cs="Times New Roman"/>
+          <w:lang w:val="en-GB"/>
+        </w:rPr>
+        <w:t xml:space="preserve"> risk level (high, medium, low).</w:t>
+      </w:r>
+    </w:p>
+    <w:p>
+      <w:pPr>
+        <w:spacing w:line="276" w:lineRule="auto"/>
+        <w:jc w:val="both"/>
+        <w:rPr>
+          <w:rFonts w:ascii="Times New Roman" w:hAnsi="Times New Roman" w:cs="Times New Roman"/>
+          <w:b/>
+          <w:bCs/>
+        </w:rPr>
+      </w:pPr>
+      <w:r>
+        <w:rPr>
+          <w:rFonts w:ascii="Times New Roman" w:hAnsi="Times New Roman" w:cs="Times New Roman"/>
+          <w:b/>
+          <w:bCs/>
+        </w:rPr>
+        <w:t>General implementation plan</w:t>
+      </w:r>
+      <w:r>
+        <w:rPr>
+          <w:rFonts w:ascii="Times New Roman" w:hAnsi="Times New Roman" w:cs="Times New Roman"/>
+          <w:b/>
+          <w:bCs/>
+        </w:rPr>
+        <w:t xml:space="preserve"> - </w:t>
+      </w:r>
+      <w:bookmarkStart w:id="5" w:name="_Hlk180959557"/>
+      <w:r>
+        <w:rPr>
+          <w:rFonts w:ascii="Times New Roman" w:hAnsi="Times New Roman" w:cs="Times New Roman"/>
+          <w:b/>
+          <w:bCs/>
+        </w:rPr>
+        <w:t>workflow diagram</w:t>
+      </w:r>
+      <w:bookmarkEnd w:id="5"/>
+    </w:p>
+    <w:p>
+      <w:pPr>
+        <w:spacing w:line="276" w:lineRule="auto"/>
+        <w:jc w:val="both"/>
+        <w:rPr>
+          <w:rFonts w:ascii="Times New Roman" w:hAnsi="Times New Roman" w:cs="Times New Roman"/>
+          <w:b/>
+          <w:bCs/>
+        </w:rPr>
+      </w:pPr>
+    </w:p>
+    <w:p>
+      <w:pPr>
         <w:overflowPunct/>
-        <w:spacing w:after="160" w:line="360" w:lineRule="auto"/>
-        <w:rPr>
-          <w:rFonts w:hint="eastAsia"/>
-          <w:lang w:val="en-GB"/>
-        </w:rPr>
-      </w:pPr>
-      <w:r>
-        <w:rPr>
-          <w:lang w:val="en-GB"/>
-        </w:rPr>
-        <w:t>Model evaluation and testing</w:t>
-      </w:r>
-    </w:p>
-    <w:p>
-      <w:pPr>
-        <w:pStyle w:val="ListParagraph"/>
-        <w:numPr>
-          <w:ilvl w:val="1"/>
-          <w:numId w:val="5"/>
-        </w:numPr>
-        <w:overflowPunct/>
-        <w:spacing w:after="160" w:line="360" w:lineRule="auto"/>
-        <w:rPr>
-          <w:rFonts w:hint="eastAsia"/>
-          <w:lang w:val="en-GB"/>
-        </w:rPr>
-      </w:pPr>
-      <w:r>
-        <w:rPr>
-          <w:lang w:val="en-GB"/>
-        </w:rPr>
-        <w:t>Evaluation metrics (Precision, Recall, F1-score) will be used for a comprehensive assessment of the model, for model accuracy evaluation.</w:t>
-      </w:r>
-    </w:p>
-    <w:p>
-      <w:pPr>
-        <w:pStyle w:val="ListParagraph"/>
-        <w:numPr>
-          <w:ilvl w:val="1"/>
-          <w:numId w:val="5"/>
-        </w:numPr>
-        <w:overflowPunct/>
-        <w:spacing w:after="160" w:line="360" w:lineRule="auto"/>
-        <w:rPr>
-          <w:rFonts w:hint="eastAsia"/>
-          <w:lang w:val="en-GB"/>
-        </w:rPr>
-      </w:pPr>
-      <w:r>
-        <w:rPr>
-          <w:lang w:val="en-GB"/>
-        </w:rPr>
-        <w:t>Model can be reconfigured based on the evaluation results.</w:t>
-      </w:r>
-    </w:p>
-    <w:p>
-      <w:pPr>
-        <w:pStyle w:val="ListParagraph"/>
-        <w:numPr>
-          <w:ilvl w:val="0"/>
-          <w:numId w:val="5"/>
-        </w:numPr>
-        <w:overflowPunct/>
-        <w:spacing w:after="160" w:line="360" w:lineRule="auto"/>
-        <w:rPr>
-          <w:rFonts w:hint="eastAsia"/>
-          <w:lang w:val="en-GB"/>
-        </w:rPr>
-      </w:pPr>
-      <w:r>
-        <w:rPr>
-          <w:lang w:val="en-GB"/>
-        </w:rPr>
-        <w:t>Applying the model and generating a risk report</w:t>
-      </w:r>
-    </w:p>
-    <w:p>
-      <w:pPr>
-        <w:pStyle w:val="ListParagraph"/>
-        <w:numPr>
-          <w:ilvl w:val="1"/>
-          <w:numId w:val="5"/>
-        </w:numPr>
-        <w:overflowPunct/>
-        <w:spacing w:after="160" w:line="360" w:lineRule="auto"/>
-        <w:rPr>
-          <w:rFonts w:hint="eastAsia"/>
-          <w:lang w:val="en-GB"/>
-        </w:rPr>
-      </w:pPr>
-      <w:r>
-        <w:rPr>
-          <w:lang w:val="en-GB"/>
-        </w:rPr>
-        <w:t xml:space="preserve">Model will be applied to new data – new articles mentioning clients, as a result of modelling will be a report for each client, that includes </w:t>
-      </w:r>
-      <w:r>
-        <w:rPr>
-          <w:rFonts w:hint="eastAsia"/>
-          <w:lang w:val="en-GB"/>
-        </w:rPr>
-        <w:t>the</w:t>
-      </w:r>
-      <w:r>
-        <w:rPr>
+        <w:spacing w:after="160" w:line="276" w:lineRule="auto"/>
+        <w:jc w:val="center"/>
+        <w:rPr>
+          <w:rFonts w:ascii="Times New Roman" w:hAnsi="Times New Roman" w:cs="Times New Roman"/>
+          <w:sz w:val="20"/>
+          <w:szCs w:val="20"/>
+          <w:lang w:val="en-GB"/>
+        </w:rPr>
+      </w:pPr>
+      <w:r>
+        <w:rPr>
+          <w:rFonts w:ascii="Times New Roman" w:hAnsi="Times New Roman" w:cs="Times New Roman" w:hint="eastAsia"/>
+          <w:sz w:val="20"/>
+          <w:szCs w:val="20"/>
+          <w:lang w:val="en-GB"/>
+        </w:rPr>
+        <w:t xml:space="preserve">Figure </w:t>
+      </w:r>
+      <w:r>
+        <w:rPr>
+          <w:rFonts w:ascii="Times New Roman" w:hAnsi="Times New Roman" w:cs="Times New Roman"/>
+          <w:sz w:val="20"/>
+          <w:szCs w:val="20"/>
+          <w:lang w:val="en-GB"/>
+        </w:rPr>
+        <w:t>1</w:t>
+      </w:r>
+      <w:r>
+        <w:rPr>
+          <w:rFonts w:ascii="Times New Roman" w:hAnsi="Times New Roman" w:cs="Times New Roman" w:hint="eastAsia"/>
+          <w:sz w:val="20"/>
+          <w:szCs w:val="20"/>
           <w:lang w:val="en-GB"/>
         </w:rPr>
         <w:t xml:space="preserve"> </w:t>
       </w:r>
       <w:r>
         <w:rPr>
-          <w:rFonts w:hint="eastAsia"/>
-          <w:lang w:val="en-GB"/>
-        </w:rPr>
-        <w:t>n</w:t>
-      </w:r>
-      <w:r>
-        <w:rPr>
-          <w:lang w:val="en-GB"/>
-        </w:rPr>
-        <w:t>umber and content of articles associated with the client, risk level (high, medium, low).</w:t>
+          <w:rFonts w:ascii="Times New Roman" w:hAnsi="Times New Roman" w:cs="Times New Roman"/>
+          <w:sz w:val="20"/>
+          <w:szCs w:val="20"/>
+          <w:lang w:val="en-GB"/>
+        </w:rPr>
+        <w:t>W</w:t>
+      </w:r>
+      <w:r>
+        <w:rPr>
+          <w:rFonts w:ascii="Times New Roman" w:hAnsi="Times New Roman" w:cs="Times New Roman" w:hint="eastAsia"/>
+          <w:sz w:val="20"/>
+          <w:szCs w:val="20"/>
+          <w:lang w:val="en-GB"/>
+        </w:rPr>
+        <w:t>orkflow diagram</w:t>
       </w:r>
     </w:p>
     <w:p>
@@ -2446,98 +2548,142 @@
           <w:ilvl w:val="0"/>
           <w:numId w:val="1"/>
         </w:numPr>
-        <w:spacing w:line="360" w:lineRule="auto"/>
-        <w:rPr>
-          <w:bCs/>
-        </w:rPr>
-      </w:pPr>
-      <w:bookmarkStart w:id="5" w:name="_Toc180949348"/>
-      <w:bookmarkStart w:id="6" w:name="_Hlk180475121"/>
-      <w:r>
+        <w:spacing w:line="276" w:lineRule="auto"/>
+        <w:ind w:left="0" w:firstLine="0"/>
         <w:rPr>
           <w:rFonts w:cs="Times New Roman"/>
           <w:bCs/>
-        </w:rPr>
-        <w:t>Project Management Methodology</w:t>
-      </w:r>
-      <w:bookmarkEnd w:id="5"/>
+          <w:sz w:val="24"/>
+          <w:szCs w:val="24"/>
+        </w:rPr>
+      </w:pPr>
+      <w:bookmarkStart w:id="6" w:name="_Hlk180475121"/>
+      <w:bookmarkStart w:id="7" w:name="_Toc180957860"/>
+      <w:r>
+        <w:rPr>
+          <w:rFonts w:cs="Times New Roman"/>
+          <w:bCs/>
+          <w:sz w:val="24"/>
+          <w:szCs w:val="24"/>
+        </w:rPr>
+        <w:t>Project management methodology</w:t>
+      </w:r>
+      <w:bookmarkEnd w:id="7"/>
     </w:p>
     <w:bookmarkEnd w:id="6"/>
     <w:p>
       <w:pPr>
-        <w:spacing w:line="360" w:lineRule="auto"/>
-        <w:jc w:val="both"/>
-        <w:rPr>
-          <w:rFonts w:hint="eastAsia"/>
-          <w:lang w:val="en-GB"/>
-        </w:rPr>
-      </w:pPr>
-      <w:r>
-        <w:rPr>
+        <w:spacing w:line="276" w:lineRule="auto"/>
+        <w:jc w:val="both"/>
+        <w:rPr>
+          <w:rFonts w:ascii="Times New Roman" w:hAnsi="Times New Roman" w:cs="Times New Roman"/>
+          <w:lang w:val="en-GB"/>
+        </w:rPr>
+      </w:pPr>
+      <w:r>
+        <w:rPr>
+          <w:rFonts w:ascii="Times New Roman" w:hAnsi="Times New Roman" w:cs="Times New Roman"/>
           <w:lang w:val="en-GB"/>
         </w:rPr>
         <w:t xml:space="preserve">This project will use an Agile project management approach </w:t>
       </w:r>
       <w:r>
         <w:rPr>
-          <w:lang w:val="en-GB"/>
-        </w:rPr>
-        <w:t xml:space="preserve">with Kanban project management framework </w:t>
-      </w:r>
-      <w:r>
-        <w:rPr>
-          <w:lang w:val="en-GB"/>
-        </w:rPr>
-        <w:t xml:space="preserve">to enable continuous feedback and adaptability throughout the development process. The </w:t>
-      </w:r>
-      <w:r>
-        <w:rPr>
-          <w:lang w:val="en-GB"/>
-        </w:rPr>
-        <w:t xml:space="preserve">project tasks </w:t>
-      </w:r>
-      <w:r>
-        <w:rPr>
-          <w:lang w:val="en-GB"/>
-        </w:rPr>
-        <w:t>hav</w:t>
-      </w:r>
-      <w:r>
-        <w:rPr>
-          <w:rFonts w:hint="eastAsia"/>
-          <w:lang w:val="en-GB"/>
-        </w:rPr>
-        <w:t>e</w:t>
-      </w:r>
-      <w:r>
-        <w:rPr>
-          <w:lang w:val="en-GB"/>
-        </w:rPr>
-        <w:t xml:space="preserve"> been</w:t>
-      </w:r>
-      <w:r>
-        <w:rPr>
-          <w:lang w:val="en-GB"/>
-        </w:rPr>
-        <w:t xml:space="preserve"> broken into iterative sprints, with specific goals for each sprint. </w:t>
-      </w:r>
-      <w:r>
-        <w:rPr>
-          <w:lang w:val="en-GB"/>
-        </w:rPr>
-        <w:t>GitHub's planning and tracking tools would be used to manage project with support of regular Teams calls as additional communication method</w:t>
-      </w:r>
-      <w:r>
-        <w:rPr>
-          <w:lang w:val="en-GB"/>
-        </w:rPr>
-        <w:t>. F</w:t>
-      </w:r>
-      <w:r>
-        <w:rPr>
-          <w:lang w:val="en-GB"/>
-        </w:rPr>
-        <w:t>ollowing project meeting, a post-meeting memo will be distributed, highlighting the meeting’s key points, decisions made, and any adjustments to sprint objectives.</w:t>
+          <w:rFonts w:ascii="Times New Roman" w:hAnsi="Times New Roman" w:cs="Times New Roman"/>
+          <w:lang w:val="en-GB"/>
+        </w:rPr>
+        <w:t xml:space="preserve">with </w:t>
+      </w:r>
+      <w:r>
+        <w:rPr>
+          <w:rFonts w:ascii="Times New Roman" w:hAnsi="Times New Roman" w:cs="Times New Roman"/>
+          <w:lang w:val="en-GB"/>
+        </w:rPr>
+        <w:t>a </w:t>
+      </w:r>
+      <w:r>
+        <w:rPr>
+          <w:rFonts w:ascii="Times New Roman" w:hAnsi="Times New Roman" w:cs="Times New Roman"/>
+          <w:lang w:val="en-GB"/>
+        </w:rPr>
+        <w:t>Kanban project management framework</w:t>
+      </w:r>
+      <w:r>
+        <w:rPr>
+          <w:rFonts w:ascii="Times New Roman" w:hAnsi="Times New Roman" w:cs="Times New Roman"/>
+          <w:lang w:val="en-GB"/>
+        </w:rPr>
+        <w:t xml:space="preserve">. </w:t>
+      </w:r>
+      <w:r>
+        <w:rPr>
+          <w:rFonts w:ascii="Times New Roman" w:hAnsi="Times New Roman" w:cs="Times New Roman"/>
+          <w:lang w:val="en-GB"/>
+        </w:rPr>
+        <w:t>GitHub's planning and tracking tools would be used to manage project</w:t>
+      </w:r>
+      <w:r>
+        <w:rPr>
+          <w:rFonts w:ascii="Times New Roman" w:hAnsi="Times New Roman" w:cs="Times New Roman"/>
+          <w:lang w:val="en-GB"/>
+        </w:rPr>
+        <w:t>s</w:t>
+      </w:r>
+      <w:r>
+        <w:rPr>
+          <w:rFonts w:ascii="Times New Roman" w:hAnsi="Times New Roman" w:cs="Times New Roman"/>
+          <w:lang w:val="en-GB"/>
+        </w:rPr>
+        <w:t xml:space="preserve"> with </w:t>
+      </w:r>
+      <w:r>
+        <w:rPr>
+          <w:rFonts w:ascii="Times New Roman" w:hAnsi="Times New Roman" w:cs="Times New Roman"/>
+          <w:lang w:val="en-GB"/>
+        </w:rPr>
+        <w:t>the </w:t>
+      </w:r>
+      <w:r>
+        <w:rPr>
+          <w:rFonts w:ascii="Times New Roman" w:hAnsi="Times New Roman" w:cs="Times New Roman"/>
+          <w:lang w:val="en-GB"/>
+        </w:rPr>
+        <w:t xml:space="preserve">support of regular Teams calls as </w:t>
+      </w:r>
+      <w:r>
+        <w:rPr>
+          <w:rFonts w:ascii="Times New Roman" w:hAnsi="Times New Roman" w:cs="Times New Roman"/>
+          <w:lang w:val="en-GB"/>
+        </w:rPr>
+        <w:t>an </w:t>
+      </w:r>
+      <w:r>
+        <w:rPr>
+          <w:rFonts w:ascii="Times New Roman" w:hAnsi="Times New Roman" w:cs="Times New Roman"/>
+          <w:lang w:val="en-GB"/>
+        </w:rPr>
+        <w:t>additional communication method</w:t>
+      </w:r>
+      <w:r>
+        <w:rPr>
+          <w:rFonts w:ascii="Times New Roman" w:hAnsi="Times New Roman" w:cs="Times New Roman"/>
+          <w:lang w:val="en-GB"/>
+        </w:rPr>
+        <w:t xml:space="preserve">. Following </w:t>
+      </w:r>
+      <w:r>
+        <w:rPr>
+          <w:rFonts w:ascii="Times New Roman" w:hAnsi="Times New Roman" w:cs="Times New Roman"/>
+          <w:lang w:val="en-GB"/>
+        </w:rPr>
+        <w:t>the </w:t>
+      </w:r>
+      <w:r>
+        <w:rPr>
+          <w:rFonts w:ascii="Times New Roman" w:hAnsi="Times New Roman" w:cs="Times New Roman"/>
+          <w:lang w:val="en-GB"/>
+        </w:rPr>
+        <w:t>project meeting, a post-meeting memo will be distributed, highlighting the meeting’s key points, decisions made, and any adjustments to sprint objectives.</w:t>
       </w:r>
     </w:p>
     <w:p>
@@ -2547,440 +2693,381 @@
           <w:ilvl w:val="0"/>
           <w:numId w:val="1"/>
         </w:numPr>
-        <w:spacing w:line="360" w:lineRule="auto"/>
+        <w:spacing w:line="276" w:lineRule="auto"/>
+        <w:ind w:left="0" w:firstLine="0"/>
         <w:rPr>
           <w:rFonts w:cs="Times New Roman"/>
           <w:bCs/>
-        </w:rPr>
-      </w:pPr>
-      <w:bookmarkStart w:id="7" w:name="_Toc180949349"/>
-      <w:r>
-        <w:rPr>
-          <w:rFonts w:cs="Times New Roman" w:hint="eastAsia"/>
-          <w:bCs/>
-        </w:rPr>
-        <w:t>Project</w:t>
-      </w:r>
+          <w:sz w:val="24"/>
+          <w:szCs w:val="24"/>
+        </w:rPr>
+      </w:pPr>
+      <w:bookmarkStart w:id="8" w:name="_Toc180957861"/>
       <w:r>
         <w:rPr>
           <w:rFonts w:cs="Times New Roman"/>
           <w:bCs/>
-        </w:rPr>
-        <w:t xml:space="preserve"> Team</w:t>
-      </w:r>
-      <w:bookmarkEnd w:id="7"/>
+          <w:sz w:val="24"/>
+          <w:szCs w:val="24"/>
+        </w:rPr>
+        <w:t>Project</w:t>
+      </w:r>
       <w:r>
         <w:rPr>
           <w:rFonts w:cs="Times New Roman"/>
           <w:bCs/>
+          <w:sz w:val="24"/>
+          <w:szCs w:val="24"/>
+        </w:rPr>
+        <w:t xml:space="preserve"> team</w:t>
+      </w:r>
+      <w:bookmarkEnd w:id="8"/>
+      <w:r>
+        <w:rPr>
+          <w:rFonts w:cs="Times New Roman"/>
+          <w:bCs/>
+          <w:sz w:val="24"/>
+          <w:szCs w:val="24"/>
         </w:rPr>
         <w:t xml:space="preserve"> </w:t>
       </w:r>
     </w:p>
     <w:p>
       <w:pPr>
-        <w:spacing w:line="360" w:lineRule="auto"/>
-        <w:jc w:val="both"/>
-        <w:rPr>
-          <w:rFonts w:hint="eastAsia"/>
+        <w:spacing w:line="276" w:lineRule="auto"/>
+        <w:jc w:val="both"/>
+        <w:rPr>
+          <w:rFonts w:ascii="Times New Roman" w:hAnsi="Times New Roman" w:cs="Times New Roman"/>
+          <w:lang w:val="en-GB"/>
+        </w:rPr>
+      </w:pPr>
+      <w:r>
+        <w:rPr>
+          <w:rFonts w:ascii="Times New Roman" w:hAnsi="Times New Roman" w:cs="Times New Roman"/>
+          <w:lang w:val="en-GB"/>
+        </w:rPr>
+        <w:t xml:space="preserve">Project Manager: Sergejs Kopils </w:t>
+      </w:r>
+    </w:p>
+    <w:p>
+      <w:pPr>
+        <w:spacing w:after="160" w:line="276" w:lineRule="auto"/>
+        <w:jc w:val="both"/>
+        <w:rPr>
+          <w:rFonts w:ascii="Times New Roman" w:hAnsi="Times New Roman" w:cs="Times New Roman"/>
+          <w:lang w:val="en-GB"/>
+        </w:rPr>
+      </w:pPr>
+      <w:r>
+        <w:rPr>
+          <w:rFonts w:ascii="Times New Roman" w:hAnsi="Times New Roman" w:cs="Times New Roman"/>
+          <w:lang w:val="en-GB"/>
+        </w:rPr>
+        <w:t>K</w:t>
+      </w:r>
+      <w:r>
+        <w:rPr>
+          <w:rFonts w:ascii="Times New Roman" w:hAnsi="Times New Roman" w:cs="Times New Roman"/>
+          <w:lang w:val="en-GB"/>
+        </w:rPr>
+        <w:t>nowledg</w:t>
+      </w:r>
+      <w:r>
+        <w:rPr>
+          <w:rFonts w:ascii="Times New Roman" w:hAnsi="Times New Roman" w:cs="Times New Roman"/>
+          <w:lang w:val="en-GB"/>
+        </w:rPr>
+        <w:t>e</w:t>
+      </w:r>
+      <w:r>
+        <w:rPr>
+          <w:rFonts w:ascii="Times New Roman" w:hAnsi="Times New Roman" w:cs="Times New Roman"/>
+          <w:lang w:val="en-GB"/>
+        </w:rPr>
+        <w:t xml:space="preserve"> about Agile approaches to guarantee timely, effective task completion. Excellent presenting abilities based on the architecture degree. For educational reasons, field-related data science experience should be less than one year. </w:t>
+      </w:r>
+    </w:p>
+    <w:p>
+      <w:pPr>
+        <w:spacing w:line="276" w:lineRule="auto"/>
+        <w:jc w:val="both"/>
+        <w:rPr>
+          <w:rFonts w:ascii="Times New Roman" w:hAnsi="Times New Roman" w:cs="Times New Roman"/>
+          <w:lang w:val="en-GB"/>
+        </w:rPr>
+      </w:pPr>
+      <w:r>
+        <w:rPr>
+          <w:rFonts w:ascii="Times New Roman" w:hAnsi="Times New Roman" w:cs="Times New Roman"/>
+          <w:lang w:val="en-GB"/>
+        </w:rPr>
+        <w:t>Lead Developer:  Diāna Koržaviha</w:t>
+      </w:r>
+    </w:p>
+    <w:p>
+      <w:pPr>
+        <w:spacing w:after="160" w:line="276" w:lineRule="auto"/>
+        <w:jc w:val="both"/>
+        <w:rPr>
+          <w:rFonts w:ascii="Times New Roman" w:hAnsi="Times New Roman" w:cs="Times New Roman"/>
+          <w:lang w:val="en-GB"/>
+        </w:rPr>
+      </w:pPr>
+      <w:r>
+        <w:rPr>
+          <w:rFonts w:ascii="Times New Roman" w:hAnsi="Times New Roman" w:cs="Times New Roman"/>
+          <w:lang w:val="en-GB"/>
+        </w:rPr>
+        <w:t>More than five years of IT work experience, proficiency with web scraping technologies, and a solid command of Python for data analysis. adept at integrating APIs and applying machine learning methods to data scheduling and text analysis.</w:t>
+      </w:r>
+    </w:p>
+    <w:p>
+      <w:pPr>
+        <w:spacing w:line="276" w:lineRule="auto"/>
+        <w:jc w:val="both"/>
+        <w:rPr>
+          <w:rFonts w:ascii="Times New Roman" w:hAnsi="Times New Roman" w:cs="Times New Roman"/>
+          <w:lang w:val="en-GB"/>
+        </w:rPr>
+      </w:pPr>
+      <w:r>
+        <w:rPr>
+          <w:rFonts w:ascii="Times New Roman" w:hAnsi="Times New Roman" w:cs="Times New Roman"/>
+          <w:lang w:val="en-GB"/>
+        </w:rPr>
+        <w:t>Developer 1: Natalja Krjuckova</w:t>
+      </w:r>
+    </w:p>
+    <w:p>
+      <w:pPr>
+        <w:spacing w:after="160" w:line="276" w:lineRule="auto"/>
+        <w:jc w:val="both"/>
+        <w:rPr>
+          <w:rFonts w:ascii="Times New Roman" w:hAnsi="Times New Roman" w:cs="Times New Roman"/>
+          <w:lang w:val="en-GB"/>
+        </w:rPr>
+      </w:pPr>
+      <w:r>
+        <w:rPr>
+          <w:rFonts w:ascii="Times New Roman" w:hAnsi="Times New Roman" w:cs="Times New Roman"/>
+          <w:lang w:val="en-GB"/>
+        </w:rPr>
+        <w:lastRenderedPageBreak/>
+        <w:t>Junior developer role, experience in data science with application to everyday work activities. Expert</w:t>
+      </w:r>
+      <w:r>
+        <w:rPr>
+          <w:rFonts w:ascii="Times New Roman" w:hAnsi="Times New Roman" w:cs="Times New Roman"/>
+          <w:lang w:val="en-GB"/>
+        </w:rPr>
+        <w:t>-</w:t>
+      </w:r>
+      <w:r>
+        <w:rPr>
+          <w:rFonts w:ascii="Times New Roman" w:hAnsi="Times New Roman" w:cs="Times New Roman"/>
+          <w:lang w:val="en-GB"/>
+        </w:rPr>
+        <w:t>level knowledge of the business</w:t>
+      </w:r>
+      <w:r>
+        <w:rPr>
+          <w:rFonts w:ascii="Times New Roman" w:hAnsi="Times New Roman" w:cs="Times New Roman"/>
+          <w:lang w:val="en-GB"/>
+        </w:rPr>
+        <w:t>-</w:t>
+      </w:r>
+      <w:r>
+        <w:rPr>
+          <w:rFonts w:ascii="Times New Roman" w:hAnsi="Times New Roman" w:cs="Times New Roman"/>
+          <w:lang w:val="en-GB"/>
+        </w:rPr>
+        <w:t xml:space="preserve">related issue for </w:t>
+      </w:r>
+      <w:r>
+        <w:rPr>
+          <w:rFonts w:ascii="Times New Roman" w:hAnsi="Times New Roman" w:cs="Times New Roman"/>
+          <w:lang w:val="en-GB"/>
+        </w:rPr>
+        <w:t>a </w:t>
+      </w:r>
+      <w:r>
+        <w:rPr>
+          <w:rFonts w:ascii="Times New Roman" w:hAnsi="Times New Roman" w:cs="Times New Roman"/>
+          <w:lang w:val="en-GB"/>
+        </w:rPr>
+        <w:t>particular project directly contributing to overall project objective attainment.</w:t>
+      </w:r>
+    </w:p>
+    <w:p>
+      <w:pPr>
+        <w:spacing w:line="276" w:lineRule="auto"/>
+        <w:jc w:val="both"/>
+        <w:rPr>
+          <w:rFonts w:ascii="Times New Roman" w:hAnsi="Times New Roman" w:cs="Times New Roman"/>
+          <w:lang w:val="en-GB"/>
+        </w:rPr>
+      </w:pPr>
+      <w:r>
+        <w:rPr>
+          <w:rFonts w:ascii="Times New Roman" w:hAnsi="Times New Roman" w:cs="Times New Roman"/>
+          <w:lang w:val="en-GB"/>
+        </w:rPr>
+        <w:t>Developer 2: Agita Ferstere</w:t>
+      </w:r>
+    </w:p>
+    <w:p>
+      <w:pPr>
+        <w:spacing w:line="276" w:lineRule="auto"/>
+        <w:jc w:val="both"/>
+        <w:rPr>
+          <w:rFonts w:ascii="Times New Roman" w:hAnsi="Times New Roman" w:cs="Times New Roman"/>
+          <w:lang w:val="en-GB"/>
+        </w:rPr>
+      </w:pPr>
+      <w:r>
+        <w:rPr>
+          <w:rFonts w:ascii="Times New Roman" w:hAnsi="Times New Roman" w:cs="Times New Roman"/>
+          <w:lang w:val="en-GB"/>
+        </w:rPr>
+        <w:t xml:space="preserve">Position as a junior developer, with less than a year of field experience in data science, primarily for educational purposes. Basic familiarity with clustering techniques to aid in execution.  </w:t>
+      </w:r>
+    </w:p>
+    <w:p>
+      <w:pPr>
+        <w:spacing w:line="276" w:lineRule="auto"/>
+        <w:jc w:val="both"/>
+        <w:rPr>
+          <w:rFonts w:ascii="Times New Roman" w:hAnsi="Times New Roman" w:cs="Times New Roman"/>
           <w:b/>
           <w:bCs/>
           <w:lang w:val="en-GB"/>
         </w:rPr>
       </w:pPr>
-      <w:r>
-        <w:rPr>
+      <w:bookmarkStart w:id="9" w:name="_Hlk180959596"/>
+      <w:r>
+        <w:rPr>
+          <w:rFonts w:ascii="Times New Roman" w:hAnsi="Times New Roman" w:cs="Times New Roman"/>
           <w:b/>
           <w:bCs/>
           <w:lang w:val="en-GB"/>
         </w:rPr>
-        <w:t>Project Manager:</w:t>
-      </w:r>
-      <w:r>
-        <w:rPr>
-          <w:rFonts w:hint="eastAsia"/>
+        <w:t xml:space="preserve">RACI Matrix </w:t>
+      </w:r>
+      <w:bookmarkEnd w:id="9"/>
+      <w:r>
+        <w:rPr>
+          <w:rFonts w:ascii="Times New Roman" w:hAnsi="Times New Roman" w:cs="Times New Roman"/>
           <w:b/>
           <w:bCs/>
           <w:lang w:val="en-GB"/>
         </w:rPr>
-        <w:t xml:space="preserve"> Sergejs Kopils</w:t>
-      </w:r>
-      <w:r>
-        <w:rPr>
+        <w:t>a</w:t>
+      </w:r>
+      <w:r>
+        <w:rPr>
+          <w:rFonts w:ascii="Times New Roman" w:hAnsi="Times New Roman" w:cs="Times New Roman"/>
           <w:b/>
           <w:bCs/>
           <w:lang w:val="en-GB"/>
         </w:rPr>
-        <w:t xml:space="preserve"> </w:t>
-      </w:r>
-    </w:p>
-    <w:p>
-      <w:pPr>
-        <w:spacing w:after="160" w:line="360" w:lineRule="auto"/>
-        <w:jc w:val="both"/>
-        <w:rPr>
-          <w:rFonts w:hint="eastAsia"/>
-          <w:lang w:val="en-GB"/>
-        </w:rPr>
-      </w:pPr>
-      <w:r>
-        <w:rPr>
-          <w:lang w:val="en-GB"/>
-        </w:rPr>
-        <w:t xml:space="preserve">Experienced in Agile methodologies to ensure efficient, on-time task completion. Very good presentation skills based on the architecture education. Field related data science experience &lt;1 year majority for educational purposes. </w:t>
-      </w:r>
-    </w:p>
-    <w:p>
-      <w:pPr>
-        <w:spacing w:after="160" w:line="360" w:lineRule="auto"/>
-        <w:jc w:val="both"/>
-        <w:rPr>
-          <w:rFonts w:hint="eastAsia"/>
-          <w:lang w:val="en-GB"/>
-        </w:rPr>
-      </w:pPr>
-    </w:p>
-    <w:p>
-      <w:pPr>
-        <w:spacing w:after="160" w:line="360" w:lineRule="auto"/>
-        <w:jc w:val="both"/>
-        <w:rPr>
-          <w:rFonts w:hint="eastAsia"/>
-          <w:lang w:val="en-GB"/>
-        </w:rPr>
-      </w:pPr>
-    </w:p>
-    <w:p>
-      <w:pPr>
-        <w:spacing w:line="360" w:lineRule="auto"/>
-        <w:jc w:val="both"/>
-        <w:rPr>
-          <w:rFonts w:hint="eastAsia"/>
+        <w:t>ssigned roles for project tasks</w:t>
+      </w:r>
+    </w:p>
+    <w:p>
+      <w:pPr>
+        <w:spacing w:line="276" w:lineRule="auto"/>
+        <w:jc w:val="both"/>
+        <w:rPr>
+          <w:rFonts w:ascii="Times New Roman" w:hAnsi="Times New Roman" w:cs="Times New Roman"/>
           <w:b/>
           <w:bCs/>
           <w:lang w:val="en-GB"/>
         </w:rPr>
       </w:pPr>
-      <w:r>
-        <w:rPr>
+    </w:p>
+    <w:p>
+      <w:pPr>
+        <w:overflowPunct/>
+        <w:spacing w:after="160" w:line="276" w:lineRule="auto"/>
+        <w:jc w:val="center"/>
+        <w:rPr>
+          <w:rFonts w:ascii="Times New Roman" w:hAnsi="Times New Roman" w:cs="Times New Roman"/>
+          <w:sz w:val="20"/>
+          <w:szCs w:val="20"/>
+          <w:lang w:val="en-GB"/>
+        </w:rPr>
+      </w:pPr>
+      <w:r>
+        <w:rPr>
+          <w:rFonts w:ascii="Times New Roman" w:hAnsi="Times New Roman" w:cs="Times New Roman" w:hint="eastAsia"/>
+          <w:sz w:val="20"/>
+          <w:szCs w:val="20"/>
+          <w:lang w:val="en-GB"/>
+        </w:rPr>
+        <w:t xml:space="preserve">Figure </w:t>
+      </w:r>
+      <w:r>
+        <w:rPr>
+          <w:rFonts w:ascii="Times New Roman" w:hAnsi="Times New Roman" w:cs="Times New Roman"/>
+          <w:sz w:val="20"/>
+          <w:szCs w:val="20"/>
+          <w:lang w:val="en-GB"/>
+        </w:rPr>
+        <w:t>2</w:t>
+      </w:r>
+      <w:r>
+        <w:rPr>
+          <w:rFonts w:ascii="Times New Roman" w:hAnsi="Times New Roman" w:cs="Times New Roman" w:hint="eastAsia"/>
+          <w:sz w:val="20"/>
+          <w:szCs w:val="20"/>
+          <w:lang w:val="en-GB"/>
+        </w:rPr>
+        <w:t xml:space="preserve"> RACI Matrix </w:t>
+      </w:r>
+    </w:p>
+    <w:p>
+      <w:pPr>
+        <w:spacing w:line="276" w:lineRule="auto"/>
+        <w:jc w:val="both"/>
+        <w:rPr>
+          <w:rFonts w:ascii="Times New Roman" w:hAnsi="Times New Roman" w:cs="Times New Roman"/>
+          <w:lang w:val="en-GB"/>
+        </w:rPr>
+      </w:pPr>
+    </w:p>
+    <w:p>
+      <w:pPr>
+        <w:spacing w:line="276" w:lineRule="auto"/>
+        <w:jc w:val="both"/>
+        <w:rPr>
+          <w:rFonts w:ascii="Times New Roman" w:hAnsi="Times New Roman" w:cs="Times New Roman"/>
+        </w:rPr>
+      </w:pPr>
+    </w:p>
+    <w:p>
+      <w:pPr>
+        <w:spacing w:line="276" w:lineRule="auto"/>
+        <w:jc w:val="both"/>
+        <w:rPr>
+          <w:rFonts w:ascii="Times New Roman" w:hAnsi="Times New Roman" w:cs="Times New Roman"/>
+        </w:rPr>
+      </w:pPr>
+    </w:p>
+    <w:p>
+      <w:pPr>
+        <w:spacing w:line="276" w:lineRule="auto"/>
+        <w:jc w:val="both"/>
+        <w:rPr>
+          <w:rFonts w:ascii="Times New Roman" w:hAnsi="Times New Roman" w:cs="Times New Roman"/>
           <w:b/>
           <w:bCs/>
-          <w:lang w:val="en-GB"/>
-        </w:rPr>
-        <w:lastRenderedPageBreak/>
-        <w:t>Lead Developer:  Diāna Koržaviha</w:t>
-      </w:r>
-    </w:p>
-    <w:p>
-      <w:pPr>
-        <w:spacing w:after="160" w:line="360" w:lineRule="auto"/>
-        <w:jc w:val="both"/>
-        <w:rPr>
-          <w:rFonts w:hint="eastAsia"/>
-          <w:lang w:val="en-GB"/>
-        </w:rPr>
-      </w:pPr>
-      <w:r>
-        <w:rPr>
-          <w:lang w:val="en-GB"/>
-        </w:rPr>
-        <w:t>Work experience in IT field &gt;5 years. Proficient in web scraping tools like Selenium, Scrapy, and BeautifulSoup, with strong skills in Python for data automation. Experienced in API integration and uses machine learning techniques for text analysis and data scheduling.</w:t>
-      </w:r>
-    </w:p>
-    <w:p>
-      <w:pPr>
-        <w:spacing w:line="360" w:lineRule="auto"/>
-        <w:jc w:val="both"/>
-        <w:rPr>
-          <w:rFonts w:hint="eastAsia"/>
-          <w:b/>
-          <w:bCs/>
-          <w:lang w:val="en-GB"/>
-        </w:rPr>
-      </w:pPr>
-      <w:r>
-        <w:rPr>
-          <w:b/>
-          <w:bCs/>
-          <w:lang w:val="en-GB"/>
-        </w:rPr>
-        <w:t>Developer 1:</w:t>
-      </w:r>
-      <w:r>
-        <w:rPr>
-          <w:rFonts w:hint="eastAsia"/>
-          <w:b/>
-          <w:bCs/>
-          <w:lang w:val="en-GB"/>
-        </w:rPr>
-        <w:t xml:space="preserve"> Natalija Krjuckova</w:t>
-      </w:r>
-    </w:p>
-    <w:p>
-      <w:pPr>
-        <w:spacing w:after="160" w:line="360" w:lineRule="auto"/>
-        <w:jc w:val="both"/>
-        <w:rPr>
-          <w:rFonts w:hint="eastAsia"/>
-          <w:lang w:val="en-GB"/>
-        </w:rPr>
-      </w:pPr>
-      <w:r>
-        <w:rPr>
-          <w:lang w:val="en-GB"/>
-        </w:rPr>
-        <w:t>Junior developer position, field related experience in data science &lt;2 year with application to everyday work duties. Expert level knowledge of the business related issue for particular project directly contributing to overall project goal achievement. Assists in programming and script writing to ensure data accuracy and support automation. Prepares data for analysis through cleaning, feature extraction, and keyword filtering. Works collaboratively with the Lead Developer to refine scripts, implement feedback, and apply clustering algorithms.</w:t>
-      </w:r>
-    </w:p>
-    <w:p>
-      <w:pPr>
-        <w:spacing w:line="360" w:lineRule="auto"/>
-        <w:jc w:val="both"/>
-        <w:rPr>
-          <w:rFonts w:hint="eastAsia"/>
-          <w:b/>
-          <w:bCs/>
-          <w:lang w:val="en-GB"/>
-        </w:rPr>
-      </w:pPr>
-      <w:r>
-        <w:rPr>
-          <w:b/>
-          <w:bCs/>
-          <w:lang w:val="en-GB"/>
-        </w:rPr>
-        <w:t>Developer 2:</w:t>
-      </w:r>
-      <w:r>
-        <w:rPr>
-          <w:rFonts w:hint="eastAsia"/>
-          <w:b/>
-          <w:bCs/>
-          <w:lang w:val="en-GB"/>
-        </w:rPr>
-        <w:t xml:space="preserve"> Agita Ferstere</w:t>
-      </w:r>
-    </w:p>
-    <w:p>
-      <w:pPr>
-        <w:spacing w:line="360" w:lineRule="auto"/>
-        <w:jc w:val="both"/>
-        <w:rPr>
-          <w:rFonts w:hint="eastAsia"/>
-          <w:lang w:val="en-GB"/>
-        </w:rPr>
-      </w:pPr>
-      <w:bookmarkStart w:id="8" w:name="_Hlk180946633"/>
-      <w:r>
-        <w:rPr>
-          <w:lang w:val="en-GB"/>
-        </w:rPr>
-        <w:t>Junior developer position</w:t>
-      </w:r>
-      <w:bookmarkEnd w:id="8"/>
-      <w:r>
-        <w:rPr>
-          <w:lang w:val="en-GB"/>
-        </w:rPr>
-        <w:t>, &lt;1 year field related experience in data science majority for educational purposes. Basic knowledge of clustering methods to assist in implementing.  Evaluates clustering outputs, helps in preparing descriptive reports by categorizing articles, identifying patterns, and flagging items for risk assessment. Works collaboratively with the Lead Developer and Developer 1.</w:t>
-      </w:r>
-    </w:p>
-    <w:p>
-      <w:pPr>
-        <w:spacing w:after="160" w:line="278" w:lineRule="auto"/>
-        <w:rPr>
-          <w:rFonts w:hint="eastAsia"/>
-          <w:lang w:val="en-GB"/>
-        </w:rPr>
-      </w:pPr>
-      <w:r>
-        <w:rPr>
-          <w:lang w:val="en-GB"/>
-        </w:rPr>
-        <w:t>RACI Matrix</w:t>
-      </w:r>
-      <w:r>
-        <w:rPr>
-          <w:lang w:val="en-GB"/>
-        </w:rPr>
-        <w:t xml:space="preserve"> </w:t>
-      </w:r>
-      <w:r>
-        <w:rPr>
-          <w:lang w:val="en-GB"/>
-        </w:rPr>
-        <w:t>a</w:t>
-      </w:r>
-      <w:r>
-        <w:rPr>
-          <w:lang w:val="en-GB"/>
-        </w:rPr>
-        <w:t>ssigned roles for project tasks details available</w:t>
-      </w:r>
-      <w:r>
-        <w:rPr>
-          <w:lang w:val="en-GB"/>
-        </w:rPr>
-        <w:t xml:space="preserve">: </w:t>
-      </w:r>
-      <w:r>
-        <w:rPr>
-          <w:lang w:val="en-GB"/>
-        </w:rPr>
-        <w:t>xxxxx</w:t>
-      </w:r>
-    </w:p>
-    <w:p>
-      <w:pPr>
-        <w:rPr>
-          <w:rFonts w:hint="eastAsia"/>
-        </w:rPr>
-      </w:pPr>
-    </w:p>
-    <w:p>
-      <w:pPr>
-        <w:rPr>
-          <w:rFonts w:hint="eastAsia"/>
-        </w:rPr>
-      </w:pPr>
-    </w:p>
-    <w:p>
-      <w:pPr>
-        <w:spacing w:line="360" w:lineRule="auto"/>
-        <w:rPr>
-          <w:rFonts w:ascii="Times New Roman" w:hAnsi="Times New Roman" w:cs="Times New Roman"/>
-          <w:b/>
-          <w:bCs/>
-        </w:rPr>
-      </w:pPr>
-      <w:r>
-        <w:rPr>
-          <w:rFonts w:ascii="Times New Roman" w:hAnsi="Times New Roman" w:cs="Times New Roman"/>
-          <w:b/>
-          <w:bCs/>
-        </w:rPr>
-        <w:t>Workflow Diagram</w:t>
-      </w:r>
-    </w:p>
-    <w:p>
-      <w:pPr>
-        <w:spacing w:line="360" w:lineRule="auto"/>
-        <w:rPr>
-          <w:rFonts w:ascii="Times New Roman" w:hAnsi="Times New Roman" w:cs="Times New Roman"/>
-          <w:i/>
-          <w:iCs/>
-        </w:rPr>
-      </w:pPr>
-      <w:r>
-        <w:rPr>
-          <w:rFonts w:ascii="Times New Roman" w:hAnsi="Times New Roman" w:cs="Times New Roman"/>
-          <w:i/>
-          <w:iCs/>
-        </w:rPr>
-        <w:t>The diagram below visually represents the project's key processes, from data collection to risk report generation. The workflow starts with loading company data, gathering media content, performing unsupervised analysis, and classifying media articles. After identifying clients requiring further investigation, risk scores are assigned, and the final supervised model is applied to generate a risk report.</w:t>
-      </w:r>
-    </w:p>
-    <w:p>
-      <w:pPr>
-        <w:spacing w:line="360" w:lineRule="auto"/>
-        <w:rPr>
-          <w:rFonts w:ascii="Times New Roman" w:hAnsi="Times New Roman" w:cs="Times New Roman"/>
-          <w:b/>
-          <w:bCs/>
-        </w:rPr>
-      </w:pPr>
-      <w:r>
-        <w:rPr>
-          <w:rFonts w:ascii="Times New Roman" w:hAnsi="Times New Roman" w:cs="Times New Roman"/>
-          <w:b/>
-          <w:bCs/>
-        </w:rPr>
-        <w:t>Conclusion</w:t>
-      </w:r>
-    </w:p>
-    <w:p>
-      <w:pPr>
-        <w:spacing w:line="360" w:lineRule="auto"/>
-        <w:rPr>
-          <w:rFonts w:ascii="Times New Roman" w:hAnsi="Times New Roman" w:cs="Times New Roman"/>
-          <w:i/>
-          <w:iCs/>
-        </w:rPr>
-      </w:pPr>
-      <w:r>
-        <w:rPr>
-          <w:rFonts w:ascii="Times New Roman" w:hAnsi="Times New Roman" w:cs="Times New Roman" w:hint="eastAsia"/>
-          <w:i/>
-          <w:iCs/>
-          <w:highlight w:val="yellow"/>
-        </w:rPr>
-        <w:t>This project aims to develop an effective automated risk assessment system to assist financial institutions in mitigating risks related to financial crimes through analysing adverse media data and delivering an extensive assessment of clients</w:t>
-      </w:r>
-      <w:r>
-        <w:rPr>
-          <w:rFonts w:ascii="Times New Roman" w:hAnsi="Times New Roman" w:cs="Times New Roman"/>
-          <w:i/>
-          <w:iCs/>
-          <w:highlight w:val="yellow"/>
-        </w:rPr>
-        <w:t xml:space="preserve"> </w:t>
-      </w:r>
-      <w:r>
-        <w:rPr>
-          <w:rFonts w:ascii="Times New Roman" w:hAnsi="Times New Roman" w:cs="Times New Roman"/>
-          <w:i/>
-          <w:iCs/>
-          <w:highlight w:val="yellow"/>
-        </w:rPr>
-        <w:fldChar w:fldCharType="begin"/>
-      </w:r>
-      <w:r>
-        <w:rPr>
-          <w:rFonts w:ascii="Times New Roman" w:hAnsi="Times New Roman" w:cs="Times New Roman"/>
-          <w:i/>
-          <w:iCs/>
-          <w:highlight w:val="yellow"/>
-        </w:rPr>
-        <w:instrText xml:space="preserve"> ADDIN ZOTERO_ITEM CSL_CITATION {"citationID":"Rmn4JFnA","properties":{"formattedCitation":"(Mwangi, 2024)","plainCitation":"(Mwangi, 2024)","noteIndex":0},"citationItems":[{"id":169,"uris":["http://zotero.org/users/13885581/items/WH6HM853"],"itemData":{"id":169,"type":"article-journal","abstract":"Purpose: The aim of the study was to examine the role of machine learning in enhancing risk management strategies in financial institutions.\nMethodology: This study adopted a desk methodology. A desk study research design is commonly known as secondary data collection. This is basically collecting data from existing resources preferably because of its low cost advantage as compared to a field research. Our current study looked into already published studies and reports as the data was easily accessed through online journals and libraries.\nFindings: The study revealed that integration of machine learning into risk management strategies within financial institutions has demonstrated significant potential for enhancing decision-making processes and mitigating various risks. The study have consistently shown that machine learning algorithms outperform traditional statistical methods in areas such as credit risk assessment, fraud detection, market risk management, and loan portfolio optimization. These advancements have led to improved accuracy, efficiency, and timeliness in risk assessment, enabling financial institutions to make more informed decisions while reducing losses and enhancing overall performance.\nUnique Contribution to Theory, Practice and Policy: Modern Portfolio Theory (MPT), Efficient Market Hypothesis (EMH) &amp;amp; Agency Theory may be used to anchor future studies on role of machine learning in enhancing risk management strategies in financial institutions. Invest in building robust data infrastructure and governance frameworks to support the implementation of machine learning models in risk management practices. High-quality data is crucial for training accurate and reliable machine learning algorithms. Establish regulatory guidelines and standards for the responsible use of machine learning in risk management within the financial industry. These guidelines should address issues such as model transparency, fairness, and accountability to ensure ethical and responsible practices.","container-title":"International Journal of Modern Risk Management","DOI":"10.47604/ijmrm.2643","ISSN":"3005-4559","issue":"1","language":"en","license":"Copyright (c) 2024 Mary Mwangi","note":"number: 1","page":"44-53","source":"iprjb.org","title":"The Role of Machine Learning in Enhancing Risk Management Strategies in Financial Institutions","URL":"https://iprjb.org/journals/index.php/IJMRM/article/view/2643","volume":"2","author":[{"family":"Mwangi","given":"Mary"}],"accessed":{"date-parts":[["2024",10,23]]},"issued":{"date-parts":[["2024",6,4]]}}}],"schema":"https://github.com/citation-style-language/schema/raw/master/csl-citation.json"} </w:instrText>
-      </w:r>
-      <w:r>
-        <w:rPr>
-          <w:rFonts w:ascii="Times New Roman" w:hAnsi="Times New Roman" w:cs="Times New Roman"/>
-          <w:i/>
-          <w:iCs/>
-          <w:highlight w:val="yellow"/>
-        </w:rPr>
-        <w:fldChar w:fldCharType="separate"/>
-      </w:r>
-      <w:r>
-        <w:rPr>
-          <w:rFonts w:ascii="Times New Roman" w:hAnsi="Times New Roman" w:cs="Times New Roman" w:hint="eastAsia"/>
-          <w:highlight w:val="yellow"/>
-        </w:rPr>
-        <w:t>(Mwangi, 2024)</w:t>
-      </w:r>
-      <w:r>
-        <w:rPr>
-          <w:rFonts w:ascii="Times New Roman" w:hAnsi="Times New Roman" w:cs="Times New Roman"/>
-          <w:i/>
-          <w:iCs/>
-          <w:highlight w:val="yellow"/>
-        </w:rPr>
-        <w:fldChar w:fldCharType="end"/>
-      </w:r>
-      <w:r>
-        <w:rPr>
-          <w:rFonts w:ascii="Times New Roman" w:hAnsi="Times New Roman" w:cs="Times New Roman"/>
-          <w:i/>
-          <w:iCs/>
-        </w:rPr>
-        <w:t>.</w:t>
-      </w:r>
+        </w:rPr>
+      </w:pPr>
     </w:p>
     <w:p>
       <w:pPr>
         <w:overflowPunct/>
-        <w:spacing w:line="360" w:lineRule="auto"/>
+        <w:spacing w:line="276" w:lineRule="auto"/>
         <w:jc w:val="both"/>
         <w:rPr>
           <w:rFonts w:ascii="Times New Roman" w:hAnsi="Times New Roman" w:cs="Times New Roman"/>
@@ -2998,714 +3085,30 @@
     <w:p>
       <w:pPr>
         <w:pStyle w:val="Heading1"/>
-        <w:spacing w:line="360" w:lineRule="auto"/>
-        <w:ind w:left="360"/>
+        <w:spacing w:line="276" w:lineRule="auto"/>
         <w:jc w:val="both"/>
         <w:rPr>
           <w:rFonts w:cs="Times New Roman"/>
           <w:bCs/>
-          <w:szCs w:val="28"/>
-          <w:lang w:val="en-GB"/>
-        </w:rPr>
-      </w:pPr>
-      <w:bookmarkStart w:id="9" w:name="_Toc180949350"/>
+          <w:sz w:val="24"/>
+          <w:szCs w:val="24"/>
+          <w:lang w:val="en-GB"/>
+        </w:rPr>
+      </w:pPr>
+      <w:bookmarkStart w:id="10" w:name="_Toc180957862"/>
       <w:r>
         <w:rPr>
           <w:rFonts w:cs="Times New Roman"/>
           <w:bCs/>
-          <w:szCs w:val="28"/>
+          <w:sz w:val="24"/>
+          <w:szCs w:val="24"/>
           <w:lang w:val="en-GB"/>
         </w:rPr>
         <w:lastRenderedPageBreak/>
         <w:t>REFERENCES</w:t>
       </w:r>
-      <w:bookmarkEnd w:id="9"/>
-    </w:p>
-    <w:p>
-      <w:pPr>
-        <w:numPr>
-          <w:ilvl w:val="0"/>
-          <w:numId w:val="2"/>
-        </w:numPr>
-        <w:overflowPunct/>
-        <w:spacing w:after="160" w:line="259" w:lineRule="auto"/>
-        <w:rPr>
-          <w:rFonts w:hint="eastAsia"/>
-        </w:rPr>
-      </w:pPr>
-      <w:r>
-        <w:t xml:space="preserve">Kaggle. </w:t>
-      </w:r>
-      <w:r>
-        <w:rPr>
-          <w:i/>
-          <w:iCs/>
-        </w:rPr>
-        <w:t>Synthetic Financial Datasets for Fraud Detection</w:t>
-      </w:r>
-      <w:r>
-        <w:t xml:space="preserve">. </w:t>
-      </w:r>
-      <w:hyperlink r:id="rId10" w:history="1">
-        <w:r>
-          <w:rPr>
-            <w:rStyle w:val="Hyperlink"/>
-          </w:rPr>
-          <w:t>Link</w:t>
-        </w:r>
-      </w:hyperlink>
-      <w:r>
-        <w:rPr>
-          <w:rFonts w:ascii="Times New Roman" w:hAnsi="Times New Roman" w:cs="Times New Roman"/>
-          <w:lang w:val="en-GB"/>
-        </w:rPr>
-        <w:t xml:space="preserve"> </w:t>
-      </w:r>
-      <w:r>
-        <w:rPr>
-          <w:rFonts w:ascii="Times New Roman" w:hAnsi="Times New Roman" w:cs="Times New Roman" w:hint="eastAsia"/>
-          <w:lang w:val="en-GB"/>
-        </w:rPr>
-        <w:t xml:space="preserve">- accessed </w:t>
-      </w:r>
-      <w:r>
-        <w:rPr>
-          <w:rFonts w:ascii="Times New Roman" w:hAnsi="Times New Roman" w:cs="Times New Roman"/>
-          <w:lang w:val="en-GB"/>
-        </w:rPr>
-        <w:t>21</w:t>
-      </w:r>
-      <w:r>
-        <w:rPr>
-          <w:rFonts w:ascii="Times New Roman" w:hAnsi="Times New Roman" w:cs="Times New Roman" w:hint="eastAsia"/>
-          <w:lang w:val="en-GB"/>
-        </w:rPr>
-        <w:t>.</w:t>
-      </w:r>
-      <w:r>
-        <w:rPr>
-          <w:rFonts w:ascii="Times New Roman" w:hAnsi="Times New Roman" w:cs="Times New Roman"/>
-          <w:lang w:val="en-GB"/>
-        </w:rPr>
-        <w:t>10</w:t>
-      </w:r>
-      <w:r>
-        <w:rPr>
-          <w:rFonts w:ascii="Times New Roman" w:hAnsi="Times New Roman" w:cs="Times New Roman" w:hint="eastAsia"/>
-          <w:lang w:val="en-GB"/>
-        </w:rPr>
-        <w:t>.2024.</w:t>
-      </w:r>
-    </w:p>
-    <w:p>
-      <w:pPr>
-        <w:numPr>
-          <w:ilvl w:val="0"/>
-          <w:numId w:val="2"/>
-        </w:numPr>
-        <w:overflowPunct/>
-        <w:spacing w:after="160" w:line="259" w:lineRule="auto"/>
-        <w:rPr>
-          <w:rFonts w:hint="eastAsia"/>
-        </w:rPr>
-      </w:pPr>
-      <w:r>
-        <w:t xml:space="preserve">Kaggle. </w:t>
-      </w:r>
-      <w:r>
-        <w:rPr>
-          <w:i/>
-          <w:iCs/>
-        </w:rPr>
-        <w:t>Nifty50 Companies ESG Score Data</w:t>
-      </w:r>
-      <w:r>
-        <w:t xml:space="preserve">. </w:t>
-      </w:r>
-      <w:hyperlink r:id="rId11" w:history="1">
-        <w:r>
-          <w:rPr>
-            <w:rStyle w:val="Hyperlink"/>
-          </w:rPr>
-          <w:t>Link</w:t>
-        </w:r>
-      </w:hyperlink>
-      <w:r>
-        <w:rPr>
-          <w:rFonts w:ascii="Times New Roman" w:hAnsi="Times New Roman" w:cs="Times New Roman"/>
-          <w:lang w:val="en-GB"/>
-        </w:rPr>
-        <w:t xml:space="preserve"> </w:t>
-      </w:r>
-      <w:r>
-        <w:rPr>
-          <w:rFonts w:ascii="Times New Roman" w:hAnsi="Times New Roman" w:cs="Times New Roman" w:hint="eastAsia"/>
-          <w:lang w:val="en-GB"/>
-        </w:rPr>
-        <w:t xml:space="preserve">- accessed </w:t>
-      </w:r>
-      <w:r>
-        <w:rPr>
-          <w:rFonts w:ascii="Times New Roman" w:hAnsi="Times New Roman" w:cs="Times New Roman"/>
-          <w:lang w:val="en-GB"/>
-        </w:rPr>
-        <w:t>21</w:t>
-      </w:r>
-      <w:r>
-        <w:rPr>
-          <w:rFonts w:ascii="Times New Roman" w:hAnsi="Times New Roman" w:cs="Times New Roman" w:hint="eastAsia"/>
-          <w:lang w:val="en-GB"/>
-        </w:rPr>
-        <w:t>.</w:t>
-      </w:r>
-      <w:r>
-        <w:rPr>
-          <w:rFonts w:ascii="Times New Roman" w:hAnsi="Times New Roman" w:cs="Times New Roman"/>
-          <w:lang w:val="en-GB"/>
-        </w:rPr>
-        <w:t>10</w:t>
-      </w:r>
-      <w:r>
-        <w:rPr>
-          <w:rFonts w:ascii="Times New Roman" w:hAnsi="Times New Roman" w:cs="Times New Roman" w:hint="eastAsia"/>
-          <w:lang w:val="en-GB"/>
-        </w:rPr>
-        <w:t>.2024.</w:t>
-      </w:r>
-    </w:p>
-    <w:p>
-      <w:pPr>
-        <w:numPr>
-          <w:ilvl w:val="0"/>
-          <w:numId w:val="2"/>
-        </w:numPr>
-        <w:overflowPunct/>
-        <w:spacing w:after="160" w:line="259" w:lineRule="auto"/>
-        <w:rPr>
-          <w:rFonts w:hint="eastAsia"/>
-        </w:rPr>
-      </w:pPr>
-      <w:r>
-        <w:t xml:space="preserve">ProjectPro. </w:t>
-      </w:r>
-      <w:r>
-        <w:rPr>
-          <w:i/>
-          <w:iCs/>
-        </w:rPr>
-        <w:t>8 Feature Engineering Techniques for Machine Learning</w:t>
-      </w:r>
-      <w:r>
-        <w:t xml:space="preserve">. </w:t>
-      </w:r>
-      <w:hyperlink r:id="rId12" w:history="1">
-        <w:r>
-          <w:rPr>
-            <w:rStyle w:val="Hyperlink"/>
-          </w:rPr>
-          <w:t>Link</w:t>
-        </w:r>
-      </w:hyperlink>
-      <w:r>
-        <w:rPr>
-          <w:rFonts w:ascii="Times New Roman" w:hAnsi="Times New Roman" w:cs="Times New Roman"/>
-          <w:lang w:val="en-GB"/>
-        </w:rPr>
-        <w:t xml:space="preserve"> </w:t>
-      </w:r>
-      <w:r>
-        <w:rPr>
-          <w:rFonts w:ascii="Times New Roman" w:hAnsi="Times New Roman" w:cs="Times New Roman" w:hint="eastAsia"/>
-          <w:lang w:val="en-GB"/>
-        </w:rPr>
-        <w:t xml:space="preserve">- accessed </w:t>
-      </w:r>
-      <w:r>
-        <w:rPr>
-          <w:rFonts w:ascii="Times New Roman" w:hAnsi="Times New Roman" w:cs="Times New Roman"/>
-          <w:lang w:val="en-GB"/>
-        </w:rPr>
-        <w:t>21</w:t>
-      </w:r>
-      <w:r>
-        <w:rPr>
-          <w:rFonts w:ascii="Times New Roman" w:hAnsi="Times New Roman" w:cs="Times New Roman" w:hint="eastAsia"/>
-          <w:lang w:val="en-GB"/>
-        </w:rPr>
-        <w:t>.</w:t>
-      </w:r>
-      <w:r>
-        <w:rPr>
-          <w:rFonts w:ascii="Times New Roman" w:hAnsi="Times New Roman" w:cs="Times New Roman"/>
-          <w:lang w:val="en-GB"/>
-        </w:rPr>
-        <w:t>10</w:t>
-      </w:r>
-      <w:r>
-        <w:rPr>
-          <w:rFonts w:ascii="Times New Roman" w:hAnsi="Times New Roman" w:cs="Times New Roman" w:hint="eastAsia"/>
-          <w:lang w:val="en-GB"/>
-        </w:rPr>
-        <w:t>.2024.</w:t>
-      </w:r>
-    </w:p>
-    <w:p>
-      <w:pPr>
-        <w:numPr>
-          <w:ilvl w:val="0"/>
-          <w:numId w:val="2"/>
-        </w:numPr>
-        <w:overflowPunct/>
-        <w:spacing w:after="160" w:line="259" w:lineRule="auto"/>
-        <w:rPr>
-          <w:rFonts w:hint="eastAsia"/>
-        </w:rPr>
-      </w:pPr>
-      <w:r>
-        <w:t xml:space="preserve">Reddit. </w:t>
-      </w:r>
-      <w:r>
-        <w:rPr>
-          <w:i/>
-          <w:iCs/>
-        </w:rPr>
-        <w:t>Clustering Approach for Multidimensional Vectors</w:t>
-      </w:r>
-      <w:r>
-        <w:t xml:space="preserve">. </w:t>
-      </w:r>
-      <w:hyperlink r:id="rId13" w:history="1">
-        <w:r>
-          <w:rPr>
-            <w:rStyle w:val="Hyperlink"/>
-          </w:rPr>
-          <w:t>Link</w:t>
-        </w:r>
-      </w:hyperlink>
-      <w:r>
-        <w:rPr>
-          <w:rFonts w:ascii="Times New Roman" w:hAnsi="Times New Roman" w:cs="Times New Roman"/>
-          <w:lang w:val="en-GB"/>
-        </w:rPr>
-        <w:t xml:space="preserve"> </w:t>
-      </w:r>
-      <w:r>
-        <w:rPr>
-          <w:rFonts w:ascii="Times New Roman" w:hAnsi="Times New Roman" w:cs="Times New Roman" w:hint="eastAsia"/>
-          <w:lang w:val="en-GB"/>
-        </w:rPr>
-        <w:t xml:space="preserve">- accessed </w:t>
-      </w:r>
-      <w:r>
-        <w:rPr>
-          <w:rFonts w:ascii="Times New Roman" w:hAnsi="Times New Roman" w:cs="Times New Roman"/>
-          <w:lang w:val="en-GB"/>
-        </w:rPr>
-        <w:t>21</w:t>
-      </w:r>
-      <w:r>
-        <w:rPr>
-          <w:rFonts w:ascii="Times New Roman" w:hAnsi="Times New Roman" w:cs="Times New Roman" w:hint="eastAsia"/>
-          <w:lang w:val="en-GB"/>
-        </w:rPr>
-        <w:t>.</w:t>
-      </w:r>
-      <w:r>
-        <w:rPr>
-          <w:rFonts w:ascii="Times New Roman" w:hAnsi="Times New Roman" w:cs="Times New Roman"/>
-          <w:lang w:val="en-GB"/>
-        </w:rPr>
-        <w:t>10</w:t>
-      </w:r>
-      <w:r>
-        <w:rPr>
-          <w:rFonts w:ascii="Times New Roman" w:hAnsi="Times New Roman" w:cs="Times New Roman" w:hint="eastAsia"/>
-          <w:lang w:val="en-GB"/>
-        </w:rPr>
-        <w:t>.2024.</w:t>
-      </w:r>
-    </w:p>
-    <w:p>
-      <w:pPr>
-        <w:numPr>
-          <w:ilvl w:val="0"/>
-          <w:numId w:val="2"/>
-        </w:numPr>
-        <w:overflowPunct/>
-        <w:spacing w:after="160" w:line="259" w:lineRule="auto"/>
-        <w:rPr>
-          <w:rFonts w:hint="eastAsia"/>
-        </w:rPr>
-      </w:pPr>
-      <w:r>
-        <w:t xml:space="preserve">Medium. </w:t>
-      </w:r>
-      <w:r>
-        <w:rPr>
-          <w:i/>
-          <w:iCs/>
-        </w:rPr>
-        <w:t>Web Scraping with Python: Automate Negative News Screening (NNS) at Internet Search Engine</w:t>
-      </w:r>
-      <w:r>
-        <w:t xml:space="preserve">. </w:t>
-      </w:r>
-      <w:hyperlink r:id="rId14" w:history="1">
-        <w:r>
-          <w:rPr>
-            <w:rStyle w:val="Hyperlink"/>
-          </w:rPr>
-          <w:t>Link</w:t>
-        </w:r>
-      </w:hyperlink>
-      <w:r>
-        <w:rPr>
-          <w:rFonts w:ascii="Times New Roman" w:hAnsi="Times New Roman" w:cs="Times New Roman"/>
-          <w:lang w:val="en-GB"/>
-        </w:rPr>
-        <w:t xml:space="preserve"> </w:t>
-      </w:r>
-      <w:r>
-        <w:rPr>
-          <w:rFonts w:ascii="Times New Roman" w:hAnsi="Times New Roman" w:cs="Times New Roman" w:hint="eastAsia"/>
-          <w:lang w:val="en-GB"/>
-        </w:rPr>
-        <w:t xml:space="preserve">- accessed </w:t>
-      </w:r>
-      <w:r>
-        <w:rPr>
-          <w:rFonts w:ascii="Times New Roman" w:hAnsi="Times New Roman" w:cs="Times New Roman"/>
-          <w:lang w:val="en-GB"/>
-        </w:rPr>
-        <w:t>21</w:t>
-      </w:r>
-      <w:r>
-        <w:rPr>
-          <w:rFonts w:ascii="Times New Roman" w:hAnsi="Times New Roman" w:cs="Times New Roman" w:hint="eastAsia"/>
-          <w:lang w:val="en-GB"/>
-        </w:rPr>
-        <w:t>.</w:t>
-      </w:r>
-      <w:r>
-        <w:rPr>
-          <w:rFonts w:ascii="Times New Roman" w:hAnsi="Times New Roman" w:cs="Times New Roman"/>
-          <w:lang w:val="en-GB"/>
-        </w:rPr>
-        <w:t>10</w:t>
-      </w:r>
-      <w:r>
-        <w:rPr>
-          <w:rFonts w:ascii="Times New Roman" w:hAnsi="Times New Roman" w:cs="Times New Roman" w:hint="eastAsia"/>
-          <w:lang w:val="en-GB"/>
-        </w:rPr>
-        <w:t>.2024.</w:t>
-      </w:r>
-    </w:p>
-    <w:p>
-      <w:pPr>
-        <w:numPr>
-          <w:ilvl w:val="0"/>
-          <w:numId w:val="2"/>
-        </w:numPr>
-        <w:overflowPunct/>
-        <w:spacing w:after="160" w:line="259" w:lineRule="auto"/>
-        <w:rPr>
-          <w:rFonts w:hint="eastAsia"/>
-        </w:rPr>
-      </w:pPr>
-      <w:r>
-        <w:t xml:space="preserve">GitHub. </w:t>
-      </w:r>
-      <w:r>
-        <w:rPr>
-          <w:i/>
-          <w:iCs/>
-        </w:rPr>
-        <w:t>Vector Embeddings by Pavan Belagatti</w:t>
-      </w:r>
-      <w:r>
-        <w:t xml:space="preserve">. </w:t>
-      </w:r>
-      <w:hyperlink r:id="rId15" w:history="1">
-        <w:r>
-          <w:rPr>
-            <w:rStyle w:val="Hyperlink"/>
-          </w:rPr>
-          <w:t>Link</w:t>
-        </w:r>
-      </w:hyperlink>
-      <w:r>
-        <w:rPr>
-          <w:rFonts w:ascii="Times New Roman" w:hAnsi="Times New Roman" w:cs="Times New Roman"/>
-          <w:lang w:val="en-GB"/>
-        </w:rPr>
-        <w:t xml:space="preserve"> </w:t>
-      </w:r>
-      <w:r>
-        <w:rPr>
-          <w:rFonts w:ascii="Times New Roman" w:hAnsi="Times New Roman" w:cs="Times New Roman" w:hint="eastAsia"/>
-          <w:lang w:val="en-GB"/>
-        </w:rPr>
-        <w:t xml:space="preserve">- accessed </w:t>
-      </w:r>
-      <w:r>
-        <w:rPr>
-          <w:rFonts w:ascii="Times New Roman" w:hAnsi="Times New Roman" w:cs="Times New Roman"/>
-          <w:lang w:val="en-GB"/>
-        </w:rPr>
-        <w:t>21</w:t>
-      </w:r>
-      <w:r>
-        <w:rPr>
-          <w:rFonts w:ascii="Times New Roman" w:hAnsi="Times New Roman" w:cs="Times New Roman" w:hint="eastAsia"/>
-          <w:lang w:val="en-GB"/>
-        </w:rPr>
-        <w:t>.</w:t>
-      </w:r>
-      <w:r>
-        <w:rPr>
-          <w:rFonts w:ascii="Times New Roman" w:hAnsi="Times New Roman" w:cs="Times New Roman"/>
-          <w:lang w:val="en-GB"/>
-        </w:rPr>
-        <w:t>10</w:t>
-      </w:r>
-      <w:r>
-        <w:rPr>
-          <w:rFonts w:ascii="Times New Roman" w:hAnsi="Times New Roman" w:cs="Times New Roman" w:hint="eastAsia"/>
-          <w:lang w:val="en-GB"/>
-        </w:rPr>
-        <w:t>.2024.</w:t>
-      </w:r>
-    </w:p>
-    <w:p>
-      <w:pPr>
-        <w:numPr>
-          <w:ilvl w:val="0"/>
-          <w:numId w:val="2"/>
-        </w:numPr>
-        <w:overflowPunct/>
-        <w:spacing w:after="160" w:line="259" w:lineRule="auto"/>
-        <w:rPr>
-          <w:rFonts w:hint="eastAsia"/>
-        </w:rPr>
-      </w:pPr>
-      <w:r>
-        <w:t xml:space="preserve">Zilliz. </w:t>
-      </w:r>
-      <w:r>
-        <w:rPr>
-          <w:i/>
-          <w:iCs/>
-        </w:rPr>
-        <w:t>Applying Vector Databases in Finance for Risk and Fraud Analysis</w:t>
-      </w:r>
-      <w:r>
-        <w:t xml:space="preserve">. </w:t>
-      </w:r>
-      <w:hyperlink r:id="rId16" w:history="1">
-        <w:r>
-          <w:rPr>
-            <w:rStyle w:val="Hyperlink"/>
-          </w:rPr>
-          <w:t>Link</w:t>
-        </w:r>
-      </w:hyperlink>
-      <w:r>
-        <w:rPr>
-          <w:rFonts w:ascii="Times New Roman" w:hAnsi="Times New Roman" w:cs="Times New Roman"/>
-          <w:lang w:val="en-GB"/>
-        </w:rPr>
-        <w:t xml:space="preserve"> </w:t>
-      </w:r>
-      <w:r>
-        <w:rPr>
-          <w:rFonts w:ascii="Times New Roman" w:hAnsi="Times New Roman" w:cs="Times New Roman" w:hint="eastAsia"/>
-          <w:lang w:val="en-GB"/>
-        </w:rPr>
-        <w:t xml:space="preserve">- accessed </w:t>
-      </w:r>
-      <w:r>
-        <w:rPr>
-          <w:rFonts w:ascii="Times New Roman" w:hAnsi="Times New Roman" w:cs="Times New Roman"/>
-          <w:lang w:val="en-GB"/>
-        </w:rPr>
-        <w:t>21</w:t>
-      </w:r>
-      <w:r>
-        <w:rPr>
-          <w:rFonts w:ascii="Times New Roman" w:hAnsi="Times New Roman" w:cs="Times New Roman" w:hint="eastAsia"/>
-          <w:lang w:val="en-GB"/>
-        </w:rPr>
-        <w:t>.</w:t>
-      </w:r>
-      <w:r>
-        <w:rPr>
-          <w:rFonts w:ascii="Times New Roman" w:hAnsi="Times New Roman" w:cs="Times New Roman"/>
-          <w:lang w:val="en-GB"/>
-        </w:rPr>
-        <w:t>10</w:t>
-      </w:r>
-      <w:r>
-        <w:rPr>
-          <w:rFonts w:ascii="Times New Roman" w:hAnsi="Times New Roman" w:cs="Times New Roman" w:hint="eastAsia"/>
-          <w:lang w:val="en-GB"/>
-        </w:rPr>
-        <w:t>.2024.</w:t>
-      </w:r>
-    </w:p>
-    <w:p>
-      <w:pPr>
-        <w:numPr>
-          <w:ilvl w:val="0"/>
-          <w:numId w:val="2"/>
-        </w:numPr>
-        <w:overflowPunct/>
-        <w:spacing w:after="160" w:line="259" w:lineRule="auto"/>
-        <w:rPr>
-          <w:rFonts w:hint="eastAsia"/>
-        </w:rPr>
-      </w:pPr>
-      <w:r>
-        <w:t xml:space="preserve">Sanction Scanner. </w:t>
-      </w:r>
-      <w:r>
-        <w:rPr>
-          <w:i/>
-          <w:iCs/>
-        </w:rPr>
-        <w:t>Adverse Media</w:t>
-      </w:r>
-      <w:r>
-        <w:t xml:space="preserve">. </w:t>
-      </w:r>
-      <w:hyperlink r:id="rId17" w:history="1">
-        <w:r>
-          <w:rPr>
-            <w:rStyle w:val="Hyperlink"/>
-          </w:rPr>
-          <w:t>Link</w:t>
-        </w:r>
-      </w:hyperlink>
-      <w:r>
-        <w:rPr>
-          <w:rFonts w:ascii="Times New Roman" w:hAnsi="Times New Roman" w:cs="Times New Roman"/>
-          <w:lang w:val="en-GB"/>
-        </w:rPr>
-        <w:t xml:space="preserve"> </w:t>
-      </w:r>
-      <w:r>
-        <w:rPr>
-          <w:rFonts w:ascii="Times New Roman" w:hAnsi="Times New Roman" w:cs="Times New Roman" w:hint="eastAsia"/>
-          <w:lang w:val="en-GB"/>
-        </w:rPr>
-        <w:t xml:space="preserve">- accessed </w:t>
-      </w:r>
-      <w:r>
-        <w:rPr>
-          <w:rFonts w:ascii="Times New Roman" w:hAnsi="Times New Roman" w:cs="Times New Roman"/>
-          <w:lang w:val="en-GB"/>
-        </w:rPr>
-        <w:t>21</w:t>
-      </w:r>
-      <w:r>
-        <w:rPr>
-          <w:rFonts w:ascii="Times New Roman" w:hAnsi="Times New Roman" w:cs="Times New Roman" w:hint="eastAsia"/>
-          <w:lang w:val="en-GB"/>
-        </w:rPr>
-        <w:t>.</w:t>
-      </w:r>
-      <w:r>
-        <w:rPr>
-          <w:rFonts w:ascii="Times New Roman" w:hAnsi="Times New Roman" w:cs="Times New Roman"/>
-          <w:lang w:val="en-GB"/>
-        </w:rPr>
-        <w:t>10</w:t>
-      </w:r>
-      <w:r>
-        <w:rPr>
-          <w:rFonts w:ascii="Times New Roman" w:hAnsi="Times New Roman" w:cs="Times New Roman" w:hint="eastAsia"/>
-          <w:lang w:val="en-GB"/>
-        </w:rPr>
-        <w:t>.2024.</w:t>
-      </w:r>
-    </w:p>
-    <w:p>
-      <w:pPr>
-        <w:numPr>
-          <w:ilvl w:val="0"/>
-          <w:numId w:val="2"/>
-        </w:numPr>
-        <w:overflowPunct/>
-        <w:spacing w:after="160" w:line="259" w:lineRule="auto"/>
-        <w:rPr>
-          <w:rFonts w:hint="eastAsia"/>
-        </w:rPr>
-      </w:pPr>
-      <w:r>
-        <w:t xml:space="preserve">GeeksforGeeks. </w:t>
-      </w:r>
-      <w:r>
-        <w:rPr>
-          <w:i/>
-          <w:iCs/>
-        </w:rPr>
-        <w:t>Fake News Detection Model using TensorFlow in Python</w:t>
-      </w:r>
-      <w:r>
-        <w:t xml:space="preserve">. </w:t>
-      </w:r>
-      <w:hyperlink r:id="rId18" w:history="1">
-        <w:r>
-          <w:rPr>
-            <w:rStyle w:val="Hyperlink"/>
-          </w:rPr>
-          <w:t>Link</w:t>
-        </w:r>
-      </w:hyperlink>
-      <w:r>
-        <w:rPr>
-          <w:rFonts w:ascii="Times New Roman" w:hAnsi="Times New Roman" w:cs="Times New Roman"/>
-          <w:lang w:val="en-GB"/>
-        </w:rPr>
-        <w:t xml:space="preserve"> </w:t>
-      </w:r>
-      <w:r>
-        <w:rPr>
-          <w:rFonts w:ascii="Times New Roman" w:hAnsi="Times New Roman" w:cs="Times New Roman" w:hint="eastAsia"/>
-          <w:lang w:val="en-GB"/>
-        </w:rPr>
-        <w:t xml:space="preserve">- accessed </w:t>
-      </w:r>
-      <w:r>
-        <w:rPr>
-          <w:rFonts w:ascii="Times New Roman" w:hAnsi="Times New Roman" w:cs="Times New Roman"/>
-          <w:lang w:val="en-GB"/>
-        </w:rPr>
-        <w:t>21</w:t>
-      </w:r>
-      <w:r>
-        <w:rPr>
-          <w:rFonts w:ascii="Times New Roman" w:hAnsi="Times New Roman" w:cs="Times New Roman" w:hint="eastAsia"/>
-          <w:lang w:val="en-GB"/>
-        </w:rPr>
-        <w:t>.</w:t>
-      </w:r>
-      <w:r>
-        <w:rPr>
-          <w:rFonts w:ascii="Times New Roman" w:hAnsi="Times New Roman" w:cs="Times New Roman"/>
-          <w:lang w:val="en-GB"/>
-        </w:rPr>
-        <w:t>10</w:t>
-      </w:r>
-      <w:r>
-        <w:rPr>
-          <w:rFonts w:ascii="Times New Roman" w:hAnsi="Times New Roman" w:cs="Times New Roman" w:hint="eastAsia"/>
-          <w:lang w:val="en-GB"/>
-        </w:rPr>
-        <w:t>.2024.</w:t>
-      </w:r>
-    </w:p>
-    <w:bookmarkEnd w:id="1"/>
+      <w:bookmarkEnd w:id="10"/>
+    </w:p>
     <w:p>
       <w:pPr>
         <w:pStyle w:val="Bibliography"/>
@@ -3713,35 +3116,39 @@
           <w:ilvl w:val="0"/>
           <w:numId w:val="2"/>
         </w:numPr>
-        <w:rPr>
-          <w:rFonts w:hint="eastAsia"/>
-          <w:highlight w:val="yellow"/>
-        </w:rPr>
-      </w:pPr>
-      <w:r>
-        <w:rPr>
-          <w:rFonts w:hint="eastAsia"/>
-          <w:highlight w:val="yellow"/>
+        <w:spacing w:line="276" w:lineRule="auto"/>
+        <w:ind w:left="0" w:firstLine="0"/>
+        <w:jc w:val="both"/>
+        <w:rPr>
+          <w:rFonts w:ascii="Times New Roman" w:hAnsi="Times New Roman" w:cs="Times New Roman"/>
+          <w:szCs w:val="24"/>
+        </w:rPr>
+      </w:pPr>
+      <w:r>
+        <w:rPr>
+          <w:rFonts w:ascii="Times New Roman" w:hAnsi="Times New Roman" w:cs="Times New Roman"/>
+          <w:szCs w:val="24"/>
         </w:rPr>
         <w:fldChar w:fldCharType="begin"/>
       </w:r>
       <w:r>
         <w:rPr>
-          <w:rFonts w:hint="eastAsia"/>
-          <w:highlight w:val="yellow"/>
+          <w:rFonts w:ascii="Times New Roman" w:hAnsi="Times New Roman" w:cs="Times New Roman"/>
+          <w:szCs w:val="24"/>
         </w:rPr>
         <w:instrText xml:space="preserve"> ADDIN ZOTERO_BIBL {"uncited":[],"omitted":[],"custom":[]} CSL_BIBLIOGRAPHY </w:instrText>
       </w:r>
       <w:r>
         <w:rPr>
-          <w:rFonts w:hint="eastAsia"/>
-          <w:highlight w:val="yellow"/>
+          <w:rFonts w:ascii="Times New Roman" w:hAnsi="Times New Roman" w:cs="Times New Roman"/>
+          <w:szCs w:val="24"/>
         </w:rPr>
         <w:fldChar w:fldCharType="separate"/>
       </w:r>
       <w:r>
         <w:rPr>
-          <w:highlight w:val="yellow"/>
+          <w:rFonts w:ascii="Times New Roman" w:hAnsi="Times New Roman" w:cs="Times New Roman"/>
+          <w:szCs w:val="24"/>
         </w:rPr>
         <w:t>Banerjee, P. and Roy, R. (2022) Integrating Natural Language Processing (NLP) in AML Compliance and Monitoring. 11.</w:t>
       </w:r>
@@ -3753,42 +3160,50 @@
           <w:ilvl w:val="0"/>
           <w:numId w:val="2"/>
         </w:numPr>
-        <w:rPr>
-          <w:rFonts w:hint="eastAsia"/>
-          <w:highlight w:val="yellow"/>
-        </w:rPr>
-      </w:pPr>
-      <w:r>
-        <w:rPr>
-          <w:highlight w:val="yellow"/>
+        <w:spacing w:line="276" w:lineRule="auto"/>
+        <w:ind w:left="0" w:firstLine="0"/>
+        <w:jc w:val="both"/>
+        <w:rPr>
+          <w:rFonts w:ascii="Times New Roman" w:hAnsi="Times New Roman" w:cs="Times New Roman"/>
+          <w:szCs w:val="24"/>
+        </w:rPr>
+      </w:pPr>
+      <w:r>
+        <w:rPr>
+          <w:rFonts w:ascii="Times New Roman" w:hAnsi="Times New Roman" w:cs="Times New Roman"/>
+          <w:szCs w:val="24"/>
         </w:rPr>
         <w:t xml:space="preserve">Emmanuel Agwu (2023) </w:t>
       </w:r>
       <w:r>
         <w:rPr>
+          <w:rFonts w:ascii="Times New Roman" w:hAnsi="Times New Roman" w:cs="Times New Roman"/>
           <w:i/>
           <w:iCs/>
-          <w:highlight w:val="yellow"/>
+          <w:szCs w:val="24"/>
         </w:rPr>
         <w:t>A Practical Guide to Adverse Media Screening: Best Practices and Tools</w:t>
       </w:r>
       <w:r>
         <w:rPr>
-          <w:highlight w:val="yellow"/>
+          <w:rFonts w:ascii="Times New Roman" w:hAnsi="Times New Roman" w:cs="Times New Roman"/>
+          <w:szCs w:val="24"/>
         </w:rPr>
         <w:t xml:space="preserve"> </w:t>
       </w:r>
       <w:r>
         <w:rPr>
+          <w:rFonts w:ascii="Times New Roman" w:hAnsi="Times New Roman" w:cs="Times New Roman"/>
           <w:i/>
           <w:iCs/>
-          <w:highlight w:val="yellow"/>
+          <w:szCs w:val="24"/>
         </w:rPr>
         <w:t>Youverify website</w:t>
       </w:r>
       <w:r>
         <w:rPr>
-          <w:highlight w:val="yellow"/>
+          <w:rFonts w:ascii="Times New Roman" w:hAnsi="Times New Roman" w:cs="Times New Roman"/>
+          <w:szCs w:val="24"/>
         </w:rPr>
         <w:t>. 3 August 2023 [online]. Available from: https://youverify.co/blog/practical-guide-to-adverse-media-screening [Accessed 23 October 2024].</w:t>
       </w:r>
@@ -3800,30 +3215,48 @@
           <w:ilvl w:val="0"/>
           <w:numId w:val="2"/>
         </w:numPr>
-        <w:rPr>
-          <w:rFonts w:hint="eastAsia"/>
-          <w:highlight w:val="yellow"/>
-        </w:rPr>
-      </w:pPr>
-      <w:r>
-        <w:rPr>
-          <w:highlight w:val="yellow"/>
-        </w:rPr>
-        <w:t xml:space="preserve">Khandpur, R.P., Nanda, A.A., Davis, M., Li, C., Nurmanbetov, D., Gaur, S. and Talukder, A. (2021) </w:t>
-      </w:r>
-      <w:r>
-        <w:rPr>
-          <w:i/>
-          <w:iCs/>
-          <w:highlight w:val="yellow"/>
-        </w:rPr>
-        <w:t>Adverse Media Mining for KYC and ESG Compliance</w:t>
-      </w:r>
-      <w:r>
-        <w:rPr>
-          <w:highlight w:val="yellow"/>
-        </w:rPr>
-        <w:t xml:space="preserve"> [online]. Available from: http://arxiv.org/abs/2110.11542 [Accessed 23 October 2024].</w:t>
+        <w:spacing w:line="276" w:lineRule="auto"/>
+        <w:ind w:left="0" w:firstLine="0"/>
+        <w:jc w:val="both"/>
+        <w:rPr>
+          <w:rFonts w:ascii="Times New Roman" w:hAnsi="Times New Roman" w:cs="Times New Roman"/>
+          <w:szCs w:val="24"/>
+        </w:rPr>
+      </w:pPr>
+      <w:r>
+        <w:rPr>
+          <w:rFonts w:ascii="Times New Roman" w:hAnsi="Times New Roman" w:cs="Times New Roman"/>
+          <w:szCs w:val="24"/>
+        </w:rPr>
+        <w:t xml:space="preserve">Adverse media or negative news screening (2024) sanction scanner. Available at: https://www.sanctionscanner.com/knowledge-base/adverse-media-144 </w:t>
+      </w:r>
+      <w:r>
+        <w:rPr>
+          <w:rFonts w:ascii="Times New Roman" w:hAnsi="Times New Roman" w:cs="Times New Roman"/>
+          <w:szCs w:val="24"/>
+        </w:rPr>
+        <w:t>[</w:t>
+      </w:r>
+      <w:r>
+        <w:rPr>
+          <w:rFonts w:ascii="Times New Roman" w:hAnsi="Times New Roman" w:cs="Times New Roman"/>
+          <w:szCs w:val="24"/>
+        </w:rPr>
+        <w:t>Accessed: 27 October 2024</w:t>
+      </w:r>
+      <w:r>
+        <w:rPr>
+          <w:rFonts w:ascii="Times New Roman" w:hAnsi="Times New Roman" w:cs="Times New Roman"/>
+          <w:szCs w:val="24"/>
+        </w:rPr>
+        <w:t>]</w:t>
+      </w:r>
+      <w:r>
+        <w:rPr>
+          <w:rFonts w:ascii="Times New Roman" w:hAnsi="Times New Roman" w:cs="Times New Roman"/>
+          <w:szCs w:val="24"/>
+        </w:rPr>
+        <w:t xml:space="preserve">. </w:t>
       </w:r>
     </w:p>
     <w:p>
@@ -3833,50 +3266,352 @@
           <w:ilvl w:val="0"/>
           <w:numId w:val="2"/>
         </w:numPr>
-        <w:rPr>
-          <w:rFonts w:hint="eastAsia"/>
-          <w:highlight w:val="yellow"/>
-        </w:rPr>
-      </w:pPr>
-      <w:r>
-        <w:rPr>
-          <w:highlight w:val="yellow"/>
-        </w:rPr>
-        <w:t xml:space="preserve">Mwangi, M. (2024) The Role of Machine Learning in Enhancing Risk Management Strategies in Financial Institutions. </w:t>
-      </w:r>
-      <w:r>
-        <w:rPr>
-          <w:i/>
-          <w:iCs/>
-          <w:highlight w:val="yellow"/>
-        </w:rPr>
-        <w:t>International Journal of Modern Risk Management</w:t>
-      </w:r>
-      <w:r>
-        <w:rPr>
-          <w:highlight w:val="yellow"/>
-        </w:rPr>
-        <w:t xml:space="preserve"> [online]. 2 (1), pp. 44–53. Available from: https://iprjb.org/journals/index.php/IJMRM/article/view/2643 [Accessed 23 October 2024].</w:t>
-      </w:r>
+        <w:spacing w:line="276" w:lineRule="auto"/>
+        <w:ind w:left="0" w:firstLine="0"/>
+        <w:jc w:val="both"/>
+        <w:rPr>
+          <w:rFonts w:ascii="Times New Roman" w:hAnsi="Times New Roman" w:cs="Times New Roman"/>
+          <w:szCs w:val="24"/>
+        </w:rPr>
+      </w:pPr>
+      <w:r>
+        <w:rPr>
+          <w:rFonts w:ascii="Times New Roman" w:hAnsi="Times New Roman" w:cs="Times New Roman"/>
+          <w:szCs w:val="24"/>
+        </w:rPr>
+        <w:t xml:space="preserve">Ashtikar, A. (2024) Applying vector databases in finance for risk and fraud analysis, Zilliz blog. Available at: https://zilliz.com/learn/applying-vector-databases-in-finance-for-risk-and-fraud-analysis </w:t>
+      </w:r>
+      <w:r>
+        <w:rPr>
+          <w:rFonts w:ascii="Times New Roman" w:hAnsi="Times New Roman" w:cs="Times New Roman"/>
+          <w:szCs w:val="24"/>
+        </w:rPr>
+        <w:t>[</w:t>
+      </w:r>
+      <w:r>
+        <w:rPr>
+          <w:rFonts w:ascii="Times New Roman" w:hAnsi="Times New Roman" w:cs="Times New Roman"/>
+          <w:szCs w:val="24"/>
+        </w:rPr>
+        <w:t>Accessed: 27 October 2024</w:t>
+      </w:r>
+      <w:r>
+        <w:rPr>
+          <w:rFonts w:ascii="Times New Roman" w:hAnsi="Times New Roman" w:cs="Times New Roman"/>
+          <w:szCs w:val="24"/>
+        </w:rPr>
+        <w:t>]</w:t>
+      </w:r>
+      <w:r>
+        <w:rPr>
+          <w:rFonts w:ascii="Times New Roman" w:hAnsi="Times New Roman" w:cs="Times New Roman"/>
+          <w:szCs w:val="24"/>
+        </w:rPr>
+        <w:t xml:space="preserve">. </w:t>
+      </w:r>
+    </w:p>
+    <w:p>
+      <w:pPr>
+        <w:pStyle w:val="Bibliography"/>
+        <w:numPr>
+          <w:ilvl w:val="0"/>
+          <w:numId w:val="2"/>
+        </w:numPr>
+        <w:spacing w:line="276" w:lineRule="auto"/>
+        <w:ind w:left="0" w:firstLine="0"/>
+        <w:jc w:val="both"/>
+        <w:rPr>
+          <w:rFonts w:ascii="Times New Roman" w:hAnsi="Times New Roman" w:cs="Times New Roman"/>
+          <w:szCs w:val="24"/>
+        </w:rPr>
+      </w:pPr>
+      <w:r>
+        <w:rPr>
+          <w:rFonts w:ascii="Times New Roman" w:hAnsi="Times New Roman" w:cs="Times New Roman"/>
+          <w:szCs w:val="24"/>
+        </w:rPr>
+        <w:t xml:space="preserve">Pavanbelagatti (2024) Pavanbelagatti/vector-embeddings, GitHub. Available at: https://github.com/pavanbelagatti/vector-embeddings </w:t>
+      </w:r>
+      <w:r>
+        <w:rPr>
+          <w:rFonts w:ascii="Times New Roman" w:hAnsi="Times New Roman" w:cs="Times New Roman"/>
+          <w:szCs w:val="24"/>
+        </w:rPr>
+        <w:t>[</w:t>
+      </w:r>
+      <w:r>
+        <w:rPr>
+          <w:rFonts w:ascii="Times New Roman" w:hAnsi="Times New Roman" w:cs="Times New Roman"/>
+          <w:szCs w:val="24"/>
+        </w:rPr>
+        <w:t>Accessed: 27 October 2024</w:t>
+      </w:r>
+      <w:r>
+        <w:rPr>
+          <w:rFonts w:ascii="Times New Roman" w:hAnsi="Times New Roman" w:cs="Times New Roman"/>
+          <w:szCs w:val="24"/>
+        </w:rPr>
+        <w:t>]</w:t>
+      </w:r>
+      <w:r>
+        <w:rPr>
+          <w:rFonts w:ascii="Times New Roman" w:hAnsi="Times New Roman" w:cs="Times New Roman"/>
+          <w:szCs w:val="24"/>
+        </w:rPr>
+        <w:t xml:space="preserve">. </w:t>
+      </w:r>
+    </w:p>
+    <w:p>
+      <w:pPr>
+        <w:pStyle w:val="Bibliography"/>
+        <w:numPr>
+          <w:ilvl w:val="0"/>
+          <w:numId w:val="2"/>
+        </w:numPr>
+        <w:spacing w:line="276" w:lineRule="auto"/>
+        <w:ind w:left="0" w:firstLine="0"/>
+        <w:jc w:val="both"/>
+        <w:rPr>
+          <w:rFonts w:ascii="Times New Roman" w:hAnsi="Times New Roman" w:cs="Times New Roman"/>
+          <w:szCs w:val="24"/>
+        </w:rPr>
+      </w:pPr>
+      <w:r>
+        <w:rPr>
+          <w:rFonts w:ascii="Times New Roman" w:hAnsi="Times New Roman" w:cs="Times New Roman"/>
+          <w:szCs w:val="24"/>
+        </w:rPr>
+        <w:t xml:space="preserve">ProjectPro, |  BY (no date) 8 feature engineering techniques for Machine Learning, ProjectPro. Available at: https://www.projectpro.io/article/8-feature-engineering-techniques-for-machine-learning/423 </w:t>
+      </w:r>
+      <w:r>
+        <w:rPr>
+          <w:rFonts w:ascii="Times New Roman" w:hAnsi="Times New Roman" w:cs="Times New Roman"/>
+          <w:szCs w:val="24"/>
+        </w:rPr>
+        <w:t>[</w:t>
+      </w:r>
+      <w:r>
+        <w:rPr>
+          <w:rFonts w:ascii="Times New Roman" w:hAnsi="Times New Roman" w:cs="Times New Roman"/>
+          <w:szCs w:val="24"/>
+        </w:rPr>
+        <w:t>Accessed: 27 October 2024</w:t>
+      </w:r>
+      <w:r>
+        <w:rPr>
+          <w:rFonts w:ascii="Times New Roman" w:hAnsi="Times New Roman" w:cs="Times New Roman"/>
+          <w:szCs w:val="24"/>
+        </w:rPr>
+        <w:t>]</w:t>
+      </w:r>
+      <w:r>
+        <w:rPr>
+          <w:rFonts w:ascii="Times New Roman" w:hAnsi="Times New Roman" w:cs="Times New Roman"/>
+          <w:szCs w:val="24"/>
+        </w:rPr>
+        <w:t xml:space="preserve">. </w:t>
+      </w:r>
+    </w:p>
+    <w:p>
+      <w:pPr>
+        <w:pStyle w:val="Bibliography"/>
+        <w:numPr>
+          <w:ilvl w:val="0"/>
+          <w:numId w:val="2"/>
+        </w:numPr>
+        <w:spacing w:line="276" w:lineRule="auto"/>
+        <w:ind w:left="0" w:firstLine="0"/>
+        <w:jc w:val="both"/>
+        <w:rPr>
+          <w:rFonts w:ascii="Times New Roman" w:hAnsi="Times New Roman" w:cs="Times New Roman"/>
+          <w:szCs w:val="24"/>
+        </w:rPr>
+      </w:pPr>
+      <w:r>
+        <w:rPr>
+          <w:rFonts w:ascii="Times New Roman" w:hAnsi="Times New Roman" w:cs="Times New Roman"/>
+          <w:szCs w:val="24"/>
+        </w:rPr>
+        <w:t xml:space="preserve">Tirumalachandraveni (2024) Fake news detection model using tensorflow in python, GeeksforGeeks. Available at: https://www.geeksforgeeks.org/fake-news-detection-model-using-tensorflow-in-python/ </w:t>
+      </w:r>
+      <w:r>
+        <w:rPr>
+          <w:rFonts w:ascii="Times New Roman" w:hAnsi="Times New Roman" w:cs="Times New Roman"/>
+          <w:szCs w:val="24"/>
+        </w:rPr>
+        <w:t>[</w:t>
+      </w:r>
+      <w:r>
+        <w:rPr>
+          <w:rFonts w:ascii="Times New Roman" w:hAnsi="Times New Roman" w:cs="Times New Roman"/>
+          <w:szCs w:val="24"/>
+        </w:rPr>
+        <w:t>Accessed: 27 October 2024</w:t>
+      </w:r>
+      <w:r>
+        <w:rPr>
+          <w:rFonts w:ascii="Times New Roman" w:hAnsi="Times New Roman" w:cs="Times New Roman"/>
+          <w:szCs w:val="24"/>
+        </w:rPr>
+        <w:t>]</w:t>
+      </w:r>
+      <w:r>
+        <w:rPr>
+          <w:rFonts w:ascii="Times New Roman" w:hAnsi="Times New Roman" w:cs="Times New Roman"/>
+          <w:szCs w:val="24"/>
+        </w:rPr>
+        <w:t xml:space="preserve">. </w:t>
+      </w:r>
+    </w:p>
+    <w:p>
+      <w:pPr>
+        <w:pStyle w:val="Bibliography"/>
+        <w:numPr>
+          <w:ilvl w:val="0"/>
+          <w:numId w:val="2"/>
+        </w:numPr>
+        <w:spacing w:line="276" w:lineRule="auto"/>
+        <w:ind w:left="0" w:firstLine="0"/>
+        <w:jc w:val="both"/>
+        <w:rPr>
+          <w:rFonts w:ascii="Times New Roman" w:hAnsi="Times New Roman" w:cs="Times New Roman"/>
+          <w:szCs w:val="24"/>
+        </w:rPr>
+      </w:pPr>
+      <w:r>
+        <w:rPr>
+          <w:rFonts w:ascii="Times New Roman" w:hAnsi="Times New Roman" w:cs="Times New Roman"/>
+          <w:szCs w:val="24"/>
+        </w:rPr>
+        <w:t xml:space="preserve">Vaishnavi, A. (2024) NIFTY50 companies ESG score data, Kaggle. Available at: https://www.kaggle.com/datasets/akulvaishnavi/nifty50-companies-esg-score-data </w:t>
+      </w:r>
+      <w:r>
+        <w:rPr>
+          <w:rFonts w:ascii="Times New Roman" w:hAnsi="Times New Roman" w:cs="Times New Roman"/>
+          <w:szCs w:val="24"/>
+        </w:rPr>
+        <w:t>[</w:t>
+      </w:r>
+      <w:r>
+        <w:rPr>
+          <w:rFonts w:ascii="Times New Roman" w:hAnsi="Times New Roman" w:cs="Times New Roman"/>
+          <w:szCs w:val="24"/>
+        </w:rPr>
+        <w:t>Accessed: 27 October 2024</w:t>
+      </w:r>
+      <w:r>
+        <w:rPr>
+          <w:rFonts w:ascii="Times New Roman" w:hAnsi="Times New Roman" w:cs="Times New Roman"/>
+          <w:szCs w:val="24"/>
+        </w:rPr>
+        <w:t>]</w:t>
+      </w:r>
+      <w:r>
+        <w:rPr>
+          <w:rFonts w:ascii="Times New Roman" w:hAnsi="Times New Roman" w:cs="Times New Roman"/>
+          <w:szCs w:val="24"/>
+        </w:rPr>
+        <w:t xml:space="preserve">. </w:t>
+      </w:r>
+    </w:p>
+    <w:p>
+      <w:pPr>
+        <w:pStyle w:val="Bibliography"/>
+        <w:numPr>
+          <w:ilvl w:val="0"/>
+          <w:numId w:val="2"/>
+        </w:numPr>
+        <w:spacing w:line="276" w:lineRule="auto"/>
+        <w:ind w:left="0" w:firstLine="0"/>
+        <w:jc w:val="both"/>
+        <w:rPr>
+          <w:rFonts w:ascii="Times New Roman" w:hAnsi="Times New Roman" w:cs="Times New Roman"/>
+          <w:szCs w:val="24"/>
+        </w:rPr>
+      </w:pPr>
+      <w:r>
+        <w:rPr>
+          <w:rFonts w:ascii="Times New Roman" w:hAnsi="Times New Roman" w:cs="Times New Roman"/>
+          <w:szCs w:val="24"/>
+        </w:rPr>
+        <w:t xml:space="preserve">Wu, J. (2022) Web scraping with Python: Automate negative news screening (NNS) at internet search engine, Medium. Available at: https://medium.com/@jasonclwu/web-scraping-with-python-automate-negative-news-screening-nns-at-internet-search-engine-c99697080b14 </w:t>
+      </w:r>
+      <w:r>
+        <w:rPr>
+          <w:rFonts w:ascii="Times New Roman" w:hAnsi="Times New Roman" w:cs="Times New Roman"/>
+          <w:szCs w:val="24"/>
+        </w:rPr>
+        <w:t>[</w:t>
+      </w:r>
+      <w:r>
+        <w:rPr>
+          <w:rFonts w:ascii="Times New Roman" w:hAnsi="Times New Roman" w:cs="Times New Roman"/>
+          <w:szCs w:val="24"/>
+        </w:rPr>
+        <w:t>Accessed: 27 October 2024</w:t>
+      </w:r>
+      <w:r>
+        <w:rPr>
+          <w:rFonts w:ascii="Times New Roman" w:hAnsi="Times New Roman" w:cs="Times New Roman"/>
+          <w:szCs w:val="24"/>
+        </w:rPr>
+        <w:t>]</w:t>
+      </w:r>
+      <w:r>
+        <w:rPr>
+          <w:rFonts w:ascii="Times New Roman" w:hAnsi="Times New Roman" w:cs="Times New Roman"/>
+          <w:szCs w:val="24"/>
+        </w:rPr>
+        <w:t xml:space="preserve">. </w:t>
+      </w:r>
+    </w:p>
+    <w:p>
+      <w:pPr>
+        <w:spacing w:line="276" w:lineRule="auto"/>
+        <w:jc w:val="both"/>
+        <w:rPr>
+          <w:rFonts w:ascii="Times New Roman" w:hAnsi="Times New Roman" w:cs="Times New Roman"/>
+        </w:rPr>
+      </w:pPr>
+    </w:p>
+    <w:p>
+      <w:pPr>
+        <w:spacing w:line="276" w:lineRule="auto"/>
+        <w:jc w:val="both"/>
+        <w:rPr>
+          <w:rFonts w:ascii="Times New Roman" w:hAnsi="Times New Roman" w:cs="Times New Roman"/>
+        </w:rPr>
+      </w:pPr>
     </w:p>
     <w:p>
       <w:pPr>
         <w:overflowPunct/>
-        <w:spacing w:after="160" w:line="259" w:lineRule="auto"/>
-        <w:rPr>
-          <w:rFonts w:hint="eastAsia"/>
-        </w:rPr>
-      </w:pPr>
-      <w:r>
-        <w:rPr>
-          <w:rFonts w:hint="eastAsia"/>
-          <w:highlight w:val="yellow"/>
+        <w:spacing w:after="160" w:line="276" w:lineRule="auto"/>
+        <w:jc w:val="both"/>
+        <w:rPr>
+          <w:rFonts w:ascii="Times New Roman" w:hAnsi="Times New Roman" w:cs="Times New Roman"/>
+        </w:rPr>
+      </w:pPr>
+      <w:r>
+        <w:rPr>
+          <w:rFonts w:ascii="Times New Roman" w:hAnsi="Times New Roman" w:cs="Times New Roman"/>
         </w:rPr>
         <w:fldChar w:fldCharType="end"/>
       </w:r>
     </w:p>
+    <w:bookmarkEnd w:id="0"/>
+    <w:p>
+      <w:pPr>
+        <w:overflowPunct/>
+        <w:spacing w:after="160" w:line="276" w:lineRule="auto"/>
+        <w:jc w:val="both"/>
+        <w:rPr>
+          <w:rFonts w:ascii="Times New Roman" w:hAnsi="Times New Roman" w:cs="Times New Roman"/>
+        </w:rPr>
+      </w:pPr>
+    </w:p>
     <w:sectPr>
-      <w:footerReference w:type="default" r:id="rId19"/>
+      <w:footerReference w:type="default" r:id="rId10"/>
       <w:pgSz w:w="11906" w:h="16838"/>
       <w:pgMar w:top="1134" w:right="1134" w:bottom="1134" w:left="1701" w:header="0" w:footer="0" w:gutter="0"/>
       <w:pgNumType w:start="3"/>
@@ -3889,7 +3624,7 @@
 </file>
 
 <file path=word/endnotes.xml><?xml version="1.0" encoding="utf-8"?>
-<w:endnotes xmlns:wpc="http://schemas.microsoft.com/office/word/2010/wordprocessingCanvas" xmlns:cx="http://schemas.microsoft.com/office/drawing/2014/chartex" xmlns:cx1="http://schemas.microsoft.com/office/drawing/2015/9/8/chartex" xmlns:cx2="http://schemas.microsoft.com/office/drawing/2015/10/21/chartex" xmlns:cx3="http://schemas.microsoft.com/office/drawing/2016/5/9/chartex" xmlns:cx4="http://schemas.microsoft.com/office/drawing/2016/5/10/chartex" xmlns:cx5="http://schemas.microsoft.com/office/drawing/2016/5/11/chartex" xmlns:cx6="http://schemas.microsoft.com/office/drawing/2016/5/12/chartex" xmlns:cx7="http://schemas.microsoft.com/office/drawing/2016/5/13/chartex" xmlns:cx8="http://schemas.microsoft.com/office/drawing/2016/5/14/chartex" xmlns:mc="http://schemas.openxmlformats.org/markup-compatibility/2006" xmlns:aink="http://schemas.microsoft.com/office/drawing/2016/ink" xmlns:am3d="http://schemas.microsoft.com/office/drawing/2017/model3d" xmlns:o="urn:schemas-microsoft-com:office:office" xmlns:oel="http://schemas.microsoft.com/office/2019/extlst" xmlns:r="http://schemas.openxmlformats.org/officeDocument/2006/relationships" xmlns:m="http://schemas.openxmlformats.org/officeDocument/2006/math" xmlns:v="urn:schemas-microsoft-com:vml" xmlns:wp14="http://schemas.microsoft.com/office/word/2010/wordprocessingDrawing" xmlns:wp="http://schemas.openxmlformats.org/drawingml/2006/wordprocessingDrawing" xmlns:w10="urn:schemas-microsoft-com:office:word" xmlns:w="http://schemas.openxmlformats.org/wordprocessingml/2006/main" xmlns:w14="http://schemas.microsoft.com/office/word/2010/wordml" xmlns:w15="http://schemas.microsoft.com/office/word/2012/wordml" xmlns:w16cex="http://schemas.microsoft.com/office/word/2018/wordml/cex" xmlns:w16cid="http://schemas.microsoft.com/office/word/2016/wordml/cid" xmlns:w16="http://schemas.microsoft.com/office/word/2018/wordml" xmlns:w16du="http://schemas.microsoft.com/office/word/2023/wordml/word16du" xmlns:w16sdtdh="http://schemas.microsoft.com/office/word/2020/wordml/sdtdatahash" xmlns:w16se="http://schemas.microsoft.com/office/word/2015/wordml/symex" xmlns:wpg="http://schemas.microsoft.com/office/word/2010/wordprocessingGroup" xmlns:wpi="http://schemas.microsoft.com/office/word/2010/wordprocessingInk" xmlns:wne="http://schemas.microsoft.com/office/word/2006/wordml" xmlns:wps="http://schemas.microsoft.com/office/word/2010/wordprocessingShape" mc:Ignorable="w14 w15 w16se w16cid w16 w16cex w16sdtdh w16du wp14">
+<w:endnotes xmlns:wpc="http://schemas.microsoft.com/office/word/2010/wordprocessingCanvas" xmlns:cx="http://schemas.microsoft.com/office/drawing/2014/chartex" xmlns:cx1="http://schemas.microsoft.com/office/drawing/2015/9/8/chartex" xmlns:cx2="http://schemas.microsoft.com/office/drawing/2015/10/21/chartex" xmlns:cx3="http://schemas.microsoft.com/office/drawing/2016/5/9/chartex" xmlns:cx4="http://schemas.microsoft.com/office/drawing/2016/5/10/chartex" xmlns:cx5="http://schemas.microsoft.com/office/drawing/2016/5/11/chartex" xmlns:cx6="http://schemas.microsoft.com/office/drawing/2016/5/12/chartex" xmlns:cx7="http://schemas.microsoft.com/office/drawing/2016/5/13/chartex" xmlns:cx8="http://schemas.microsoft.com/office/drawing/2016/5/14/chartex" xmlns:mc="http://schemas.openxmlformats.org/markup-compatibility/2006" xmlns:aink="http://schemas.microsoft.com/office/drawing/2016/ink" xmlns:am3d="http://schemas.microsoft.com/office/drawing/2017/model3d" xmlns:o="urn:schemas-microsoft-com:office:office" xmlns:r="http://schemas.openxmlformats.org/officeDocument/2006/relationships" xmlns:m="http://schemas.openxmlformats.org/officeDocument/2006/math" xmlns:v="urn:schemas-microsoft-com:vml" xmlns:wp14="http://schemas.microsoft.com/office/word/2010/wordprocessingDrawing" xmlns:wp="http://schemas.openxmlformats.org/drawingml/2006/wordprocessingDrawing" xmlns:w10="urn:schemas-microsoft-com:office:word" xmlns:w="http://schemas.openxmlformats.org/wordprocessingml/2006/main" xmlns:w14="http://schemas.microsoft.com/office/word/2010/wordml" xmlns:w15="http://schemas.microsoft.com/office/word/2012/wordml" xmlns:w16cex="http://schemas.microsoft.com/office/word/2018/wordml/cex" xmlns:w16cid="http://schemas.microsoft.com/office/word/2016/wordml/cid" xmlns:w16="http://schemas.microsoft.com/office/word/2018/wordml" xmlns:w16sdtdh="http://schemas.microsoft.com/office/word/2020/wordml/sdtdatahash" xmlns:w16se="http://schemas.microsoft.com/office/word/2015/wordml/symex" xmlns:wpg="http://schemas.microsoft.com/office/word/2010/wordprocessingGroup" xmlns:wpi="http://schemas.microsoft.com/office/word/2010/wordprocessingInk" xmlns:wne="http://schemas.microsoft.com/office/word/2006/wordml" xmlns:wps="http://schemas.microsoft.com/office/word/2010/wordprocessingShape" mc:Ignorable="w14 w15 w16se w16cid w16 w16cex w16sdtdh wp14">
   <w:endnote w:type="separator" w:id="-1">
     <w:p>
       <w:pPr>
@@ -3918,7 +3653,7 @@
 </file>
 
 <file path=word/footer1.xml><?xml version="1.0" encoding="utf-8"?>
-<w:ftr xmlns:wpc="http://schemas.microsoft.com/office/word/2010/wordprocessingCanvas" xmlns:cx="http://schemas.microsoft.com/office/drawing/2014/chartex" xmlns:cx1="http://schemas.microsoft.com/office/drawing/2015/9/8/chartex" xmlns:cx2="http://schemas.microsoft.com/office/drawing/2015/10/21/chartex" xmlns:cx3="http://schemas.microsoft.com/office/drawing/2016/5/9/chartex" xmlns:cx4="http://schemas.microsoft.com/office/drawing/2016/5/10/chartex" xmlns:cx5="http://schemas.microsoft.com/office/drawing/2016/5/11/chartex" xmlns:cx6="http://schemas.microsoft.com/office/drawing/2016/5/12/chartex" xmlns:cx7="http://schemas.microsoft.com/office/drawing/2016/5/13/chartex" xmlns:cx8="http://schemas.microsoft.com/office/drawing/2016/5/14/chartex" xmlns:mc="http://schemas.openxmlformats.org/markup-compatibility/2006" xmlns:aink="http://schemas.microsoft.com/office/drawing/2016/ink" xmlns:am3d="http://schemas.microsoft.com/office/drawing/2017/model3d" xmlns:o="urn:schemas-microsoft-com:office:office" xmlns:oel="http://schemas.microsoft.com/office/2019/extlst" xmlns:r="http://schemas.openxmlformats.org/officeDocument/2006/relationships" xmlns:m="http://schemas.openxmlformats.org/officeDocument/2006/math" xmlns:v="urn:schemas-microsoft-com:vml" xmlns:wp14="http://schemas.microsoft.com/office/word/2010/wordprocessingDrawing" xmlns:wp="http://schemas.openxmlformats.org/drawingml/2006/wordprocessingDrawing" xmlns:w10="urn:schemas-microsoft-com:office:word" xmlns:w="http://schemas.openxmlformats.org/wordprocessingml/2006/main" xmlns:w14="http://schemas.microsoft.com/office/word/2010/wordml" xmlns:w15="http://schemas.microsoft.com/office/word/2012/wordml" xmlns:w16cex="http://schemas.microsoft.com/office/word/2018/wordml/cex" xmlns:w16cid="http://schemas.microsoft.com/office/word/2016/wordml/cid" xmlns:w16="http://schemas.microsoft.com/office/word/2018/wordml" xmlns:w16du="http://schemas.microsoft.com/office/word/2023/wordml/word16du" xmlns:w16sdtdh="http://schemas.microsoft.com/office/word/2020/wordml/sdtdatahash" xmlns:w16se="http://schemas.microsoft.com/office/word/2015/wordml/symex" xmlns:wpg="http://schemas.microsoft.com/office/word/2010/wordprocessingGroup" xmlns:wpi="http://schemas.microsoft.com/office/word/2010/wordprocessingInk" xmlns:wne="http://schemas.microsoft.com/office/word/2006/wordml" xmlns:wps="http://schemas.microsoft.com/office/word/2010/wordprocessingShape" mc:Ignorable="w14 w15 w16se w16cid w16 w16cex w16sdtdh w16du wp14">
+<w:ftr xmlns:wpc="http://schemas.microsoft.com/office/word/2010/wordprocessingCanvas" xmlns:cx="http://schemas.microsoft.com/office/drawing/2014/chartex" xmlns:cx1="http://schemas.microsoft.com/office/drawing/2015/9/8/chartex" xmlns:cx2="http://schemas.microsoft.com/office/drawing/2015/10/21/chartex" xmlns:cx3="http://schemas.microsoft.com/office/drawing/2016/5/9/chartex" xmlns:cx4="http://schemas.microsoft.com/office/drawing/2016/5/10/chartex" xmlns:cx5="http://schemas.microsoft.com/office/drawing/2016/5/11/chartex" xmlns:cx6="http://schemas.microsoft.com/office/drawing/2016/5/12/chartex" xmlns:cx7="http://schemas.microsoft.com/office/drawing/2016/5/13/chartex" xmlns:cx8="http://schemas.microsoft.com/office/drawing/2016/5/14/chartex" xmlns:mc="http://schemas.openxmlformats.org/markup-compatibility/2006" xmlns:aink="http://schemas.microsoft.com/office/drawing/2016/ink" xmlns:am3d="http://schemas.microsoft.com/office/drawing/2017/model3d" xmlns:o="urn:schemas-microsoft-com:office:office" xmlns:r="http://schemas.openxmlformats.org/officeDocument/2006/relationships" xmlns:m="http://schemas.openxmlformats.org/officeDocument/2006/math" xmlns:v="urn:schemas-microsoft-com:vml" xmlns:wp14="http://schemas.microsoft.com/office/word/2010/wordprocessingDrawing" xmlns:wp="http://schemas.openxmlformats.org/drawingml/2006/wordprocessingDrawing" xmlns:w10="urn:schemas-microsoft-com:office:word" xmlns:w="http://schemas.openxmlformats.org/wordprocessingml/2006/main" xmlns:w14="http://schemas.microsoft.com/office/word/2010/wordml" xmlns:w15="http://schemas.microsoft.com/office/word/2012/wordml" xmlns:w16cex="http://schemas.microsoft.com/office/word/2018/wordml/cex" xmlns:w16cid="http://schemas.microsoft.com/office/word/2016/wordml/cid" xmlns:w16="http://schemas.microsoft.com/office/word/2018/wordml" xmlns:w16sdtdh="http://schemas.microsoft.com/office/word/2020/wordml/sdtdatahash" xmlns:w16se="http://schemas.microsoft.com/office/word/2015/wordml/symex" xmlns:wpg="http://schemas.microsoft.com/office/word/2010/wordprocessingGroup" xmlns:wpi="http://schemas.microsoft.com/office/word/2010/wordprocessingInk" xmlns:wne="http://schemas.microsoft.com/office/word/2006/wordml" xmlns:wps="http://schemas.microsoft.com/office/word/2010/wordprocessingShape" mc:Ignorable="w14 w15 w16se w16cid w16 w16cex w16sdtdh wp14">
   <w:p>
     <w:pPr>
       <w:pStyle w:val="Footer"/>
@@ -3940,7 +3675,7 @@
 </file>
 
 <file path=word/footer2.xml><?xml version="1.0" encoding="utf-8"?>
-<w:ftr xmlns:wpc="http://schemas.microsoft.com/office/word/2010/wordprocessingCanvas" xmlns:cx="http://schemas.microsoft.com/office/drawing/2014/chartex" xmlns:cx1="http://schemas.microsoft.com/office/drawing/2015/9/8/chartex" xmlns:cx2="http://schemas.microsoft.com/office/drawing/2015/10/21/chartex" xmlns:cx3="http://schemas.microsoft.com/office/drawing/2016/5/9/chartex" xmlns:cx4="http://schemas.microsoft.com/office/drawing/2016/5/10/chartex" xmlns:cx5="http://schemas.microsoft.com/office/drawing/2016/5/11/chartex" xmlns:cx6="http://schemas.microsoft.com/office/drawing/2016/5/12/chartex" xmlns:cx7="http://schemas.microsoft.com/office/drawing/2016/5/13/chartex" xmlns:cx8="http://schemas.microsoft.com/office/drawing/2016/5/14/chartex" xmlns:mc="http://schemas.openxmlformats.org/markup-compatibility/2006" xmlns:aink="http://schemas.microsoft.com/office/drawing/2016/ink" xmlns:am3d="http://schemas.microsoft.com/office/drawing/2017/model3d" xmlns:o="urn:schemas-microsoft-com:office:office" xmlns:oel="http://schemas.microsoft.com/office/2019/extlst" xmlns:r="http://schemas.openxmlformats.org/officeDocument/2006/relationships" xmlns:m="http://schemas.openxmlformats.org/officeDocument/2006/math" xmlns:v="urn:schemas-microsoft-com:vml" xmlns:wp14="http://schemas.microsoft.com/office/word/2010/wordprocessingDrawing" xmlns:wp="http://schemas.openxmlformats.org/drawingml/2006/wordprocessingDrawing" xmlns:w10="urn:schemas-microsoft-com:office:word" xmlns:w="http://schemas.openxmlformats.org/wordprocessingml/2006/main" xmlns:w14="http://schemas.microsoft.com/office/word/2010/wordml" xmlns:w15="http://schemas.microsoft.com/office/word/2012/wordml" xmlns:w16cex="http://schemas.microsoft.com/office/word/2018/wordml/cex" xmlns:w16cid="http://schemas.microsoft.com/office/word/2016/wordml/cid" xmlns:w16="http://schemas.microsoft.com/office/word/2018/wordml" xmlns:w16du="http://schemas.microsoft.com/office/word/2023/wordml/word16du" xmlns:w16sdtdh="http://schemas.microsoft.com/office/word/2020/wordml/sdtdatahash" xmlns:w16se="http://schemas.microsoft.com/office/word/2015/wordml/symex" xmlns:wpg="http://schemas.microsoft.com/office/word/2010/wordprocessingGroup" xmlns:wpi="http://schemas.microsoft.com/office/word/2010/wordprocessingInk" xmlns:wne="http://schemas.microsoft.com/office/word/2006/wordml" xmlns:wps="http://schemas.microsoft.com/office/word/2010/wordprocessingShape" mc:Ignorable="w14 w15 w16se w16cid w16 w16cex w16sdtdh w16du wp14">
+<w:ftr xmlns:wpc="http://schemas.microsoft.com/office/word/2010/wordprocessingCanvas" xmlns:cx="http://schemas.microsoft.com/office/drawing/2014/chartex" xmlns:cx1="http://schemas.microsoft.com/office/drawing/2015/9/8/chartex" xmlns:cx2="http://schemas.microsoft.com/office/drawing/2015/10/21/chartex" xmlns:cx3="http://schemas.microsoft.com/office/drawing/2016/5/9/chartex" xmlns:cx4="http://schemas.microsoft.com/office/drawing/2016/5/10/chartex" xmlns:cx5="http://schemas.microsoft.com/office/drawing/2016/5/11/chartex" xmlns:cx6="http://schemas.microsoft.com/office/drawing/2016/5/12/chartex" xmlns:cx7="http://schemas.microsoft.com/office/drawing/2016/5/13/chartex" xmlns:cx8="http://schemas.microsoft.com/office/drawing/2016/5/14/chartex" xmlns:mc="http://schemas.openxmlformats.org/markup-compatibility/2006" xmlns:aink="http://schemas.microsoft.com/office/drawing/2016/ink" xmlns:am3d="http://schemas.microsoft.com/office/drawing/2017/model3d" xmlns:o="urn:schemas-microsoft-com:office:office" xmlns:r="http://schemas.openxmlformats.org/officeDocument/2006/relationships" xmlns:m="http://schemas.openxmlformats.org/officeDocument/2006/math" xmlns:v="urn:schemas-microsoft-com:vml" xmlns:wp14="http://schemas.microsoft.com/office/word/2010/wordprocessingDrawing" xmlns:wp="http://schemas.openxmlformats.org/drawingml/2006/wordprocessingDrawing" xmlns:w10="urn:schemas-microsoft-com:office:word" xmlns:w="http://schemas.openxmlformats.org/wordprocessingml/2006/main" xmlns:w14="http://schemas.microsoft.com/office/word/2010/wordml" xmlns:w15="http://schemas.microsoft.com/office/word/2012/wordml" xmlns:w16cex="http://schemas.microsoft.com/office/word/2018/wordml/cex" xmlns:w16cid="http://schemas.microsoft.com/office/word/2016/wordml/cid" xmlns:w16="http://schemas.microsoft.com/office/word/2018/wordml" xmlns:w16sdtdh="http://schemas.microsoft.com/office/word/2020/wordml/sdtdatahash" xmlns:w16se="http://schemas.microsoft.com/office/word/2015/wordml/symex" xmlns:wpg="http://schemas.microsoft.com/office/word/2010/wordprocessingGroup" xmlns:wpi="http://schemas.microsoft.com/office/word/2010/wordprocessingInk" xmlns:wne="http://schemas.microsoft.com/office/word/2006/wordml" xmlns:wps="http://schemas.microsoft.com/office/word/2010/wordprocessingShape" mc:Ignorable="w14 w15 w16se w16cid w16 w16cex w16sdtdh wp14">
   <w:sdt>
     <w:sdtPr>
       <w:id w:val="-1880081990"/>
@@ -3999,7 +3734,7 @@
 </file>
 
 <file path=word/footnotes.xml><?xml version="1.0" encoding="utf-8"?>
-<w:footnotes xmlns:wpc="http://schemas.microsoft.com/office/word/2010/wordprocessingCanvas" xmlns:cx="http://schemas.microsoft.com/office/drawing/2014/chartex" xmlns:cx1="http://schemas.microsoft.com/office/drawing/2015/9/8/chartex" xmlns:cx2="http://schemas.microsoft.com/office/drawing/2015/10/21/chartex" xmlns:cx3="http://schemas.microsoft.com/office/drawing/2016/5/9/chartex" xmlns:cx4="http://schemas.microsoft.com/office/drawing/2016/5/10/chartex" xmlns:cx5="http://schemas.microsoft.com/office/drawing/2016/5/11/chartex" xmlns:cx6="http://schemas.microsoft.com/office/drawing/2016/5/12/chartex" xmlns:cx7="http://schemas.microsoft.com/office/drawing/2016/5/13/chartex" xmlns:cx8="http://schemas.microsoft.com/office/drawing/2016/5/14/chartex" xmlns:mc="http://schemas.openxmlformats.org/markup-compatibility/2006" xmlns:aink="http://schemas.microsoft.com/office/drawing/2016/ink" xmlns:am3d="http://schemas.microsoft.com/office/drawing/2017/model3d" xmlns:o="urn:schemas-microsoft-com:office:office" xmlns:oel="http://schemas.microsoft.com/office/2019/extlst" xmlns:r="http://schemas.openxmlformats.org/officeDocument/2006/relationships" xmlns:m="http://schemas.openxmlformats.org/officeDocument/2006/math" xmlns:v="urn:schemas-microsoft-com:vml" xmlns:wp14="http://schemas.microsoft.com/office/word/2010/wordprocessingDrawing" xmlns:wp="http://schemas.openxmlformats.org/drawingml/2006/wordprocessingDrawing" xmlns:w10="urn:schemas-microsoft-com:office:word" xmlns:w="http://schemas.openxmlformats.org/wordprocessingml/2006/main" xmlns:w14="http://schemas.microsoft.com/office/word/2010/wordml" xmlns:w15="http://schemas.microsoft.com/office/word/2012/wordml" xmlns:w16cex="http://schemas.microsoft.com/office/word/2018/wordml/cex" xmlns:w16cid="http://schemas.microsoft.com/office/word/2016/wordml/cid" xmlns:w16="http://schemas.microsoft.com/office/word/2018/wordml" xmlns:w16du="http://schemas.microsoft.com/office/word/2023/wordml/word16du" xmlns:w16sdtdh="http://schemas.microsoft.com/office/word/2020/wordml/sdtdatahash" xmlns:w16se="http://schemas.microsoft.com/office/word/2015/wordml/symex" xmlns:wpg="http://schemas.microsoft.com/office/word/2010/wordprocessingGroup" xmlns:wpi="http://schemas.microsoft.com/office/word/2010/wordprocessingInk" xmlns:wne="http://schemas.microsoft.com/office/word/2006/wordml" xmlns:wps="http://schemas.microsoft.com/office/word/2010/wordprocessingShape" mc:Ignorable="w14 w15 w16se w16cid w16 w16cex w16sdtdh w16du wp14">
+<w:footnotes xmlns:wpc="http://schemas.microsoft.com/office/word/2010/wordprocessingCanvas" xmlns:cx="http://schemas.microsoft.com/office/drawing/2014/chartex" xmlns:cx1="http://schemas.microsoft.com/office/drawing/2015/9/8/chartex" xmlns:cx2="http://schemas.microsoft.com/office/drawing/2015/10/21/chartex" xmlns:cx3="http://schemas.microsoft.com/office/drawing/2016/5/9/chartex" xmlns:cx4="http://schemas.microsoft.com/office/drawing/2016/5/10/chartex" xmlns:cx5="http://schemas.microsoft.com/office/drawing/2016/5/11/chartex" xmlns:cx6="http://schemas.microsoft.com/office/drawing/2016/5/12/chartex" xmlns:cx7="http://schemas.microsoft.com/office/drawing/2016/5/13/chartex" xmlns:cx8="http://schemas.microsoft.com/office/drawing/2016/5/14/chartex" xmlns:mc="http://schemas.openxmlformats.org/markup-compatibility/2006" xmlns:aink="http://schemas.microsoft.com/office/drawing/2016/ink" xmlns:am3d="http://schemas.microsoft.com/office/drawing/2017/model3d" xmlns:o="urn:schemas-microsoft-com:office:office" xmlns:r="http://schemas.openxmlformats.org/officeDocument/2006/relationships" xmlns:m="http://schemas.openxmlformats.org/officeDocument/2006/math" xmlns:v="urn:schemas-microsoft-com:vml" xmlns:wp14="http://schemas.microsoft.com/office/word/2010/wordprocessingDrawing" xmlns:wp="http://schemas.openxmlformats.org/drawingml/2006/wordprocessingDrawing" xmlns:w10="urn:schemas-microsoft-com:office:word" xmlns:w="http://schemas.openxmlformats.org/wordprocessingml/2006/main" xmlns:w14="http://schemas.microsoft.com/office/word/2010/wordml" xmlns:w15="http://schemas.microsoft.com/office/word/2012/wordml" xmlns:w16cex="http://schemas.microsoft.com/office/word/2018/wordml/cex" xmlns:w16cid="http://schemas.microsoft.com/office/word/2016/wordml/cid" xmlns:w16="http://schemas.microsoft.com/office/word/2018/wordml" xmlns:w16sdtdh="http://schemas.microsoft.com/office/word/2020/wordml/sdtdatahash" xmlns:w16se="http://schemas.microsoft.com/office/word/2015/wordml/symex" xmlns:wpg="http://schemas.microsoft.com/office/word/2010/wordprocessingGroup" xmlns:wpi="http://schemas.microsoft.com/office/word/2010/wordprocessingInk" xmlns:wne="http://schemas.microsoft.com/office/word/2006/wordml" xmlns:wps="http://schemas.microsoft.com/office/word/2010/wordprocessingShape" mc:Ignorable="w14 w15 w16se w16cid w16 w16cex w16sdtdh wp14">
   <w:footnote w:type="separator" w:id="-1">
     <w:p>
       <w:pPr>
@@ -4028,7 +3763,7 @@
 </file>
 
 <file path=word/numbering.xml><?xml version="1.0" encoding="utf-8"?>
-<w:numbering xmlns:wpc="http://schemas.microsoft.com/office/word/2010/wordprocessingCanvas" xmlns:cx="http://schemas.microsoft.com/office/drawing/2014/chartex" xmlns:cx1="http://schemas.microsoft.com/office/drawing/2015/9/8/chartex" xmlns:cx2="http://schemas.microsoft.com/office/drawing/2015/10/21/chartex" xmlns:cx3="http://schemas.microsoft.com/office/drawing/2016/5/9/chartex" xmlns:cx4="http://schemas.microsoft.com/office/drawing/2016/5/10/chartex" xmlns:cx5="http://schemas.microsoft.com/office/drawing/2016/5/11/chartex" xmlns:cx6="http://schemas.microsoft.com/office/drawing/2016/5/12/chartex" xmlns:cx7="http://schemas.microsoft.com/office/drawing/2016/5/13/chartex" xmlns:cx8="http://schemas.microsoft.com/office/drawing/2016/5/14/chartex" xmlns:mc="http://schemas.openxmlformats.org/markup-compatibility/2006" xmlns:aink="http://schemas.microsoft.com/office/drawing/2016/ink" xmlns:am3d="http://schemas.microsoft.com/office/drawing/2017/model3d" xmlns:o="urn:schemas-microsoft-com:office:office" xmlns:oel="http://schemas.microsoft.com/office/2019/extlst" xmlns:r="http://schemas.openxmlformats.org/officeDocument/2006/relationships" xmlns:m="http://schemas.openxmlformats.org/officeDocument/2006/math" xmlns:v="urn:schemas-microsoft-com:vml" xmlns:wp14="http://schemas.microsoft.com/office/word/2010/wordprocessingDrawing" xmlns:wp="http://schemas.openxmlformats.org/drawingml/2006/wordprocessingDrawing" xmlns:w10="urn:schemas-microsoft-com:office:word" xmlns:w="http://schemas.openxmlformats.org/wordprocessingml/2006/main" xmlns:w14="http://schemas.microsoft.com/office/word/2010/wordml" xmlns:w15="http://schemas.microsoft.com/office/word/2012/wordml" xmlns:w16cex="http://schemas.microsoft.com/office/word/2018/wordml/cex" xmlns:w16cid="http://schemas.microsoft.com/office/word/2016/wordml/cid" xmlns:w16="http://schemas.microsoft.com/office/word/2018/wordml" xmlns:w16du="http://schemas.microsoft.com/office/word/2023/wordml/word16du" xmlns:w16sdtdh="http://schemas.microsoft.com/office/word/2020/wordml/sdtdatahash" xmlns:w16se="http://schemas.microsoft.com/office/word/2015/wordml/symex" xmlns:wpg="http://schemas.microsoft.com/office/word/2010/wordprocessingGroup" xmlns:wpi="http://schemas.microsoft.com/office/word/2010/wordprocessingInk" xmlns:wne="http://schemas.microsoft.com/office/word/2006/wordml" xmlns:wps="http://schemas.microsoft.com/office/word/2010/wordprocessingShape" mc:Ignorable="w14 w15 w16se w16cid w16 w16cex w16sdtdh w16du wp14">
+<w:numbering xmlns:wpc="http://schemas.microsoft.com/office/word/2010/wordprocessingCanvas" xmlns:cx="http://schemas.microsoft.com/office/drawing/2014/chartex" xmlns:cx1="http://schemas.microsoft.com/office/drawing/2015/9/8/chartex" xmlns:cx2="http://schemas.microsoft.com/office/drawing/2015/10/21/chartex" xmlns:cx3="http://schemas.microsoft.com/office/drawing/2016/5/9/chartex" xmlns:cx4="http://schemas.microsoft.com/office/drawing/2016/5/10/chartex" xmlns:cx5="http://schemas.microsoft.com/office/drawing/2016/5/11/chartex" xmlns:cx6="http://schemas.microsoft.com/office/drawing/2016/5/12/chartex" xmlns:cx7="http://schemas.microsoft.com/office/drawing/2016/5/13/chartex" xmlns:cx8="http://schemas.microsoft.com/office/drawing/2016/5/14/chartex" xmlns:mc="http://schemas.openxmlformats.org/markup-compatibility/2006" xmlns:aink="http://schemas.microsoft.com/office/drawing/2016/ink" xmlns:am3d="http://schemas.microsoft.com/office/drawing/2017/model3d" xmlns:o="urn:schemas-microsoft-com:office:office" xmlns:r="http://schemas.openxmlformats.org/officeDocument/2006/relationships" xmlns:m="http://schemas.openxmlformats.org/officeDocument/2006/math" xmlns:v="urn:schemas-microsoft-com:vml" xmlns:wp14="http://schemas.microsoft.com/office/word/2010/wordprocessingDrawing" xmlns:wp="http://schemas.openxmlformats.org/drawingml/2006/wordprocessingDrawing" xmlns:w10="urn:schemas-microsoft-com:office:word" xmlns:w="http://schemas.openxmlformats.org/wordprocessingml/2006/main" xmlns:w14="http://schemas.microsoft.com/office/word/2010/wordml" xmlns:w15="http://schemas.microsoft.com/office/word/2012/wordml" xmlns:w16cex="http://schemas.microsoft.com/office/word/2018/wordml/cex" xmlns:w16cid="http://schemas.microsoft.com/office/word/2016/wordml/cid" xmlns:w16="http://schemas.microsoft.com/office/word/2018/wordml" xmlns:w16sdtdh="http://schemas.microsoft.com/office/word/2020/wordml/sdtdatahash" xmlns:w16se="http://schemas.microsoft.com/office/word/2015/wordml/symex" xmlns:wpg="http://schemas.microsoft.com/office/word/2010/wordprocessingGroup" xmlns:wpi="http://schemas.microsoft.com/office/word/2010/wordprocessingInk" xmlns:wne="http://schemas.microsoft.com/office/word/2006/wordml" xmlns:wps="http://schemas.microsoft.com/office/word/2010/wordprocessingShape" mc:Ignorable="w14 w15 w16se w16cid w16 w16cex w16sdtdh wp14">
   <w:abstractNum w:abstractNumId="0" w15:restartNumberingAfterBreak="0">
     <w:nsid w:val="0F0E33A8"/>
     <w:multiLevelType w:val="multilevel"/>
@@ -4039,7 +3774,7 @@
       <w:lvlText w:val="%1."/>
       <w:lvlJc w:val="left"/>
       <w:pPr>
-        <w:ind w:left="360" w:hanging="360"/>
+        <w:ind w:left="2062" w:hanging="360"/>
       </w:pPr>
     </w:lvl>
     <w:lvl w:ilvl="1">
@@ -4048,7 +3783,7 @@
       <w:lvlText w:val="%1.%2."/>
       <w:lvlJc w:val="left"/>
       <w:pPr>
-        <w:ind w:left="792" w:hanging="432"/>
+        <w:ind w:left="2494" w:hanging="432"/>
       </w:pPr>
     </w:lvl>
     <w:lvl w:ilvl="2">
@@ -4057,7 +3792,7 @@
       <w:lvlText w:val="%1.%2.%3."/>
       <w:lvlJc w:val="left"/>
       <w:pPr>
-        <w:ind w:left="1224" w:hanging="504"/>
+        <w:ind w:left="2926" w:hanging="504"/>
       </w:pPr>
     </w:lvl>
     <w:lvl w:ilvl="3">
@@ -4066,7 +3801,7 @@
       <w:lvlText w:val="%1.%2.%3.%4."/>
       <w:lvlJc w:val="left"/>
       <w:pPr>
-        <w:ind w:left="1728" w:hanging="648"/>
+        <w:ind w:left="3430" w:hanging="648"/>
       </w:pPr>
     </w:lvl>
     <w:lvl w:ilvl="4">
@@ -4075,7 +3810,7 @@
       <w:lvlText w:val="%1.%2.%3.%4.%5."/>
       <w:lvlJc w:val="left"/>
       <w:pPr>
-        <w:ind w:left="2232" w:hanging="792"/>
+        <w:ind w:left="3934" w:hanging="792"/>
       </w:pPr>
     </w:lvl>
     <w:lvl w:ilvl="5">
@@ -4084,7 +3819,7 @@
       <w:lvlText w:val="%1.%2.%3.%4.%5.%6."/>
       <w:lvlJc w:val="left"/>
       <w:pPr>
-        <w:ind w:left="2736" w:hanging="936"/>
+        <w:ind w:left="4438" w:hanging="936"/>
       </w:pPr>
     </w:lvl>
     <w:lvl w:ilvl="6">
@@ -4093,7 +3828,7 @@
       <w:lvlText w:val="%1.%2.%3.%4.%5.%6.%7."/>
       <w:lvlJc w:val="left"/>
       <w:pPr>
-        <w:ind w:left="3240" w:hanging="1080"/>
+        <w:ind w:left="4942" w:hanging="1080"/>
       </w:pPr>
     </w:lvl>
     <w:lvl w:ilvl="7">
@@ -4102,7 +3837,7 @@
       <w:lvlText w:val="%1.%2.%3.%4.%5.%6.%7.%8."/>
       <w:lvlJc w:val="left"/>
       <w:pPr>
-        <w:ind w:left="3744" w:hanging="1224"/>
+        <w:ind w:left="5446" w:hanging="1224"/>
       </w:pPr>
     </w:lvl>
     <w:lvl w:ilvl="8">
@@ -4111,7 +3846,7 @@
       <w:lvlText w:val="%1.%2.%3.%4.%5.%6.%7.%8.%9."/>
       <w:lvlJc w:val="left"/>
       <w:pPr>
-        <w:ind w:left="4320" w:hanging="1440"/>
+        <w:ind w:left="6022" w:hanging="1440"/>
       </w:pPr>
     </w:lvl>
   </w:abstractNum>
@@ -4294,6 +4029,119 @@
     </w:lvl>
   </w:abstractNum>
   <w:abstractNum w:abstractNumId="3" w15:restartNumberingAfterBreak="0">
+    <w:nsid w:val="25795EF1"/>
+    <w:multiLevelType w:val="hybridMultilevel"/>
+    <w:tmpl w:val="38068EEE"/>
+    <w:lvl w:ilvl="0" w:tplc="04090001">
+      <w:start w:val="1"/>
+      <w:numFmt w:val="bullet"/>
+      <w:lvlText w:val=""/>
+      <w:lvlJc w:val="left"/>
+      <w:pPr>
+        <w:ind w:left="720" w:hanging="360"/>
+      </w:pPr>
+      <w:rPr>
+        <w:rFonts w:ascii="Symbol" w:hAnsi="Symbol" w:hint="default"/>
+      </w:rPr>
+    </w:lvl>
+    <w:lvl w:ilvl="1" w:tplc="04090003" w:tentative="1">
+      <w:start w:val="1"/>
+      <w:numFmt w:val="bullet"/>
+      <w:lvlText w:val="o"/>
+      <w:lvlJc w:val="left"/>
+      <w:pPr>
+        <w:ind w:left="1440" w:hanging="360"/>
+      </w:pPr>
+      <w:rPr>
+        <w:rFonts w:ascii="Courier New" w:hAnsi="Courier New" w:cs="Courier New" w:hint="default"/>
+      </w:rPr>
+    </w:lvl>
+    <w:lvl w:ilvl="2" w:tplc="04090005" w:tentative="1">
+      <w:start w:val="1"/>
+      <w:numFmt w:val="bullet"/>
+      <w:lvlText w:val=""/>
+      <w:lvlJc w:val="left"/>
+      <w:pPr>
+        <w:ind w:left="2160" w:hanging="360"/>
+      </w:pPr>
+      <w:rPr>
+        <w:rFonts w:ascii="Wingdings" w:hAnsi="Wingdings" w:hint="default"/>
+      </w:rPr>
+    </w:lvl>
+    <w:lvl w:ilvl="3" w:tplc="04090001" w:tentative="1">
+      <w:start w:val="1"/>
+      <w:numFmt w:val="bullet"/>
+      <w:lvlText w:val=""/>
+      <w:lvlJc w:val="left"/>
+      <w:pPr>
+        <w:ind w:left="2880" w:hanging="360"/>
+      </w:pPr>
+      <w:rPr>
+        <w:rFonts w:ascii="Symbol" w:hAnsi="Symbol" w:hint="default"/>
+      </w:rPr>
+    </w:lvl>
+    <w:lvl w:ilvl="4" w:tplc="04090003" w:tentative="1">
+      <w:start w:val="1"/>
+      <w:numFmt w:val="bullet"/>
+      <w:lvlText w:val="o"/>
+      <w:lvlJc w:val="left"/>
+      <w:pPr>
+        <w:ind w:left="3600" w:hanging="360"/>
+      </w:pPr>
+      <w:rPr>
+        <w:rFonts w:ascii="Courier New" w:hAnsi="Courier New" w:cs="Courier New" w:hint="default"/>
+      </w:rPr>
+    </w:lvl>
+    <w:lvl w:ilvl="5" w:tplc="04090005" w:tentative="1">
+      <w:start w:val="1"/>
+      <w:numFmt w:val="bullet"/>
+      <w:lvlText w:val=""/>
+      <w:lvlJc w:val="left"/>
+      <w:pPr>
+        <w:ind w:left="4320" w:hanging="360"/>
+      </w:pPr>
+      <w:rPr>
+        <w:rFonts w:ascii="Wingdings" w:hAnsi="Wingdings" w:hint="default"/>
+      </w:rPr>
+    </w:lvl>
+    <w:lvl w:ilvl="6" w:tplc="04090001" w:tentative="1">
+      <w:start w:val="1"/>
+      <w:numFmt w:val="bullet"/>
+      <w:lvlText w:val=""/>
+      <w:lvlJc w:val="left"/>
+      <w:pPr>
+        <w:ind w:left="5040" w:hanging="360"/>
+      </w:pPr>
+      <w:rPr>
+        <w:rFonts w:ascii="Symbol" w:hAnsi="Symbol" w:hint="default"/>
+      </w:rPr>
+    </w:lvl>
+    <w:lvl w:ilvl="7" w:tplc="04090003" w:tentative="1">
+      <w:start w:val="1"/>
+      <w:numFmt w:val="bullet"/>
+      <w:lvlText w:val="o"/>
+      <w:lvlJc w:val="left"/>
+      <w:pPr>
+        <w:ind w:left="5760" w:hanging="360"/>
+      </w:pPr>
+      <w:rPr>
+        <w:rFonts w:ascii="Courier New" w:hAnsi="Courier New" w:cs="Courier New" w:hint="default"/>
+      </w:rPr>
+    </w:lvl>
+    <w:lvl w:ilvl="8" w:tplc="04090005" w:tentative="1">
+      <w:start w:val="1"/>
+      <w:numFmt w:val="bullet"/>
+      <w:lvlText w:val=""/>
+      <w:lvlJc w:val="left"/>
+      <w:pPr>
+        <w:ind w:left="6480" w:hanging="360"/>
+      </w:pPr>
+      <w:rPr>
+        <w:rFonts w:ascii="Wingdings" w:hAnsi="Wingdings" w:hint="default"/>
+      </w:rPr>
+    </w:lvl>
+  </w:abstractNum>
+  <w:abstractNum w:abstractNumId="4" w15:restartNumberingAfterBreak="0">
     <w:nsid w:val="2ADD0DA5"/>
     <w:multiLevelType w:val="multilevel"/>
     <w:tmpl w:val="0409001F"/>
@@ -4379,7 +4227,7 @@
       </w:pPr>
     </w:lvl>
   </w:abstractNum>
-  <w:abstractNum w:abstractNumId="4" w15:restartNumberingAfterBreak="0">
+  <w:abstractNum w:abstractNumId="5" w15:restartNumberingAfterBreak="0">
     <w:nsid w:val="2AF837F8"/>
     <w:multiLevelType w:val="multilevel"/>
     <w:tmpl w:val="0409001F"/>
@@ -4465,10 +4313,123 @@
       </w:pPr>
     </w:lvl>
   </w:abstractNum>
-  <w:abstractNum w:abstractNumId="5" w15:restartNumberingAfterBreak="0">
+  <w:abstractNum w:abstractNumId="6" w15:restartNumberingAfterBreak="0">
+    <w:nsid w:val="373A5D63"/>
+    <w:multiLevelType w:val="hybridMultilevel"/>
+    <w:tmpl w:val="CB760B5C"/>
+    <w:lvl w:ilvl="0" w:tplc="04090001">
+      <w:start w:val="1"/>
+      <w:numFmt w:val="bullet"/>
+      <w:lvlText w:val=""/>
+      <w:lvlJc w:val="left"/>
+      <w:pPr>
+        <w:ind w:left="720" w:hanging="360"/>
+      </w:pPr>
+      <w:rPr>
+        <w:rFonts w:ascii="Symbol" w:hAnsi="Symbol" w:hint="default"/>
+      </w:rPr>
+    </w:lvl>
+    <w:lvl w:ilvl="1" w:tplc="04090003" w:tentative="1">
+      <w:start w:val="1"/>
+      <w:numFmt w:val="bullet"/>
+      <w:lvlText w:val="o"/>
+      <w:lvlJc w:val="left"/>
+      <w:pPr>
+        <w:ind w:left="1440" w:hanging="360"/>
+      </w:pPr>
+      <w:rPr>
+        <w:rFonts w:ascii="Courier New" w:hAnsi="Courier New" w:cs="Courier New" w:hint="default"/>
+      </w:rPr>
+    </w:lvl>
+    <w:lvl w:ilvl="2" w:tplc="04090005" w:tentative="1">
+      <w:start w:val="1"/>
+      <w:numFmt w:val="bullet"/>
+      <w:lvlText w:val=""/>
+      <w:lvlJc w:val="left"/>
+      <w:pPr>
+        <w:ind w:left="2160" w:hanging="360"/>
+      </w:pPr>
+      <w:rPr>
+        <w:rFonts w:ascii="Wingdings" w:hAnsi="Wingdings" w:hint="default"/>
+      </w:rPr>
+    </w:lvl>
+    <w:lvl w:ilvl="3" w:tplc="04090001" w:tentative="1">
+      <w:start w:val="1"/>
+      <w:numFmt w:val="bullet"/>
+      <w:lvlText w:val=""/>
+      <w:lvlJc w:val="left"/>
+      <w:pPr>
+        <w:ind w:left="2880" w:hanging="360"/>
+      </w:pPr>
+      <w:rPr>
+        <w:rFonts w:ascii="Symbol" w:hAnsi="Symbol" w:hint="default"/>
+      </w:rPr>
+    </w:lvl>
+    <w:lvl w:ilvl="4" w:tplc="04090003" w:tentative="1">
+      <w:start w:val="1"/>
+      <w:numFmt w:val="bullet"/>
+      <w:lvlText w:val="o"/>
+      <w:lvlJc w:val="left"/>
+      <w:pPr>
+        <w:ind w:left="3600" w:hanging="360"/>
+      </w:pPr>
+      <w:rPr>
+        <w:rFonts w:ascii="Courier New" w:hAnsi="Courier New" w:cs="Courier New" w:hint="default"/>
+      </w:rPr>
+    </w:lvl>
+    <w:lvl w:ilvl="5" w:tplc="04090005" w:tentative="1">
+      <w:start w:val="1"/>
+      <w:numFmt w:val="bullet"/>
+      <w:lvlText w:val=""/>
+      <w:lvlJc w:val="left"/>
+      <w:pPr>
+        <w:ind w:left="4320" w:hanging="360"/>
+      </w:pPr>
+      <w:rPr>
+        <w:rFonts w:ascii="Wingdings" w:hAnsi="Wingdings" w:hint="default"/>
+      </w:rPr>
+    </w:lvl>
+    <w:lvl w:ilvl="6" w:tplc="04090001" w:tentative="1">
+      <w:start w:val="1"/>
+      <w:numFmt w:val="bullet"/>
+      <w:lvlText w:val=""/>
+      <w:lvlJc w:val="left"/>
+      <w:pPr>
+        <w:ind w:left="5040" w:hanging="360"/>
+      </w:pPr>
+      <w:rPr>
+        <w:rFonts w:ascii="Symbol" w:hAnsi="Symbol" w:hint="default"/>
+      </w:rPr>
+    </w:lvl>
+    <w:lvl w:ilvl="7" w:tplc="04090003" w:tentative="1">
+      <w:start w:val="1"/>
+      <w:numFmt w:val="bullet"/>
+      <w:lvlText w:val="o"/>
+      <w:lvlJc w:val="left"/>
+      <w:pPr>
+        <w:ind w:left="5760" w:hanging="360"/>
+      </w:pPr>
+      <w:rPr>
+        <w:rFonts w:ascii="Courier New" w:hAnsi="Courier New" w:cs="Courier New" w:hint="default"/>
+      </w:rPr>
+    </w:lvl>
+    <w:lvl w:ilvl="8" w:tplc="04090005" w:tentative="1">
+      <w:start w:val="1"/>
+      <w:numFmt w:val="bullet"/>
+      <w:lvlText w:val=""/>
+      <w:lvlJc w:val="left"/>
+      <w:pPr>
+        <w:ind w:left="6480" w:hanging="360"/>
+      </w:pPr>
+      <w:rPr>
+        <w:rFonts w:ascii="Wingdings" w:hAnsi="Wingdings" w:hint="default"/>
+      </w:rPr>
+    </w:lvl>
+  </w:abstractNum>
+  <w:abstractNum w:abstractNumId="7" w15:restartNumberingAfterBreak="0">
     <w:nsid w:val="46FE3DB0"/>
     <w:multiLevelType w:val="hybridMultilevel"/>
-    <w:tmpl w:val="8660B53A"/>
+    <w:tmpl w:val="EF1495F6"/>
     <w:lvl w:ilvl="0" w:tplc="0426000F">
       <w:start w:val="1"/>
       <w:numFmt w:val="decimal"/>
@@ -4551,7 +4512,7 @@
       </w:pPr>
     </w:lvl>
   </w:abstractNum>
-  <w:abstractNum w:abstractNumId="6" w15:restartNumberingAfterBreak="0">
+  <w:abstractNum w:abstractNumId="8" w15:restartNumberingAfterBreak="0">
     <w:nsid w:val="6B782B4A"/>
     <w:multiLevelType w:val="multilevel"/>
     <w:tmpl w:val="DDD82DBC"/>
@@ -4700,7 +4661,7 @@
       </w:rPr>
     </w:lvl>
   </w:abstractNum>
-  <w:abstractNum w:abstractNumId="7" w15:restartNumberingAfterBreak="0">
+  <w:abstractNum w:abstractNumId="9" w15:restartNumberingAfterBreak="0">
     <w:nsid w:val="7C1F0B2E"/>
     <w:multiLevelType w:val="hybridMultilevel"/>
     <w:tmpl w:val="2B32AA1C"/>
@@ -4789,7 +4750,7 @@
       </w:pPr>
     </w:lvl>
   </w:abstractNum>
-  <w:abstractNum w:abstractNumId="8" w15:restartNumberingAfterBreak="0">
+  <w:abstractNum w:abstractNumId="10" w15:restartNumberingAfterBreak="0">
     <w:nsid w:val="7F3908AF"/>
     <w:multiLevelType w:val="multilevel"/>
     <w:tmpl w:val="0409001F"/>
@@ -4875,39 +4836,45 @@
       </w:pPr>
     </w:lvl>
   </w:abstractNum>
-  <w:num w:numId="1" w16cid:durableId="303005129">
+  <w:num w:numId="1">
     <w:abstractNumId w:val="1"/>
   </w:num>
-  <w:num w:numId="2" w16cid:durableId="1114062061">
+  <w:num w:numId="2">
+    <w:abstractNumId w:val="7"/>
+  </w:num>
+  <w:num w:numId="3">
+    <w:abstractNumId w:val="8"/>
+  </w:num>
+  <w:num w:numId="4">
+    <w:abstractNumId w:val="9"/>
+  </w:num>
+  <w:num w:numId="5">
+    <w:abstractNumId w:val="0"/>
+  </w:num>
+  <w:num w:numId="6">
+    <w:abstractNumId w:val="2"/>
+  </w:num>
+  <w:num w:numId="7">
+    <w:abstractNumId w:val="4"/>
+  </w:num>
+  <w:num w:numId="8">
+    <w:abstractNumId w:val="10"/>
+  </w:num>
+  <w:num w:numId="9">
     <w:abstractNumId w:val="5"/>
   </w:num>
-  <w:num w:numId="3" w16cid:durableId="213471121">
+  <w:num w:numId="10">
     <w:abstractNumId w:val="6"/>
   </w:num>
-  <w:num w:numId="4" w16cid:durableId="367032222">
-    <w:abstractNumId w:val="7"/>
-  </w:num>
-  <w:num w:numId="5" w16cid:durableId="1691487611">
-    <w:abstractNumId w:val="0"/>
-  </w:num>
-  <w:num w:numId="6" w16cid:durableId="901211519">
-    <w:abstractNumId w:val="2"/>
-  </w:num>
-  <w:num w:numId="7" w16cid:durableId="2030520682">
+  <w:num w:numId="11">
     <w:abstractNumId w:val="3"/>
-  </w:num>
-  <w:num w:numId="8" w16cid:durableId="1656369879">
-    <w:abstractNumId w:val="8"/>
-  </w:num>
-  <w:num w:numId="9" w16cid:durableId="139075879">
-    <w:abstractNumId w:val="4"/>
   </w:num>
   <w:numIdMacAtCleanup w:val="4"/>
 </w:numbering>
 </file>
 
 <file path=word/styles.xml><?xml version="1.0" encoding="utf-8"?>
-<w:styles xmlns:mc="http://schemas.openxmlformats.org/markup-compatibility/2006" xmlns:r="http://schemas.openxmlformats.org/officeDocument/2006/relationships" xmlns:w="http://schemas.openxmlformats.org/wordprocessingml/2006/main" xmlns:w14="http://schemas.microsoft.com/office/word/2010/wordml" xmlns:w15="http://schemas.microsoft.com/office/word/2012/wordml" xmlns:w16cex="http://schemas.microsoft.com/office/word/2018/wordml/cex" xmlns:w16cid="http://schemas.microsoft.com/office/word/2016/wordml/cid" xmlns:w16="http://schemas.microsoft.com/office/word/2018/wordml" xmlns:w16du="http://schemas.microsoft.com/office/word/2023/wordml/word16du" xmlns:w16sdtdh="http://schemas.microsoft.com/office/word/2020/wordml/sdtdatahash" xmlns:w16se="http://schemas.microsoft.com/office/word/2015/wordml/symex" mc:Ignorable="w14 w15 w16se w16cid w16 w16cex w16sdtdh w16du">
+<w:styles xmlns:mc="http://schemas.openxmlformats.org/markup-compatibility/2006" xmlns:r="http://schemas.openxmlformats.org/officeDocument/2006/relationships" xmlns:w="http://schemas.openxmlformats.org/wordprocessingml/2006/main" xmlns:w14="http://schemas.microsoft.com/office/word/2010/wordml" xmlns:w15="http://schemas.microsoft.com/office/word/2012/wordml" xmlns:w16cex="http://schemas.microsoft.com/office/word/2018/wordml/cex" xmlns:w16cid="http://schemas.microsoft.com/office/word/2016/wordml/cid" xmlns:w16="http://schemas.microsoft.com/office/word/2018/wordml" xmlns:w16sdtdh="http://schemas.microsoft.com/office/word/2020/wordml/sdtdatahash" xmlns:w16se="http://schemas.microsoft.com/office/word/2015/wordml/symex" mc:Ignorable="w14 w15 w16se w16cid w16 w16cex w16sdtdh">
   <w:docDefaults>
     <w:rPrDefault>
       <w:rPr>
@@ -6181,6 +6148,52 @@
       <w:szCs w:val="21"/>
     </w:rPr>
   </w:style>
+  <w:style w:type="character" w:customStyle="1" w:styleId="ui-provider">
+    <w:name w:val="ui-provider"/>
+    <w:basedOn w:val="DefaultParagraphFont"/>
+    <w:rsid w:val="009F1547"/>
+  </w:style>
+  <w:style w:type="paragraph" w:styleId="NormalWeb">
+    <w:name w:val="Normal (Web)"/>
+    <w:basedOn w:val="Normal"/>
+    <w:uiPriority w:val="99"/>
+    <w:semiHidden/>
+    <w:unhideWhenUsed/>
+    <w:rsid w:val="008024DD"/>
+    <w:pPr>
+      <w:overflowPunct/>
+      <w:spacing w:before="100" w:beforeAutospacing="1" w:after="100" w:afterAutospacing="1"/>
+    </w:pPr>
+    <w:rPr>
+      <w:rFonts w:ascii="Times New Roman" w:eastAsia="Times New Roman" w:hAnsi="Times New Roman" w:cs="Times New Roman"/>
+      <w:kern w:val="0"/>
+      <w:lang w:eastAsia="en-US" w:bidi="ar-SA"/>
+    </w:rPr>
+  </w:style>
+  <w:style w:type="paragraph" w:customStyle="1" w:styleId="paragraph">
+    <w:name w:val="paragraph"/>
+    <w:basedOn w:val="Normal"/>
+    <w:rsid w:val="00220F54"/>
+    <w:pPr>
+      <w:overflowPunct/>
+      <w:spacing w:before="100" w:beforeAutospacing="1" w:after="100" w:afterAutospacing="1"/>
+    </w:pPr>
+    <w:rPr>
+      <w:rFonts w:ascii="Times New Roman" w:eastAsia="Times New Roman" w:hAnsi="Times New Roman" w:cs="Times New Roman"/>
+      <w:kern w:val="0"/>
+      <w:lang w:eastAsia="en-US" w:bidi="ar-SA"/>
+    </w:rPr>
+  </w:style>
+  <w:style w:type="character" w:customStyle="1" w:styleId="normaltextrun">
+    <w:name w:val="normaltextrun"/>
+    <w:basedOn w:val="DefaultParagraphFont"/>
+    <w:rsid w:val="00220F54"/>
+  </w:style>
+  <w:style w:type="character" w:customStyle="1" w:styleId="eop">
+    <w:name w:val="eop"/>
+    <w:basedOn w:val="DefaultParagraphFont"/>
+    <w:rsid w:val="00220F54"/>
+  </w:style>
 </w:styles>
 </file>
 
@@ -6479,6 +6492,26 @@
 </a:theme>
 </file>
 
+<file path=word/webextensions/taskpanes.xml><?xml version="1.0" encoding="utf-8"?>
+<wetp:taskpanes xmlns:wetp="http://schemas.microsoft.com/office/webextensions/taskpanes/2010/11">
+  <wetp:taskpane dockstate="right" visibility="0" width="350" row="1">
+    <wetp:webextensionref xmlns:r="http://schemas.openxmlformats.org/officeDocument/2006/relationships" r:id="rId1"/>
+  </wetp:taskpane>
+</wetp:taskpanes>
+</file>
+
+<file path=word/webextensions/webextension1.xml><?xml version="1.0" encoding="utf-8"?>
+<we:webextension xmlns:we="http://schemas.microsoft.com/office/webextensions/webextension/2010/11" id="{9ED1279B-53B6-41F8-9A23-DB9378B29689}">
+  <we:reference id="wa200000368" version="1.0.0.0" store="en-US" storeType="OMEX"/>
+  <we:alternateReferences>
+    <we:reference id="WA200000368" version="1.0.0.0" store="" storeType="OMEX"/>
+  </we:alternateReferences>
+  <we:properties/>
+  <we:bindings/>
+  <we:snapshot xmlns:r="http://schemas.openxmlformats.org/officeDocument/2006/relationships"/>
+</we:webextension>
+</file>
+
 <file path=customXml/item1.xml><?xml version="1.0" encoding="utf-8"?>
 <b:Sources xmlns:b="http://schemas.openxmlformats.org/officeDocument/2006/bibliography" xmlns="http://schemas.openxmlformats.org/officeDocument/2006/bibliography" SelectedStyle="\APASixthEditionOfficeOnline.xsl" StyleName="APA" Version="6"/>
 </file>
